--- a/Documents/Dawid-Jerdonek-Technical-Design-Document.docx
+++ b/Documents/Dawid-Jerdonek-Technical-Design-Document.docx
@@ -355,6 +355,14 @@
           <w:szCs w:val="32"/>
         </w:rPr>
       </w:pPr>
+      <w:r>
+        <w:lastRenderedPageBreak/>
+        <w:pict w14:anchorId="313FFDA3">
+          <v:shape id="_x0000_i1032" type="#_x0000_t75" style="width:450.75pt;height:489.75pt">
+            <v:imagedata r:id="rId12" o:title="DeclarationSigned"/>
+          </v:shape>
+        </w:pict>
+      </w:r>
     </w:p>
     <w:p>
       <w:pPr>
@@ -415,46 +423,6 @@
     <w:p>
       <w:pPr>
         <w:pStyle w:val="Heading1"/>
-        <w:rPr>
-          <w:lang w:val="ga-IE"/>
-        </w:rPr>
-      </w:pPr>
-    </w:p>
-    <w:p>
-      <w:pPr>
-        <w:pStyle w:val="Title"/>
-        <w:jc w:val="center"/>
-        <w:rPr>
-          <w:sz w:val="32"/>
-          <w:szCs w:val="32"/>
-        </w:rPr>
-      </w:pPr>
-      <w:r>
-        <w:rPr>
-          <w:sz w:val="32"/>
-          <w:szCs w:val="32"/>
-        </w:rPr>
-        <w:t xml:space="preserve">[Declaration </w:t>
-      </w:r>
-      <w:r>
-        <w:rPr>
-          <w:sz w:val="32"/>
-          <w:szCs w:val="32"/>
-          <w:lang w:val="ga-IE"/>
-        </w:rPr>
-        <w:t>form to be attached]</w:t>
-      </w:r>
-      <w:r>
-        <w:rPr>
-          <w:sz w:val="32"/>
-          <w:szCs w:val="32"/>
-        </w:rPr>
-        <w:t xml:space="preserve"> </w:t>
-      </w:r>
-    </w:p>
-    <w:p>
-      <w:pPr>
-        <w:pStyle w:val="Heading1"/>
       </w:pPr>
       <w:r>
         <w:br w:type="page"/>
@@ -482,31 +450,31 @@
           <w:tab w:val="right" w:leader="dot" w:pos="9016"/>
         </w:tabs>
         <w:rPr>
-          <w:rFonts w:ascii="Calibri" w:eastAsia="DengXian" w:hAnsi="Calibri"/>
+          <w:rFonts w:ascii="Calibri" w:eastAsia="Times New Roman" w:hAnsi="Calibri"/>
           <w:noProof/>
+          <w:sz w:val="22"/>
+          <w:lang w:val="pl-PL" w:eastAsia="pl-PL"/>
+        </w:rPr>
+      </w:pPr>
+      <w:r>
+        <w:rPr>
           <w:szCs w:val="24"/>
-          <w:lang w:eastAsia="zh-CN"/>
-        </w:rPr>
-      </w:pPr>
+        </w:rPr>
+        <w:fldChar w:fldCharType="begin"/>
+      </w:r>
       <w:r>
         <w:rPr>
           <w:szCs w:val="24"/>
         </w:rPr>
-        <w:fldChar w:fldCharType="begin"/>
+        <w:instrText xml:space="preserve"> TOC \o "1-3" \h \z \u </w:instrText>
       </w:r>
       <w:r>
         <w:rPr>
           <w:szCs w:val="24"/>
         </w:rPr>
-        <w:instrText xml:space="preserve"> TOC \o "1-3" \h \z \u </w:instrText>
-      </w:r>
-      <w:r>
-        <w:rPr>
-          <w:szCs w:val="24"/>
-        </w:rPr>
         <w:fldChar w:fldCharType="separate"/>
       </w:r>
-      <w:hyperlink w:anchor="_Toc54713656" w:history="1">
+      <w:hyperlink w:anchor="_Toc133353083" w:history="1">
         <w:r>
           <w:rPr>
             <w:rStyle w:val="Hyperlink"/>
@@ -533,7 +501,7 @@
             <w:noProof/>
             <w:webHidden/>
           </w:rPr>
-          <w:instrText xml:space="preserve"> PAGEREF _Toc54713656 \h </w:instrText>
+          <w:instrText xml:space="preserve"> PAGEREF _Toc133353083 \h </w:instrText>
         </w:r>
         <w:r>
           <w:rPr>
@@ -553,7 +521,7 @@
             <w:noProof/>
             <w:webHidden/>
           </w:rPr>
-          <w:t>2</w:t>
+          <w:t>3</w:t>
         </w:r>
         <w:r>
           <w:rPr>
@@ -571,13 +539,13 @@
           <w:tab w:val="right" w:leader="dot" w:pos="9016"/>
         </w:tabs>
         <w:rPr>
-          <w:rFonts w:ascii="Calibri" w:eastAsia="DengXian" w:hAnsi="Calibri"/>
+          <w:rFonts w:ascii="Calibri" w:eastAsia="Times New Roman" w:hAnsi="Calibri"/>
           <w:noProof/>
-          <w:szCs w:val="24"/>
-          <w:lang w:eastAsia="zh-CN"/>
-        </w:rPr>
-      </w:pPr>
-      <w:hyperlink w:anchor="_Toc54713657" w:history="1">
+          <w:sz w:val="22"/>
+          <w:lang w:val="pl-PL" w:eastAsia="pl-PL"/>
+        </w:rPr>
+      </w:pPr>
+      <w:hyperlink w:anchor="_Toc133353084" w:history="1">
         <w:r>
           <w:rPr>
             <w:rStyle w:val="Hyperlink"/>
@@ -604,7 +572,7 @@
             <w:noProof/>
             <w:webHidden/>
           </w:rPr>
-          <w:instrText xml:space="preserve"> PAGEREF _Toc54713657 \h </w:instrText>
+          <w:instrText xml:space="preserve"> PAGEREF _Toc133353084 \h </w:instrText>
         </w:r>
         <w:r>
           <w:rPr>
@@ -624,7 +592,7 @@
             <w:noProof/>
             <w:webHidden/>
           </w:rPr>
-          <w:t>2</w:t>
+          <w:t>3</w:t>
         </w:r>
         <w:r>
           <w:rPr>
@@ -658,7 +626,7 @@
       <w:r>
         <w:br w:type="page"/>
       </w:r>
-      <w:bookmarkStart w:id="0" w:name="_Toc54713656"/>
+      <w:bookmarkStart w:id="0" w:name="_Toc133353083"/>
       <w:r>
         <w:lastRenderedPageBreak/>
         <w:t>Technical Design</w:t>
@@ -677,12 +645,13 @@
           <w:lang w:val="ga-IE"/>
         </w:rPr>
       </w:pPr>
-      <w:bookmarkStart w:id="1" w:name="_Toc54713657"/>
+      <w:bookmarkStart w:id="1" w:name="_Toc133353084"/>
       <w:r>
         <w:t>References</w:t>
       </w:r>
       <w:bookmarkEnd w:id="1"/>
     </w:p>
+    <w:p/>
     <w:p>
       <w:pPr>
         <w:jc w:val="center"/>
@@ -971,6 +940,194 @@
         <w:t>Board To Bits Games. (2016) Saving Data in Unity: XML Files, [video online]. Available at: https://www.youtube.com/watch?v=6vl1IYMpwVQ&amp;ab_channel=BoardToBitsGames (Accessed: January 27, 2023).</w:t>
       </w:r>
     </w:p>
+    <w:p/>
+    <w:p>
+      <w:pPr>
+        <w:jc w:val="center"/>
+        <w:rPr>
+          <w:b/>
+          <w:bCs/>
+        </w:rPr>
+      </w:pPr>
+      <w:r>
+        <w:rPr>
+          <w:b/>
+          <w:bCs/>
+        </w:rPr>
+        <w:t>Websites</w:t>
+      </w:r>
+    </w:p>
+    <w:p>
+      <w:pPr>
+        <w:pStyle w:val="NormalWeb"/>
+        <w:ind w:left="567" w:hanging="567"/>
+        <w:rPr>
+          <w:lang w:val="en-IE"/>
+        </w:rPr>
+      </w:pPr>
+      <w:r>
+        <w:rPr>
+          <w:lang w:val="en-IE"/>
+        </w:rPr>
+        <w:t xml:space="preserve">Grasshop Dev (2020) </w:t>
+      </w:r>
+      <w:r>
+        <w:rPr>
+          <w:i/>
+          <w:iCs/>
+          <w:lang w:val="en-IE"/>
+        </w:rPr>
+        <w:t>Dialogue Editor</w:t>
+      </w:r>
+      <w:r>
+        <w:rPr>
+          <w:lang w:val="en-IE"/>
+        </w:rPr>
+        <w:t xml:space="preserve">, </w:t>
+      </w:r>
+      <w:r>
+        <w:rPr>
+          <w:i/>
+          <w:iCs/>
+          <w:lang w:val="en-IE"/>
+        </w:rPr>
+        <w:t>Unity Asset Store</w:t>
+      </w:r>
+      <w:r>
+        <w:rPr>
+          <w:lang w:val="en-IE"/>
+        </w:rPr>
+        <w:t xml:space="preserve">. Available at: https://assetstore.unity.com/packages/tools/utilities/dialogue-editor-168329 (Accessed: February 10, 2023). </w:t>
+      </w:r>
+    </w:p>
+    <w:p>
+      <w:pPr>
+        <w:pStyle w:val="NormalWeb"/>
+        <w:ind w:left="567" w:hanging="567"/>
+        <w:rPr>
+          <w:lang w:val="en-IE"/>
+        </w:rPr>
+      </w:pPr>
+      <w:proofErr w:type="spellStart"/>
+      <w:r>
+        <w:rPr>
+          <w:i/>
+          <w:iCs/>
+          <w:lang w:val="en-IE"/>
+        </w:rPr>
+        <w:t>ChatMapper</w:t>
+      </w:r>
+      <w:proofErr w:type="spellEnd"/>
+      <w:r>
+        <w:rPr>
+          <w:lang w:val="en-IE"/>
+        </w:rPr>
+        <w:t xml:space="preserve"> (2010) </w:t>
+      </w:r>
+      <w:r>
+        <w:rPr>
+          <w:i/>
+          <w:iCs/>
+          <w:lang w:val="en-IE"/>
+        </w:rPr>
+        <w:t>Chat Mapper AI</w:t>
+      </w:r>
+      <w:r>
+        <w:rPr>
+          <w:lang w:val="en-IE"/>
+        </w:rPr>
+        <w:t xml:space="preserve">. Available at: https://www.chatmapper.com/ (Accessed: </w:t>
+      </w:r>
+      <w:r>
+        <w:rPr>
+          <w:lang w:val="en-IE"/>
+        </w:rPr>
+        <w:t>February 12</w:t>
+      </w:r>
+      <w:r>
+        <w:rPr>
+          <w:lang w:val="en-IE"/>
+        </w:rPr>
+        <w:t xml:space="preserve">, 2023). </w:t>
+      </w:r>
+    </w:p>
+    <w:p>
+      <w:pPr>
+        <w:pStyle w:val="NormalWeb"/>
+        <w:ind w:left="567" w:hanging="567"/>
+        <w:rPr>
+          <w:lang w:val="en-IE"/>
+        </w:rPr>
+      </w:pPr>
+      <w:proofErr w:type="spellStart"/>
+      <w:r>
+        <w:rPr>
+          <w:i/>
+          <w:iCs/>
+          <w:lang w:val="en-IE"/>
+        </w:rPr>
+        <w:t>PixelCrushers</w:t>
+      </w:r>
+      <w:proofErr w:type="spellEnd"/>
+      <w:r>
+        <w:rPr>
+          <w:lang w:val="en-IE"/>
+        </w:rPr>
+        <w:t xml:space="preserve"> (20</w:t>
+      </w:r>
+      <w:r>
+        <w:rPr>
+          <w:lang w:val="en-IE"/>
+        </w:rPr>
+        <w:t>18</w:t>
+      </w:r>
+      <w:r>
+        <w:rPr>
+          <w:lang w:val="en-IE"/>
+        </w:rPr>
+        <w:t xml:space="preserve">) </w:t>
+      </w:r>
+      <w:r>
+        <w:rPr>
+          <w:i/>
+          <w:iCs/>
+          <w:lang w:val="en-IE"/>
+        </w:rPr>
+        <w:t>Dialogue system for unity</w:t>
+      </w:r>
+      <w:r>
+        <w:rPr>
+          <w:lang w:val="en-IE"/>
+        </w:rPr>
+        <w:t xml:space="preserve">, </w:t>
+      </w:r>
+      <w:r>
+        <w:rPr>
+          <w:i/>
+          <w:iCs/>
+          <w:lang w:val="en-IE"/>
+        </w:rPr>
+        <w:t>Pixel Crushers</w:t>
+      </w:r>
+      <w:r>
+        <w:rPr>
+          <w:lang w:val="en-IE"/>
+        </w:rPr>
+        <w:t xml:space="preserve">. Available at: https://www.pixelcrushers.com/dialogue-system/ (Accessed: </w:t>
+      </w:r>
+      <w:r>
+        <w:rPr>
+          <w:lang w:val="en-IE"/>
+        </w:rPr>
+        <w:t>February 12</w:t>
+      </w:r>
+      <w:r>
+        <w:rPr>
+          <w:lang w:val="en-IE"/>
+        </w:rPr>
+        <w:t xml:space="preserve">, 2023). </w:t>
+      </w:r>
+    </w:p>
     <w:p>
       <w:pPr>
         <w:rPr>
@@ -1013,7 +1170,7 @@
       </w:pPr>
     </w:p>
     <w:sectPr>
-      <w:footerReference w:type="default" r:id="rId12"/>
+      <w:footerReference w:type="default" r:id="rId13"/>
       <w:pgSz w:w="11906" w:h="16838"/>
       <w:pgMar w:top="1440" w:right="1440" w:bottom="1440" w:left="1440" w:header="708" w:footer="708" w:gutter="0"/>
       <w:pgNumType w:start="0"/>
@@ -3888,7 +4045,6 @@
     <w:name w:val="Normal (Web)"/>
     <w:basedOn w:val="Normal"/>
     <w:uiPriority w:val="99"/>
-    <w:semiHidden/>
     <w:unhideWhenUsed/>
     <w:rsid w:val="00132729"/>
     <w:pPr>
@@ -4199,19 +4355,12 @@
 </file>
 
 <file path=customXml/item1.xml><?xml version="1.0" encoding="utf-8"?>
-<?mso-contentType ?>
-<FormTemplates xmlns="http://schemas.microsoft.com/sharepoint/v3/contenttype/forms">
-  <Display>DocumentLibraryForm</Display>
-  <Edit>DocumentLibraryForm</Edit>
-  <New>DocumentLibraryForm</New>
-</FormTemplates>
+<p:properties xmlns:p="http://schemas.microsoft.com/office/2006/metadata/properties" xmlns:xsi="http://www.w3.org/2001/XMLSchema-instance" xmlns:pc="http://schemas.microsoft.com/office/infopath/2007/PartnerControls">
+  <documentManagement/>
+</p:properties>
 </file>
 
 <file path=customXml/item2.xml><?xml version="1.0" encoding="utf-8"?>
-<b:Sources xmlns:b="http://schemas.openxmlformats.org/officeDocument/2006/bibliography" xmlns="http://schemas.openxmlformats.org/officeDocument/2006/bibliography" SelectedStyle="\APASixthEditionOfficeOnline.xsl" StyleName="APA" Version="6"/>
-</file>
-
-<file path=customXml/item3.xml><?xml version="1.0" encoding="utf-8"?>
 <ct:contentTypeSchema xmlns:ct="http://schemas.microsoft.com/office/2006/metadata/contentType" xmlns:ma="http://schemas.microsoft.com/office/2006/metadata/properties/metaAttributes" ct:_="" ma:_="" ma:contentTypeName="Document" ma:contentTypeID="0x010100B4B3963D136B89489C303B1F134CDEFE" ma:contentTypeVersion="0" ma:contentTypeDescription="Create a new document." ma:contentTypeScope="" ma:versionID="026fdfc35e331994e9a8b4247b4178a8">
   <xsd:schema xmlns:xsd="http://www.w3.org/2001/XMLSchema" xmlns:xs="http://www.w3.org/2001/XMLSchema" xmlns:p="http://schemas.microsoft.com/office/2006/metadata/properties" targetNamespace="http://schemas.microsoft.com/office/2006/metadata/properties" ma:root="true" ma:fieldsID="b80b5e096eff2bc8f947cf8b52ef8442">
     <xsd:element name="properties">
@@ -4325,29 +4474,29 @@
 </ct:contentTypeSchema>
 </file>
 
+<file path=customXml/item3.xml><?xml version="1.0" encoding="utf-8"?>
+<b:Sources xmlns:b="http://schemas.openxmlformats.org/officeDocument/2006/bibliography" xmlns="http://schemas.openxmlformats.org/officeDocument/2006/bibliography" SelectedStyle="\APASixthEditionOfficeOnline.xsl" StyleName="APA" Version="6"/>
+</file>
+
 <file path=customXml/item4.xml><?xml version="1.0" encoding="utf-8"?>
-<p:properties xmlns:p="http://schemas.microsoft.com/office/2006/metadata/properties" xmlns:xsi="http://www.w3.org/2001/XMLSchema-instance" xmlns:pc="http://schemas.microsoft.com/office/infopath/2007/PartnerControls">
-  <documentManagement/>
-</p:properties>
+<?mso-contentType ?>
+<FormTemplates xmlns="http://schemas.microsoft.com/sharepoint/v3/contenttype/forms">
+  <Display>DocumentLibraryForm</Display>
+  <Edit>DocumentLibraryForm</Edit>
+  <New>DocumentLibraryForm</New>
+</FormTemplates>
 </file>
 
 <file path=customXml/itemProps1.xml><?xml version="1.0" encoding="utf-8"?>
-<ds:datastoreItem xmlns:ds="http://schemas.openxmlformats.org/officeDocument/2006/customXml" ds:itemID="{53CEE206-AAC0-4B67-96AF-4DDD537A33D8}">
+<ds:datastoreItem xmlns:ds="http://schemas.openxmlformats.org/officeDocument/2006/customXml" ds:itemID="{D949B4E5-3023-478E-9AAC-9BF34491EF65}">
   <ds:schemaRefs>
-    <ds:schemaRef ds:uri="http://schemas.microsoft.com/sharepoint/v3/contenttype/forms"/>
+    <ds:schemaRef ds:uri="http://schemas.microsoft.com/office/2006/metadata/properties"/>
+    <ds:schemaRef ds:uri="http://schemas.microsoft.com/office/infopath/2007/PartnerControls"/>
   </ds:schemaRefs>
 </ds:datastoreItem>
 </file>
 
 <file path=customXml/itemProps2.xml><?xml version="1.0" encoding="utf-8"?>
-<ds:datastoreItem xmlns:ds="http://schemas.openxmlformats.org/officeDocument/2006/customXml" ds:itemID="{233D1498-FC24-E143-AA3D-A1D97BF7BE0A}">
-  <ds:schemaRefs>
-    <ds:schemaRef ds:uri="http://schemas.openxmlformats.org/officeDocument/2006/bibliography"/>
-  </ds:schemaRefs>
-</ds:datastoreItem>
-</file>
-
-<file path=customXml/itemProps3.xml><?xml version="1.0" encoding="utf-8"?>
 <ds:datastoreItem xmlns:ds="http://schemas.openxmlformats.org/officeDocument/2006/customXml" ds:itemID="{307509E4-CEFD-4EA4-B4E2-DD85C972A378}">
   <ds:schemaRefs>
     <ds:schemaRef ds:uri="http://schemas.microsoft.com/office/2006/metadata/contentType"/>
@@ -4363,11 +4512,18 @@
 </ds:datastoreItem>
 </file>
 
+<file path=customXml/itemProps3.xml><?xml version="1.0" encoding="utf-8"?>
+<ds:datastoreItem xmlns:ds="http://schemas.openxmlformats.org/officeDocument/2006/customXml" ds:itemID="{233D1498-FC24-E143-AA3D-A1D97BF7BE0A}">
+  <ds:schemaRefs>
+    <ds:schemaRef ds:uri="http://schemas.openxmlformats.org/officeDocument/2006/bibliography"/>
+  </ds:schemaRefs>
+</ds:datastoreItem>
+</file>
+
 <file path=customXml/itemProps4.xml><?xml version="1.0" encoding="utf-8"?>
-<ds:datastoreItem xmlns:ds="http://schemas.openxmlformats.org/officeDocument/2006/customXml" ds:itemID="{D949B4E5-3023-478E-9AAC-9BF34491EF65}">
+<ds:datastoreItem xmlns:ds="http://schemas.openxmlformats.org/officeDocument/2006/customXml" ds:itemID="{53CEE206-AAC0-4B67-96AF-4DDD537A33D8}">
   <ds:schemaRefs>
-    <ds:schemaRef ds:uri="http://schemas.microsoft.com/office/2006/metadata/properties"/>
-    <ds:schemaRef ds:uri="http://schemas.microsoft.com/office/infopath/2007/PartnerControls"/>
+    <ds:schemaRef ds:uri="http://schemas.microsoft.com/sharepoint/v3/contenttype/forms"/>
   </ds:schemaRefs>
 </ds:datastoreItem>
 </file>
--- a/Documents/Dawid-Jerdonek-Technical-Design-Document.docx
+++ b/Documents/Dawid-Jerdonek-Technical-Design-Document.docx
@@ -306,12 +306,21 @@
           <w:szCs w:val="32"/>
         </w:rPr>
       </w:pPr>
+      <w:proofErr w:type="gramStart"/>
       <w:r>
         <w:rPr>
           <w:sz w:val="32"/>
           <w:szCs w:val="32"/>
         </w:rPr>
-        <w:t>South East Technological University</w:t>
+        <w:t>South East</w:t>
+      </w:r>
+      <w:proofErr w:type="gramEnd"/>
+      <w:r>
+        <w:rPr>
+          <w:sz w:val="32"/>
+          <w:szCs w:val="32"/>
+        </w:rPr>
+        <w:t xml:space="preserve"> Technological University</w:t>
       </w:r>
     </w:p>
     <w:p>
@@ -343,7 +352,23 @@
           <w:sz w:val="32"/>
           <w:szCs w:val="32"/>
         </w:rPr>
-        <w:t>© South East Technological University 2023. All rights reserved.</w:t>
+        <w:t xml:space="preserve">© </w:t>
+      </w:r>
+      <w:proofErr w:type="gramStart"/>
+      <w:r>
+        <w:rPr>
+          <w:sz w:val="32"/>
+          <w:szCs w:val="32"/>
+        </w:rPr>
+        <w:t>South East</w:t>
+      </w:r>
+      <w:proofErr w:type="gramEnd"/>
+      <w:r>
+        <w:rPr>
+          <w:sz w:val="32"/>
+          <w:szCs w:val="32"/>
+        </w:rPr>
+        <w:t xml:space="preserve"> Technological University 2023. All rights reserved.</w:t>
       </w:r>
     </w:p>
     <w:p>
@@ -358,7 +383,7 @@
       <w:r>
         <w:lastRenderedPageBreak/>
         <w:pict w14:anchorId="313FFDA3">
-          <v:shape id="_x0000_i1032" type="#_x0000_t75" style="width:450.75pt;height:489.75pt">
+          <v:shape id="_x0000_i1026" type="#_x0000_t75" style="width:450.75pt;height:489.75pt">
             <v:imagedata r:id="rId12" o:title="DeclarationSigned"/>
           </v:shape>
         </w:pict>
@@ -474,13 +499,13 @@
         </w:rPr>
         <w:fldChar w:fldCharType="separate"/>
       </w:r>
-      <w:hyperlink w:anchor="_Toc133353083" w:history="1">
+      <w:hyperlink w:anchor="_Toc133424601" w:history="1">
         <w:r>
           <w:rPr>
             <w:rStyle w:val="Hyperlink"/>
             <w:noProof/>
           </w:rPr>
-          <w:t>Technical Design</w:t>
+          <w:t>Acknowledgements</w:t>
         </w:r>
         <w:r>
           <w:rPr>
@@ -501,7 +526,7 @@
             <w:noProof/>
             <w:webHidden/>
           </w:rPr>
-          <w:instrText xml:space="preserve"> PAGEREF _Toc133353083 \h </w:instrText>
+          <w:instrText xml:space="preserve"> PAGEREF _Toc133424601 \h </w:instrText>
         </w:r>
         <w:r>
           <w:rPr>
@@ -545,13 +570,13 @@
           <w:lang w:val="pl-PL" w:eastAsia="pl-PL"/>
         </w:rPr>
       </w:pPr>
-      <w:hyperlink w:anchor="_Toc133353084" w:history="1">
+      <w:hyperlink w:anchor="_Toc133424602" w:history="1">
         <w:r>
           <w:rPr>
             <w:rStyle w:val="Hyperlink"/>
             <w:noProof/>
           </w:rPr>
-          <w:t>References</w:t>
+          <w:t>Technical Design</w:t>
         </w:r>
         <w:r>
           <w:rPr>
@@ -572,7 +597,7 @@
             <w:noProof/>
             <w:webHidden/>
           </w:rPr>
-          <w:instrText xml:space="preserve"> PAGEREF _Toc133353084 \h </w:instrText>
+          <w:instrText xml:space="preserve"> PAGEREF _Toc133424602 \h </w:instrText>
         </w:r>
         <w:r>
           <w:rPr>
@@ -605,6 +630,77 @@
     </w:p>
     <w:p>
       <w:pPr>
+        <w:pStyle w:val="TOC1"/>
+        <w:tabs>
+          <w:tab w:val="right" w:leader="dot" w:pos="9016"/>
+        </w:tabs>
+        <w:rPr>
+          <w:rFonts w:ascii="Calibri" w:eastAsia="Times New Roman" w:hAnsi="Calibri"/>
+          <w:noProof/>
+          <w:sz w:val="22"/>
+          <w:lang w:val="pl-PL" w:eastAsia="pl-PL"/>
+        </w:rPr>
+      </w:pPr>
+      <w:hyperlink w:anchor="_Toc133424603" w:history="1">
+        <w:r>
+          <w:rPr>
+            <w:rStyle w:val="Hyperlink"/>
+            <w:noProof/>
+          </w:rPr>
+          <w:t>References</w:t>
+        </w:r>
+        <w:r>
+          <w:rPr>
+            <w:noProof/>
+            <w:webHidden/>
+          </w:rPr>
+          <w:tab/>
+        </w:r>
+        <w:r>
+          <w:rPr>
+            <w:noProof/>
+            <w:webHidden/>
+          </w:rPr>
+          <w:fldChar w:fldCharType="begin"/>
+        </w:r>
+        <w:r>
+          <w:rPr>
+            <w:noProof/>
+            <w:webHidden/>
+          </w:rPr>
+          <w:instrText xml:space="preserve"> PAGEREF _Toc133424603 \h </w:instrText>
+        </w:r>
+        <w:r>
+          <w:rPr>
+            <w:noProof/>
+            <w:webHidden/>
+          </w:rPr>
+        </w:r>
+        <w:r>
+          <w:rPr>
+            <w:noProof/>
+            <w:webHidden/>
+          </w:rPr>
+          <w:fldChar w:fldCharType="separate"/>
+        </w:r>
+        <w:r>
+          <w:rPr>
+            <w:noProof/>
+            <w:webHidden/>
+          </w:rPr>
+          <w:t>3</w:t>
+        </w:r>
+        <w:r>
+          <w:rPr>
+            <w:noProof/>
+            <w:webHidden/>
+          </w:rPr>
+          <w:fldChar w:fldCharType="end"/>
+        </w:r>
+      </w:hyperlink>
+    </w:p>
+    <w:p>
+      <w:pPr>
         <w:rPr>
           <w:szCs w:val="24"/>
         </w:rPr>
@@ -622,34 +718,3915 @@
     <w:p>
       <w:pPr>
         <w:pStyle w:val="Heading1"/>
+        <w:rPr>
+          <w:sz w:val="28"/>
+          <w:szCs w:val="28"/>
+        </w:rPr>
       </w:pPr>
       <w:r>
         <w:br w:type="page"/>
       </w:r>
-      <w:bookmarkStart w:id="0" w:name="_Toc133353083"/>
-      <w:r>
+      <w:bookmarkStart w:id="0" w:name="_Toc133360224"/>
+      <w:bookmarkStart w:id="1" w:name="_Toc133424601"/>
+      <w:r>
+        <w:rPr>
+          <w:sz w:val="28"/>
+          <w:szCs w:val="28"/>
+        </w:rPr>
         <w:lastRenderedPageBreak/>
+        <w:t>Acknowledgements</w:t>
+      </w:r>
+      <w:bookmarkEnd w:id="0"/>
+      <w:bookmarkEnd w:id="1"/>
+    </w:p>
+    <w:p>
+      <w:bookmarkStart w:id="2" w:name="_Hlk133248685"/>
+      <w:r>
+        <w:t xml:space="preserve">I would like to thank the following people who assisted in completing this project </w:t>
+      </w:r>
+      <w:proofErr w:type="gramStart"/>
+      <w:r>
+        <w:t>including;</w:t>
+      </w:r>
+      <w:proofErr w:type="gramEnd"/>
+    </w:p>
+    <w:p>
+      <w:r>
+        <w:t>My Project Supervisor Noel O’Hara.</w:t>
+      </w:r>
+    </w:p>
+    <w:p>
+      <w:r>
+        <w:t>All the 4</w:t>
+      </w:r>
+      <w:r>
+        <w:rPr>
+          <w:vertAlign w:val="superscript"/>
+        </w:rPr>
+        <w:t>th</w:t>
+      </w:r>
+      <w:r>
+        <w:t xml:space="preserve"> Year Games Development Lecturers at South-East Technological University Carlow which have provided crucial feedback, remarks, and criticism. </w:t>
+      </w:r>
+    </w:p>
+    <w:bookmarkEnd w:id="2"/>
+    <w:p>
+      <w:pPr>
+        <w:pStyle w:val="Heading1"/>
+      </w:pPr>
+    </w:p>
+    <w:p>
+      <w:pPr>
+        <w:pStyle w:val="Heading1"/>
+        <w:rPr>
+          <w:sz w:val="28"/>
+          <w:szCs w:val="28"/>
+        </w:rPr>
+      </w:pPr>
+      <w:bookmarkStart w:id="3" w:name="_Toc133424602"/>
+      <w:r>
+        <w:rPr>
+          <w:sz w:val="28"/>
+          <w:szCs w:val="28"/>
+        </w:rPr>
         <w:t>Technical Design</w:t>
       </w:r>
-      <w:bookmarkEnd w:id="0"/>
-      <w:r>
+      <w:bookmarkEnd w:id="3"/>
+      <w:r>
+        <w:rPr>
+          <w:sz w:val="28"/>
+          <w:szCs w:val="28"/>
+        </w:rPr>
         <w:t xml:space="preserve"> </w:t>
       </w:r>
     </w:p>
+    <w:p>
+      <w:pPr>
+        <w:rPr>
+          <w:color w:val="FF0000"/>
+        </w:rPr>
+      </w:pPr>
+      <w:r>
+        <w:rPr>
+          <w:color w:val="FF0000"/>
+        </w:rPr>
+        <w:t xml:space="preserve">The purpose of this document is to </w:t>
+      </w:r>
+      <w:proofErr w:type="gramStart"/>
+      <w:r>
+        <w:rPr>
+          <w:color w:val="FF0000"/>
+        </w:rPr>
+        <w:t>communicate effectively</w:t>
+      </w:r>
+      <w:proofErr w:type="gramEnd"/>
+      <w:r>
+        <w:rPr>
+          <w:color w:val="FF0000"/>
+        </w:rPr>
+        <w:t xml:space="preserve"> the technical details and design decisions of the system/algorithm to the readers.</w:t>
+      </w:r>
+    </w:p>
+    <w:p>
+      <w:pPr>
+        <w:rPr>
+          <w:color w:val="FF0000"/>
+        </w:rPr>
+      </w:pPr>
+      <w:r>
+        <w:rPr>
+          <w:color w:val="FF0000"/>
+        </w:rPr>
+        <w:t>It could include software architecture, algorithm design, class specifications, pseudo code, etc. with tools such as UML, Class Diagram, CRC Cards.</w:t>
+      </w:r>
+    </w:p>
+    <w:p>
+      <w:pPr>
+        <w:rPr>
+          <w:color w:val="FF0000"/>
+        </w:rPr>
+      </w:pPr>
+    </w:p>
+    <w:p>
+      <w:pPr>
+        <w:jc w:val="center"/>
+        <w:rPr>
+          <w:b/>
+          <w:bCs/>
+        </w:rPr>
+      </w:pPr>
+      <w:r>
+        <w:rPr>
+          <w:b/>
+          <w:bCs/>
+        </w:rPr>
+        <w:t>CRC Cards</w:t>
+      </w:r>
+    </w:p>
+    <w:p>
+      <w:pPr>
+        <w:spacing w:after="0"/>
+        <w:rPr>
+          <w:vanish/>
+        </w:rPr>
+      </w:pPr>
+    </w:p>
+    <w:p/>
+    <w:tbl>
+      <w:tblPr>
+        <w:tblW w:w="0" w:type="auto"/>
+        <w:tblBorders>
+          <w:top w:val="single" w:sz="4" w:space="0" w:color="auto"/>
+          <w:left w:val="single" w:sz="4" w:space="0" w:color="auto"/>
+          <w:bottom w:val="single" w:sz="4" w:space="0" w:color="auto"/>
+          <w:right w:val="single" w:sz="4" w:space="0" w:color="auto"/>
+          <w:insideH w:val="single" w:sz="4" w:space="0" w:color="auto"/>
+          <w:insideV w:val="single" w:sz="4" w:space="0" w:color="auto"/>
+        </w:tblBorders>
+        <w:tblLook w:val="04A0" w:firstRow="1" w:lastRow="0" w:firstColumn="1" w:lastColumn="0" w:noHBand="0" w:noVBand="1"/>
+      </w:tblPr>
+      <w:tblGrid>
+        <w:gridCol w:w="4583"/>
+        <w:gridCol w:w="4583"/>
+      </w:tblGrid>
+      <w:tr>
+        <w:tc>
+          <w:tcPr>
+            <w:tcW w:w="9166" w:type="dxa"/>
+            <w:gridSpan w:val="2"/>
+            <w:shd w:val="clear" w:color="auto" w:fill="auto"/>
+          </w:tcPr>
+          <w:p>
+            <w:pPr>
+              <w:jc w:val="center"/>
+              <w:rPr>
+                <w:b/>
+                <w:bCs/>
+              </w:rPr>
+            </w:pPr>
+            <w:proofErr w:type="spellStart"/>
+            <w:r>
+              <w:rPr>
+                <w:b/>
+                <w:bCs/>
+              </w:rPr>
+              <w:t>CameraMove</w:t>
+            </w:r>
+            <w:proofErr w:type="spellEnd"/>
+          </w:p>
+        </w:tc>
+      </w:tr>
+      <w:tr>
+        <w:tc>
+          <w:tcPr>
+            <w:tcW w:w="4583" w:type="dxa"/>
+            <w:shd w:val="clear" w:color="auto" w:fill="auto"/>
+          </w:tcPr>
+          <w:p>
+            <w:pPr>
+              <w:jc w:val="center"/>
+              <w:rPr>
+                <w:b/>
+                <w:bCs/>
+              </w:rPr>
+            </w:pPr>
+            <w:r>
+              <w:rPr>
+                <w:b/>
+                <w:bCs/>
+              </w:rPr>
+              <w:t>Responsibilities</w:t>
+            </w:r>
+          </w:p>
+        </w:tc>
+        <w:tc>
+          <w:tcPr>
+            <w:tcW w:w="4583" w:type="dxa"/>
+            <w:shd w:val="clear" w:color="auto" w:fill="auto"/>
+          </w:tcPr>
+          <w:p>
+            <w:pPr>
+              <w:jc w:val="center"/>
+              <w:rPr>
+                <w:b/>
+                <w:bCs/>
+              </w:rPr>
+            </w:pPr>
+            <w:r>
+              <w:rPr>
+                <w:b/>
+                <w:bCs/>
+              </w:rPr>
+              <w:t>Collaborators</w:t>
+            </w:r>
+          </w:p>
+        </w:tc>
+      </w:tr>
+      <w:tr>
+        <w:tc>
+          <w:tcPr>
+            <w:tcW w:w="4583" w:type="dxa"/>
+            <w:shd w:val="clear" w:color="auto" w:fill="auto"/>
+          </w:tcPr>
+          <w:p>
+            <w:pPr>
+              <w:numPr>
+                <w:ilvl w:val="0"/>
+                <w:numId w:val="22"/>
+              </w:numPr>
+              <w:rPr>
+                <w:sz w:val="22"/>
+              </w:rPr>
+            </w:pPr>
+            <w:r>
+              <w:rPr>
+                <w:sz w:val="22"/>
+              </w:rPr>
+              <w:t>Move camera in four directions (UP, DOWN, LEFT, RIGHT)</w:t>
+            </w:r>
+          </w:p>
+          <w:p>
+            <w:pPr>
+              <w:numPr>
+                <w:ilvl w:val="0"/>
+                <w:numId w:val="22"/>
+              </w:numPr>
+              <w:rPr>
+                <w:sz w:val="22"/>
+              </w:rPr>
+            </w:pPr>
+            <w:r>
+              <w:rPr>
+                <w:sz w:val="22"/>
+              </w:rPr>
+              <w:t>Zoom camera in and out in Dialogue Editor</w:t>
+            </w:r>
+          </w:p>
+          <w:p>
+            <w:pPr>
+              <w:numPr>
+                <w:ilvl w:val="0"/>
+                <w:numId w:val="22"/>
+              </w:numPr>
+            </w:pPr>
+            <w:r>
+              <w:rPr>
+                <w:sz w:val="22"/>
+              </w:rPr>
+              <w:t>Have boundaries set up so camera does not go too far from Editor</w:t>
+            </w:r>
+          </w:p>
+        </w:tc>
+        <w:tc>
+          <w:tcPr>
+            <w:tcW w:w="4583" w:type="dxa"/>
+            <w:shd w:val="clear" w:color="auto" w:fill="auto"/>
+          </w:tcPr>
+          <w:p/>
+        </w:tc>
+      </w:tr>
+    </w:tbl>
+    <w:p/>
+    <w:tbl>
+      <w:tblPr>
+        <w:tblW w:w="0" w:type="auto"/>
+        <w:tblBorders>
+          <w:top w:val="single" w:sz="4" w:space="0" w:color="auto"/>
+          <w:left w:val="single" w:sz="4" w:space="0" w:color="auto"/>
+          <w:bottom w:val="single" w:sz="4" w:space="0" w:color="auto"/>
+          <w:right w:val="single" w:sz="4" w:space="0" w:color="auto"/>
+          <w:insideH w:val="single" w:sz="4" w:space="0" w:color="auto"/>
+          <w:insideV w:val="single" w:sz="4" w:space="0" w:color="auto"/>
+        </w:tblBorders>
+        <w:tblLook w:val="04A0" w:firstRow="1" w:lastRow="0" w:firstColumn="1" w:lastColumn="0" w:noHBand="0" w:noVBand="1"/>
+      </w:tblPr>
+      <w:tblGrid>
+        <w:gridCol w:w="4583"/>
+        <w:gridCol w:w="4583"/>
+      </w:tblGrid>
+      <w:tr>
+        <w:tc>
+          <w:tcPr>
+            <w:tcW w:w="9166" w:type="dxa"/>
+            <w:gridSpan w:val="2"/>
+            <w:shd w:val="clear" w:color="auto" w:fill="auto"/>
+          </w:tcPr>
+          <w:p>
+            <w:pPr>
+              <w:jc w:val="center"/>
+              <w:rPr>
+                <w:b/>
+                <w:bCs/>
+              </w:rPr>
+            </w:pPr>
+            <w:proofErr w:type="spellStart"/>
+            <w:r>
+              <w:rPr>
+                <w:b/>
+                <w:bCs/>
+              </w:rPr>
+              <w:t>C</w:t>
+            </w:r>
+            <w:r>
+              <w:rPr>
+                <w:b/>
+                <w:bCs/>
+              </w:rPr>
+              <w:t>ancelEditHandler</w:t>
+            </w:r>
+            <w:proofErr w:type="spellEnd"/>
+          </w:p>
+        </w:tc>
+      </w:tr>
+      <w:tr>
+        <w:tc>
+          <w:tcPr>
+            <w:tcW w:w="4583" w:type="dxa"/>
+            <w:shd w:val="clear" w:color="auto" w:fill="auto"/>
+          </w:tcPr>
+          <w:p>
+            <w:pPr>
+              <w:jc w:val="center"/>
+              <w:rPr>
+                <w:b/>
+                <w:bCs/>
+              </w:rPr>
+            </w:pPr>
+            <w:r>
+              <w:rPr>
+                <w:b/>
+                <w:bCs/>
+              </w:rPr>
+              <w:t>Responsibilities</w:t>
+            </w:r>
+          </w:p>
+        </w:tc>
+        <w:tc>
+          <w:tcPr>
+            <w:tcW w:w="4583" w:type="dxa"/>
+            <w:shd w:val="clear" w:color="auto" w:fill="auto"/>
+          </w:tcPr>
+          <w:p>
+            <w:pPr>
+              <w:jc w:val="center"/>
+              <w:rPr>
+                <w:b/>
+                <w:bCs/>
+              </w:rPr>
+            </w:pPr>
+            <w:r>
+              <w:rPr>
+                <w:b/>
+                <w:bCs/>
+              </w:rPr>
+              <w:t>Collaborators</w:t>
+            </w:r>
+          </w:p>
+        </w:tc>
+      </w:tr>
+      <w:tr>
+        <w:tc>
+          <w:tcPr>
+            <w:tcW w:w="4583" w:type="dxa"/>
+            <w:shd w:val="clear" w:color="auto" w:fill="auto"/>
+          </w:tcPr>
+          <w:p>
+            <w:pPr>
+              <w:numPr>
+                <w:ilvl w:val="0"/>
+                <w:numId w:val="22"/>
+              </w:numPr>
+              <w:rPr>
+                <w:sz w:val="22"/>
+              </w:rPr>
+            </w:pPr>
+            <w:r>
+              <w:rPr>
+                <w:sz w:val="22"/>
+              </w:rPr>
+              <w:t>Cancel the changes made to a dialogue tree.</w:t>
+            </w:r>
+          </w:p>
+          <w:p>
+            <w:pPr>
+              <w:numPr>
+                <w:ilvl w:val="0"/>
+                <w:numId w:val="22"/>
+              </w:numPr>
+              <w:rPr>
+                <w:sz w:val="22"/>
+              </w:rPr>
+            </w:pPr>
+            <w:r>
+              <w:rPr>
+                <w:sz w:val="22"/>
+              </w:rPr>
+              <w:t xml:space="preserve">Destroy all node of the </w:t>
+            </w:r>
+            <w:proofErr w:type="spellStart"/>
+            <w:r>
+              <w:rPr>
+                <w:sz w:val="22"/>
+              </w:rPr>
+              <w:t>dialoge</w:t>
+            </w:r>
+            <w:proofErr w:type="spellEnd"/>
+            <w:r>
+              <w:rPr>
+                <w:sz w:val="22"/>
+              </w:rPr>
+              <w:t xml:space="preserve"> tree.</w:t>
+            </w:r>
+          </w:p>
+          <w:p>
+            <w:pPr>
+              <w:numPr>
+                <w:ilvl w:val="0"/>
+                <w:numId w:val="22"/>
+              </w:numPr>
+              <w:rPr>
+                <w:sz w:val="22"/>
+              </w:rPr>
+            </w:pPr>
+            <w:r>
+              <w:rPr>
+                <w:sz w:val="22"/>
+              </w:rPr>
+              <w:t>Destroy all related buttons to dialogue tree.</w:t>
+            </w:r>
+          </w:p>
+        </w:tc>
+        <w:tc>
+          <w:tcPr>
+            <w:tcW w:w="4583" w:type="dxa"/>
+            <w:shd w:val="clear" w:color="auto" w:fill="auto"/>
+          </w:tcPr>
+          <w:p>
+            <w:pPr>
+              <w:numPr>
+                <w:ilvl w:val="0"/>
+                <w:numId w:val="22"/>
+              </w:numPr>
+              <w:rPr>
+                <w:sz w:val="22"/>
+              </w:rPr>
+            </w:pPr>
+            <w:proofErr w:type="spellStart"/>
+            <w:r>
+              <w:rPr>
+                <w:sz w:val="22"/>
+              </w:rPr>
+              <w:t>DialogueEditor</w:t>
+            </w:r>
+            <w:proofErr w:type="spellEnd"/>
+          </w:p>
+          <w:p>
+            <w:pPr>
+              <w:numPr>
+                <w:ilvl w:val="0"/>
+                <w:numId w:val="22"/>
+              </w:numPr>
+            </w:pPr>
+            <w:proofErr w:type="spellStart"/>
+            <w:r>
+              <w:rPr>
+                <w:sz w:val="22"/>
+              </w:rPr>
+              <w:t>SaveEditHandler</w:t>
+            </w:r>
+            <w:proofErr w:type="spellEnd"/>
+          </w:p>
+        </w:tc>
+      </w:tr>
+    </w:tbl>
+    <w:p/>
+    <w:p/>
+    <w:tbl>
+      <w:tblPr>
+        <w:tblW w:w="0" w:type="auto"/>
+        <w:tblBorders>
+          <w:top w:val="single" w:sz="4" w:space="0" w:color="auto"/>
+          <w:left w:val="single" w:sz="4" w:space="0" w:color="auto"/>
+          <w:bottom w:val="single" w:sz="4" w:space="0" w:color="auto"/>
+          <w:right w:val="single" w:sz="4" w:space="0" w:color="auto"/>
+          <w:insideH w:val="single" w:sz="4" w:space="0" w:color="auto"/>
+          <w:insideV w:val="single" w:sz="4" w:space="0" w:color="auto"/>
+        </w:tblBorders>
+        <w:tblLook w:val="04A0" w:firstRow="1" w:lastRow="0" w:firstColumn="1" w:lastColumn="0" w:noHBand="0" w:noVBand="1"/>
+      </w:tblPr>
+      <w:tblGrid>
+        <w:gridCol w:w="4583"/>
+        <w:gridCol w:w="4583"/>
+      </w:tblGrid>
+      <w:tr>
+        <w:tc>
+          <w:tcPr>
+            <w:tcW w:w="9166" w:type="dxa"/>
+            <w:gridSpan w:val="2"/>
+            <w:shd w:val="clear" w:color="auto" w:fill="auto"/>
+          </w:tcPr>
+          <w:p>
+            <w:pPr>
+              <w:jc w:val="center"/>
+              <w:rPr>
+                <w:b/>
+                <w:bCs/>
+              </w:rPr>
+            </w:pPr>
+            <w:proofErr w:type="spellStart"/>
+            <w:r>
+              <w:rPr>
+                <w:b/>
+                <w:bCs/>
+              </w:rPr>
+              <w:lastRenderedPageBreak/>
+              <w:t>CharacterButtonHandler</w:t>
+            </w:r>
+            <w:proofErr w:type="spellEnd"/>
+          </w:p>
+        </w:tc>
+      </w:tr>
+      <w:tr>
+        <w:tc>
+          <w:tcPr>
+            <w:tcW w:w="4583" w:type="dxa"/>
+            <w:shd w:val="clear" w:color="auto" w:fill="auto"/>
+          </w:tcPr>
+          <w:p>
+            <w:pPr>
+              <w:jc w:val="center"/>
+              <w:rPr>
+                <w:b/>
+                <w:bCs/>
+              </w:rPr>
+            </w:pPr>
+            <w:r>
+              <w:rPr>
+                <w:b/>
+                <w:bCs/>
+              </w:rPr>
+              <w:t>Responsibilities</w:t>
+            </w:r>
+          </w:p>
+        </w:tc>
+        <w:tc>
+          <w:tcPr>
+            <w:tcW w:w="4583" w:type="dxa"/>
+            <w:shd w:val="clear" w:color="auto" w:fill="auto"/>
+          </w:tcPr>
+          <w:p>
+            <w:pPr>
+              <w:jc w:val="center"/>
+              <w:rPr>
+                <w:b/>
+                <w:bCs/>
+              </w:rPr>
+            </w:pPr>
+            <w:r>
+              <w:rPr>
+                <w:b/>
+                <w:bCs/>
+              </w:rPr>
+              <w:t>Collaborators</w:t>
+            </w:r>
+          </w:p>
+        </w:tc>
+      </w:tr>
+      <w:tr>
+        <w:trPr>
+          <w:trHeight w:val="70"/>
+        </w:trPr>
+        <w:tc>
+          <w:tcPr>
+            <w:tcW w:w="4583" w:type="dxa"/>
+            <w:shd w:val="clear" w:color="auto" w:fill="auto"/>
+          </w:tcPr>
+          <w:p>
+            <w:pPr>
+              <w:numPr>
+                <w:ilvl w:val="0"/>
+                <w:numId w:val="22"/>
+              </w:numPr>
+              <w:rPr>
+                <w:sz w:val="22"/>
+              </w:rPr>
+            </w:pPr>
+            <w:r>
+              <w:rPr>
+                <w:sz w:val="22"/>
+              </w:rPr>
+              <w:t>Spawn in all nodes related to a character when a character button is pressed.</w:t>
+            </w:r>
+          </w:p>
+          <w:p>
+            <w:pPr>
+              <w:numPr>
+                <w:ilvl w:val="0"/>
+                <w:numId w:val="22"/>
+              </w:numPr>
+              <w:rPr>
+                <w:sz w:val="22"/>
+              </w:rPr>
+            </w:pPr>
+            <w:r>
+              <w:rPr>
+                <w:sz w:val="22"/>
+              </w:rPr>
+              <w:t xml:space="preserve">Setup lines from </w:t>
+            </w:r>
+            <w:proofErr w:type="gramStart"/>
+            <w:r>
+              <w:rPr>
+                <w:sz w:val="22"/>
+              </w:rPr>
+              <w:t>reply</w:t>
+            </w:r>
+            <w:proofErr w:type="gramEnd"/>
+            <w:r>
+              <w:rPr>
+                <w:sz w:val="22"/>
+              </w:rPr>
+              <w:t xml:space="preserve"> nodes to dialogue nodes.</w:t>
+            </w:r>
+          </w:p>
+          <w:p>
+            <w:pPr>
+              <w:numPr>
+                <w:ilvl w:val="0"/>
+                <w:numId w:val="22"/>
+              </w:numPr>
+            </w:pPr>
+            <w:r>
+              <w:rPr>
+                <w:sz w:val="22"/>
+              </w:rPr>
+              <w:t>Assign all relevant data to each node in the dialogue tree.</w:t>
+            </w:r>
+          </w:p>
+        </w:tc>
+        <w:tc>
+          <w:tcPr>
+            <w:tcW w:w="4583" w:type="dxa"/>
+            <w:shd w:val="clear" w:color="auto" w:fill="auto"/>
+          </w:tcPr>
+          <w:p>
+            <w:pPr>
+              <w:numPr>
+                <w:ilvl w:val="0"/>
+                <w:numId w:val="22"/>
+              </w:numPr>
+              <w:rPr>
+                <w:sz w:val="22"/>
+              </w:rPr>
+            </w:pPr>
+            <w:proofErr w:type="spellStart"/>
+            <w:r>
+              <w:rPr>
+                <w:sz w:val="22"/>
+              </w:rPr>
+              <w:t>DialogueSystemNew</w:t>
+            </w:r>
+            <w:proofErr w:type="spellEnd"/>
+          </w:p>
+          <w:p>
+            <w:pPr>
+              <w:numPr>
+                <w:ilvl w:val="0"/>
+                <w:numId w:val="22"/>
+              </w:numPr>
+              <w:rPr>
+                <w:sz w:val="22"/>
+              </w:rPr>
+            </w:pPr>
+            <w:proofErr w:type="spellStart"/>
+            <w:r>
+              <w:rPr>
+                <w:sz w:val="22"/>
+              </w:rPr>
+              <w:t>DialogueEditor</w:t>
+            </w:r>
+            <w:proofErr w:type="spellEnd"/>
+          </w:p>
+          <w:p>
+            <w:pPr>
+              <w:numPr>
+                <w:ilvl w:val="0"/>
+                <w:numId w:val="22"/>
+              </w:numPr>
+              <w:rPr>
+                <w:sz w:val="22"/>
+              </w:rPr>
+            </w:pPr>
+            <w:proofErr w:type="spellStart"/>
+            <w:r>
+              <w:rPr>
+                <w:sz w:val="22"/>
+              </w:rPr>
+              <w:t>StageGrabber</w:t>
+            </w:r>
+            <w:proofErr w:type="spellEnd"/>
+          </w:p>
+          <w:p>
+            <w:pPr>
+              <w:numPr>
+                <w:ilvl w:val="0"/>
+                <w:numId w:val="22"/>
+              </w:numPr>
+              <w:rPr>
+                <w:sz w:val="22"/>
+              </w:rPr>
+            </w:pPr>
+            <w:proofErr w:type="spellStart"/>
+            <w:r>
+              <w:rPr>
+                <w:sz w:val="22"/>
+              </w:rPr>
+              <w:t>DialogueTreeShapeSetter</w:t>
+            </w:r>
+            <w:proofErr w:type="spellEnd"/>
+          </w:p>
+          <w:p>
+            <w:pPr>
+              <w:numPr>
+                <w:ilvl w:val="0"/>
+                <w:numId w:val="22"/>
+              </w:numPr>
+            </w:pPr>
+            <w:proofErr w:type="spellStart"/>
+            <w:r>
+              <w:rPr>
+                <w:sz w:val="22"/>
+              </w:rPr>
+              <w:t>LineInformation</w:t>
+            </w:r>
+            <w:proofErr w:type="spellEnd"/>
+          </w:p>
+        </w:tc>
+      </w:tr>
+    </w:tbl>
+    <w:p/>
+    <w:tbl>
+      <w:tblPr>
+        <w:tblW w:w="0" w:type="auto"/>
+        <w:tblBorders>
+          <w:top w:val="single" w:sz="4" w:space="0" w:color="auto"/>
+          <w:left w:val="single" w:sz="4" w:space="0" w:color="auto"/>
+          <w:bottom w:val="single" w:sz="4" w:space="0" w:color="auto"/>
+          <w:right w:val="single" w:sz="4" w:space="0" w:color="auto"/>
+          <w:insideH w:val="single" w:sz="4" w:space="0" w:color="auto"/>
+          <w:insideV w:val="single" w:sz="4" w:space="0" w:color="auto"/>
+        </w:tblBorders>
+        <w:tblLook w:val="04A0" w:firstRow="1" w:lastRow="0" w:firstColumn="1" w:lastColumn="0" w:noHBand="0" w:noVBand="1"/>
+      </w:tblPr>
+      <w:tblGrid>
+        <w:gridCol w:w="4583"/>
+        <w:gridCol w:w="4583"/>
+      </w:tblGrid>
+      <w:tr>
+        <w:tc>
+          <w:tcPr>
+            <w:tcW w:w="9166" w:type="dxa"/>
+            <w:gridSpan w:val="2"/>
+            <w:shd w:val="clear" w:color="auto" w:fill="auto"/>
+          </w:tcPr>
+          <w:p>
+            <w:pPr>
+              <w:jc w:val="center"/>
+              <w:rPr>
+                <w:b/>
+                <w:bCs/>
+              </w:rPr>
+            </w:pPr>
+            <w:proofErr w:type="spellStart"/>
+            <w:r>
+              <w:rPr>
+                <w:b/>
+                <w:bCs/>
+              </w:rPr>
+              <w:t>CurrentCharacterStage</w:t>
+            </w:r>
+            <w:proofErr w:type="spellEnd"/>
+          </w:p>
+        </w:tc>
+      </w:tr>
+      <w:tr>
+        <w:tc>
+          <w:tcPr>
+            <w:tcW w:w="4583" w:type="dxa"/>
+            <w:shd w:val="clear" w:color="auto" w:fill="auto"/>
+          </w:tcPr>
+          <w:p>
+            <w:pPr>
+              <w:jc w:val="center"/>
+              <w:rPr>
+                <w:b/>
+                <w:bCs/>
+              </w:rPr>
+            </w:pPr>
+            <w:r>
+              <w:rPr>
+                <w:b/>
+                <w:bCs/>
+              </w:rPr>
+              <w:t>Responsibilities</w:t>
+            </w:r>
+          </w:p>
+        </w:tc>
+        <w:tc>
+          <w:tcPr>
+            <w:tcW w:w="4583" w:type="dxa"/>
+            <w:shd w:val="clear" w:color="auto" w:fill="auto"/>
+          </w:tcPr>
+          <w:p>
+            <w:pPr>
+              <w:jc w:val="center"/>
+              <w:rPr>
+                <w:b/>
+                <w:bCs/>
+              </w:rPr>
+            </w:pPr>
+            <w:r>
+              <w:rPr>
+                <w:b/>
+                <w:bCs/>
+              </w:rPr>
+              <w:t>Collaborators</w:t>
+            </w:r>
+          </w:p>
+        </w:tc>
+      </w:tr>
+      <w:tr>
+        <w:tc>
+          <w:tcPr>
+            <w:tcW w:w="4583" w:type="dxa"/>
+            <w:shd w:val="clear" w:color="auto" w:fill="auto"/>
+          </w:tcPr>
+          <w:p>
+            <w:pPr>
+              <w:numPr>
+                <w:ilvl w:val="0"/>
+                <w:numId w:val="22"/>
+              </w:numPr>
+              <w:rPr>
+                <w:sz w:val="22"/>
+              </w:rPr>
+            </w:pPr>
+            <w:r>
+              <w:rPr>
+                <w:sz w:val="22"/>
+              </w:rPr>
+              <w:t>Stores the current stage of the character dialogue</w:t>
+            </w:r>
+          </w:p>
+        </w:tc>
+        <w:tc>
+          <w:tcPr>
+            <w:tcW w:w="4583" w:type="dxa"/>
+            <w:shd w:val="clear" w:color="auto" w:fill="auto"/>
+          </w:tcPr>
+          <w:p/>
+        </w:tc>
+      </w:tr>
+    </w:tbl>
+    <w:p/>
+    <w:tbl>
+      <w:tblPr>
+        <w:tblW w:w="0" w:type="auto"/>
+        <w:tblBorders>
+          <w:top w:val="single" w:sz="4" w:space="0" w:color="auto"/>
+          <w:left w:val="single" w:sz="4" w:space="0" w:color="auto"/>
+          <w:bottom w:val="single" w:sz="4" w:space="0" w:color="auto"/>
+          <w:right w:val="single" w:sz="4" w:space="0" w:color="auto"/>
+          <w:insideH w:val="single" w:sz="4" w:space="0" w:color="auto"/>
+          <w:insideV w:val="single" w:sz="4" w:space="0" w:color="auto"/>
+        </w:tblBorders>
+        <w:tblLook w:val="04A0" w:firstRow="1" w:lastRow="0" w:firstColumn="1" w:lastColumn="0" w:noHBand="0" w:noVBand="1"/>
+      </w:tblPr>
+      <w:tblGrid>
+        <w:gridCol w:w="4583"/>
+        <w:gridCol w:w="4583"/>
+      </w:tblGrid>
+      <w:tr>
+        <w:tc>
+          <w:tcPr>
+            <w:tcW w:w="9166" w:type="dxa"/>
+            <w:gridSpan w:val="2"/>
+            <w:shd w:val="clear" w:color="auto" w:fill="auto"/>
+          </w:tcPr>
+          <w:p>
+            <w:pPr>
+              <w:jc w:val="center"/>
+              <w:rPr>
+                <w:b/>
+                <w:bCs/>
+              </w:rPr>
+            </w:pPr>
+            <w:proofErr w:type="spellStart"/>
+            <w:r>
+              <w:rPr>
+                <w:b/>
+                <w:bCs/>
+              </w:rPr>
+              <w:t>DialogueDisplay</w:t>
+            </w:r>
+            <w:proofErr w:type="spellEnd"/>
+          </w:p>
+        </w:tc>
+      </w:tr>
+      <w:tr>
+        <w:tc>
+          <w:tcPr>
+            <w:tcW w:w="4583" w:type="dxa"/>
+            <w:shd w:val="clear" w:color="auto" w:fill="auto"/>
+          </w:tcPr>
+          <w:p>
+            <w:pPr>
+              <w:jc w:val="center"/>
+              <w:rPr>
+                <w:b/>
+                <w:bCs/>
+              </w:rPr>
+            </w:pPr>
+            <w:r>
+              <w:rPr>
+                <w:b/>
+                <w:bCs/>
+              </w:rPr>
+              <w:t>Responsibilities</w:t>
+            </w:r>
+          </w:p>
+        </w:tc>
+        <w:tc>
+          <w:tcPr>
+            <w:tcW w:w="4583" w:type="dxa"/>
+            <w:shd w:val="clear" w:color="auto" w:fill="auto"/>
+          </w:tcPr>
+          <w:p>
+            <w:pPr>
+              <w:jc w:val="center"/>
+              <w:rPr>
+                <w:b/>
+                <w:bCs/>
+              </w:rPr>
+            </w:pPr>
+            <w:r>
+              <w:rPr>
+                <w:b/>
+                <w:bCs/>
+              </w:rPr>
+              <w:t>Collaborators</w:t>
+            </w:r>
+          </w:p>
+        </w:tc>
+      </w:tr>
+      <w:tr>
+        <w:tc>
+          <w:tcPr>
+            <w:tcW w:w="4583" w:type="dxa"/>
+            <w:shd w:val="clear" w:color="auto" w:fill="auto"/>
+          </w:tcPr>
+          <w:p>
+            <w:pPr>
+              <w:numPr>
+                <w:ilvl w:val="0"/>
+                <w:numId w:val="22"/>
+              </w:numPr>
+              <w:rPr>
+                <w:sz w:val="22"/>
+              </w:rPr>
+            </w:pPr>
+            <w:r>
+              <w:rPr>
+                <w:sz w:val="22"/>
+              </w:rPr>
+              <w:t>Sets the correct character name on HUD for dialogue</w:t>
+            </w:r>
+          </w:p>
+        </w:tc>
+        <w:tc>
+          <w:tcPr>
+            <w:tcW w:w="4583" w:type="dxa"/>
+            <w:shd w:val="clear" w:color="auto" w:fill="auto"/>
+          </w:tcPr>
+          <w:p>
+            <w:pPr>
+              <w:numPr>
+                <w:ilvl w:val="0"/>
+                <w:numId w:val="22"/>
+              </w:numPr>
+            </w:pPr>
+            <w:proofErr w:type="spellStart"/>
+            <w:r>
+              <w:t>PlayerController</w:t>
+            </w:r>
+            <w:proofErr w:type="spellEnd"/>
+          </w:p>
+        </w:tc>
+      </w:tr>
+    </w:tbl>
+    <w:p/>
+    <w:tbl>
+      <w:tblPr>
+        <w:tblW w:w="0" w:type="auto"/>
+        <w:tblBorders>
+          <w:top w:val="single" w:sz="4" w:space="0" w:color="auto"/>
+          <w:left w:val="single" w:sz="4" w:space="0" w:color="auto"/>
+          <w:bottom w:val="single" w:sz="4" w:space="0" w:color="auto"/>
+          <w:right w:val="single" w:sz="4" w:space="0" w:color="auto"/>
+          <w:insideH w:val="single" w:sz="4" w:space="0" w:color="auto"/>
+          <w:insideV w:val="single" w:sz="4" w:space="0" w:color="auto"/>
+        </w:tblBorders>
+        <w:tblLook w:val="04A0" w:firstRow="1" w:lastRow="0" w:firstColumn="1" w:lastColumn="0" w:noHBand="0" w:noVBand="1"/>
+      </w:tblPr>
+      <w:tblGrid>
+        <w:gridCol w:w="4583"/>
+        <w:gridCol w:w="4583"/>
+      </w:tblGrid>
+      <w:tr>
+        <w:tc>
+          <w:tcPr>
+            <w:tcW w:w="9166" w:type="dxa"/>
+            <w:gridSpan w:val="2"/>
+            <w:shd w:val="clear" w:color="auto" w:fill="auto"/>
+          </w:tcPr>
+          <w:p>
+            <w:pPr>
+              <w:jc w:val="center"/>
+            </w:pPr>
+            <w:proofErr w:type="spellStart"/>
+            <w:r>
+              <w:rPr>
+                <w:b/>
+                <w:bCs/>
+              </w:rPr>
+              <w:t>Dialogu</w:t>
+            </w:r>
+            <w:r>
+              <w:rPr>
+                <w:b/>
+                <w:bCs/>
+              </w:rPr>
+              <w:t>e</w:t>
+            </w:r>
+            <w:r>
+              <w:rPr>
+                <w:b/>
+                <w:bCs/>
+              </w:rPr>
+              <w:t>Editor</w:t>
+            </w:r>
+            <w:proofErr w:type="spellEnd"/>
+          </w:p>
+        </w:tc>
+      </w:tr>
+      <w:tr>
+        <w:tc>
+          <w:tcPr>
+            <w:tcW w:w="4583" w:type="dxa"/>
+            <w:shd w:val="clear" w:color="auto" w:fill="auto"/>
+          </w:tcPr>
+          <w:p>
+            <w:pPr>
+              <w:jc w:val="center"/>
+              <w:rPr>
+                <w:b/>
+                <w:bCs/>
+              </w:rPr>
+            </w:pPr>
+            <w:r>
+              <w:rPr>
+                <w:b/>
+                <w:bCs/>
+              </w:rPr>
+              <w:t>Responsibilities</w:t>
+            </w:r>
+          </w:p>
+        </w:tc>
+        <w:tc>
+          <w:tcPr>
+            <w:tcW w:w="4583" w:type="dxa"/>
+            <w:shd w:val="clear" w:color="auto" w:fill="auto"/>
+          </w:tcPr>
+          <w:p>
+            <w:pPr>
+              <w:jc w:val="center"/>
+              <w:rPr>
+                <w:b/>
+                <w:bCs/>
+              </w:rPr>
+            </w:pPr>
+            <w:r>
+              <w:rPr>
+                <w:b/>
+                <w:bCs/>
+              </w:rPr>
+              <w:t>Collaborators</w:t>
+            </w:r>
+          </w:p>
+        </w:tc>
+      </w:tr>
+      <w:tr>
+        <w:tc>
+          <w:tcPr>
+            <w:tcW w:w="4583" w:type="dxa"/>
+            <w:shd w:val="clear" w:color="auto" w:fill="auto"/>
+          </w:tcPr>
+          <w:p>
+            <w:pPr>
+              <w:numPr>
+                <w:ilvl w:val="0"/>
+                <w:numId w:val="22"/>
+              </w:numPr>
+              <w:rPr>
+                <w:sz w:val="22"/>
+              </w:rPr>
+            </w:pPr>
+            <w:r>
+              <w:rPr>
+                <w:sz w:val="22"/>
+              </w:rPr>
+              <w:t xml:space="preserve">Create new characters for dialogue </w:t>
+            </w:r>
+            <w:proofErr w:type="gramStart"/>
+            <w:r>
+              <w:rPr>
+                <w:sz w:val="22"/>
+              </w:rPr>
+              <w:t>tree</w:t>
+            </w:r>
+            <w:proofErr w:type="gramEnd"/>
+          </w:p>
+          <w:p>
+            <w:pPr>
+              <w:numPr>
+                <w:ilvl w:val="0"/>
+                <w:numId w:val="22"/>
+              </w:numPr>
+              <w:rPr>
+                <w:sz w:val="22"/>
+              </w:rPr>
+            </w:pPr>
+            <w:r>
+              <w:rPr>
+                <w:sz w:val="22"/>
+              </w:rPr>
+              <w:t xml:space="preserve">Cancel the creation of a new </w:t>
+            </w:r>
+            <w:proofErr w:type="gramStart"/>
+            <w:r>
+              <w:rPr>
+                <w:sz w:val="22"/>
+              </w:rPr>
+              <w:t>character</w:t>
+            </w:r>
+            <w:proofErr w:type="gramEnd"/>
+          </w:p>
+          <w:p>
+            <w:pPr>
+              <w:numPr>
+                <w:ilvl w:val="0"/>
+                <w:numId w:val="22"/>
+              </w:numPr>
+              <w:rPr>
+                <w:sz w:val="22"/>
+              </w:rPr>
+            </w:pPr>
+            <w:r>
+              <w:rPr>
+                <w:sz w:val="22"/>
+              </w:rPr>
+              <w:t xml:space="preserve">Instantiate buttons for choice of which character to </w:t>
+            </w:r>
+            <w:proofErr w:type="gramStart"/>
+            <w:r>
+              <w:rPr>
+                <w:sz w:val="22"/>
+              </w:rPr>
+              <w:t>edit</w:t>
+            </w:r>
+            <w:proofErr w:type="gramEnd"/>
+          </w:p>
+          <w:p>
+            <w:pPr>
+              <w:numPr>
+                <w:ilvl w:val="0"/>
+                <w:numId w:val="22"/>
+              </w:numPr>
+              <w:rPr>
+                <w:sz w:val="22"/>
+              </w:rPr>
+            </w:pPr>
+            <w:r>
+              <w:rPr>
+                <w:sz w:val="22"/>
+              </w:rPr>
+              <w:t xml:space="preserve">Destroy the buttons for choice of which character to </w:t>
+            </w:r>
+            <w:proofErr w:type="gramStart"/>
+            <w:r>
+              <w:rPr>
+                <w:sz w:val="22"/>
+              </w:rPr>
+              <w:t>edit</w:t>
+            </w:r>
+            <w:proofErr w:type="gramEnd"/>
+          </w:p>
+          <w:p>
+            <w:pPr>
+              <w:numPr>
+                <w:ilvl w:val="0"/>
+                <w:numId w:val="22"/>
+              </w:numPr>
+              <w:rPr>
+                <w:sz w:val="22"/>
+              </w:rPr>
+            </w:pPr>
+            <w:r>
+              <w:rPr>
+                <w:sz w:val="22"/>
+              </w:rPr>
+              <w:t xml:space="preserve">Read in the XML text file and store </w:t>
+            </w:r>
+            <w:proofErr w:type="gramStart"/>
+            <w:r>
+              <w:rPr>
+                <w:sz w:val="22"/>
+              </w:rPr>
+              <w:t>it</w:t>
+            </w:r>
+            <w:proofErr w:type="gramEnd"/>
+          </w:p>
+          <w:p>
+            <w:pPr>
+              <w:numPr>
+                <w:ilvl w:val="0"/>
+                <w:numId w:val="22"/>
+              </w:numPr>
+            </w:pPr>
+            <w:r>
+              <w:rPr>
+                <w:sz w:val="22"/>
+              </w:rPr>
+              <w:t>Save parsed dialogue to different XML files</w:t>
+            </w:r>
+          </w:p>
+        </w:tc>
+        <w:tc>
+          <w:tcPr>
+            <w:tcW w:w="4583" w:type="dxa"/>
+            <w:shd w:val="clear" w:color="auto" w:fill="auto"/>
+          </w:tcPr>
+          <w:p>
+            <w:pPr>
+              <w:numPr>
+                <w:ilvl w:val="0"/>
+                <w:numId w:val="22"/>
+              </w:numPr>
+              <w:rPr>
+                <w:sz w:val="22"/>
+              </w:rPr>
+            </w:pPr>
+            <w:proofErr w:type="spellStart"/>
+            <w:r>
+              <w:rPr>
+                <w:sz w:val="22"/>
+              </w:rPr>
+              <w:t>DialogueSystemNew</w:t>
+            </w:r>
+            <w:proofErr w:type="spellEnd"/>
+          </w:p>
+          <w:p>
+            <w:pPr>
+              <w:numPr>
+                <w:ilvl w:val="0"/>
+                <w:numId w:val="22"/>
+              </w:numPr>
+            </w:pPr>
+            <w:proofErr w:type="spellStart"/>
+            <w:r>
+              <w:rPr>
+                <w:sz w:val="22"/>
+              </w:rPr>
+              <w:t>DialogueLoader</w:t>
+            </w:r>
+            <w:proofErr w:type="spellEnd"/>
+          </w:p>
+          <w:p>
+            <w:pPr>
+              <w:numPr>
+                <w:ilvl w:val="0"/>
+                <w:numId w:val="22"/>
+              </w:numPr>
+            </w:pPr>
+            <w:r>
+              <w:rPr>
+                <w:sz w:val="22"/>
+              </w:rPr>
+              <w:t>Dialogue</w:t>
+            </w:r>
+          </w:p>
+        </w:tc>
+      </w:tr>
+    </w:tbl>
+    <w:p/>
+    <w:p/>
+    <w:p/>
+    <w:tbl>
+      <w:tblPr>
+        <w:tblW w:w="0" w:type="auto"/>
+        <w:tblBorders>
+          <w:top w:val="single" w:sz="4" w:space="0" w:color="auto"/>
+          <w:left w:val="single" w:sz="4" w:space="0" w:color="auto"/>
+          <w:bottom w:val="single" w:sz="4" w:space="0" w:color="auto"/>
+          <w:right w:val="single" w:sz="4" w:space="0" w:color="auto"/>
+          <w:insideH w:val="single" w:sz="4" w:space="0" w:color="auto"/>
+          <w:insideV w:val="single" w:sz="4" w:space="0" w:color="auto"/>
+        </w:tblBorders>
+        <w:tblLook w:val="04A0" w:firstRow="1" w:lastRow="0" w:firstColumn="1" w:lastColumn="0" w:noHBand="0" w:noVBand="1"/>
+      </w:tblPr>
+      <w:tblGrid>
+        <w:gridCol w:w="4583"/>
+        <w:gridCol w:w="4583"/>
+      </w:tblGrid>
+      <w:tr>
+        <w:tc>
+          <w:tcPr>
+            <w:tcW w:w="9166" w:type="dxa"/>
+            <w:gridSpan w:val="2"/>
+            <w:shd w:val="clear" w:color="auto" w:fill="auto"/>
+          </w:tcPr>
+          <w:p>
+            <w:pPr>
+              <w:jc w:val="center"/>
+              <w:rPr>
+                <w:b/>
+                <w:bCs/>
+              </w:rPr>
+            </w:pPr>
+            <w:proofErr w:type="spellStart"/>
+            <w:r>
+              <w:rPr>
+                <w:b/>
+                <w:bCs/>
+              </w:rPr>
+              <w:lastRenderedPageBreak/>
+              <w:t>DialogueLoader</w:t>
+            </w:r>
+            <w:proofErr w:type="spellEnd"/>
+          </w:p>
+        </w:tc>
+      </w:tr>
+      <w:tr>
+        <w:tc>
+          <w:tcPr>
+            <w:tcW w:w="4583" w:type="dxa"/>
+            <w:shd w:val="clear" w:color="auto" w:fill="auto"/>
+          </w:tcPr>
+          <w:p>
+            <w:pPr>
+              <w:jc w:val="center"/>
+              <w:rPr>
+                <w:b/>
+                <w:bCs/>
+              </w:rPr>
+            </w:pPr>
+            <w:r>
+              <w:rPr>
+                <w:b/>
+                <w:bCs/>
+              </w:rPr>
+              <w:t>Responsibilities</w:t>
+            </w:r>
+          </w:p>
+        </w:tc>
+        <w:tc>
+          <w:tcPr>
+            <w:tcW w:w="4583" w:type="dxa"/>
+            <w:shd w:val="clear" w:color="auto" w:fill="auto"/>
+          </w:tcPr>
+          <w:p>
+            <w:pPr>
+              <w:jc w:val="center"/>
+              <w:rPr>
+                <w:b/>
+                <w:bCs/>
+              </w:rPr>
+            </w:pPr>
+            <w:r>
+              <w:rPr>
+                <w:b/>
+                <w:bCs/>
+              </w:rPr>
+              <w:t>Collaborators</w:t>
+            </w:r>
+          </w:p>
+        </w:tc>
+      </w:tr>
+      <w:tr>
+        <w:tc>
+          <w:tcPr>
+            <w:tcW w:w="4583" w:type="dxa"/>
+            <w:shd w:val="clear" w:color="auto" w:fill="auto"/>
+          </w:tcPr>
+          <w:p>
+            <w:pPr>
+              <w:numPr>
+                <w:ilvl w:val="0"/>
+                <w:numId w:val="22"/>
+              </w:numPr>
+            </w:pPr>
+            <w:r>
+              <w:rPr>
+                <w:sz w:val="22"/>
+              </w:rPr>
+              <w:t>Load dialogue from custom saves or from default save</w:t>
+            </w:r>
+          </w:p>
+        </w:tc>
+        <w:tc>
+          <w:tcPr>
+            <w:tcW w:w="4583" w:type="dxa"/>
+            <w:shd w:val="clear" w:color="auto" w:fill="auto"/>
+          </w:tcPr>
+          <w:p>
+            <w:pPr>
+              <w:numPr>
+                <w:ilvl w:val="0"/>
+                <w:numId w:val="22"/>
+              </w:numPr>
+              <w:rPr>
+                <w:sz w:val="22"/>
+              </w:rPr>
+            </w:pPr>
+            <w:proofErr w:type="spellStart"/>
+            <w:r>
+              <w:rPr>
+                <w:sz w:val="22"/>
+              </w:rPr>
+              <w:t>DialogueSystemNew</w:t>
+            </w:r>
+            <w:proofErr w:type="spellEnd"/>
+          </w:p>
+        </w:tc>
+      </w:tr>
+    </w:tbl>
+    <w:p/>
+    <w:tbl>
+      <w:tblPr>
+        <w:tblW w:w="0" w:type="auto"/>
+        <w:tblBorders>
+          <w:top w:val="single" w:sz="4" w:space="0" w:color="auto"/>
+          <w:left w:val="single" w:sz="4" w:space="0" w:color="auto"/>
+          <w:bottom w:val="single" w:sz="4" w:space="0" w:color="auto"/>
+          <w:right w:val="single" w:sz="4" w:space="0" w:color="auto"/>
+          <w:insideH w:val="single" w:sz="4" w:space="0" w:color="auto"/>
+          <w:insideV w:val="single" w:sz="4" w:space="0" w:color="auto"/>
+        </w:tblBorders>
+        <w:tblLook w:val="04A0" w:firstRow="1" w:lastRow="0" w:firstColumn="1" w:lastColumn="0" w:noHBand="0" w:noVBand="1"/>
+      </w:tblPr>
+      <w:tblGrid>
+        <w:gridCol w:w="4583"/>
+        <w:gridCol w:w="4583"/>
+      </w:tblGrid>
+      <w:tr>
+        <w:tc>
+          <w:tcPr>
+            <w:tcW w:w="9166" w:type="dxa"/>
+            <w:gridSpan w:val="2"/>
+            <w:shd w:val="clear" w:color="auto" w:fill="auto"/>
+          </w:tcPr>
+          <w:p>
+            <w:pPr>
+              <w:jc w:val="center"/>
+              <w:rPr>
+                <w:b/>
+                <w:bCs/>
+              </w:rPr>
+            </w:pPr>
+            <w:proofErr w:type="spellStart"/>
+            <w:r>
+              <w:rPr>
+                <w:b/>
+                <w:bCs/>
+              </w:rPr>
+              <w:t>DialoguePreviewer</w:t>
+            </w:r>
+            <w:proofErr w:type="spellEnd"/>
+          </w:p>
+        </w:tc>
+      </w:tr>
+      <w:tr>
+        <w:tc>
+          <w:tcPr>
+            <w:tcW w:w="4583" w:type="dxa"/>
+            <w:shd w:val="clear" w:color="auto" w:fill="auto"/>
+          </w:tcPr>
+          <w:p>
+            <w:pPr>
+              <w:jc w:val="center"/>
+              <w:rPr>
+                <w:b/>
+                <w:bCs/>
+              </w:rPr>
+            </w:pPr>
+            <w:r>
+              <w:rPr>
+                <w:b/>
+                <w:bCs/>
+              </w:rPr>
+              <w:t>Responsibilities</w:t>
+            </w:r>
+          </w:p>
+        </w:tc>
+        <w:tc>
+          <w:tcPr>
+            <w:tcW w:w="4583" w:type="dxa"/>
+            <w:shd w:val="clear" w:color="auto" w:fill="auto"/>
+          </w:tcPr>
+          <w:p>
+            <w:pPr>
+              <w:jc w:val="center"/>
+              <w:rPr>
+                <w:b/>
+                <w:bCs/>
+              </w:rPr>
+            </w:pPr>
+            <w:r>
+              <w:rPr>
+                <w:b/>
+                <w:bCs/>
+              </w:rPr>
+              <w:t>Collaborators</w:t>
+            </w:r>
+          </w:p>
+        </w:tc>
+      </w:tr>
+      <w:tr>
+        <w:tc>
+          <w:tcPr>
+            <w:tcW w:w="4583" w:type="dxa"/>
+            <w:shd w:val="clear" w:color="auto" w:fill="auto"/>
+          </w:tcPr>
+          <w:p>
+            <w:pPr>
+              <w:numPr>
+                <w:ilvl w:val="0"/>
+                <w:numId w:val="22"/>
+              </w:numPr>
+              <w:rPr>
+                <w:sz w:val="22"/>
+              </w:rPr>
+            </w:pPr>
+            <w:r>
+              <w:rPr>
+                <w:sz w:val="22"/>
+              </w:rPr>
+              <w:t xml:space="preserve">Load a dialogue XML file into a preview to show dialogue file before it is loaded and </w:t>
+            </w:r>
+            <w:proofErr w:type="gramStart"/>
+            <w:r>
+              <w:rPr>
+                <w:sz w:val="22"/>
+              </w:rPr>
+              <w:t>used</w:t>
+            </w:r>
+            <w:proofErr w:type="gramEnd"/>
+          </w:p>
+          <w:p>
+            <w:pPr>
+              <w:numPr>
+                <w:ilvl w:val="0"/>
+                <w:numId w:val="22"/>
+              </w:numPr>
+              <w:rPr>
+                <w:sz w:val="22"/>
+              </w:rPr>
+            </w:pPr>
+            <w:r>
+              <w:rPr>
+                <w:sz w:val="22"/>
+              </w:rPr>
+              <w:t xml:space="preserve">Enter the preview </w:t>
+            </w:r>
+            <w:proofErr w:type="gramStart"/>
+            <w:r>
+              <w:rPr>
+                <w:sz w:val="22"/>
+              </w:rPr>
+              <w:t>screen</w:t>
+            </w:r>
+            <w:proofErr w:type="gramEnd"/>
+          </w:p>
+          <w:p>
+            <w:pPr>
+              <w:numPr>
+                <w:ilvl w:val="0"/>
+                <w:numId w:val="22"/>
+              </w:numPr>
+              <w:rPr>
+                <w:sz w:val="22"/>
+              </w:rPr>
+            </w:pPr>
+            <w:r>
+              <w:rPr>
+                <w:sz w:val="22"/>
+              </w:rPr>
+              <w:t>Exit the preview screen</w:t>
+            </w:r>
+          </w:p>
+        </w:tc>
+        <w:tc>
+          <w:tcPr>
+            <w:tcW w:w="4583" w:type="dxa"/>
+            <w:shd w:val="clear" w:color="auto" w:fill="auto"/>
+          </w:tcPr>
+          <w:p>
+            <w:pPr>
+              <w:numPr>
+                <w:ilvl w:val="0"/>
+                <w:numId w:val="22"/>
+              </w:numPr>
+              <w:rPr>
+                <w:sz w:val="22"/>
+              </w:rPr>
+            </w:pPr>
+            <w:proofErr w:type="spellStart"/>
+            <w:r>
+              <w:rPr>
+                <w:sz w:val="22"/>
+              </w:rPr>
+              <w:t>DialogueSystemNew</w:t>
+            </w:r>
+            <w:proofErr w:type="spellEnd"/>
+          </w:p>
+        </w:tc>
+      </w:tr>
+    </w:tbl>
+    <w:p/>
+    <w:tbl>
+      <w:tblPr>
+        <w:tblW w:w="0" w:type="auto"/>
+        <w:tblBorders>
+          <w:top w:val="single" w:sz="4" w:space="0" w:color="auto"/>
+          <w:left w:val="single" w:sz="4" w:space="0" w:color="auto"/>
+          <w:bottom w:val="single" w:sz="4" w:space="0" w:color="auto"/>
+          <w:right w:val="single" w:sz="4" w:space="0" w:color="auto"/>
+          <w:insideH w:val="single" w:sz="4" w:space="0" w:color="auto"/>
+          <w:insideV w:val="single" w:sz="4" w:space="0" w:color="auto"/>
+        </w:tblBorders>
+        <w:tblLook w:val="04A0" w:firstRow="1" w:lastRow="0" w:firstColumn="1" w:lastColumn="0" w:noHBand="0" w:noVBand="1"/>
+      </w:tblPr>
+      <w:tblGrid>
+        <w:gridCol w:w="4583"/>
+        <w:gridCol w:w="4583"/>
+      </w:tblGrid>
+      <w:tr>
+        <w:tc>
+          <w:tcPr>
+            <w:tcW w:w="9166" w:type="dxa"/>
+            <w:gridSpan w:val="2"/>
+            <w:shd w:val="clear" w:color="auto" w:fill="auto"/>
+          </w:tcPr>
+          <w:p>
+            <w:pPr>
+              <w:jc w:val="center"/>
+              <w:rPr>
+                <w:b/>
+                <w:bCs/>
+              </w:rPr>
+            </w:pPr>
+            <w:proofErr w:type="spellStart"/>
+            <w:r>
+              <w:rPr>
+                <w:b/>
+                <w:bCs/>
+              </w:rPr>
+              <w:t>DialogueSystemNew</w:t>
+            </w:r>
+            <w:proofErr w:type="spellEnd"/>
+          </w:p>
+        </w:tc>
+      </w:tr>
+      <w:tr>
+        <w:tc>
+          <w:tcPr>
+            <w:tcW w:w="4583" w:type="dxa"/>
+            <w:shd w:val="clear" w:color="auto" w:fill="auto"/>
+          </w:tcPr>
+          <w:p>
+            <w:pPr>
+              <w:jc w:val="center"/>
+              <w:rPr>
+                <w:b/>
+                <w:bCs/>
+              </w:rPr>
+            </w:pPr>
+            <w:r>
+              <w:rPr>
+                <w:b/>
+                <w:bCs/>
+              </w:rPr>
+              <w:t>Responsibilities</w:t>
+            </w:r>
+          </w:p>
+        </w:tc>
+        <w:tc>
+          <w:tcPr>
+            <w:tcW w:w="4583" w:type="dxa"/>
+            <w:shd w:val="clear" w:color="auto" w:fill="auto"/>
+          </w:tcPr>
+          <w:p>
+            <w:pPr>
+              <w:jc w:val="center"/>
+              <w:rPr>
+                <w:b/>
+                <w:bCs/>
+              </w:rPr>
+            </w:pPr>
+            <w:r>
+              <w:rPr>
+                <w:b/>
+                <w:bCs/>
+              </w:rPr>
+              <w:t>Collaborators</w:t>
+            </w:r>
+          </w:p>
+        </w:tc>
+      </w:tr>
+      <w:tr>
+        <w:tc>
+          <w:tcPr>
+            <w:tcW w:w="4583" w:type="dxa"/>
+            <w:shd w:val="clear" w:color="auto" w:fill="auto"/>
+          </w:tcPr>
+          <w:p>
+            <w:pPr>
+              <w:numPr>
+                <w:ilvl w:val="0"/>
+                <w:numId w:val="22"/>
+              </w:numPr>
+              <w:rPr>
+                <w:sz w:val="22"/>
+              </w:rPr>
+            </w:pPr>
+            <w:r>
+              <w:rPr>
+                <w:sz w:val="22"/>
+              </w:rPr>
+              <w:t xml:space="preserve">Load XML file from disk and pass it into </w:t>
+            </w:r>
+            <w:proofErr w:type="gramStart"/>
+            <w:r>
+              <w:rPr>
+                <w:sz w:val="22"/>
+              </w:rPr>
+              <w:t>parser</w:t>
+            </w:r>
+            <w:proofErr w:type="gramEnd"/>
+          </w:p>
+          <w:p>
+            <w:pPr>
+              <w:numPr>
+                <w:ilvl w:val="0"/>
+                <w:numId w:val="22"/>
+              </w:numPr>
+              <w:rPr>
+                <w:sz w:val="22"/>
+              </w:rPr>
+            </w:pPr>
+            <w:r>
+              <w:rPr>
+                <w:sz w:val="22"/>
+              </w:rPr>
+              <w:t xml:space="preserve">Read from the XML </w:t>
+            </w:r>
+            <w:proofErr w:type="gramStart"/>
+            <w:r>
+              <w:rPr>
+                <w:sz w:val="22"/>
+              </w:rPr>
+              <w:t>file</w:t>
+            </w:r>
+            <w:proofErr w:type="gramEnd"/>
+          </w:p>
+          <w:p>
+            <w:pPr>
+              <w:numPr>
+                <w:ilvl w:val="0"/>
+                <w:numId w:val="22"/>
+              </w:numPr>
+              <w:rPr>
+                <w:sz w:val="22"/>
+              </w:rPr>
+            </w:pPr>
+            <w:r>
+              <w:rPr>
+                <w:sz w:val="22"/>
+              </w:rPr>
+              <w:t>Setup a list of all character identities based on characters in the dialogue file.</w:t>
+            </w:r>
+          </w:p>
+          <w:p>
+            <w:pPr>
+              <w:numPr>
+                <w:ilvl w:val="0"/>
+                <w:numId w:val="22"/>
+              </w:numPr>
+              <w:rPr>
+                <w:sz w:val="22"/>
+              </w:rPr>
+            </w:pPr>
+            <w:r>
+              <w:rPr>
+                <w:sz w:val="22"/>
+              </w:rPr>
+              <w:t xml:space="preserve">Display the correct current character dialogue in </w:t>
+            </w:r>
+            <w:proofErr w:type="gramStart"/>
+            <w:r>
+              <w:rPr>
+                <w:sz w:val="22"/>
+              </w:rPr>
+              <w:t>HUD</w:t>
+            </w:r>
+            <w:proofErr w:type="gramEnd"/>
+          </w:p>
+          <w:p>
+            <w:pPr>
+              <w:numPr>
+                <w:ilvl w:val="0"/>
+                <w:numId w:val="22"/>
+              </w:numPr>
+            </w:pPr>
+            <w:r>
+              <w:rPr>
+                <w:sz w:val="22"/>
+              </w:rPr>
+              <w:t>Set up and handle dialogue choices of player</w:t>
+            </w:r>
+          </w:p>
+        </w:tc>
+        <w:tc>
+          <w:tcPr>
+            <w:tcW w:w="4583" w:type="dxa"/>
+            <w:shd w:val="clear" w:color="auto" w:fill="auto"/>
+          </w:tcPr>
+          <w:p>
+            <w:pPr>
+              <w:numPr>
+                <w:ilvl w:val="0"/>
+                <w:numId w:val="22"/>
+              </w:numPr>
+              <w:rPr>
+                <w:sz w:val="22"/>
+              </w:rPr>
+            </w:pPr>
+            <w:proofErr w:type="spellStart"/>
+            <w:r>
+              <w:rPr>
+                <w:sz w:val="22"/>
+              </w:rPr>
+              <w:t>PlayerController</w:t>
+            </w:r>
+            <w:proofErr w:type="spellEnd"/>
+          </w:p>
+          <w:p>
+            <w:pPr>
+              <w:numPr>
+                <w:ilvl w:val="0"/>
+                <w:numId w:val="22"/>
+              </w:numPr>
+            </w:pPr>
+            <w:r>
+              <w:rPr>
+                <w:sz w:val="22"/>
+              </w:rPr>
+              <w:t>Parser</w:t>
+            </w:r>
+          </w:p>
+          <w:p>
+            <w:pPr>
+              <w:numPr>
+                <w:ilvl w:val="0"/>
+                <w:numId w:val="22"/>
+              </w:numPr>
+              <w:rPr>
+                <w:sz w:val="22"/>
+              </w:rPr>
+            </w:pPr>
+            <w:r>
+              <w:rPr>
+                <w:sz w:val="22"/>
+              </w:rPr>
+              <w:t>Dialogue</w:t>
+            </w:r>
+          </w:p>
+        </w:tc>
+      </w:tr>
+    </w:tbl>
+    <w:p/>
+    <w:tbl>
+      <w:tblPr>
+        <w:tblW w:w="0" w:type="auto"/>
+        <w:tblBorders>
+          <w:top w:val="single" w:sz="4" w:space="0" w:color="auto"/>
+          <w:left w:val="single" w:sz="4" w:space="0" w:color="auto"/>
+          <w:bottom w:val="single" w:sz="4" w:space="0" w:color="auto"/>
+          <w:right w:val="single" w:sz="4" w:space="0" w:color="auto"/>
+          <w:insideH w:val="single" w:sz="4" w:space="0" w:color="auto"/>
+          <w:insideV w:val="single" w:sz="4" w:space="0" w:color="auto"/>
+        </w:tblBorders>
+        <w:tblLook w:val="04A0" w:firstRow="1" w:lastRow="0" w:firstColumn="1" w:lastColumn="0" w:noHBand="0" w:noVBand="1"/>
+      </w:tblPr>
+      <w:tblGrid>
+        <w:gridCol w:w="4583"/>
+        <w:gridCol w:w="4583"/>
+      </w:tblGrid>
+      <w:tr>
+        <w:tc>
+          <w:tcPr>
+            <w:tcW w:w="9166" w:type="dxa"/>
+            <w:gridSpan w:val="2"/>
+            <w:shd w:val="clear" w:color="auto" w:fill="auto"/>
+          </w:tcPr>
+          <w:p>
+            <w:pPr>
+              <w:jc w:val="center"/>
+              <w:rPr>
+                <w:b/>
+                <w:bCs/>
+              </w:rPr>
+            </w:pPr>
+            <w:proofErr w:type="spellStart"/>
+            <w:r>
+              <w:rPr>
+                <w:b/>
+                <w:bCs/>
+              </w:rPr>
+              <w:t>DialogueTreeShapeSetter</w:t>
+            </w:r>
+            <w:proofErr w:type="spellEnd"/>
+          </w:p>
+        </w:tc>
+      </w:tr>
+      <w:tr>
+        <w:tc>
+          <w:tcPr>
+            <w:tcW w:w="4583" w:type="dxa"/>
+            <w:shd w:val="clear" w:color="auto" w:fill="auto"/>
+          </w:tcPr>
+          <w:p>
+            <w:pPr>
+              <w:jc w:val="center"/>
+              <w:rPr>
+                <w:b/>
+                <w:bCs/>
+              </w:rPr>
+            </w:pPr>
+            <w:r>
+              <w:rPr>
+                <w:b/>
+                <w:bCs/>
+              </w:rPr>
+              <w:t>Responsibilities</w:t>
+            </w:r>
+          </w:p>
+        </w:tc>
+        <w:tc>
+          <w:tcPr>
+            <w:tcW w:w="4583" w:type="dxa"/>
+            <w:shd w:val="clear" w:color="auto" w:fill="auto"/>
+          </w:tcPr>
+          <w:p>
+            <w:pPr>
+              <w:jc w:val="center"/>
+              <w:rPr>
+                <w:b/>
+                <w:bCs/>
+              </w:rPr>
+            </w:pPr>
+            <w:r>
+              <w:rPr>
+                <w:b/>
+                <w:bCs/>
+              </w:rPr>
+              <w:t>Collaborators</w:t>
+            </w:r>
+          </w:p>
+        </w:tc>
+      </w:tr>
+      <w:tr>
+        <w:tc>
+          <w:tcPr>
+            <w:tcW w:w="4583" w:type="dxa"/>
+            <w:shd w:val="clear" w:color="auto" w:fill="auto"/>
+          </w:tcPr>
+          <w:p>
+            <w:pPr>
+              <w:numPr>
+                <w:ilvl w:val="0"/>
+                <w:numId w:val="22"/>
+              </w:numPr>
+              <w:rPr>
+                <w:sz w:val="22"/>
+              </w:rPr>
+            </w:pPr>
+            <w:r>
+              <w:rPr>
+                <w:sz w:val="22"/>
+              </w:rPr>
+              <w:t>Finalise a dialogue tree shape and node positions.</w:t>
+            </w:r>
+          </w:p>
+          <w:p>
+            <w:pPr>
+              <w:numPr>
+                <w:ilvl w:val="0"/>
+                <w:numId w:val="22"/>
+              </w:numPr>
+            </w:pPr>
+            <w:r>
+              <w:rPr>
+                <w:sz w:val="22"/>
+              </w:rPr>
+              <w:t xml:space="preserve">Draw remaining lines from </w:t>
+            </w:r>
+            <w:proofErr w:type="gramStart"/>
+            <w:r>
+              <w:rPr>
+                <w:sz w:val="22"/>
+              </w:rPr>
+              <w:t>reply</w:t>
+            </w:r>
+            <w:proofErr w:type="gramEnd"/>
+            <w:r>
+              <w:rPr>
+                <w:sz w:val="22"/>
+              </w:rPr>
+              <w:t xml:space="preserve"> nodes to dialogue nodes.</w:t>
+            </w:r>
+          </w:p>
+        </w:tc>
+        <w:tc>
+          <w:tcPr>
+            <w:tcW w:w="4583" w:type="dxa"/>
+            <w:shd w:val="clear" w:color="auto" w:fill="auto"/>
+          </w:tcPr>
+          <w:p>
+            <w:pPr>
+              <w:numPr>
+                <w:ilvl w:val="0"/>
+                <w:numId w:val="22"/>
+              </w:numPr>
+              <w:rPr>
+                <w:sz w:val="22"/>
+              </w:rPr>
+            </w:pPr>
+            <w:proofErr w:type="spellStart"/>
+            <w:r>
+              <w:rPr>
+                <w:sz w:val="22"/>
+              </w:rPr>
+              <w:t>DialogueSystemNew</w:t>
+            </w:r>
+            <w:proofErr w:type="spellEnd"/>
+          </w:p>
+          <w:p>
+            <w:pPr>
+              <w:numPr>
+                <w:ilvl w:val="0"/>
+                <w:numId w:val="22"/>
+              </w:numPr>
+              <w:rPr>
+                <w:sz w:val="22"/>
+              </w:rPr>
+            </w:pPr>
+            <w:proofErr w:type="spellStart"/>
+            <w:r>
+              <w:rPr>
+                <w:sz w:val="22"/>
+              </w:rPr>
+              <w:t>LineInformation</w:t>
+            </w:r>
+            <w:proofErr w:type="spellEnd"/>
+          </w:p>
+          <w:p>
+            <w:pPr>
+              <w:numPr>
+                <w:ilvl w:val="0"/>
+                <w:numId w:val="22"/>
+              </w:numPr>
+            </w:pPr>
+            <w:proofErr w:type="spellStart"/>
+            <w:r>
+              <w:rPr>
+                <w:sz w:val="22"/>
+              </w:rPr>
+              <w:t>StageGrabber</w:t>
+            </w:r>
+            <w:proofErr w:type="spellEnd"/>
+          </w:p>
+        </w:tc>
+      </w:tr>
+    </w:tbl>
+    <w:p/>
+    <w:p/>
+    <w:tbl>
+      <w:tblPr>
+        <w:tblW w:w="0" w:type="auto"/>
+        <w:tblBorders>
+          <w:top w:val="single" w:sz="4" w:space="0" w:color="auto"/>
+          <w:left w:val="single" w:sz="4" w:space="0" w:color="auto"/>
+          <w:bottom w:val="single" w:sz="4" w:space="0" w:color="auto"/>
+          <w:right w:val="single" w:sz="4" w:space="0" w:color="auto"/>
+          <w:insideH w:val="single" w:sz="4" w:space="0" w:color="auto"/>
+          <w:insideV w:val="single" w:sz="4" w:space="0" w:color="auto"/>
+        </w:tblBorders>
+        <w:tblLook w:val="04A0" w:firstRow="1" w:lastRow="0" w:firstColumn="1" w:lastColumn="0" w:noHBand="0" w:noVBand="1"/>
+      </w:tblPr>
+      <w:tblGrid>
+        <w:gridCol w:w="4583"/>
+        <w:gridCol w:w="4583"/>
+      </w:tblGrid>
+      <w:tr>
+        <w:tc>
+          <w:tcPr>
+            <w:tcW w:w="9166" w:type="dxa"/>
+            <w:gridSpan w:val="2"/>
+            <w:shd w:val="clear" w:color="auto" w:fill="auto"/>
+          </w:tcPr>
+          <w:p>
+            <w:pPr>
+              <w:jc w:val="center"/>
+              <w:rPr>
+                <w:b/>
+                <w:bCs/>
+              </w:rPr>
+            </w:pPr>
+            <w:proofErr w:type="spellStart"/>
+            <w:r>
+              <w:rPr>
+                <w:b/>
+                <w:bCs/>
+              </w:rPr>
+              <w:lastRenderedPageBreak/>
+              <w:t>HUDUIManager</w:t>
+            </w:r>
+            <w:proofErr w:type="spellEnd"/>
+          </w:p>
+        </w:tc>
+      </w:tr>
+      <w:tr>
+        <w:tc>
+          <w:tcPr>
+            <w:tcW w:w="4583" w:type="dxa"/>
+            <w:shd w:val="clear" w:color="auto" w:fill="auto"/>
+          </w:tcPr>
+          <w:p>
+            <w:pPr>
+              <w:jc w:val="center"/>
+              <w:rPr>
+                <w:b/>
+                <w:bCs/>
+              </w:rPr>
+            </w:pPr>
+            <w:r>
+              <w:rPr>
+                <w:b/>
+                <w:bCs/>
+              </w:rPr>
+              <w:t>Responsibilities</w:t>
+            </w:r>
+          </w:p>
+        </w:tc>
+        <w:tc>
+          <w:tcPr>
+            <w:tcW w:w="4583" w:type="dxa"/>
+            <w:shd w:val="clear" w:color="auto" w:fill="auto"/>
+          </w:tcPr>
+          <w:p>
+            <w:pPr>
+              <w:jc w:val="center"/>
+              <w:rPr>
+                <w:b/>
+                <w:bCs/>
+              </w:rPr>
+            </w:pPr>
+            <w:r>
+              <w:rPr>
+                <w:b/>
+                <w:bCs/>
+              </w:rPr>
+              <w:t>Collaborators</w:t>
+            </w:r>
+          </w:p>
+        </w:tc>
+      </w:tr>
+      <w:tr>
+        <w:tc>
+          <w:tcPr>
+            <w:tcW w:w="4583" w:type="dxa"/>
+            <w:shd w:val="clear" w:color="auto" w:fill="auto"/>
+          </w:tcPr>
+          <w:p>
+            <w:pPr>
+              <w:numPr>
+                <w:ilvl w:val="0"/>
+                <w:numId w:val="22"/>
+              </w:numPr>
+            </w:pPr>
+            <w:r>
+              <w:rPr>
+                <w:sz w:val="22"/>
+              </w:rPr>
+              <w:t xml:space="preserve">Display </w:t>
+            </w:r>
+            <w:proofErr w:type="gramStart"/>
+            <w:r>
+              <w:rPr>
+                <w:sz w:val="22"/>
+              </w:rPr>
+              <w:t>save</w:t>
+            </w:r>
+            <w:proofErr w:type="gramEnd"/>
+            <w:r>
+              <w:rPr>
+                <w:sz w:val="22"/>
+              </w:rPr>
+              <w:t>, load, and cancel buttons</w:t>
+            </w:r>
+          </w:p>
+          <w:p>
+            <w:pPr>
+              <w:numPr>
+                <w:ilvl w:val="0"/>
+                <w:numId w:val="22"/>
+              </w:numPr>
+              <w:rPr>
+                <w:sz w:val="22"/>
+              </w:rPr>
+            </w:pPr>
+            <w:r>
+              <w:rPr>
+                <w:sz w:val="22"/>
+              </w:rPr>
+              <w:t>Disable save, load, and cancel buttons</w:t>
+            </w:r>
+          </w:p>
+        </w:tc>
+        <w:tc>
+          <w:tcPr>
+            <w:tcW w:w="4583" w:type="dxa"/>
+            <w:shd w:val="clear" w:color="auto" w:fill="auto"/>
+          </w:tcPr>
+          <w:p/>
+        </w:tc>
+      </w:tr>
+    </w:tbl>
+    <w:p/>
+    <w:tbl>
+      <w:tblPr>
+        <w:tblW w:w="0" w:type="auto"/>
+        <w:tblBorders>
+          <w:top w:val="single" w:sz="4" w:space="0" w:color="auto"/>
+          <w:left w:val="single" w:sz="4" w:space="0" w:color="auto"/>
+          <w:bottom w:val="single" w:sz="4" w:space="0" w:color="auto"/>
+          <w:right w:val="single" w:sz="4" w:space="0" w:color="auto"/>
+          <w:insideH w:val="single" w:sz="4" w:space="0" w:color="auto"/>
+          <w:insideV w:val="single" w:sz="4" w:space="0" w:color="auto"/>
+        </w:tblBorders>
+        <w:tblLook w:val="04A0" w:firstRow="1" w:lastRow="0" w:firstColumn="1" w:lastColumn="0" w:noHBand="0" w:noVBand="1"/>
+      </w:tblPr>
+      <w:tblGrid>
+        <w:gridCol w:w="4583"/>
+        <w:gridCol w:w="4583"/>
+      </w:tblGrid>
+      <w:tr>
+        <w:tc>
+          <w:tcPr>
+            <w:tcW w:w="9166" w:type="dxa"/>
+            <w:gridSpan w:val="2"/>
+            <w:shd w:val="clear" w:color="auto" w:fill="auto"/>
+          </w:tcPr>
+          <w:p>
+            <w:pPr>
+              <w:jc w:val="center"/>
+              <w:rPr>
+                <w:b/>
+                <w:bCs/>
+              </w:rPr>
+            </w:pPr>
+            <w:proofErr w:type="spellStart"/>
+            <w:r>
+              <w:rPr>
+                <w:b/>
+                <w:bCs/>
+              </w:rPr>
+              <w:t>LineInformation</w:t>
+            </w:r>
+            <w:proofErr w:type="spellEnd"/>
+          </w:p>
+        </w:tc>
+      </w:tr>
+      <w:tr>
+        <w:tc>
+          <w:tcPr>
+            <w:tcW w:w="4583" w:type="dxa"/>
+            <w:shd w:val="clear" w:color="auto" w:fill="auto"/>
+          </w:tcPr>
+          <w:p>
+            <w:pPr>
+              <w:jc w:val="center"/>
+              <w:rPr>
+                <w:b/>
+                <w:bCs/>
+              </w:rPr>
+            </w:pPr>
+            <w:r>
+              <w:rPr>
+                <w:b/>
+                <w:bCs/>
+              </w:rPr>
+              <w:t>Responsibilities</w:t>
+            </w:r>
+          </w:p>
+        </w:tc>
+        <w:tc>
+          <w:tcPr>
+            <w:tcW w:w="4583" w:type="dxa"/>
+            <w:shd w:val="clear" w:color="auto" w:fill="auto"/>
+          </w:tcPr>
+          <w:p>
+            <w:pPr>
+              <w:jc w:val="center"/>
+              <w:rPr>
+                <w:b/>
+                <w:bCs/>
+              </w:rPr>
+            </w:pPr>
+            <w:r>
+              <w:rPr>
+                <w:b/>
+                <w:bCs/>
+              </w:rPr>
+              <w:t>Collaborators</w:t>
+            </w:r>
+          </w:p>
+        </w:tc>
+      </w:tr>
+      <w:tr>
+        <w:tc>
+          <w:tcPr>
+            <w:tcW w:w="4583" w:type="dxa"/>
+            <w:shd w:val="clear" w:color="auto" w:fill="auto"/>
+          </w:tcPr>
+          <w:p>
+            <w:pPr>
+              <w:numPr>
+                <w:ilvl w:val="0"/>
+                <w:numId w:val="22"/>
+              </w:numPr>
+            </w:pPr>
+            <w:r>
+              <w:rPr>
+                <w:sz w:val="22"/>
+              </w:rPr>
+              <w:t>Store start and end position of line.</w:t>
+            </w:r>
+          </w:p>
+          <w:p>
+            <w:pPr>
+              <w:numPr>
+                <w:ilvl w:val="0"/>
+                <w:numId w:val="22"/>
+              </w:numPr>
+              <w:rPr>
+                <w:sz w:val="22"/>
+              </w:rPr>
+            </w:pPr>
+            <w:r>
+              <w:rPr>
+                <w:sz w:val="22"/>
+              </w:rPr>
+              <w:t>Update line positions if nodes are moved</w:t>
+            </w:r>
+          </w:p>
+        </w:tc>
+        <w:tc>
+          <w:tcPr>
+            <w:tcW w:w="4583" w:type="dxa"/>
+            <w:shd w:val="clear" w:color="auto" w:fill="auto"/>
+          </w:tcPr>
+          <w:p/>
+        </w:tc>
+      </w:tr>
+    </w:tbl>
+    <w:p/>
+    <w:tbl>
+      <w:tblPr>
+        <w:tblW w:w="0" w:type="auto"/>
+        <w:tblBorders>
+          <w:top w:val="single" w:sz="4" w:space="0" w:color="auto"/>
+          <w:left w:val="single" w:sz="4" w:space="0" w:color="auto"/>
+          <w:bottom w:val="single" w:sz="4" w:space="0" w:color="auto"/>
+          <w:right w:val="single" w:sz="4" w:space="0" w:color="auto"/>
+          <w:insideH w:val="single" w:sz="4" w:space="0" w:color="auto"/>
+          <w:insideV w:val="single" w:sz="4" w:space="0" w:color="auto"/>
+        </w:tblBorders>
+        <w:tblLook w:val="04A0" w:firstRow="1" w:lastRow="0" w:firstColumn="1" w:lastColumn="0" w:noHBand="0" w:noVBand="1"/>
+      </w:tblPr>
+      <w:tblGrid>
+        <w:gridCol w:w="4583"/>
+        <w:gridCol w:w="4583"/>
+      </w:tblGrid>
+      <w:tr>
+        <w:tc>
+          <w:tcPr>
+            <w:tcW w:w="9166" w:type="dxa"/>
+            <w:gridSpan w:val="2"/>
+            <w:shd w:val="clear" w:color="auto" w:fill="auto"/>
+          </w:tcPr>
+          <w:p>
+            <w:pPr>
+              <w:jc w:val="center"/>
+              <w:rPr>
+                <w:b/>
+                <w:bCs/>
+              </w:rPr>
+            </w:pPr>
+            <w:proofErr w:type="spellStart"/>
+            <w:r>
+              <w:rPr>
+                <w:b/>
+                <w:bCs/>
+              </w:rPr>
+              <w:t>MazeGenerator</w:t>
+            </w:r>
+            <w:proofErr w:type="spellEnd"/>
+          </w:p>
+        </w:tc>
+      </w:tr>
+      <w:tr>
+        <w:tc>
+          <w:tcPr>
+            <w:tcW w:w="4583" w:type="dxa"/>
+            <w:shd w:val="clear" w:color="auto" w:fill="auto"/>
+          </w:tcPr>
+          <w:p>
+            <w:pPr>
+              <w:jc w:val="center"/>
+              <w:rPr>
+                <w:b/>
+                <w:bCs/>
+              </w:rPr>
+            </w:pPr>
+            <w:r>
+              <w:rPr>
+                <w:b/>
+                <w:bCs/>
+              </w:rPr>
+              <w:t>Responsibilities</w:t>
+            </w:r>
+          </w:p>
+        </w:tc>
+        <w:tc>
+          <w:tcPr>
+            <w:tcW w:w="4583" w:type="dxa"/>
+            <w:shd w:val="clear" w:color="auto" w:fill="auto"/>
+          </w:tcPr>
+          <w:p>
+            <w:pPr>
+              <w:jc w:val="center"/>
+              <w:rPr>
+                <w:b/>
+                <w:bCs/>
+              </w:rPr>
+            </w:pPr>
+            <w:r>
+              <w:rPr>
+                <w:b/>
+                <w:bCs/>
+              </w:rPr>
+              <w:t>Collaborators</w:t>
+            </w:r>
+          </w:p>
+        </w:tc>
+      </w:tr>
+      <w:tr>
+        <w:tc>
+          <w:tcPr>
+            <w:tcW w:w="4583" w:type="dxa"/>
+            <w:shd w:val="clear" w:color="auto" w:fill="auto"/>
+          </w:tcPr>
+          <w:p>
+            <w:pPr>
+              <w:numPr>
+                <w:ilvl w:val="0"/>
+                <w:numId w:val="22"/>
+              </w:numPr>
+              <w:rPr>
+                <w:sz w:val="22"/>
+              </w:rPr>
+            </w:pPr>
+            <w:r>
+              <w:rPr>
+                <w:sz w:val="22"/>
+              </w:rPr>
+              <w:t>Stores Positions, Walls states and neighbours</w:t>
+            </w:r>
+          </w:p>
+          <w:p>
+            <w:pPr>
+              <w:numPr>
+                <w:ilvl w:val="0"/>
+                <w:numId w:val="22"/>
+              </w:numPr>
+              <w:rPr>
+                <w:sz w:val="22"/>
+              </w:rPr>
+            </w:pPr>
+            <w:r>
+              <w:rPr>
+                <w:sz w:val="22"/>
+              </w:rPr>
+              <w:t>Run Recursive Backtracking algorithm to create procedural maze.</w:t>
+            </w:r>
+          </w:p>
+        </w:tc>
+        <w:tc>
+          <w:tcPr>
+            <w:tcW w:w="4583" w:type="dxa"/>
+            <w:shd w:val="clear" w:color="auto" w:fill="auto"/>
+          </w:tcPr>
+          <w:p/>
+        </w:tc>
+      </w:tr>
+    </w:tbl>
+    <w:p/>
+    <w:tbl>
+      <w:tblPr>
+        <w:tblW w:w="0" w:type="auto"/>
+        <w:tblBorders>
+          <w:top w:val="single" w:sz="4" w:space="0" w:color="auto"/>
+          <w:left w:val="single" w:sz="4" w:space="0" w:color="auto"/>
+          <w:bottom w:val="single" w:sz="4" w:space="0" w:color="auto"/>
+          <w:right w:val="single" w:sz="4" w:space="0" w:color="auto"/>
+          <w:insideH w:val="single" w:sz="4" w:space="0" w:color="auto"/>
+          <w:insideV w:val="single" w:sz="4" w:space="0" w:color="auto"/>
+        </w:tblBorders>
+        <w:tblLook w:val="04A0" w:firstRow="1" w:lastRow="0" w:firstColumn="1" w:lastColumn="0" w:noHBand="0" w:noVBand="1"/>
+      </w:tblPr>
+      <w:tblGrid>
+        <w:gridCol w:w="4583"/>
+        <w:gridCol w:w="4583"/>
+      </w:tblGrid>
+      <w:tr>
+        <w:tc>
+          <w:tcPr>
+            <w:tcW w:w="9166" w:type="dxa"/>
+            <w:gridSpan w:val="2"/>
+            <w:shd w:val="clear" w:color="auto" w:fill="auto"/>
+          </w:tcPr>
+          <w:p>
+            <w:pPr>
+              <w:jc w:val="center"/>
+              <w:rPr>
+                <w:b/>
+                <w:bCs/>
+              </w:rPr>
+            </w:pPr>
+            <w:proofErr w:type="spellStart"/>
+            <w:r>
+              <w:rPr>
+                <w:b/>
+                <w:bCs/>
+              </w:rPr>
+              <w:t>MazeRenderer</w:t>
+            </w:r>
+            <w:proofErr w:type="spellEnd"/>
+          </w:p>
+        </w:tc>
+      </w:tr>
+      <w:tr>
+        <w:tc>
+          <w:tcPr>
+            <w:tcW w:w="4583" w:type="dxa"/>
+            <w:shd w:val="clear" w:color="auto" w:fill="auto"/>
+          </w:tcPr>
+          <w:p>
+            <w:pPr>
+              <w:jc w:val="center"/>
+              <w:rPr>
+                <w:b/>
+                <w:bCs/>
+              </w:rPr>
+            </w:pPr>
+            <w:r>
+              <w:rPr>
+                <w:b/>
+                <w:bCs/>
+              </w:rPr>
+              <w:t>Responsibilities</w:t>
+            </w:r>
+          </w:p>
+        </w:tc>
+        <w:tc>
+          <w:tcPr>
+            <w:tcW w:w="4583" w:type="dxa"/>
+            <w:shd w:val="clear" w:color="auto" w:fill="auto"/>
+          </w:tcPr>
+          <w:p>
+            <w:pPr>
+              <w:jc w:val="center"/>
+              <w:rPr>
+                <w:b/>
+                <w:bCs/>
+              </w:rPr>
+            </w:pPr>
+            <w:r>
+              <w:rPr>
+                <w:b/>
+                <w:bCs/>
+              </w:rPr>
+              <w:t>Collaborators</w:t>
+            </w:r>
+          </w:p>
+        </w:tc>
+      </w:tr>
+      <w:tr>
+        <w:tc>
+          <w:tcPr>
+            <w:tcW w:w="4583" w:type="dxa"/>
+            <w:shd w:val="clear" w:color="auto" w:fill="auto"/>
+          </w:tcPr>
+          <w:p>
+            <w:pPr>
+              <w:numPr>
+                <w:ilvl w:val="0"/>
+                <w:numId w:val="22"/>
+              </w:numPr>
+              <w:rPr>
+                <w:sz w:val="22"/>
+              </w:rPr>
+            </w:pPr>
+            <w:r>
+              <w:rPr>
+                <w:sz w:val="22"/>
+              </w:rPr>
+              <w:t xml:space="preserve">Populate maze plane by creating a grid from wall </w:t>
+            </w:r>
+            <w:proofErr w:type="gramStart"/>
+            <w:r>
+              <w:rPr>
+                <w:sz w:val="22"/>
+              </w:rPr>
+              <w:t>prefabs</w:t>
+            </w:r>
+            <w:proofErr w:type="gramEnd"/>
+          </w:p>
+          <w:p>
+            <w:pPr>
+              <w:numPr>
+                <w:ilvl w:val="0"/>
+                <w:numId w:val="22"/>
+              </w:numPr>
+              <w:rPr>
+                <w:sz w:val="22"/>
+              </w:rPr>
+            </w:pPr>
+            <w:r>
+              <w:rPr>
+                <w:sz w:val="22"/>
+              </w:rPr>
+              <w:t>Specify maze size</w:t>
+            </w:r>
+          </w:p>
+        </w:tc>
+        <w:tc>
+          <w:tcPr>
+            <w:tcW w:w="4583" w:type="dxa"/>
+            <w:shd w:val="clear" w:color="auto" w:fill="auto"/>
+          </w:tcPr>
+          <w:p>
+            <w:pPr>
+              <w:numPr>
+                <w:ilvl w:val="0"/>
+                <w:numId w:val="22"/>
+              </w:numPr>
+              <w:tabs>
+                <w:tab w:val="left" w:pos="1545"/>
+              </w:tabs>
+              <w:rPr>
+                <w:sz w:val="22"/>
+              </w:rPr>
+            </w:pPr>
+            <w:proofErr w:type="spellStart"/>
+            <w:r>
+              <w:rPr>
+                <w:sz w:val="22"/>
+              </w:rPr>
+              <w:t>MazeGeneretor</w:t>
+            </w:r>
+            <w:proofErr w:type="spellEnd"/>
+          </w:p>
+        </w:tc>
+      </w:tr>
+    </w:tbl>
+    <w:p/>
+    <w:tbl>
+      <w:tblPr>
+        <w:tblW w:w="0" w:type="auto"/>
+        <w:tblBorders>
+          <w:top w:val="single" w:sz="4" w:space="0" w:color="auto"/>
+          <w:left w:val="single" w:sz="4" w:space="0" w:color="auto"/>
+          <w:bottom w:val="single" w:sz="4" w:space="0" w:color="auto"/>
+          <w:right w:val="single" w:sz="4" w:space="0" w:color="auto"/>
+          <w:insideH w:val="single" w:sz="4" w:space="0" w:color="auto"/>
+          <w:insideV w:val="single" w:sz="4" w:space="0" w:color="auto"/>
+        </w:tblBorders>
+        <w:tblLook w:val="04A0" w:firstRow="1" w:lastRow="0" w:firstColumn="1" w:lastColumn="0" w:noHBand="0" w:noVBand="1"/>
+      </w:tblPr>
+      <w:tblGrid>
+        <w:gridCol w:w="4583"/>
+        <w:gridCol w:w="4583"/>
+      </w:tblGrid>
+      <w:tr>
+        <w:tc>
+          <w:tcPr>
+            <w:tcW w:w="9166" w:type="dxa"/>
+            <w:gridSpan w:val="2"/>
+            <w:shd w:val="clear" w:color="auto" w:fill="auto"/>
+          </w:tcPr>
+          <w:p>
+            <w:pPr>
+              <w:jc w:val="center"/>
+              <w:rPr>
+                <w:b/>
+                <w:bCs/>
+              </w:rPr>
+            </w:pPr>
+            <w:proofErr w:type="spellStart"/>
+            <w:r>
+              <w:rPr>
+                <w:b/>
+                <w:bCs/>
+              </w:rPr>
+              <w:t>NodeMover</w:t>
+            </w:r>
+            <w:proofErr w:type="spellEnd"/>
+          </w:p>
+        </w:tc>
+      </w:tr>
+      <w:tr>
+        <w:tc>
+          <w:tcPr>
+            <w:tcW w:w="4583" w:type="dxa"/>
+            <w:shd w:val="clear" w:color="auto" w:fill="auto"/>
+          </w:tcPr>
+          <w:p>
+            <w:pPr>
+              <w:jc w:val="center"/>
+              <w:rPr>
+                <w:b/>
+                <w:bCs/>
+              </w:rPr>
+            </w:pPr>
+            <w:r>
+              <w:rPr>
+                <w:b/>
+                <w:bCs/>
+              </w:rPr>
+              <w:t>Responsibilities</w:t>
+            </w:r>
+          </w:p>
+        </w:tc>
+        <w:tc>
+          <w:tcPr>
+            <w:tcW w:w="4583" w:type="dxa"/>
+            <w:shd w:val="clear" w:color="auto" w:fill="auto"/>
+          </w:tcPr>
+          <w:p>
+            <w:pPr>
+              <w:jc w:val="center"/>
+              <w:rPr>
+                <w:b/>
+                <w:bCs/>
+              </w:rPr>
+            </w:pPr>
+            <w:r>
+              <w:rPr>
+                <w:b/>
+                <w:bCs/>
+              </w:rPr>
+              <w:t>Collaborators</w:t>
+            </w:r>
+          </w:p>
+        </w:tc>
+      </w:tr>
+      <w:tr>
+        <w:tc>
+          <w:tcPr>
+            <w:tcW w:w="4583" w:type="dxa"/>
+            <w:shd w:val="clear" w:color="auto" w:fill="auto"/>
+          </w:tcPr>
+          <w:p>
+            <w:pPr>
+              <w:numPr>
+                <w:ilvl w:val="0"/>
+                <w:numId w:val="22"/>
+              </w:numPr>
+              <w:rPr>
+                <w:sz w:val="22"/>
+              </w:rPr>
+            </w:pPr>
+            <w:r>
+              <w:rPr>
+                <w:sz w:val="22"/>
+              </w:rPr>
+              <w:t>Drag nodes around in Dialogue Editor</w:t>
+            </w:r>
+          </w:p>
+          <w:p>
+            <w:pPr>
+              <w:numPr>
+                <w:ilvl w:val="0"/>
+                <w:numId w:val="22"/>
+              </w:numPr>
+            </w:pPr>
+            <w:r>
+              <w:rPr>
+                <w:sz w:val="22"/>
+              </w:rPr>
+              <w:t xml:space="preserve">Delete nodes from dialogue </w:t>
+            </w:r>
+            <w:proofErr w:type="gramStart"/>
+            <w:r>
+              <w:rPr>
+                <w:sz w:val="22"/>
+              </w:rPr>
+              <w:t>tree</w:t>
+            </w:r>
+            <w:proofErr w:type="gramEnd"/>
+          </w:p>
+          <w:p>
+            <w:pPr>
+              <w:numPr>
+                <w:ilvl w:val="0"/>
+                <w:numId w:val="22"/>
+              </w:numPr>
+              <w:rPr>
+                <w:sz w:val="22"/>
+              </w:rPr>
+            </w:pPr>
+            <w:r>
+              <w:rPr>
+                <w:sz w:val="22"/>
+              </w:rPr>
+              <w:t xml:space="preserve">Add nodes to dialogue </w:t>
+            </w:r>
+            <w:proofErr w:type="gramStart"/>
+            <w:r>
+              <w:rPr>
+                <w:sz w:val="22"/>
+              </w:rPr>
+              <w:t>tree</w:t>
+            </w:r>
+            <w:proofErr w:type="gramEnd"/>
+          </w:p>
+          <w:p>
+            <w:pPr>
+              <w:numPr>
+                <w:ilvl w:val="0"/>
+                <w:numId w:val="22"/>
+              </w:numPr>
+              <w:rPr>
+                <w:sz w:val="22"/>
+              </w:rPr>
+            </w:pPr>
+            <w:r>
+              <w:rPr>
+                <w:sz w:val="22"/>
+              </w:rPr>
+              <w:t>Update parsed data with new nodes</w:t>
+            </w:r>
+          </w:p>
+        </w:tc>
+        <w:tc>
+          <w:tcPr>
+            <w:tcW w:w="4583" w:type="dxa"/>
+            <w:shd w:val="clear" w:color="auto" w:fill="auto"/>
+          </w:tcPr>
+          <w:p>
+            <w:pPr>
+              <w:numPr>
+                <w:ilvl w:val="0"/>
+                <w:numId w:val="22"/>
+              </w:numPr>
+              <w:rPr>
+                <w:sz w:val="22"/>
+              </w:rPr>
+            </w:pPr>
+            <w:proofErr w:type="spellStart"/>
+            <w:r>
+              <w:rPr>
+                <w:sz w:val="22"/>
+              </w:rPr>
+              <w:t>StageGrabber</w:t>
+            </w:r>
+            <w:proofErr w:type="spellEnd"/>
+          </w:p>
+          <w:p>
+            <w:pPr>
+              <w:numPr>
+                <w:ilvl w:val="0"/>
+                <w:numId w:val="22"/>
+              </w:numPr>
+              <w:rPr>
+                <w:sz w:val="22"/>
+              </w:rPr>
+            </w:pPr>
+            <w:r>
+              <w:rPr>
+                <w:sz w:val="22"/>
+              </w:rPr>
+              <w:t>Dialogue</w:t>
+            </w:r>
+          </w:p>
+          <w:p>
+            <w:pPr>
+              <w:numPr>
+                <w:ilvl w:val="0"/>
+                <w:numId w:val="22"/>
+              </w:numPr>
+              <w:rPr>
+                <w:sz w:val="22"/>
+              </w:rPr>
+            </w:pPr>
+            <w:proofErr w:type="spellStart"/>
+            <w:r>
+              <w:rPr>
+                <w:sz w:val="22"/>
+              </w:rPr>
+              <w:t>DialogueEditor</w:t>
+            </w:r>
+            <w:proofErr w:type="spellEnd"/>
+          </w:p>
+          <w:p>
+            <w:pPr>
+              <w:numPr>
+                <w:ilvl w:val="0"/>
+                <w:numId w:val="22"/>
+              </w:numPr>
+              <w:rPr>
+                <w:sz w:val="22"/>
+              </w:rPr>
+            </w:pPr>
+            <w:proofErr w:type="spellStart"/>
+            <w:r>
+              <w:rPr>
+                <w:sz w:val="22"/>
+              </w:rPr>
+              <w:t>DialogueSystemNew</w:t>
+            </w:r>
+            <w:proofErr w:type="spellEnd"/>
+          </w:p>
+          <w:p>
+            <w:pPr>
+              <w:numPr>
+                <w:ilvl w:val="0"/>
+                <w:numId w:val="22"/>
+              </w:numPr>
+            </w:pPr>
+            <w:proofErr w:type="spellStart"/>
+            <w:r>
+              <w:rPr>
+                <w:sz w:val="22"/>
+              </w:rPr>
+              <w:t>LineInformation</w:t>
+            </w:r>
+            <w:proofErr w:type="spellEnd"/>
+          </w:p>
+        </w:tc>
+      </w:tr>
+    </w:tbl>
+    <w:p/>
+    <w:tbl>
+      <w:tblPr>
+        <w:tblW w:w="0" w:type="auto"/>
+        <w:tblBorders>
+          <w:top w:val="single" w:sz="4" w:space="0" w:color="auto"/>
+          <w:left w:val="single" w:sz="4" w:space="0" w:color="auto"/>
+          <w:bottom w:val="single" w:sz="4" w:space="0" w:color="auto"/>
+          <w:right w:val="single" w:sz="4" w:space="0" w:color="auto"/>
+          <w:insideH w:val="single" w:sz="4" w:space="0" w:color="auto"/>
+          <w:insideV w:val="single" w:sz="4" w:space="0" w:color="auto"/>
+        </w:tblBorders>
+        <w:tblLook w:val="04A0" w:firstRow="1" w:lastRow="0" w:firstColumn="1" w:lastColumn="0" w:noHBand="0" w:noVBand="1"/>
+      </w:tblPr>
+      <w:tblGrid>
+        <w:gridCol w:w="4583"/>
+        <w:gridCol w:w="4583"/>
+      </w:tblGrid>
+      <w:tr>
+        <w:tc>
+          <w:tcPr>
+            <w:tcW w:w="9166" w:type="dxa"/>
+            <w:gridSpan w:val="2"/>
+            <w:shd w:val="clear" w:color="auto" w:fill="auto"/>
+          </w:tcPr>
+          <w:p>
+            <w:pPr>
+              <w:jc w:val="center"/>
+              <w:rPr>
+                <w:b/>
+                <w:bCs/>
+              </w:rPr>
+            </w:pPr>
+            <w:proofErr w:type="spellStart"/>
+            <w:r>
+              <w:rPr>
+                <w:b/>
+                <w:bCs/>
+              </w:rPr>
+              <w:lastRenderedPageBreak/>
+              <w:t>ObjectGrabbing</w:t>
+            </w:r>
+            <w:proofErr w:type="spellEnd"/>
+          </w:p>
+        </w:tc>
+      </w:tr>
+      <w:tr>
+        <w:tc>
+          <w:tcPr>
+            <w:tcW w:w="4583" w:type="dxa"/>
+            <w:shd w:val="clear" w:color="auto" w:fill="auto"/>
+          </w:tcPr>
+          <w:p>
+            <w:pPr>
+              <w:jc w:val="center"/>
+              <w:rPr>
+                <w:b/>
+                <w:bCs/>
+              </w:rPr>
+            </w:pPr>
+            <w:r>
+              <w:rPr>
+                <w:b/>
+                <w:bCs/>
+              </w:rPr>
+              <w:t>Responsibilities</w:t>
+            </w:r>
+          </w:p>
+        </w:tc>
+        <w:tc>
+          <w:tcPr>
+            <w:tcW w:w="4583" w:type="dxa"/>
+            <w:shd w:val="clear" w:color="auto" w:fill="auto"/>
+          </w:tcPr>
+          <w:p>
+            <w:pPr>
+              <w:jc w:val="center"/>
+              <w:rPr>
+                <w:b/>
+                <w:bCs/>
+              </w:rPr>
+            </w:pPr>
+            <w:r>
+              <w:rPr>
+                <w:b/>
+                <w:bCs/>
+              </w:rPr>
+              <w:t>Collaborators</w:t>
+            </w:r>
+          </w:p>
+        </w:tc>
+      </w:tr>
+      <w:tr>
+        <w:tc>
+          <w:tcPr>
+            <w:tcW w:w="4583" w:type="dxa"/>
+            <w:shd w:val="clear" w:color="auto" w:fill="auto"/>
+          </w:tcPr>
+          <w:p>
+            <w:pPr>
+              <w:numPr>
+                <w:ilvl w:val="0"/>
+                <w:numId w:val="22"/>
+              </w:numPr>
+              <w:rPr>
+                <w:sz w:val="22"/>
+              </w:rPr>
+            </w:pPr>
+            <w:r>
+              <w:rPr>
+                <w:sz w:val="22"/>
+              </w:rPr>
+              <w:t>Apply Physics to objects grabbed in VR</w:t>
+            </w:r>
+          </w:p>
+        </w:tc>
+        <w:tc>
+          <w:tcPr>
+            <w:tcW w:w="4583" w:type="dxa"/>
+            <w:shd w:val="clear" w:color="auto" w:fill="auto"/>
+          </w:tcPr>
+          <w:p/>
+        </w:tc>
+      </w:tr>
+    </w:tbl>
+    <w:p/>
+    <w:tbl>
+      <w:tblPr>
+        <w:tblW w:w="0" w:type="auto"/>
+        <w:tblBorders>
+          <w:top w:val="single" w:sz="4" w:space="0" w:color="auto"/>
+          <w:left w:val="single" w:sz="4" w:space="0" w:color="auto"/>
+          <w:bottom w:val="single" w:sz="4" w:space="0" w:color="auto"/>
+          <w:right w:val="single" w:sz="4" w:space="0" w:color="auto"/>
+          <w:insideH w:val="single" w:sz="4" w:space="0" w:color="auto"/>
+          <w:insideV w:val="single" w:sz="4" w:space="0" w:color="auto"/>
+        </w:tblBorders>
+        <w:tblLook w:val="04A0" w:firstRow="1" w:lastRow="0" w:firstColumn="1" w:lastColumn="0" w:noHBand="0" w:noVBand="1"/>
+      </w:tblPr>
+      <w:tblGrid>
+        <w:gridCol w:w="4583"/>
+        <w:gridCol w:w="4583"/>
+      </w:tblGrid>
+      <w:tr>
+        <w:tc>
+          <w:tcPr>
+            <w:tcW w:w="9166" w:type="dxa"/>
+            <w:gridSpan w:val="2"/>
+            <w:shd w:val="clear" w:color="auto" w:fill="auto"/>
+          </w:tcPr>
+          <w:p>
+            <w:pPr>
+              <w:jc w:val="center"/>
+              <w:rPr>
+                <w:b/>
+                <w:bCs/>
+              </w:rPr>
+            </w:pPr>
+            <w:r>
+              <w:rPr>
+                <w:b/>
+                <w:bCs/>
+              </w:rPr>
+              <w:t>Parser</w:t>
+            </w:r>
+          </w:p>
+        </w:tc>
+      </w:tr>
+      <w:tr>
+        <w:tc>
+          <w:tcPr>
+            <w:tcW w:w="4583" w:type="dxa"/>
+            <w:shd w:val="clear" w:color="auto" w:fill="auto"/>
+          </w:tcPr>
+          <w:p>
+            <w:pPr>
+              <w:jc w:val="center"/>
+              <w:rPr>
+                <w:b/>
+                <w:bCs/>
+              </w:rPr>
+            </w:pPr>
+            <w:r>
+              <w:rPr>
+                <w:b/>
+                <w:bCs/>
+              </w:rPr>
+              <w:t>Responsibilities</w:t>
+            </w:r>
+          </w:p>
+        </w:tc>
+        <w:tc>
+          <w:tcPr>
+            <w:tcW w:w="4583" w:type="dxa"/>
+            <w:shd w:val="clear" w:color="auto" w:fill="auto"/>
+          </w:tcPr>
+          <w:p>
+            <w:pPr>
+              <w:jc w:val="center"/>
+              <w:rPr>
+                <w:b/>
+                <w:bCs/>
+              </w:rPr>
+            </w:pPr>
+            <w:r>
+              <w:rPr>
+                <w:b/>
+                <w:bCs/>
+              </w:rPr>
+              <w:t>Collaborators</w:t>
+            </w:r>
+          </w:p>
+        </w:tc>
+      </w:tr>
+      <w:tr>
+        <w:tc>
+          <w:tcPr>
+            <w:tcW w:w="4583" w:type="dxa"/>
+            <w:shd w:val="clear" w:color="auto" w:fill="auto"/>
+          </w:tcPr>
+          <w:p>
+            <w:pPr>
+              <w:numPr>
+                <w:ilvl w:val="0"/>
+                <w:numId w:val="22"/>
+              </w:numPr>
+              <w:rPr>
+                <w:sz w:val="22"/>
+              </w:rPr>
+            </w:pPr>
+            <w:r>
+              <w:rPr>
+                <w:sz w:val="22"/>
+              </w:rPr>
+              <w:t xml:space="preserve">Split data into dialogues by getting rid of syntax from </w:t>
+            </w:r>
+            <w:proofErr w:type="gramStart"/>
+            <w:r>
+              <w:rPr>
+                <w:sz w:val="22"/>
+              </w:rPr>
+              <w:t>XML</w:t>
+            </w:r>
+            <w:proofErr w:type="gramEnd"/>
+          </w:p>
+          <w:p>
+            <w:pPr>
+              <w:numPr>
+                <w:ilvl w:val="0"/>
+                <w:numId w:val="22"/>
+              </w:numPr>
+              <w:rPr>
+                <w:sz w:val="22"/>
+              </w:rPr>
+            </w:pPr>
+            <w:r>
+              <w:rPr>
+                <w:sz w:val="22"/>
+              </w:rPr>
+              <w:t>Create list of parsed dialogues</w:t>
+            </w:r>
+          </w:p>
+          <w:p>
+            <w:pPr>
+              <w:numPr>
+                <w:ilvl w:val="0"/>
+                <w:numId w:val="22"/>
+              </w:numPr>
+            </w:pPr>
+            <w:r>
+              <w:rPr>
+                <w:sz w:val="22"/>
+              </w:rPr>
+              <w:t>Reformat parsed dialogues back into XML format with correct syntax</w:t>
+            </w:r>
+          </w:p>
+        </w:tc>
+        <w:tc>
+          <w:tcPr>
+            <w:tcW w:w="4583" w:type="dxa"/>
+            <w:shd w:val="clear" w:color="auto" w:fill="auto"/>
+          </w:tcPr>
+          <w:p>
+            <w:pPr>
+              <w:numPr>
+                <w:ilvl w:val="0"/>
+                <w:numId w:val="22"/>
+              </w:numPr>
+              <w:rPr>
+                <w:sz w:val="22"/>
+              </w:rPr>
+            </w:pPr>
+            <w:r>
+              <w:rPr>
+                <w:sz w:val="22"/>
+              </w:rPr>
+              <w:t>Dialogue</w:t>
+            </w:r>
+          </w:p>
+          <w:p>
+            <w:pPr>
+              <w:ind w:left="720"/>
+            </w:pPr>
+          </w:p>
+        </w:tc>
+      </w:tr>
+    </w:tbl>
+    <w:p/>
+    <w:tbl>
+      <w:tblPr>
+        <w:tblW w:w="0" w:type="auto"/>
+        <w:tblBorders>
+          <w:top w:val="single" w:sz="4" w:space="0" w:color="auto"/>
+          <w:left w:val="single" w:sz="4" w:space="0" w:color="auto"/>
+          <w:bottom w:val="single" w:sz="4" w:space="0" w:color="auto"/>
+          <w:right w:val="single" w:sz="4" w:space="0" w:color="auto"/>
+          <w:insideH w:val="single" w:sz="4" w:space="0" w:color="auto"/>
+          <w:insideV w:val="single" w:sz="4" w:space="0" w:color="auto"/>
+        </w:tblBorders>
+        <w:tblLook w:val="04A0" w:firstRow="1" w:lastRow="0" w:firstColumn="1" w:lastColumn="0" w:noHBand="0" w:noVBand="1"/>
+      </w:tblPr>
+      <w:tblGrid>
+        <w:gridCol w:w="4583"/>
+        <w:gridCol w:w="4583"/>
+      </w:tblGrid>
+      <w:tr>
+        <w:tc>
+          <w:tcPr>
+            <w:tcW w:w="9166" w:type="dxa"/>
+            <w:gridSpan w:val="2"/>
+            <w:shd w:val="clear" w:color="auto" w:fill="auto"/>
+          </w:tcPr>
+          <w:p>
+            <w:pPr>
+              <w:jc w:val="center"/>
+              <w:rPr>
+                <w:b/>
+                <w:bCs/>
+              </w:rPr>
+            </w:pPr>
+            <w:proofErr w:type="spellStart"/>
+            <w:r>
+              <w:rPr>
+                <w:b/>
+                <w:bCs/>
+              </w:rPr>
+              <w:t>PlayerController</w:t>
+            </w:r>
+            <w:proofErr w:type="spellEnd"/>
+          </w:p>
+        </w:tc>
+      </w:tr>
+      <w:tr>
+        <w:tc>
+          <w:tcPr>
+            <w:tcW w:w="4583" w:type="dxa"/>
+            <w:shd w:val="clear" w:color="auto" w:fill="auto"/>
+          </w:tcPr>
+          <w:p>
+            <w:pPr>
+              <w:jc w:val="center"/>
+              <w:rPr>
+                <w:b/>
+                <w:bCs/>
+              </w:rPr>
+            </w:pPr>
+            <w:r>
+              <w:rPr>
+                <w:b/>
+                <w:bCs/>
+              </w:rPr>
+              <w:t>Responsibilities</w:t>
+            </w:r>
+          </w:p>
+        </w:tc>
+        <w:tc>
+          <w:tcPr>
+            <w:tcW w:w="4583" w:type="dxa"/>
+            <w:shd w:val="clear" w:color="auto" w:fill="auto"/>
+          </w:tcPr>
+          <w:p>
+            <w:pPr>
+              <w:jc w:val="center"/>
+              <w:rPr>
+                <w:b/>
+                <w:bCs/>
+              </w:rPr>
+            </w:pPr>
+            <w:r>
+              <w:rPr>
+                <w:b/>
+                <w:bCs/>
+              </w:rPr>
+              <w:t>Collaborators</w:t>
+            </w:r>
+          </w:p>
+        </w:tc>
+      </w:tr>
+      <w:tr>
+        <w:tc>
+          <w:tcPr>
+            <w:tcW w:w="4583" w:type="dxa"/>
+            <w:shd w:val="clear" w:color="auto" w:fill="auto"/>
+          </w:tcPr>
+          <w:p>
+            <w:pPr>
+              <w:numPr>
+                <w:ilvl w:val="0"/>
+                <w:numId w:val="22"/>
+              </w:numPr>
+              <w:rPr>
+                <w:sz w:val="22"/>
+              </w:rPr>
+            </w:pPr>
+            <w:r>
+              <w:rPr>
+                <w:sz w:val="22"/>
+              </w:rPr>
+              <w:t xml:space="preserve">Display and hide HUD for </w:t>
+            </w:r>
+            <w:proofErr w:type="gramStart"/>
+            <w:r>
+              <w:rPr>
+                <w:sz w:val="22"/>
+              </w:rPr>
+              <w:t>dialogues</w:t>
+            </w:r>
+            <w:proofErr w:type="gramEnd"/>
+          </w:p>
+          <w:p>
+            <w:pPr>
+              <w:numPr>
+                <w:ilvl w:val="0"/>
+                <w:numId w:val="22"/>
+              </w:numPr>
+              <w:rPr>
+                <w:sz w:val="22"/>
+              </w:rPr>
+            </w:pPr>
+            <w:r>
+              <w:rPr>
+                <w:sz w:val="22"/>
+              </w:rPr>
+              <w:t xml:space="preserve">Move </w:t>
+            </w:r>
+            <w:proofErr w:type="gramStart"/>
+            <w:r>
+              <w:rPr>
+                <w:sz w:val="22"/>
+              </w:rPr>
+              <w:t>player</w:t>
+            </w:r>
+            <w:proofErr w:type="gramEnd"/>
+          </w:p>
+          <w:p>
+            <w:pPr>
+              <w:numPr>
+                <w:ilvl w:val="0"/>
+                <w:numId w:val="22"/>
+              </w:numPr>
+            </w:pPr>
+            <w:r>
+              <w:rPr>
+                <w:sz w:val="22"/>
+              </w:rPr>
+              <w:t>Check for trigger collisions</w:t>
+            </w:r>
+          </w:p>
+        </w:tc>
+        <w:tc>
+          <w:tcPr>
+            <w:tcW w:w="4583" w:type="dxa"/>
+            <w:shd w:val="clear" w:color="auto" w:fill="auto"/>
+          </w:tcPr>
+          <w:p>
+            <w:pPr>
+              <w:ind w:left="720"/>
+            </w:pPr>
+          </w:p>
+          <w:p>
+            <w:pPr>
+              <w:ind w:left="720"/>
+            </w:pPr>
+          </w:p>
+        </w:tc>
+      </w:tr>
+    </w:tbl>
+    <w:p/>
+    <w:tbl>
+      <w:tblPr>
+        <w:tblW w:w="0" w:type="auto"/>
+        <w:tblBorders>
+          <w:top w:val="single" w:sz="4" w:space="0" w:color="auto"/>
+          <w:left w:val="single" w:sz="4" w:space="0" w:color="auto"/>
+          <w:bottom w:val="single" w:sz="4" w:space="0" w:color="auto"/>
+          <w:right w:val="single" w:sz="4" w:space="0" w:color="auto"/>
+          <w:insideH w:val="single" w:sz="4" w:space="0" w:color="auto"/>
+          <w:insideV w:val="single" w:sz="4" w:space="0" w:color="auto"/>
+        </w:tblBorders>
+        <w:tblLook w:val="04A0" w:firstRow="1" w:lastRow="0" w:firstColumn="1" w:lastColumn="0" w:noHBand="0" w:noVBand="1"/>
+      </w:tblPr>
+      <w:tblGrid>
+        <w:gridCol w:w="4583"/>
+        <w:gridCol w:w="4583"/>
+      </w:tblGrid>
+      <w:tr>
+        <w:tc>
+          <w:tcPr>
+            <w:tcW w:w="9166" w:type="dxa"/>
+            <w:gridSpan w:val="2"/>
+            <w:shd w:val="clear" w:color="auto" w:fill="auto"/>
+          </w:tcPr>
+          <w:p>
+            <w:pPr>
+              <w:jc w:val="center"/>
+              <w:rPr>
+                <w:b/>
+                <w:bCs/>
+              </w:rPr>
+            </w:pPr>
+            <w:proofErr w:type="spellStart"/>
+            <w:r>
+              <w:rPr>
+                <w:b/>
+                <w:bCs/>
+              </w:rPr>
+              <w:t>SaveEditHandler</w:t>
+            </w:r>
+            <w:proofErr w:type="spellEnd"/>
+          </w:p>
+        </w:tc>
+      </w:tr>
+      <w:tr>
+        <w:tc>
+          <w:tcPr>
+            <w:tcW w:w="4583" w:type="dxa"/>
+            <w:shd w:val="clear" w:color="auto" w:fill="auto"/>
+          </w:tcPr>
+          <w:p>
+            <w:pPr>
+              <w:jc w:val="center"/>
+              <w:rPr>
+                <w:b/>
+                <w:bCs/>
+              </w:rPr>
+            </w:pPr>
+            <w:r>
+              <w:rPr>
+                <w:b/>
+                <w:bCs/>
+              </w:rPr>
+              <w:t>Responsibilities</w:t>
+            </w:r>
+          </w:p>
+        </w:tc>
+        <w:tc>
+          <w:tcPr>
+            <w:tcW w:w="4583" w:type="dxa"/>
+            <w:shd w:val="clear" w:color="auto" w:fill="auto"/>
+          </w:tcPr>
+          <w:p>
+            <w:pPr>
+              <w:jc w:val="center"/>
+              <w:rPr>
+                <w:b/>
+                <w:bCs/>
+              </w:rPr>
+            </w:pPr>
+            <w:r>
+              <w:rPr>
+                <w:b/>
+                <w:bCs/>
+              </w:rPr>
+              <w:t>Collaborators</w:t>
+            </w:r>
+          </w:p>
+        </w:tc>
+      </w:tr>
+      <w:tr>
+        <w:tc>
+          <w:tcPr>
+            <w:tcW w:w="4583" w:type="dxa"/>
+            <w:shd w:val="clear" w:color="auto" w:fill="auto"/>
+          </w:tcPr>
+          <w:p>
+            <w:pPr>
+              <w:numPr>
+                <w:ilvl w:val="0"/>
+                <w:numId w:val="22"/>
+              </w:numPr>
+              <w:rPr>
+                <w:sz w:val="22"/>
+              </w:rPr>
+            </w:pPr>
+            <w:r>
+              <w:rPr>
+                <w:sz w:val="22"/>
+              </w:rPr>
+              <w:t xml:space="preserve">Save edited dialogue trees to parsed </w:t>
+            </w:r>
+            <w:proofErr w:type="gramStart"/>
+            <w:r>
+              <w:rPr>
+                <w:sz w:val="22"/>
+              </w:rPr>
+              <w:t>data</w:t>
+            </w:r>
+            <w:proofErr w:type="gramEnd"/>
+          </w:p>
+          <w:p>
+            <w:pPr>
+              <w:numPr>
+                <w:ilvl w:val="0"/>
+                <w:numId w:val="22"/>
+              </w:numPr>
+              <w:rPr>
+                <w:sz w:val="22"/>
+              </w:rPr>
+            </w:pPr>
+            <w:r>
+              <w:rPr>
+                <w:sz w:val="22"/>
+              </w:rPr>
+              <w:t xml:space="preserve">Destroy the dialogue tree on </w:t>
+            </w:r>
+            <w:proofErr w:type="gramStart"/>
+            <w:r>
+              <w:rPr>
+                <w:sz w:val="22"/>
+              </w:rPr>
+              <w:t>display</w:t>
+            </w:r>
+            <w:proofErr w:type="gramEnd"/>
+          </w:p>
+          <w:p>
+            <w:pPr>
+              <w:rPr>
+                <w:sz w:val="22"/>
+              </w:rPr>
+            </w:pPr>
+          </w:p>
+        </w:tc>
+        <w:tc>
+          <w:tcPr>
+            <w:tcW w:w="4583" w:type="dxa"/>
+            <w:shd w:val="clear" w:color="auto" w:fill="auto"/>
+          </w:tcPr>
+          <w:p>
+            <w:pPr>
+              <w:numPr>
+                <w:ilvl w:val="0"/>
+                <w:numId w:val="22"/>
+              </w:numPr>
+              <w:rPr>
+                <w:sz w:val="22"/>
+              </w:rPr>
+            </w:pPr>
+            <w:r>
+              <w:rPr>
+                <w:sz w:val="22"/>
+              </w:rPr>
+              <w:t>Dialogue</w:t>
+            </w:r>
+          </w:p>
+          <w:p>
+            <w:pPr>
+              <w:numPr>
+                <w:ilvl w:val="0"/>
+                <w:numId w:val="22"/>
+              </w:numPr>
+              <w:rPr>
+                <w:sz w:val="22"/>
+              </w:rPr>
+            </w:pPr>
+            <w:proofErr w:type="spellStart"/>
+            <w:r>
+              <w:rPr>
+                <w:sz w:val="22"/>
+              </w:rPr>
+              <w:t>DialogueEditor</w:t>
+            </w:r>
+            <w:proofErr w:type="spellEnd"/>
+          </w:p>
+          <w:p>
+            <w:pPr>
+              <w:numPr>
+                <w:ilvl w:val="0"/>
+                <w:numId w:val="22"/>
+              </w:numPr>
+              <w:rPr>
+                <w:sz w:val="22"/>
+              </w:rPr>
+            </w:pPr>
+            <w:proofErr w:type="spellStart"/>
+            <w:r>
+              <w:rPr>
+                <w:sz w:val="22"/>
+              </w:rPr>
+              <w:t>DialogueSystemNew</w:t>
+            </w:r>
+            <w:proofErr w:type="spellEnd"/>
+          </w:p>
+          <w:p>
+            <w:pPr>
+              <w:numPr>
+                <w:ilvl w:val="0"/>
+                <w:numId w:val="22"/>
+              </w:numPr>
+              <w:rPr>
+                <w:sz w:val="22"/>
+              </w:rPr>
+            </w:pPr>
+            <w:proofErr w:type="spellStart"/>
+            <w:r>
+              <w:rPr>
+                <w:sz w:val="22"/>
+              </w:rPr>
+              <w:t>CancelEditHandler</w:t>
+            </w:r>
+            <w:proofErr w:type="spellEnd"/>
+          </w:p>
+          <w:p>
+            <w:pPr>
+              <w:ind w:left="720"/>
+            </w:pPr>
+          </w:p>
+        </w:tc>
+      </w:tr>
+    </w:tbl>
+    <w:p/>
+    <w:tbl>
+      <w:tblPr>
+        <w:tblW w:w="0" w:type="auto"/>
+        <w:tblBorders>
+          <w:top w:val="single" w:sz="4" w:space="0" w:color="auto"/>
+          <w:left w:val="single" w:sz="4" w:space="0" w:color="auto"/>
+          <w:bottom w:val="single" w:sz="4" w:space="0" w:color="auto"/>
+          <w:right w:val="single" w:sz="4" w:space="0" w:color="auto"/>
+          <w:insideH w:val="single" w:sz="4" w:space="0" w:color="auto"/>
+          <w:insideV w:val="single" w:sz="4" w:space="0" w:color="auto"/>
+        </w:tblBorders>
+        <w:tblLook w:val="04A0" w:firstRow="1" w:lastRow="0" w:firstColumn="1" w:lastColumn="0" w:noHBand="0" w:noVBand="1"/>
+      </w:tblPr>
+      <w:tblGrid>
+        <w:gridCol w:w="4583"/>
+        <w:gridCol w:w="4583"/>
+      </w:tblGrid>
+      <w:tr>
+        <w:tc>
+          <w:tcPr>
+            <w:tcW w:w="9166" w:type="dxa"/>
+            <w:gridSpan w:val="2"/>
+            <w:shd w:val="clear" w:color="auto" w:fill="auto"/>
+          </w:tcPr>
+          <w:p>
+            <w:pPr>
+              <w:jc w:val="center"/>
+              <w:rPr>
+                <w:b/>
+                <w:bCs/>
+              </w:rPr>
+            </w:pPr>
+            <w:proofErr w:type="spellStart"/>
+            <w:r>
+              <w:rPr>
+                <w:b/>
+                <w:bCs/>
+              </w:rPr>
+              <w:t>StageGrabber</w:t>
+            </w:r>
+            <w:proofErr w:type="spellEnd"/>
+          </w:p>
+        </w:tc>
+      </w:tr>
+      <w:tr>
+        <w:tc>
+          <w:tcPr>
+            <w:tcW w:w="4583" w:type="dxa"/>
+            <w:shd w:val="clear" w:color="auto" w:fill="auto"/>
+          </w:tcPr>
+          <w:p>
+            <w:pPr>
+              <w:jc w:val="center"/>
+              <w:rPr>
+                <w:b/>
+                <w:bCs/>
+              </w:rPr>
+            </w:pPr>
+            <w:r>
+              <w:rPr>
+                <w:b/>
+                <w:bCs/>
+              </w:rPr>
+              <w:t>Responsibilities</w:t>
+            </w:r>
+          </w:p>
+        </w:tc>
+        <w:tc>
+          <w:tcPr>
+            <w:tcW w:w="4583" w:type="dxa"/>
+            <w:shd w:val="clear" w:color="auto" w:fill="auto"/>
+          </w:tcPr>
+          <w:p>
+            <w:pPr>
+              <w:jc w:val="center"/>
+              <w:rPr>
+                <w:b/>
+                <w:bCs/>
+              </w:rPr>
+            </w:pPr>
+            <w:r>
+              <w:rPr>
+                <w:b/>
+                <w:bCs/>
+              </w:rPr>
+              <w:t>Collaborators</w:t>
+            </w:r>
+          </w:p>
+        </w:tc>
+      </w:tr>
+      <w:tr>
+        <w:tc>
+          <w:tcPr>
+            <w:tcW w:w="4583" w:type="dxa"/>
+            <w:shd w:val="clear" w:color="auto" w:fill="auto"/>
+          </w:tcPr>
+          <w:p>
+            <w:pPr>
+              <w:numPr>
+                <w:ilvl w:val="0"/>
+                <w:numId w:val="22"/>
+              </w:numPr>
+              <w:rPr>
+                <w:sz w:val="22"/>
+              </w:rPr>
+            </w:pPr>
+            <w:r>
+              <w:rPr>
+                <w:sz w:val="22"/>
+              </w:rPr>
+              <w:t>Store current node stage value</w:t>
+            </w:r>
+          </w:p>
+        </w:tc>
+        <w:tc>
+          <w:tcPr>
+            <w:tcW w:w="4583" w:type="dxa"/>
+            <w:shd w:val="clear" w:color="auto" w:fill="auto"/>
+          </w:tcPr>
+          <w:p>
+            <w:pPr>
+              <w:ind w:left="720"/>
+            </w:pPr>
+          </w:p>
+        </w:tc>
+      </w:tr>
+    </w:tbl>
     <w:p/>
     <w:p/>
     <w:p>
       <w:pPr>
         <w:pStyle w:val="Heading1"/>
         <w:rPr>
+          <w:sz w:val="28"/>
+          <w:szCs w:val="28"/>
           <w:lang w:val="ga-IE"/>
         </w:rPr>
       </w:pPr>
-      <w:bookmarkStart w:id="1" w:name="_Toc133353084"/>
-      <w:r>
+      <w:bookmarkStart w:id="4" w:name="_Toc133424603"/>
+      <w:r>
+        <w:rPr>
+          <w:sz w:val="28"/>
+          <w:szCs w:val="28"/>
+        </w:rPr>
+        <w:lastRenderedPageBreak/>
         <w:t>References</w:t>
       </w:r>
-      <w:bookmarkEnd w:id="1"/>
+      <w:bookmarkEnd w:id="4"/>
     </w:p>
     <w:p/>
     <w:p>
@@ -690,6 +4667,15 @@
       </w:r>
     </w:p>
     <w:p>
+      <w:pPr>
+        <w:jc w:val="center"/>
+        <w:rPr>
+          <w:b/>
+          <w:bCs/>
+        </w:rPr>
+      </w:pPr>
+    </w:p>
+    <w:p>
       <w:proofErr w:type="spellStart"/>
       <w:r>
         <w:t>Mikkelson</w:t>
@@ -902,7 +4888,21 @@
         <w:rPr>
           <w:lang w:val="en-IE"/>
         </w:rPr>
-        <w:t xml:space="preserve">Philipp, M. (2015) “How To Read An XML File In Unity,” </w:t>
+        <w:t xml:space="preserve">Philipp, M. (2015) “How </w:t>
+      </w:r>
+      <w:proofErr w:type="gramStart"/>
+      <w:r>
+        <w:rPr>
+          <w:lang w:val="en-IE"/>
+        </w:rPr>
+        <w:t>To</w:t>
+      </w:r>
+      <w:proofErr w:type="gramEnd"/>
+      <w:r>
+        <w:rPr>
+          <w:lang w:val="en-IE"/>
+        </w:rPr>
+        <w:t xml:space="preserve"> Read An XML File In Unity,” </w:t>
       </w:r>
       <w:proofErr w:type="spellStart"/>
       <w:r>
@@ -1130,6 +5130,15 @@
     </w:p>
     <w:p>
       <w:pPr>
+        <w:pStyle w:val="NormalWeb"/>
+        <w:ind w:left="567" w:hanging="567"/>
+        <w:rPr>
+          <w:lang w:val="en-IE"/>
+        </w:rPr>
+      </w:pPr>
+    </w:p>
+    <w:p>
+      <w:pPr>
         <w:rPr>
           <w:rFonts w:eastAsia="Times New Roman"/>
           <w:szCs w:val="24"/>
@@ -1138,31 +5147,6 @@
     </w:p>
     <w:p>
       <w:pPr>
-        <w:rPr>
-          <w:rFonts w:eastAsia="Times New Roman"/>
-          <w:szCs w:val="24"/>
-        </w:rPr>
-      </w:pPr>
-    </w:p>
-    <w:p>
-      <w:pPr>
-        <w:rPr>
-          <w:rFonts w:eastAsia="Times New Roman"/>
-          <w:szCs w:val="24"/>
-        </w:rPr>
-      </w:pPr>
-    </w:p>
-    <w:p>
-      <w:pPr>
-        <w:rPr>
-          <w:rFonts w:eastAsia="Times New Roman"/>
-          <w:szCs w:val="24"/>
-        </w:rPr>
-      </w:pPr>
-    </w:p>
-    <w:p>
-      <w:pPr>
-        <w:jc w:val="right"/>
         <w:rPr>
           <w:rFonts w:eastAsia="Times New Roman"/>
           <w:szCs w:val="24"/>
@@ -1276,40 +5260,7 @@
         <w:bCs/>
         <w:szCs w:val="24"/>
       </w:rPr>
-      <w:fldChar w:fldCharType="begin"/>
-    </w:r>
-    <w:r>
-      <w:rPr>
-        <w:b/>
-        <w:bCs/>
-        <w:szCs w:val="24"/>
-      </w:rPr>
-      <w:instrText xml:space="preserve"> NUMPAGES  </w:instrText>
-    </w:r>
-    <w:r>
-      <w:rPr>
-        <w:b/>
-        <w:bCs/>
-        <w:szCs w:val="24"/>
-      </w:rPr>
-      <w:fldChar w:fldCharType="separate"/>
-    </w:r>
-    <w:r>
-      <w:rPr>
-        <w:b/>
-        <w:bCs/>
-        <w:noProof/>
-        <w:szCs w:val="24"/>
-      </w:rPr>
-      <w:t>7</w:t>
-    </w:r>
-    <w:r>
-      <w:rPr>
-        <w:b/>
-        <w:bCs/>
-        <w:szCs w:val="24"/>
-      </w:rPr>
-      <w:fldChar w:fldCharType="end"/>
+      <w:t>8</w:t>
     </w:r>
   </w:p>
   <w:p>
@@ -1348,6 +5299,381 @@
 <file path=word/numbering.xml><?xml version="1.0" encoding="utf-8"?>
 <w:numbering xmlns:wpc="http://schemas.microsoft.com/office/word/2010/wordprocessingCanvas" xmlns:cx="http://schemas.microsoft.com/office/drawing/2014/chartex" xmlns:cx1="http://schemas.microsoft.com/office/drawing/2015/9/8/chartex" xmlns:cx2="http://schemas.microsoft.com/office/drawing/2015/10/21/chartex" xmlns:cx3="http://schemas.microsoft.com/office/drawing/2016/5/9/chartex" xmlns:cx4="http://schemas.microsoft.com/office/drawing/2016/5/10/chartex" xmlns:cx5="http://schemas.microsoft.com/office/drawing/2016/5/11/chartex" xmlns:cx6="http://schemas.microsoft.com/office/drawing/2016/5/12/chartex" xmlns:cx7="http://schemas.microsoft.com/office/drawing/2016/5/13/chartex" xmlns:cx8="http://schemas.microsoft.com/office/drawing/2016/5/14/chartex" xmlns:mc="http://schemas.openxmlformats.org/markup-compatibility/2006" xmlns:aink="http://schemas.microsoft.com/office/drawing/2016/ink" xmlns:am3d="http://schemas.microsoft.com/office/drawing/2017/model3d" xmlns:o="urn:schemas-microsoft-com:office:office" xmlns:oel="http://schemas.microsoft.com/office/2019/extlst" xmlns:r="http://schemas.openxmlformats.org/officeDocument/2006/relationships" xmlns:m="http://schemas.openxmlformats.org/officeDocument/2006/math" xmlns:v="urn:schemas-microsoft-com:vml" xmlns:wp14="http://schemas.microsoft.com/office/word/2010/wordprocessingDrawing" xmlns:wp="http://schemas.openxmlformats.org/drawingml/2006/wordprocessingDrawing" xmlns:w10="urn:schemas-microsoft-com:office:word" xmlns:w="http://schemas.openxmlformats.org/wordprocessingml/2006/main" xmlns:w14="http://schemas.microsoft.com/office/word/2010/wordml" xmlns:w15="http://schemas.microsoft.com/office/word/2012/wordml" xmlns:w16cex="http://schemas.microsoft.com/office/word/2018/wordml/cex" xmlns:w16cid="http://schemas.microsoft.com/office/word/2016/wordml/cid" xmlns:w16="http://schemas.microsoft.com/office/word/2018/wordml" xmlns:w16du="http://schemas.microsoft.com/office/word/2023/wordml/word16du" xmlns:w16sdtdh="http://schemas.microsoft.com/office/word/2020/wordml/sdtdatahash" xmlns:w16se="http://schemas.microsoft.com/office/word/2015/wordml/symex" xmlns:wpg="http://schemas.microsoft.com/office/word/2010/wordprocessingGroup" xmlns:wpi="http://schemas.microsoft.com/office/word/2010/wordprocessingInk" xmlns:wne="http://schemas.microsoft.com/office/word/2006/wordml" xmlns:wps="http://schemas.microsoft.com/office/word/2010/wordprocessingShape" mc:Ignorable="w14 w15 w16se w16cid w16 w16cex w16sdtdh wp14">
   <w:abstractNum w:abstractNumId="0" w15:restartNumberingAfterBreak="0">
+    <w:nsid w:val="01EF651E"/>
+    <w:multiLevelType w:val="hybridMultilevel"/>
+    <w:tmpl w:val="D38EAD36"/>
+    <w:lvl w:ilvl="0" w:tplc="04150001">
+      <w:start w:val="1"/>
+      <w:numFmt w:val="bullet"/>
+      <w:lvlText w:val=""/>
+      <w:lvlJc w:val="left"/>
+      <w:pPr>
+        <w:ind w:left="720" w:hanging="360"/>
+      </w:pPr>
+      <w:rPr>
+        <w:rFonts w:ascii="Symbol" w:hAnsi="Symbol" w:hint="default"/>
+      </w:rPr>
+    </w:lvl>
+    <w:lvl w:ilvl="1" w:tplc="04150003" w:tentative="1">
+      <w:start w:val="1"/>
+      <w:numFmt w:val="bullet"/>
+      <w:lvlText w:val="o"/>
+      <w:lvlJc w:val="left"/>
+      <w:pPr>
+        <w:ind w:left="1440" w:hanging="360"/>
+      </w:pPr>
+      <w:rPr>
+        <w:rFonts w:ascii="Courier New" w:hAnsi="Courier New" w:cs="Courier New" w:hint="default"/>
+      </w:rPr>
+    </w:lvl>
+    <w:lvl w:ilvl="2" w:tplc="04150005" w:tentative="1">
+      <w:start w:val="1"/>
+      <w:numFmt w:val="bullet"/>
+      <w:lvlText w:val=""/>
+      <w:lvlJc w:val="left"/>
+      <w:pPr>
+        <w:ind w:left="2160" w:hanging="360"/>
+      </w:pPr>
+      <w:rPr>
+        <w:rFonts w:ascii="Wingdings" w:hAnsi="Wingdings" w:hint="default"/>
+      </w:rPr>
+    </w:lvl>
+    <w:lvl w:ilvl="3" w:tplc="04150001" w:tentative="1">
+      <w:start w:val="1"/>
+      <w:numFmt w:val="bullet"/>
+      <w:lvlText w:val=""/>
+      <w:lvlJc w:val="left"/>
+      <w:pPr>
+        <w:ind w:left="2880" w:hanging="360"/>
+      </w:pPr>
+      <w:rPr>
+        <w:rFonts w:ascii="Symbol" w:hAnsi="Symbol" w:hint="default"/>
+      </w:rPr>
+    </w:lvl>
+    <w:lvl w:ilvl="4" w:tplc="04150003" w:tentative="1">
+      <w:start w:val="1"/>
+      <w:numFmt w:val="bullet"/>
+      <w:lvlText w:val="o"/>
+      <w:lvlJc w:val="left"/>
+      <w:pPr>
+        <w:ind w:left="3600" w:hanging="360"/>
+      </w:pPr>
+      <w:rPr>
+        <w:rFonts w:ascii="Courier New" w:hAnsi="Courier New" w:cs="Courier New" w:hint="default"/>
+      </w:rPr>
+    </w:lvl>
+    <w:lvl w:ilvl="5" w:tplc="04150005" w:tentative="1">
+      <w:start w:val="1"/>
+      <w:numFmt w:val="bullet"/>
+      <w:lvlText w:val=""/>
+      <w:lvlJc w:val="left"/>
+      <w:pPr>
+        <w:ind w:left="4320" w:hanging="360"/>
+      </w:pPr>
+      <w:rPr>
+        <w:rFonts w:ascii="Wingdings" w:hAnsi="Wingdings" w:hint="default"/>
+      </w:rPr>
+    </w:lvl>
+    <w:lvl w:ilvl="6" w:tplc="04150001" w:tentative="1">
+      <w:start w:val="1"/>
+      <w:numFmt w:val="bullet"/>
+      <w:lvlText w:val=""/>
+      <w:lvlJc w:val="left"/>
+      <w:pPr>
+        <w:ind w:left="5040" w:hanging="360"/>
+      </w:pPr>
+      <w:rPr>
+        <w:rFonts w:ascii="Symbol" w:hAnsi="Symbol" w:hint="default"/>
+      </w:rPr>
+    </w:lvl>
+    <w:lvl w:ilvl="7" w:tplc="04150003" w:tentative="1">
+      <w:start w:val="1"/>
+      <w:numFmt w:val="bullet"/>
+      <w:lvlText w:val="o"/>
+      <w:lvlJc w:val="left"/>
+      <w:pPr>
+        <w:ind w:left="5760" w:hanging="360"/>
+      </w:pPr>
+      <w:rPr>
+        <w:rFonts w:ascii="Courier New" w:hAnsi="Courier New" w:cs="Courier New" w:hint="default"/>
+      </w:rPr>
+    </w:lvl>
+    <w:lvl w:ilvl="8" w:tplc="04150005" w:tentative="1">
+      <w:start w:val="1"/>
+      <w:numFmt w:val="bullet"/>
+      <w:lvlText w:val=""/>
+      <w:lvlJc w:val="left"/>
+      <w:pPr>
+        <w:ind w:left="6480" w:hanging="360"/>
+      </w:pPr>
+      <w:rPr>
+        <w:rFonts w:ascii="Wingdings" w:hAnsi="Wingdings" w:hint="default"/>
+      </w:rPr>
+    </w:lvl>
+  </w:abstractNum>
+  <w:abstractNum w:abstractNumId="1" w15:restartNumberingAfterBreak="0">
+    <w:nsid w:val="043173BB"/>
+    <w:multiLevelType w:val="multilevel"/>
+    <w:tmpl w:val="44F860DA"/>
+    <w:lvl w:ilvl="0">
+      <w:start w:val="1"/>
+      <w:numFmt w:val="bullet"/>
+      <w:lvlText w:val=""/>
+      <w:lvlJc w:val="left"/>
+      <w:pPr>
+        <w:tabs>
+          <w:tab w:val="num" w:pos="720"/>
+        </w:tabs>
+        <w:ind w:left="720" w:hanging="360"/>
+      </w:pPr>
+      <w:rPr>
+        <w:rFonts w:ascii="Symbol" w:hAnsi="Symbol" w:hint="default"/>
+        <w:sz w:val="20"/>
+      </w:rPr>
+    </w:lvl>
+    <w:lvl w:ilvl="1" w:tentative="1">
+      <w:start w:val="1"/>
+      <w:numFmt w:val="bullet"/>
+      <w:lvlText w:val="o"/>
+      <w:lvlJc w:val="left"/>
+      <w:pPr>
+        <w:tabs>
+          <w:tab w:val="num" w:pos="1440"/>
+        </w:tabs>
+        <w:ind w:left="1440" w:hanging="360"/>
+      </w:pPr>
+      <w:rPr>
+        <w:rFonts w:ascii="Courier New" w:hAnsi="Courier New" w:hint="default"/>
+        <w:sz w:val="20"/>
+      </w:rPr>
+    </w:lvl>
+    <w:lvl w:ilvl="2" w:tentative="1">
+      <w:start w:val="1"/>
+      <w:numFmt w:val="bullet"/>
+      <w:lvlText w:val=""/>
+      <w:lvlJc w:val="left"/>
+      <w:pPr>
+        <w:tabs>
+          <w:tab w:val="num" w:pos="2160"/>
+        </w:tabs>
+        <w:ind w:left="2160" w:hanging="360"/>
+      </w:pPr>
+      <w:rPr>
+        <w:rFonts w:ascii="Wingdings" w:hAnsi="Wingdings" w:hint="default"/>
+        <w:sz w:val="20"/>
+      </w:rPr>
+    </w:lvl>
+    <w:lvl w:ilvl="3" w:tentative="1">
+      <w:start w:val="1"/>
+      <w:numFmt w:val="bullet"/>
+      <w:lvlText w:val=""/>
+      <w:lvlJc w:val="left"/>
+      <w:pPr>
+        <w:tabs>
+          <w:tab w:val="num" w:pos="2880"/>
+        </w:tabs>
+        <w:ind w:left="2880" w:hanging="360"/>
+      </w:pPr>
+      <w:rPr>
+        <w:rFonts w:ascii="Wingdings" w:hAnsi="Wingdings" w:hint="default"/>
+        <w:sz w:val="20"/>
+      </w:rPr>
+    </w:lvl>
+    <w:lvl w:ilvl="4" w:tentative="1">
+      <w:start w:val="1"/>
+      <w:numFmt w:val="bullet"/>
+      <w:lvlText w:val=""/>
+      <w:lvlJc w:val="left"/>
+      <w:pPr>
+        <w:tabs>
+          <w:tab w:val="num" w:pos="3600"/>
+        </w:tabs>
+        <w:ind w:left="3600" w:hanging="360"/>
+      </w:pPr>
+      <w:rPr>
+        <w:rFonts w:ascii="Wingdings" w:hAnsi="Wingdings" w:hint="default"/>
+        <w:sz w:val="20"/>
+      </w:rPr>
+    </w:lvl>
+    <w:lvl w:ilvl="5" w:tentative="1">
+      <w:start w:val="1"/>
+      <w:numFmt w:val="bullet"/>
+      <w:lvlText w:val=""/>
+      <w:lvlJc w:val="left"/>
+      <w:pPr>
+        <w:tabs>
+          <w:tab w:val="num" w:pos="4320"/>
+        </w:tabs>
+        <w:ind w:left="4320" w:hanging="360"/>
+      </w:pPr>
+      <w:rPr>
+        <w:rFonts w:ascii="Wingdings" w:hAnsi="Wingdings" w:hint="default"/>
+        <w:sz w:val="20"/>
+      </w:rPr>
+    </w:lvl>
+    <w:lvl w:ilvl="6" w:tentative="1">
+      <w:start w:val="1"/>
+      <w:numFmt w:val="bullet"/>
+      <w:lvlText w:val=""/>
+      <w:lvlJc w:val="left"/>
+      <w:pPr>
+        <w:tabs>
+          <w:tab w:val="num" w:pos="5040"/>
+        </w:tabs>
+        <w:ind w:left="5040" w:hanging="360"/>
+      </w:pPr>
+      <w:rPr>
+        <w:rFonts w:ascii="Wingdings" w:hAnsi="Wingdings" w:hint="default"/>
+        <w:sz w:val="20"/>
+      </w:rPr>
+    </w:lvl>
+    <w:lvl w:ilvl="7" w:tentative="1">
+      <w:start w:val="1"/>
+      <w:numFmt w:val="bullet"/>
+      <w:lvlText w:val=""/>
+      <w:lvlJc w:val="left"/>
+      <w:pPr>
+        <w:tabs>
+          <w:tab w:val="num" w:pos="5760"/>
+        </w:tabs>
+        <w:ind w:left="5760" w:hanging="360"/>
+      </w:pPr>
+      <w:rPr>
+        <w:rFonts w:ascii="Wingdings" w:hAnsi="Wingdings" w:hint="default"/>
+        <w:sz w:val="20"/>
+      </w:rPr>
+    </w:lvl>
+    <w:lvl w:ilvl="8" w:tentative="1">
+      <w:start w:val="1"/>
+      <w:numFmt w:val="bullet"/>
+      <w:lvlText w:val=""/>
+      <w:lvlJc w:val="left"/>
+      <w:pPr>
+        <w:tabs>
+          <w:tab w:val="num" w:pos="6480"/>
+        </w:tabs>
+        <w:ind w:left="6480" w:hanging="360"/>
+      </w:pPr>
+      <w:rPr>
+        <w:rFonts w:ascii="Wingdings" w:hAnsi="Wingdings" w:hint="default"/>
+        <w:sz w:val="20"/>
+      </w:rPr>
+    </w:lvl>
+  </w:abstractNum>
+  <w:abstractNum w:abstractNumId="2" w15:restartNumberingAfterBreak="0">
+    <w:nsid w:val="0D0C4730"/>
+    <w:multiLevelType w:val="hybridMultilevel"/>
+    <w:tmpl w:val="89E0D83A"/>
+    <w:lvl w:ilvl="0" w:tplc="04150001">
+      <w:start w:val="1"/>
+      <w:numFmt w:val="bullet"/>
+      <w:lvlText w:val=""/>
+      <w:lvlJc w:val="left"/>
+      <w:pPr>
+        <w:ind w:left="720" w:hanging="360"/>
+      </w:pPr>
+      <w:rPr>
+        <w:rFonts w:ascii="Symbol" w:hAnsi="Symbol" w:hint="default"/>
+      </w:rPr>
+    </w:lvl>
+    <w:lvl w:ilvl="1" w:tplc="04150003" w:tentative="1">
+      <w:start w:val="1"/>
+      <w:numFmt w:val="bullet"/>
+      <w:lvlText w:val="o"/>
+      <w:lvlJc w:val="left"/>
+      <w:pPr>
+        <w:ind w:left="1440" w:hanging="360"/>
+      </w:pPr>
+      <w:rPr>
+        <w:rFonts w:ascii="Courier New" w:hAnsi="Courier New" w:cs="Courier New" w:hint="default"/>
+      </w:rPr>
+    </w:lvl>
+    <w:lvl w:ilvl="2" w:tplc="04150005" w:tentative="1">
+      <w:start w:val="1"/>
+      <w:numFmt w:val="bullet"/>
+      <w:lvlText w:val=""/>
+      <w:lvlJc w:val="left"/>
+      <w:pPr>
+        <w:ind w:left="2160" w:hanging="360"/>
+      </w:pPr>
+      <w:rPr>
+        <w:rFonts w:ascii="Wingdings" w:hAnsi="Wingdings" w:hint="default"/>
+      </w:rPr>
+    </w:lvl>
+    <w:lvl w:ilvl="3" w:tplc="04150001" w:tentative="1">
+      <w:start w:val="1"/>
+      <w:numFmt w:val="bullet"/>
+      <w:lvlText w:val=""/>
+      <w:lvlJc w:val="left"/>
+      <w:pPr>
+        <w:ind w:left="2880" w:hanging="360"/>
+      </w:pPr>
+      <w:rPr>
+        <w:rFonts w:ascii="Symbol" w:hAnsi="Symbol" w:hint="default"/>
+      </w:rPr>
+    </w:lvl>
+    <w:lvl w:ilvl="4" w:tplc="04150003" w:tentative="1">
+      <w:start w:val="1"/>
+      <w:numFmt w:val="bullet"/>
+      <w:lvlText w:val="o"/>
+      <w:lvlJc w:val="left"/>
+      <w:pPr>
+        <w:ind w:left="3600" w:hanging="360"/>
+      </w:pPr>
+      <w:rPr>
+        <w:rFonts w:ascii="Courier New" w:hAnsi="Courier New" w:cs="Courier New" w:hint="default"/>
+      </w:rPr>
+    </w:lvl>
+    <w:lvl w:ilvl="5" w:tplc="04150005" w:tentative="1">
+      <w:start w:val="1"/>
+      <w:numFmt w:val="bullet"/>
+      <w:lvlText w:val=""/>
+      <w:lvlJc w:val="left"/>
+      <w:pPr>
+        <w:ind w:left="4320" w:hanging="360"/>
+      </w:pPr>
+      <w:rPr>
+        <w:rFonts w:ascii="Wingdings" w:hAnsi="Wingdings" w:hint="default"/>
+      </w:rPr>
+    </w:lvl>
+    <w:lvl w:ilvl="6" w:tplc="04150001" w:tentative="1">
+      <w:start w:val="1"/>
+      <w:numFmt w:val="bullet"/>
+      <w:lvlText w:val=""/>
+      <w:lvlJc w:val="left"/>
+      <w:pPr>
+        <w:ind w:left="5040" w:hanging="360"/>
+      </w:pPr>
+      <w:rPr>
+        <w:rFonts w:ascii="Symbol" w:hAnsi="Symbol" w:hint="default"/>
+      </w:rPr>
+    </w:lvl>
+    <w:lvl w:ilvl="7" w:tplc="04150003" w:tentative="1">
+      <w:start w:val="1"/>
+      <w:numFmt w:val="bullet"/>
+      <w:lvlText w:val="o"/>
+      <w:lvlJc w:val="left"/>
+      <w:pPr>
+        <w:ind w:left="5760" w:hanging="360"/>
+      </w:pPr>
+      <w:rPr>
+        <w:rFonts w:ascii="Courier New" w:hAnsi="Courier New" w:cs="Courier New" w:hint="default"/>
+      </w:rPr>
+    </w:lvl>
+    <w:lvl w:ilvl="8" w:tplc="04150005" w:tentative="1">
+      <w:start w:val="1"/>
+      <w:numFmt w:val="bullet"/>
+      <w:lvlText w:val=""/>
+      <w:lvlJc w:val="left"/>
+      <w:pPr>
+        <w:ind w:left="6480" w:hanging="360"/>
+      </w:pPr>
+      <w:rPr>
+        <w:rFonts w:ascii="Wingdings" w:hAnsi="Wingdings" w:hint="default"/>
+      </w:rPr>
+    </w:lvl>
+  </w:abstractNum>
+  <w:abstractNum w:abstractNumId="3" w15:restartNumberingAfterBreak="0">
     <w:nsid w:val="188B3C0F"/>
     <w:multiLevelType w:val="multilevel"/>
     <w:tmpl w:val="8CF4008C"/>
@@ -1496,7 +5822,7 @@
       </w:rPr>
     </w:lvl>
   </w:abstractNum>
-  <w:abstractNum w:abstractNumId="1" w15:restartNumberingAfterBreak="0">
+  <w:abstractNum w:abstractNumId="4" w15:restartNumberingAfterBreak="0">
     <w:nsid w:val="1969776D"/>
     <w:multiLevelType w:val="multilevel"/>
     <w:tmpl w:val="C24A115A"/>
@@ -1645,7 +5971,156 @@
       </w:rPr>
     </w:lvl>
   </w:abstractNum>
-  <w:abstractNum w:abstractNumId="2" w15:restartNumberingAfterBreak="0">
+  <w:abstractNum w:abstractNumId="5" w15:restartNumberingAfterBreak="0">
+    <w:nsid w:val="1A915EB9"/>
+    <w:multiLevelType w:val="multilevel"/>
+    <w:tmpl w:val="6038DAC2"/>
+    <w:lvl w:ilvl="0">
+      <w:start w:val="1"/>
+      <w:numFmt w:val="bullet"/>
+      <w:lvlText w:val=""/>
+      <w:lvlJc w:val="left"/>
+      <w:pPr>
+        <w:tabs>
+          <w:tab w:val="num" w:pos="720"/>
+        </w:tabs>
+        <w:ind w:left="720" w:hanging="360"/>
+      </w:pPr>
+      <w:rPr>
+        <w:rFonts w:ascii="Symbol" w:hAnsi="Symbol" w:hint="default"/>
+        <w:sz w:val="20"/>
+      </w:rPr>
+    </w:lvl>
+    <w:lvl w:ilvl="1" w:tentative="1">
+      <w:start w:val="1"/>
+      <w:numFmt w:val="bullet"/>
+      <w:lvlText w:val="o"/>
+      <w:lvlJc w:val="left"/>
+      <w:pPr>
+        <w:tabs>
+          <w:tab w:val="num" w:pos="1440"/>
+        </w:tabs>
+        <w:ind w:left="1440" w:hanging="360"/>
+      </w:pPr>
+      <w:rPr>
+        <w:rFonts w:ascii="Courier New" w:hAnsi="Courier New" w:hint="default"/>
+        <w:sz w:val="20"/>
+      </w:rPr>
+    </w:lvl>
+    <w:lvl w:ilvl="2" w:tentative="1">
+      <w:start w:val="1"/>
+      <w:numFmt w:val="bullet"/>
+      <w:lvlText w:val=""/>
+      <w:lvlJc w:val="left"/>
+      <w:pPr>
+        <w:tabs>
+          <w:tab w:val="num" w:pos="2160"/>
+        </w:tabs>
+        <w:ind w:left="2160" w:hanging="360"/>
+      </w:pPr>
+      <w:rPr>
+        <w:rFonts w:ascii="Wingdings" w:hAnsi="Wingdings" w:hint="default"/>
+        <w:sz w:val="20"/>
+      </w:rPr>
+    </w:lvl>
+    <w:lvl w:ilvl="3" w:tentative="1">
+      <w:start w:val="1"/>
+      <w:numFmt w:val="bullet"/>
+      <w:lvlText w:val=""/>
+      <w:lvlJc w:val="left"/>
+      <w:pPr>
+        <w:tabs>
+          <w:tab w:val="num" w:pos="2880"/>
+        </w:tabs>
+        <w:ind w:left="2880" w:hanging="360"/>
+      </w:pPr>
+      <w:rPr>
+        <w:rFonts w:ascii="Wingdings" w:hAnsi="Wingdings" w:hint="default"/>
+        <w:sz w:val="20"/>
+      </w:rPr>
+    </w:lvl>
+    <w:lvl w:ilvl="4" w:tentative="1">
+      <w:start w:val="1"/>
+      <w:numFmt w:val="bullet"/>
+      <w:lvlText w:val=""/>
+      <w:lvlJc w:val="left"/>
+      <w:pPr>
+        <w:tabs>
+          <w:tab w:val="num" w:pos="3600"/>
+        </w:tabs>
+        <w:ind w:left="3600" w:hanging="360"/>
+      </w:pPr>
+      <w:rPr>
+        <w:rFonts w:ascii="Wingdings" w:hAnsi="Wingdings" w:hint="default"/>
+        <w:sz w:val="20"/>
+      </w:rPr>
+    </w:lvl>
+    <w:lvl w:ilvl="5" w:tentative="1">
+      <w:start w:val="1"/>
+      <w:numFmt w:val="bullet"/>
+      <w:lvlText w:val=""/>
+      <w:lvlJc w:val="left"/>
+      <w:pPr>
+        <w:tabs>
+          <w:tab w:val="num" w:pos="4320"/>
+        </w:tabs>
+        <w:ind w:left="4320" w:hanging="360"/>
+      </w:pPr>
+      <w:rPr>
+        <w:rFonts w:ascii="Wingdings" w:hAnsi="Wingdings" w:hint="default"/>
+        <w:sz w:val="20"/>
+      </w:rPr>
+    </w:lvl>
+    <w:lvl w:ilvl="6" w:tentative="1">
+      <w:start w:val="1"/>
+      <w:numFmt w:val="bullet"/>
+      <w:lvlText w:val=""/>
+      <w:lvlJc w:val="left"/>
+      <w:pPr>
+        <w:tabs>
+          <w:tab w:val="num" w:pos="5040"/>
+        </w:tabs>
+        <w:ind w:left="5040" w:hanging="360"/>
+      </w:pPr>
+      <w:rPr>
+        <w:rFonts w:ascii="Wingdings" w:hAnsi="Wingdings" w:hint="default"/>
+        <w:sz w:val="20"/>
+      </w:rPr>
+    </w:lvl>
+    <w:lvl w:ilvl="7" w:tentative="1">
+      <w:start w:val="1"/>
+      <w:numFmt w:val="bullet"/>
+      <w:lvlText w:val=""/>
+      <w:lvlJc w:val="left"/>
+      <w:pPr>
+        <w:tabs>
+          <w:tab w:val="num" w:pos="5760"/>
+        </w:tabs>
+        <w:ind w:left="5760" w:hanging="360"/>
+      </w:pPr>
+      <w:rPr>
+        <w:rFonts w:ascii="Wingdings" w:hAnsi="Wingdings" w:hint="default"/>
+        <w:sz w:val="20"/>
+      </w:rPr>
+    </w:lvl>
+    <w:lvl w:ilvl="8" w:tentative="1">
+      <w:start w:val="1"/>
+      <w:numFmt w:val="bullet"/>
+      <w:lvlText w:val=""/>
+      <w:lvlJc w:val="left"/>
+      <w:pPr>
+        <w:tabs>
+          <w:tab w:val="num" w:pos="6480"/>
+        </w:tabs>
+        <w:ind w:left="6480" w:hanging="360"/>
+      </w:pPr>
+      <w:rPr>
+        <w:rFonts w:ascii="Wingdings" w:hAnsi="Wingdings" w:hint="default"/>
+        <w:sz w:val="20"/>
+      </w:rPr>
+    </w:lvl>
+  </w:abstractNum>
+  <w:abstractNum w:abstractNumId="6" w15:restartNumberingAfterBreak="0">
     <w:nsid w:val="270E02DC"/>
     <w:multiLevelType w:val="multilevel"/>
     <w:tmpl w:val="E236DFDC"/>
@@ -1794,7 +6269,7 @@
       </w:rPr>
     </w:lvl>
   </w:abstractNum>
-  <w:abstractNum w:abstractNumId="3" w15:restartNumberingAfterBreak="0">
+  <w:abstractNum w:abstractNumId="7" w15:restartNumberingAfterBreak="0">
     <w:nsid w:val="2C1A1CE6"/>
     <w:multiLevelType w:val="multilevel"/>
     <w:tmpl w:val="BAC0F534"/>
@@ -1943,7 +6418,7 @@
       </w:rPr>
     </w:lvl>
   </w:abstractNum>
-  <w:abstractNum w:abstractNumId="4" w15:restartNumberingAfterBreak="0">
+  <w:abstractNum w:abstractNumId="8" w15:restartNumberingAfterBreak="0">
     <w:nsid w:val="3A726288"/>
     <w:multiLevelType w:val="multilevel"/>
     <w:tmpl w:val="A6520288"/>
@@ -2092,7 +6567,120 @@
       </w:rPr>
     </w:lvl>
   </w:abstractNum>
-  <w:abstractNum w:abstractNumId="5" w15:restartNumberingAfterBreak="0">
+  <w:abstractNum w:abstractNumId="9" w15:restartNumberingAfterBreak="0">
+    <w:nsid w:val="3CAD00D5"/>
+    <w:multiLevelType w:val="hybridMultilevel"/>
+    <w:tmpl w:val="383806A6"/>
+    <w:lvl w:ilvl="0" w:tplc="04150001">
+      <w:start w:val="1"/>
+      <w:numFmt w:val="bullet"/>
+      <w:lvlText w:val=""/>
+      <w:lvlJc w:val="left"/>
+      <w:pPr>
+        <w:ind w:left="720" w:hanging="360"/>
+      </w:pPr>
+      <w:rPr>
+        <w:rFonts w:ascii="Symbol" w:hAnsi="Symbol" w:hint="default"/>
+      </w:rPr>
+    </w:lvl>
+    <w:lvl w:ilvl="1" w:tplc="04150003" w:tentative="1">
+      <w:start w:val="1"/>
+      <w:numFmt w:val="bullet"/>
+      <w:lvlText w:val="o"/>
+      <w:lvlJc w:val="left"/>
+      <w:pPr>
+        <w:ind w:left="1440" w:hanging="360"/>
+      </w:pPr>
+      <w:rPr>
+        <w:rFonts w:ascii="Courier New" w:hAnsi="Courier New" w:cs="Courier New" w:hint="default"/>
+      </w:rPr>
+    </w:lvl>
+    <w:lvl w:ilvl="2" w:tplc="04150005" w:tentative="1">
+      <w:start w:val="1"/>
+      <w:numFmt w:val="bullet"/>
+      <w:lvlText w:val=""/>
+      <w:lvlJc w:val="left"/>
+      <w:pPr>
+        <w:ind w:left="2160" w:hanging="360"/>
+      </w:pPr>
+      <w:rPr>
+        <w:rFonts w:ascii="Wingdings" w:hAnsi="Wingdings" w:hint="default"/>
+      </w:rPr>
+    </w:lvl>
+    <w:lvl w:ilvl="3" w:tplc="04150001" w:tentative="1">
+      <w:start w:val="1"/>
+      <w:numFmt w:val="bullet"/>
+      <w:lvlText w:val=""/>
+      <w:lvlJc w:val="left"/>
+      <w:pPr>
+        <w:ind w:left="2880" w:hanging="360"/>
+      </w:pPr>
+      <w:rPr>
+        <w:rFonts w:ascii="Symbol" w:hAnsi="Symbol" w:hint="default"/>
+      </w:rPr>
+    </w:lvl>
+    <w:lvl w:ilvl="4" w:tplc="04150003" w:tentative="1">
+      <w:start w:val="1"/>
+      <w:numFmt w:val="bullet"/>
+      <w:lvlText w:val="o"/>
+      <w:lvlJc w:val="left"/>
+      <w:pPr>
+        <w:ind w:left="3600" w:hanging="360"/>
+      </w:pPr>
+      <w:rPr>
+        <w:rFonts w:ascii="Courier New" w:hAnsi="Courier New" w:cs="Courier New" w:hint="default"/>
+      </w:rPr>
+    </w:lvl>
+    <w:lvl w:ilvl="5" w:tplc="04150005" w:tentative="1">
+      <w:start w:val="1"/>
+      <w:numFmt w:val="bullet"/>
+      <w:lvlText w:val=""/>
+      <w:lvlJc w:val="left"/>
+      <w:pPr>
+        <w:ind w:left="4320" w:hanging="360"/>
+      </w:pPr>
+      <w:rPr>
+        <w:rFonts w:ascii="Wingdings" w:hAnsi="Wingdings" w:hint="default"/>
+      </w:rPr>
+    </w:lvl>
+    <w:lvl w:ilvl="6" w:tplc="04150001" w:tentative="1">
+      <w:start w:val="1"/>
+      <w:numFmt w:val="bullet"/>
+      <w:lvlText w:val=""/>
+      <w:lvlJc w:val="left"/>
+      <w:pPr>
+        <w:ind w:left="5040" w:hanging="360"/>
+      </w:pPr>
+      <w:rPr>
+        <w:rFonts w:ascii="Symbol" w:hAnsi="Symbol" w:hint="default"/>
+      </w:rPr>
+    </w:lvl>
+    <w:lvl w:ilvl="7" w:tplc="04150003" w:tentative="1">
+      <w:start w:val="1"/>
+      <w:numFmt w:val="bullet"/>
+      <w:lvlText w:val="o"/>
+      <w:lvlJc w:val="left"/>
+      <w:pPr>
+        <w:ind w:left="5760" w:hanging="360"/>
+      </w:pPr>
+      <w:rPr>
+        <w:rFonts w:ascii="Courier New" w:hAnsi="Courier New" w:cs="Courier New" w:hint="default"/>
+      </w:rPr>
+    </w:lvl>
+    <w:lvl w:ilvl="8" w:tplc="04150005" w:tentative="1">
+      <w:start w:val="1"/>
+      <w:numFmt w:val="bullet"/>
+      <w:lvlText w:val=""/>
+      <w:lvlJc w:val="left"/>
+      <w:pPr>
+        <w:ind w:left="6480" w:hanging="360"/>
+      </w:pPr>
+      <w:rPr>
+        <w:rFonts w:ascii="Wingdings" w:hAnsi="Wingdings" w:hint="default"/>
+      </w:rPr>
+    </w:lvl>
+  </w:abstractNum>
+  <w:abstractNum w:abstractNumId="10" w15:restartNumberingAfterBreak="0">
     <w:nsid w:val="3E481F8E"/>
     <w:multiLevelType w:val="multilevel"/>
     <w:tmpl w:val="BD9697B2"/>
@@ -2241,7 +6829,7 @@
       </w:rPr>
     </w:lvl>
   </w:abstractNum>
-  <w:abstractNum w:abstractNumId="6" w15:restartNumberingAfterBreak="0">
+  <w:abstractNum w:abstractNumId="11" w15:restartNumberingAfterBreak="0">
     <w:nsid w:val="3F3F18EB"/>
     <w:multiLevelType w:val="multilevel"/>
     <w:tmpl w:val="2D3E19D8"/>
@@ -2390,7 +6978,156 @@
       </w:rPr>
     </w:lvl>
   </w:abstractNum>
-  <w:abstractNum w:abstractNumId="7" w15:restartNumberingAfterBreak="0">
+  <w:abstractNum w:abstractNumId="12" w15:restartNumberingAfterBreak="0">
+    <w:nsid w:val="400125A7"/>
+    <w:multiLevelType w:val="multilevel"/>
+    <w:tmpl w:val="6FBE6C32"/>
+    <w:lvl w:ilvl="0">
+      <w:start w:val="1"/>
+      <w:numFmt w:val="bullet"/>
+      <w:lvlText w:val=""/>
+      <w:lvlJc w:val="left"/>
+      <w:pPr>
+        <w:tabs>
+          <w:tab w:val="num" w:pos="720"/>
+        </w:tabs>
+        <w:ind w:left="720" w:hanging="360"/>
+      </w:pPr>
+      <w:rPr>
+        <w:rFonts w:ascii="Symbol" w:hAnsi="Symbol" w:hint="default"/>
+        <w:sz w:val="20"/>
+      </w:rPr>
+    </w:lvl>
+    <w:lvl w:ilvl="1" w:tentative="1">
+      <w:start w:val="1"/>
+      <w:numFmt w:val="bullet"/>
+      <w:lvlText w:val="o"/>
+      <w:lvlJc w:val="left"/>
+      <w:pPr>
+        <w:tabs>
+          <w:tab w:val="num" w:pos="1440"/>
+        </w:tabs>
+        <w:ind w:left="1440" w:hanging="360"/>
+      </w:pPr>
+      <w:rPr>
+        <w:rFonts w:ascii="Courier New" w:hAnsi="Courier New" w:hint="default"/>
+        <w:sz w:val="20"/>
+      </w:rPr>
+    </w:lvl>
+    <w:lvl w:ilvl="2" w:tentative="1">
+      <w:start w:val="1"/>
+      <w:numFmt w:val="bullet"/>
+      <w:lvlText w:val=""/>
+      <w:lvlJc w:val="left"/>
+      <w:pPr>
+        <w:tabs>
+          <w:tab w:val="num" w:pos="2160"/>
+        </w:tabs>
+        <w:ind w:left="2160" w:hanging="360"/>
+      </w:pPr>
+      <w:rPr>
+        <w:rFonts w:ascii="Wingdings" w:hAnsi="Wingdings" w:hint="default"/>
+        <w:sz w:val="20"/>
+      </w:rPr>
+    </w:lvl>
+    <w:lvl w:ilvl="3" w:tentative="1">
+      <w:start w:val="1"/>
+      <w:numFmt w:val="bullet"/>
+      <w:lvlText w:val=""/>
+      <w:lvlJc w:val="left"/>
+      <w:pPr>
+        <w:tabs>
+          <w:tab w:val="num" w:pos="2880"/>
+        </w:tabs>
+        <w:ind w:left="2880" w:hanging="360"/>
+      </w:pPr>
+      <w:rPr>
+        <w:rFonts w:ascii="Wingdings" w:hAnsi="Wingdings" w:hint="default"/>
+        <w:sz w:val="20"/>
+      </w:rPr>
+    </w:lvl>
+    <w:lvl w:ilvl="4" w:tentative="1">
+      <w:start w:val="1"/>
+      <w:numFmt w:val="bullet"/>
+      <w:lvlText w:val=""/>
+      <w:lvlJc w:val="left"/>
+      <w:pPr>
+        <w:tabs>
+          <w:tab w:val="num" w:pos="3600"/>
+        </w:tabs>
+        <w:ind w:left="3600" w:hanging="360"/>
+      </w:pPr>
+      <w:rPr>
+        <w:rFonts w:ascii="Wingdings" w:hAnsi="Wingdings" w:hint="default"/>
+        <w:sz w:val="20"/>
+      </w:rPr>
+    </w:lvl>
+    <w:lvl w:ilvl="5" w:tentative="1">
+      <w:start w:val="1"/>
+      <w:numFmt w:val="bullet"/>
+      <w:lvlText w:val=""/>
+      <w:lvlJc w:val="left"/>
+      <w:pPr>
+        <w:tabs>
+          <w:tab w:val="num" w:pos="4320"/>
+        </w:tabs>
+        <w:ind w:left="4320" w:hanging="360"/>
+      </w:pPr>
+      <w:rPr>
+        <w:rFonts w:ascii="Wingdings" w:hAnsi="Wingdings" w:hint="default"/>
+        <w:sz w:val="20"/>
+      </w:rPr>
+    </w:lvl>
+    <w:lvl w:ilvl="6" w:tentative="1">
+      <w:start w:val="1"/>
+      <w:numFmt w:val="bullet"/>
+      <w:lvlText w:val=""/>
+      <w:lvlJc w:val="left"/>
+      <w:pPr>
+        <w:tabs>
+          <w:tab w:val="num" w:pos="5040"/>
+        </w:tabs>
+        <w:ind w:left="5040" w:hanging="360"/>
+      </w:pPr>
+      <w:rPr>
+        <w:rFonts w:ascii="Wingdings" w:hAnsi="Wingdings" w:hint="default"/>
+        <w:sz w:val="20"/>
+      </w:rPr>
+    </w:lvl>
+    <w:lvl w:ilvl="7" w:tentative="1">
+      <w:start w:val="1"/>
+      <w:numFmt w:val="bullet"/>
+      <w:lvlText w:val=""/>
+      <w:lvlJc w:val="left"/>
+      <w:pPr>
+        <w:tabs>
+          <w:tab w:val="num" w:pos="5760"/>
+        </w:tabs>
+        <w:ind w:left="5760" w:hanging="360"/>
+      </w:pPr>
+      <w:rPr>
+        <w:rFonts w:ascii="Wingdings" w:hAnsi="Wingdings" w:hint="default"/>
+        <w:sz w:val="20"/>
+      </w:rPr>
+    </w:lvl>
+    <w:lvl w:ilvl="8" w:tentative="1">
+      <w:start w:val="1"/>
+      <w:numFmt w:val="bullet"/>
+      <w:lvlText w:val=""/>
+      <w:lvlJc w:val="left"/>
+      <w:pPr>
+        <w:tabs>
+          <w:tab w:val="num" w:pos="6480"/>
+        </w:tabs>
+        <w:ind w:left="6480" w:hanging="360"/>
+      </w:pPr>
+      <w:rPr>
+        <w:rFonts w:ascii="Wingdings" w:hAnsi="Wingdings" w:hint="default"/>
+        <w:sz w:val="20"/>
+      </w:rPr>
+    </w:lvl>
+  </w:abstractNum>
+  <w:abstractNum w:abstractNumId="13" w15:restartNumberingAfterBreak="0">
     <w:nsid w:val="41477993"/>
     <w:multiLevelType w:val="multilevel"/>
     <w:tmpl w:val="7EFE3D28"/>
@@ -2539,7 +7276,156 @@
       </w:rPr>
     </w:lvl>
   </w:abstractNum>
-  <w:abstractNum w:abstractNumId="8" w15:restartNumberingAfterBreak="0">
+  <w:abstractNum w:abstractNumId="14" w15:restartNumberingAfterBreak="0">
+    <w:nsid w:val="474D225B"/>
+    <w:multiLevelType w:val="multilevel"/>
+    <w:tmpl w:val="74F4539A"/>
+    <w:lvl w:ilvl="0">
+      <w:start w:val="1"/>
+      <w:numFmt w:val="bullet"/>
+      <w:lvlText w:val=""/>
+      <w:lvlJc w:val="left"/>
+      <w:pPr>
+        <w:tabs>
+          <w:tab w:val="num" w:pos="720"/>
+        </w:tabs>
+        <w:ind w:left="720" w:hanging="360"/>
+      </w:pPr>
+      <w:rPr>
+        <w:rFonts w:ascii="Symbol" w:hAnsi="Symbol" w:hint="default"/>
+        <w:sz w:val="20"/>
+      </w:rPr>
+    </w:lvl>
+    <w:lvl w:ilvl="1" w:tentative="1">
+      <w:start w:val="1"/>
+      <w:numFmt w:val="bullet"/>
+      <w:lvlText w:val="o"/>
+      <w:lvlJc w:val="left"/>
+      <w:pPr>
+        <w:tabs>
+          <w:tab w:val="num" w:pos="1440"/>
+        </w:tabs>
+        <w:ind w:left="1440" w:hanging="360"/>
+      </w:pPr>
+      <w:rPr>
+        <w:rFonts w:ascii="Courier New" w:hAnsi="Courier New" w:hint="default"/>
+        <w:sz w:val="20"/>
+      </w:rPr>
+    </w:lvl>
+    <w:lvl w:ilvl="2" w:tentative="1">
+      <w:start w:val="1"/>
+      <w:numFmt w:val="bullet"/>
+      <w:lvlText w:val=""/>
+      <w:lvlJc w:val="left"/>
+      <w:pPr>
+        <w:tabs>
+          <w:tab w:val="num" w:pos="2160"/>
+        </w:tabs>
+        <w:ind w:left="2160" w:hanging="360"/>
+      </w:pPr>
+      <w:rPr>
+        <w:rFonts w:ascii="Wingdings" w:hAnsi="Wingdings" w:hint="default"/>
+        <w:sz w:val="20"/>
+      </w:rPr>
+    </w:lvl>
+    <w:lvl w:ilvl="3" w:tentative="1">
+      <w:start w:val="1"/>
+      <w:numFmt w:val="bullet"/>
+      <w:lvlText w:val=""/>
+      <w:lvlJc w:val="left"/>
+      <w:pPr>
+        <w:tabs>
+          <w:tab w:val="num" w:pos="2880"/>
+        </w:tabs>
+        <w:ind w:left="2880" w:hanging="360"/>
+      </w:pPr>
+      <w:rPr>
+        <w:rFonts w:ascii="Wingdings" w:hAnsi="Wingdings" w:hint="default"/>
+        <w:sz w:val="20"/>
+      </w:rPr>
+    </w:lvl>
+    <w:lvl w:ilvl="4" w:tentative="1">
+      <w:start w:val="1"/>
+      <w:numFmt w:val="bullet"/>
+      <w:lvlText w:val=""/>
+      <w:lvlJc w:val="left"/>
+      <w:pPr>
+        <w:tabs>
+          <w:tab w:val="num" w:pos="3600"/>
+        </w:tabs>
+        <w:ind w:left="3600" w:hanging="360"/>
+      </w:pPr>
+      <w:rPr>
+        <w:rFonts w:ascii="Wingdings" w:hAnsi="Wingdings" w:hint="default"/>
+        <w:sz w:val="20"/>
+      </w:rPr>
+    </w:lvl>
+    <w:lvl w:ilvl="5" w:tentative="1">
+      <w:start w:val="1"/>
+      <w:numFmt w:val="bullet"/>
+      <w:lvlText w:val=""/>
+      <w:lvlJc w:val="left"/>
+      <w:pPr>
+        <w:tabs>
+          <w:tab w:val="num" w:pos="4320"/>
+        </w:tabs>
+        <w:ind w:left="4320" w:hanging="360"/>
+      </w:pPr>
+      <w:rPr>
+        <w:rFonts w:ascii="Wingdings" w:hAnsi="Wingdings" w:hint="default"/>
+        <w:sz w:val="20"/>
+      </w:rPr>
+    </w:lvl>
+    <w:lvl w:ilvl="6" w:tentative="1">
+      <w:start w:val="1"/>
+      <w:numFmt w:val="bullet"/>
+      <w:lvlText w:val=""/>
+      <w:lvlJc w:val="left"/>
+      <w:pPr>
+        <w:tabs>
+          <w:tab w:val="num" w:pos="5040"/>
+        </w:tabs>
+        <w:ind w:left="5040" w:hanging="360"/>
+      </w:pPr>
+      <w:rPr>
+        <w:rFonts w:ascii="Wingdings" w:hAnsi="Wingdings" w:hint="default"/>
+        <w:sz w:val="20"/>
+      </w:rPr>
+    </w:lvl>
+    <w:lvl w:ilvl="7" w:tentative="1">
+      <w:start w:val="1"/>
+      <w:numFmt w:val="bullet"/>
+      <w:lvlText w:val=""/>
+      <w:lvlJc w:val="left"/>
+      <w:pPr>
+        <w:tabs>
+          <w:tab w:val="num" w:pos="5760"/>
+        </w:tabs>
+        <w:ind w:left="5760" w:hanging="360"/>
+      </w:pPr>
+      <w:rPr>
+        <w:rFonts w:ascii="Wingdings" w:hAnsi="Wingdings" w:hint="default"/>
+        <w:sz w:val="20"/>
+      </w:rPr>
+    </w:lvl>
+    <w:lvl w:ilvl="8" w:tentative="1">
+      <w:start w:val="1"/>
+      <w:numFmt w:val="bullet"/>
+      <w:lvlText w:val=""/>
+      <w:lvlJc w:val="left"/>
+      <w:pPr>
+        <w:tabs>
+          <w:tab w:val="num" w:pos="6480"/>
+        </w:tabs>
+        <w:ind w:left="6480" w:hanging="360"/>
+      </w:pPr>
+      <w:rPr>
+        <w:rFonts w:ascii="Wingdings" w:hAnsi="Wingdings" w:hint="default"/>
+        <w:sz w:val="20"/>
+      </w:rPr>
+    </w:lvl>
+  </w:abstractNum>
+  <w:abstractNum w:abstractNumId="15" w15:restartNumberingAfterBreak="0">
     <w:nsid w:val="48C1466A"/>
     <w:multiLevelType w:val="hybridMultilevel"/>
     <w:tmpl w:val="2B722B16"/>
@@ -2625,7 +7511,156 @@
       </w:pPr>
     </w:lvl>
   </w:abstractNum>
-  <w:abstractNum w:abstractNumId="9" w15:restartNumberingAfterBreak="0">
+  <w:abstractNum w:abstractNumId="16" w15:restartNumberingAfterBreak="0">
+    <w:nsid w:val="4DA20F13"/>
+    <w:multiLevelType w:val="multilevel"/>
+    <w:tmpl w:val="6038DAC2"/>
+    <w:lvl w:ilvl="0">
+      <w:start w:val="1"/>
+      <w:numFmt w:val="bullet"/>
+      <w:lvlText w:val=""/>
+      <w:lvlJc w:val="left"/>
+      <w:pPr>
+        <w:tabs>
+          <w:tab w:val="num" w:pos="720"/>
+        </w:tabs>
+        <w:ind w:left="720" w:hanging="360"/>
+      </w:pPr>
+      <w:rPr>
+        <w:rFonts w:ascii="Symbol" w:hAnsi="Symbol" w:hint="default"/>
+        <w:sz w:val="20"/>
+      </w:rPr>
+    </w:lvl>
+    <w:lvl w:ilvl="1" w:tentative="1">
+      <w:start w:val="1"/>
+      <w:numFmt w:val="bullet"/>
+      <w:lvlText w:val="o"/>
+      <w:lvlJc w:val="left"/>
+      <w:pPr>
+        <w:tabs>
+          <w:tab w:val="num" w:pos="1440"/>
+        </w:tabs>
+        <w:ind w:left="1440" w:hanging="360"/>
+      </w:pPr>
+      <w:rPr>
+        <w:rFonts w:ascii="Courier New" w:hAnsi="Courier New" w:hint="default"/>
+        <w:sz w:val="20"/>
+      </w:rPr>
+    </w:lvl>
+    <w:lvl w:ilvl="2" w:tentative="1">
+      <w:start w:val="1"/>
+      <w:numFmt w:val="bullet"/>
+      <w:lvlText w:val=""/>
+      <w:lvlJc w:val="left"/>
+      <w:pPr>
+        <w:tabs>
+          <w:tab w:val="num" w:pos="2160"/>
+        </w:tabs>
+        <w:ind w:left="2160" w:hanging="360"/>
+      </w:pPr>
+      <w:rPr>
+        <w:rFonts w:ascii="Wingdings" w:hAnsi="Wingdings" w:hint="default"/>
+        <w:sz w:val="20"/>
+      </w:rPr>
+    </w:lvl>
+    <w:lvl w:ilvl="3" w:tentative="1">
+      <w:start w:val="1"/>
+      <w:numFmt w:val="bullet"/>
+      <w:lvlText w:val=""/>
+      <w:lvlJc w:val="left"/>
+      <w:pPr>
+        <w:tabs>
+          <w:tab w:val="num" w:pos="2880"/>
+        </w:tabs>
+        <w:ind w:left="2880" w:hanging="360"/>
+      </w:pPr>
+      <w:rPr>
+        <w:rFonts w:ascii="Wingdings" w:hAnsi="Wingdings" w:hint="default"/>
+        <w:sz w:val="20"/>
+      </w:rPr>
+    </w:lvl>
+    <w:lvl w:ilvl="4" w:tentative="1">
+      <w:start w:val="1"/>
+      <w:numFmt w:val="bullet"/>
+      <w:lvlText w:val=""/>
+      <w:lvlJc w:val="left"/>
+      <w:pPr>
+        <w:tabs>
+          <w:tab w:val="num" w:pos="3600"/>
+        </w:tabs>
+        <w:ind w:left="3600" w:hanging="360"/>
+      </w:pPr>
+      <w:rPr>
+        <w:rFonts w:ascii="Wingdings" w:hAnsi="Wingdings" w:hint="default"/>
+        <w:sz w:val="20"/>
+      </w:rPr>
+    </w:lvl>
+    <w:lvl w:ilvl="5" w:tentative="1">
+      <w:start w:val="1"/>
+      <w:numFmt w:val="bullet"/>
+      <w:lvlText w:val=""/>
+      <w:lvlJc w:val="left"/>
+      <w:pPr>
+        <w:tabs>
+          <w:tab w:val="num" w:pos="4320"/>
+        </w:tabs>
+        <w:ind w:left="4320" w:hanging="360"/>
+      </w:pPr>
+      <w:rPr>
+        <w:rFonts w:ascii="Wingdings" w:hAnsi="Wingdings" w:hint="default"/>
+        <w:sz w:val="20"/>
+      </w:rPr>
+    </w:lvl>
+    <w:lvl w:ilvl="6" w:tentative="1">
+      <w:start w:val="1"/>
+      <w:numFmt w:val="bullet"/>
+      <w:lvlText w:val=""/>
+      <w:lvlJc w:val="left"/>
+      <w:pPr>
+        <w:tabs>
+          <w:tab w:val="num" w:pos="5040"/>
+        </w:tabs>
+        <w:ind w:left="5040" w:hanging="360"/>
+      </w:pPr>
+      <w:rPr>
+        <w:rFonts w:ascii="Wingdings" w:hAnsi="Wingdings" w:hint="default"/>
+        <w:sz w:val="20"/>
+      </w:rPr>
+    </w:lvl>
+    <w:lvl w:ilvl="7" w:tentative="1">
+      <w:start w:val="1"/>
+      <w:numFmt w:val="bullet"/>
+      <w:lvlText w:val=""/>
+      <w:lvlJc w:val="left"/>
+      <w:pPr>
+        <w:tabs>
+          <w:tab w:val="num" w:pos="5760"/>
+        </w:tabs>
+        <w:ind w:left="5760" w:hanging="360"/>
+      </w:pPr>
+      <w:rPr>
+        <w:rFonts w:ascii="Wingdings" w:hAnsi="Wingdings" w:hint="default"/>
+        <w:sz w:val="20"/>
+      </w:rPr>
+    </w:lvl>
+    <w:lvl w:ilvl="8" w:tentative="1">
+      <w:start w:val="1"/>
+      <w:numFmt w:val="bullet"/>
+      <w:lvlText w:val=""/>
+      <w:lvlJc w:val="left"/>
+      <w:pPr>
+        <w:tabs>
+          <w:tab w:val="num" w:pos="6480"/>
+        </w:tabs>
+        <w:ind w:left="6480" w:hanging="360"/>
+      </w:pPr>
+      <w:rPr>
+        <w:rFonts w:ascii="Wingdings" w:hAnsi="Wingdings" w:hint="default"/>
+        <w:sz w:val="20"/>
+      </w:rPr>
+    </w:lvl>
+  </w:abstractNum>
+  <w:abstractNum w:abstractNumId="17" w15:restartNumberingAfterBreak="0">
     <w:nsid w:val="5EA53BDE"/>
     <w:multiLevelType w:val="multilevel"/>
     <w:tmpl w:val="E4504F12"/>
@@ -2774,7 +7809,7 @@
       </w:rPr>
     </w:lvl>
   </w:abstractNum>
-  <w:abstractNum w:abstractNumId="10" w15:restartNumberingAfterBreak="0">
+  <w:abstractNum w:abstractNumId="18" w15:restartNumberingAfterBreak="0">
     <w:nsid w:val="62E37CC6"/>
     <w:multiLevelType w:val="multilevel"/>
     <w:tmpl w:val="02583AB6"/>
@@ -2914,7 +7949,7 @@
       </w:rPr>
     </w:lvl>
   </w:abstractNum>
-  <w:abstractNum w:abstractNumId="11" w15:restartNumberingAfterBreak="0">
+  <w:abstractNum w:abstractNumId="19" w15:restartNumberingAfterBreak="0">
     <w:nsid w:val="638B1BF4"/>
     <w:multiLevelType w:val="multilevel"/>
     <w:tmpl w:val="273A3D06"/>
@@ -3063,7 +8098,156 @@
       </w:rPr>
     </w:lvl>
   </w:abstractNum>
-  <w:abstractNum w:abstractNumId="12" w15:restartNumberingAfterBreak="0">
+  <w:abstractNum w:abstractNumId="20" w15:restartNumberingAfterBreak="0">
+    <w:nsid w:val="72462987"/>
+    <w:multiLevelType w:val="multilevel"/>
+    <w:tmpl w:val="6038DAC2"/>
+    <w:lvl w:ilvl="0">
+      <w:start w:val="1"/>
+      <w:numFmt w:val="bullet"/>
+      <w:lvlText w:val=""/>
+      <w:lvlJc w:val="left"/>
+      <w:pPr>
+        <w:tabs>
+          <w:tab w:val="num" w:pos="720"/>
+        </w:tabs>
+        <w:ind w:left="720" w:hanging="360"/>
+      </w:pPr>
+      <w:rPr>
+        <w:rFonts w:ascii="Symbol" w:hAnsi="Symbol" w:hint="default"/>
+        <w:sz w:val="20"/>
+      </w:rPr>
+    </w:lvl>
+    <w:lvl w:ilvl="1" w:tentative="1">
+      <w:start w:val="1"/>
+      <w:numFmt w:val="bullet"/>
+      <w:lvlText w:val="o"/>
+      <w:lvlJc w:val="left"/>
+      <w:pPr>
+        <w:tabs>
+          <w:tab w:val="num" w:pos="1440"/>
+        </w:tabs>
+        <w:ind w:left="1440" w:hanging="360"/>
+      </w:pPr>
+      <w:rPr>
+        <w:rFonts w:ascii="Courier New" w:hAnsi="Courier New" w:hint="default"/>
+        <w:sz w:val="20"/>
+      </w:rPr>
+    </w:lvl>
+    <w:lvl w:ilvl="2" w:tentative="1">
+      <w:start w:val="1"/>
+      <w:numFmt w:val="bullet"/>
+      <w:lvlText w:val=""/>
+      <w:lvlJc w:val="left"/>
+      <w:pPr>
+        <w:tabs>
+          <w:tab w:val="num" w:pos="2160"/>
+        </w:tabs>
+        <w:ind w:left="2160" w:hanging="360"/>
+      </w:pPr>
+      <w:rPr>
+        <w:rFonts w:ascii="Wingdings" w:hAnsi="Wingdings" w:hint="default"/>
+        <w:sz w:val="20"/>
+      </w:rPr>
+    </w:lvl>
+    <w:lvl w:ilvl="3" w:tentative="1">
+      <w:start w:val="1"/>
+      <w:numFmt w:val="bullet"/>
+      <w:lvlText w:val=""/>
+      <w:lvlJc w:val="left"/>
+      <w:pPr>
+        <w:tabs>
+          <w:tab w:val="num" w:pos="2880"/>
+        </w:tabs>
+        <w:ind w:left="2880" w:hanging="360"/>
+      </w:pPr>
+      <w:rPr>
+        <w:rFonts w:ascii="Wingdings" w:hAnsi="Wingdings" w:hint="default"/>
+        <w:sz w:val="20"/>
+      </w:rPr>
+    </w:lvl>
+    <w:lvl w:ilvl="4" w:tentative="1">
+      <w:start w:val="1"/>
+      <w:numFmt w:val="bullet"/>
+      <w:lvlText w:val=""/>
+      <w:lvlJc w:val="left"/>
+      <w:pPr>
+        <w:tabs>
+          <w:tab w:val="num" w:pos="3600"/>
+        </w:tabs>
+        <w:ind w:left="3600" w:hanging="360"/>
+      </w:pPr>
+      <w:rPr>
+        <w:rFonts w:ascii="Wingdings" w:hAnsi="Wingdings" w:hint="default"/>
+        <w:sz w:val="20"/>
+      </w:rPr>
+    </w:lvl>
+    <w:lvl w:ilvl="5" w:tentative="1">
+      <w:start w:val="1"/>
+      <w:numFmt w:val="bullet"/>
+      <w:lvlText w:val=""/>
+      <w:lvlJc w:val="left"/>
+      <w:pPr>
+        <w:tabs>
+          <w:tab w:val="num" w:pos="4320"/>
+        </w:tabs>
+        <w:ind w:left="4320" w:hanging="360"/>
+      </w:pPr>
+      <w:rPr>
+        <w:rFonts w:ascii="Wingdings" w:hAnsi="Wingdings" w:hint="default"/>
+        <w:sz w:val="20"/>
+      </w:rPr>
+    </w:lvl>
+    <w:lvl w:ilvl="6" w:tentative="1">
+      <w:start w:val="1"/>
+      <w:numFmt w:val="bullet"/>
+      <w:lvlText w:val=""/>
+      <w:lvlJc w:val="left"/>
+      <w:pPr>
+        <w:tabs>
+          <w:tab w:val="num" w:pos="5040"/>
+        </w:tabs>
+        <w:ind w:left="5040" w:hanging="360"/>
+      </w:pPr>
+      <w:rPr>
+        <w:rFonts w:ascii="Wingdings" w:hAnsi="Wingdings" w:hint="default"/>
+        <w:sz w:val="20"/>
+      </w:rPr>
+    </w:lvl>
+    <w:lvl w:ilvl="7" w:tentative="1">
+      <w:start w:val="1"/>
+      <w:numFmt w:val="bullet"/>
+      <w:lvlText w:val=""/>
+      <w:lvlJc w:val="left"/>
+      <w:pPr>
+        <w:tabs>
+          <w:tab w:val="num" w:pos="5760"/>
+        </w:tabs>
+        <w:ind w:left="5760" w:hanging="360"/>
+      </w:pPr>
+      <w:rPr>
+        <w:rFonts w:ascii="Wingdings" w:hAnsi="Wingdings" w:hint="default"/>
+        <w:sz w:val="20"/>
+      </w:rPr>
+    </w:lvl>
+    <w:lvl w:ilvl="8" w:tentative="1">
+      <w:start w:val="1"/>
+      <w:numFmt w:val="bullet"/>
+      <w:lvlText w:val=""/>
+      <w:lvlJc w:val="left"/>
+      <w:pPr>
+        <w:tabs>
+          <w:tab w:val="num" w:pos="6480"/>
+        </w:tabs>
+        <w:ind w:left="6480" w:hanging="360"/>
+      </w:pPr>
+      <w:rPr>
+        <w:rFonts w:ascii="Wingdings" w:hAnsi="Wingdings" w:hint="default"/>
+        <w:sz w:val="20"/>
+      </w:rPr>
+    </w:lvl>
+  </w:abstractNum>
+  <w:abstractNum w:abstractNumId="21" w15:restartNumberingAfterBreak="0">
     <w:nsid w:val="74967EE5"/>
     <w:multiLevelType w:val="multilevel"/>
     <w:tmpl w:val="C1B26516"/>
@@ -3213,43 +8397,70 @@
     </w:lvl>
   </w:abstractNum>
   <w:num w:numId="1" w16cid:durableId="530458077">
+    <w:abstractNumId w:val="10"/>
+  </w:num>
+  <w:num w:numId="2" w16cid:durableId="1129973992">
+    <w:abstractNumId w:val="4"/>
+  </w:num>
+  <w:num w:numId="3" w16cid:durableId="1622615322">
+    <w:abstractNumId w:val="3"/>
+  </w:num>
+  <w:num w:numId="4" w16cid:durableId="126820786">
+    <w:abstractNumId w:val="6"/>
+  </w:num>
+  <w:num w:numId="5" w16cid:durableId="1522932665">
+    <w:abstractNumId w:val="17"/>
+  </w:num>
+  <w:num w:numId="6" w16cid:durableId="1302076966">
+    <w:abstractNumId w:val="21"/>
+  </w:num>
+  <w:num w:numId="7" w16cid:durableId="1501769991">
+    <w:abstractNumId w:val="7"/>
+  </w:num>
+  <w:num w:numId="8" w16cid:durableId="452865076">
+    <w:abstractNumId w:val="8"/>
+  </w:num>
+  <w:num w:numId="9" w16cid:durableId="1906643098">
+    <w:abstractNumId w:val="11"/>
+  </w:num>
+  <w:num w:numId="10" w16cid:durableId="475226392">
+    <w:abstractNumId w:val="19"/>
+  </w:num>
+  <w:num w:numId="11" w16cid:durableId="681008368">
+    <w:abstractNumId w:val="13"/>
+  </w:num>
+  <w:num w:numId="12" w16cid:durableId="783578562">
+    <w:abstractNumId w:val="18"/>
+  </w:num>
+  <w:num w:numId="13" w16cid:durableId="1578593873">
+    <w:abstractNumId w:val="15"/>
+  </w:num>
+  <w:num w:numId="14" w16cid:durableId="1185097066">
     <w:abstractNumId w:val="5"/>
   </w:num>
-  <w:num w:numId="2" w16cid:durableId="1129973992">
+  <w:num w:numId="15" w16cid:durableId="265428343">
     <w:abstractNumId w:val="1"/>
   </w:num>
-  <w:num w:numId="3" w16cid:durableId="1622615322">
+  <w:num w:numId="16" w16cid:durableId="271670607">
+    <w:abstractNumId w:val="12"/>
+  </w:num>
+  <w:num w:numId="17" w16cid:durableId="1683820962">
+    <w:abstractNumId w:val="14"/>
+  </w:num>
+  <w:num w:numId="18" w16cid:durableId="1222253812">
     <w:abstractNumId w:val="0"/>
   </w:num>
-  <w:num w:numId="4" w16cid:durableId="126820786">
+  <w:num w:numId="19" w16cid:durableId="519316797">
+    <w:abstractNumId w:val="9"/>
+  </w:num>
+  <w:num w:numId="20" w16cid:durableId="1094668333">
     <w:abstractNumId w:val="2"/>
   </w:num>
-  <w:num w:numId="5" w16cid:durableId="1522932665">
-    <w:abstractNumId w:val="9"/>
+  <w:num w:numId="21" w16cid:durableId="1269194042">
+    <w:abstractNumId w:val="16"/>
   </w:num>
-  <w:num w:numId="6" w16cid:durableId="1302076966">
-    <w:abstractNumId w:val="12"/>
-  </w:num>
-  <w:num w:numId="7" w16cid:durableId="1501769991">
-    <w:abstractNumId w:val="3"/>
-  </w:num>
-  <w:num w:numId="8" w16cid:durableId="452865076">
-    <w:abstractNumId w:val="4"/>
-  </w:num>
-  <w:num w:numId="9" w16cid:durableId="1906643098">
-    <w:abstractNumId w:val="6"/>
-  </w:num>
-  <w:num w:numId="10" w16cid:durableId="475226392">
-    <w:abstractNumId w:val="11"/>
-  </w:num>
-  <w:num w:numId="11" w16cid:durableId="681008368">
-    <w:abstractNumId w:val="7"/>
-  </w:num>
-  <w:num w:numId="12" w16cid:durableId="783578562">
-    <w:abstractNumId w:val="10"/>
-  </w:num>
-  <w:num w:numId="13" w16cid:durableId="1578593873">
-    <w:abstractNumId w:val="8"/>
+  <w:num w:numId="22" w16cid:durableId="917058272">
+    <w:abstractNumId w:val="20"/>
   </w:num>
 </w:numbering>
 </file>
@@ -3646,7 +8857,7 @@
   <w:style w:type="paragraph" w:default="1" w:styleId="Normal">
     <w:name w:val="Normal"/>
     <w:qFormat/>
-    <w:rsid w:val="002D2FA5"/>
+    <w:rsid w:val="00CF3047"/>
     <w:pPr>
       <w:spacing w:after="160" w:line="259" w:lineRule="auto"/>
     </w:pPr>
@@ -4355,12 +9566,19 @@
 </file>
 
 <file path=customXml/item1.xml><?xml version="1.0" encoding="utf-8"?>
-<p:properties xmlns:p="http://schemas.microsoft.com/office/2006/metadata/properties" xmlns:xsi="http://www.w3.org/2001/XMLSchema-instance" xmlns:pc="http://schemas.microsoft.com/office/infopath/2007/PartnerControls">
-  <documentManagement/>
-</p:properties>
+<?mso-contentType ?>
+<FormTemplates xmlns="http://schemas.microsoft.com/sharepoint/v3/contenttype/forms">
+  <Display>DocumentLibraryForm</Display>
+  <Edit>DocumentLibraryForm</Edit>
+  <New>DocumentLibraryForm</New>
+</FormTemplates>
 </file>
 
 <file path=customXml/item2.xml><?xml version="1.0" encoding="utf-8"?>
+<b:Sources xmlns:b="http://schemas.openxmlformats.org/officeDocument/2006/bibliography" xmlns="http://schemas.openxmlformats.org/officeDocument/2006/bibliography" SelectedStyle="\APASixthEditionOfficeOnline.xsl" StyleName="APA" Version="6"/>
+</file>
+
+<file path=customXml/item3.xml><?xml version="1.0" encoding="utf-8"?>
 <ct:contentTypeSchema xmlns:ct="http://schemas.microsoft.com/office/2006/metadata/contentType" xmlns:ma="http://schemas.microsoft.com/office/2006/metadata/properties/metaAttributes" ct:_="" ma:_="" ma:contentTypeName="Document" ma:contentTypeID="0x010100B4B3963D136B89489C303B1F134CDEFE" ma:contentTypeVersion="0" ma:contentTypeDescription="Create a new document." ma:contentTypeScope="" ma:versionID="026fdfc35e331994e9a8b4247b4178a8">
   <xsd:schema xmlns:xsd="http://www.w3.org/2001/XMLSchema" xmlns:xs="http://www.w3.org/2001/XMLSchema" xmlns:p="http://schemas.microsoft.com/office/2006/metadata/properties" targetNamespace="http://schemas.microsoft.com/office/2006/metadata/properties" ma:root="true" ma:fieldsID="b80b5e096eff2bc8f947cf8b52ef8442">
     <xsd:element name="properties">
@@ -4474,29 +9692,29 @@
 </ct:contentTypeSchema>
 </file>
 
-<file path=customXml/item3.xml><?xml version="1.0" encoding="utf-8"?>
-<b:Sources xmlns:b="http://schemas.openxmlformats.org/officeDocument/2006/bibliography" xmlns="http://schemas.openxmlformats.org/officeDocument/2006/bibliography" SelectedStyle="\APASixthEditionOfficeOnline.xsl" StyleName="APA" Version="6"/>
-</file>
-
 <file path=customXml/item4.xml><?xml version="1.0" encoding="utf-8"?>
-<?mso-contentType ?>
-<FormTemplates xmlns="http://schemas.microsoft.com/sharepoint/v3/contenttype/forms">
-  <Display>DocumentLibraryForm</Display>
-  <Edit>DocumentLibraryForm</Edit>
-  <New>DocumentLibraryForm</New>
-</FormTemplates>
+<p:properties xmlns:p="http://schemas.microsoft.com/office/2006/metadata/properties" xmlns:xsi="http://www.w3.org/2001/XMLSchema-instance" xmlns:pc="http://schemas.microsoft.com/office/infopath/2007/PartnerControls">
+  <documentManagement/>
+</p:properties>
 </file>
 
 <file path=customXml/itemProps1.xml><?xml version="1.0" encoding="utf-8"?>
-<ds:datastoreItem xmlns:ds="http://schemas.openxmlformats.org/officeDocument/2006/customXml" ds:itemID="{D949B4E5-3023-478E-9AAC-9BF34491EF65}">
+<ds:datastoreItem xmlns:ds="http://schemas.openxmlformats.org/officeDocument/2006/customXml" ds:itemID="{53CEE206-AAC0-4B67-96AF-4DDD537A33D8}">
   <ds:schemaRefs>
-    <ds:schemaRef ds:uri="http://schemas.microsoft.com/office/2006/metadata/properties"/>
-    <ds:schemaRef ds:uri="http://schemas.microsoft.com/office/infopath/2007/PartnerControls"/>
+    <ds:schemaRef ds:uri="http://schemas.microsoft.com/sharepoint/v3/contenttype/forms"/>
   </ds:schemaRefs>
 </ds:datastoreItem>
 </file>
 
 <file path=customXml/itemProps2.xml><?xml version="1.0" encoding="utf-8"?>
+<ds:datastoreItem xmlns:ds="http://schemas.openxmlformats.org/officeDocument/2006/customXml" ds:itemID="{233D1498-FC24-E143-AA3D-A1D97BF7BE0A}">
+  <ds:schemaRefs>
+    <ds:schemaRef ds:uri="http://schemas.openxmlformats.org/officeDocument/2006/bibliography"/>
+  </ds:schemaRefs>
+</ds:datastoreItem>
+</file>
+
+<file path=customXml/itemProps3.xml><?xml version="1.0" encoding="utf-8"?>
 <ds:datastoreItem xmlns:ds="http://schemas.openxmlformats.org/officeDocument/2006/customXml" ds:itemID="{307509E4-CEFD-4EA4-B4E2-DD85C972A378}">
   <ds:schemaRefs>
     <ds:schemaRef ds:uri="http://schemas.microsoft.com/office/2006/metadata/contentType"/>
@@ -4512,18 +9730,11 @@
 </ds:datastoreItem>
 </file>
 
-<file path=customXml/itemProps3.xml><?xml version="1.0" encoding="utf-8"?>
-<ds:datastoreItem xmlns:ds="http://schemas.openxmlformats.org/officeDocument/2006/customXml" ds:itemID="{233D1498-FC24-E143-AA3D-A1D97BF7BE0A}">
+<file path=customXml/itemProps4.xml><?xml version="1.0" encoding="utf-8"?>
+<ds:datastoreItem xmlns:ds="http://schemas.openxmlformats.org/officeDocument/2006/customXml" ds:itemID="{D949B4E5-3023-478E-9AAC-9BF34491EF65}">
   <ds:schemaRefs>
-    <ds:schemaRef ds:uri="http://schemas.openxmlformats.org/officeDocument/2006/bibliography"/>
-  </ds:schemaRefs>
-</ds:datastoreItem>
-</file>
-
-<file path=customXml/itemProps4.xml><?xml version="1.0" encoding="utf-8"?>
-<ds:datastoreItem xmlns:ds="http://schemas.openxmlformats.org/officeDocument/2006/customXml" ds:itemID="{53CEE206-AAC0-4B67-96AF-4DDD537A33D8}">
-  <ds:schemaRefs>
-    <ds:schemaRef ds:uri="http://schemas.microsoft.com/sharepoint/v3/contenttype/forms"/>
+    <ds:schemaRef ds:uri="http://schemas.microsoft.com/office/2006/metadata/properties"/>
+    <ds:schemaRef ds:uri="http://schemas.microsoft.com/office/infopath/2007/PartnerControls"/>
   </ds:schemaRefs>
 </ds:datastoreItem>
 </file>
--- a/Documents/Dawid-Jerdonek-Technical-Design-Document.docx
+++ b/Documents/Dawid-Jerdonek-Technical-Design-Document.docx
@@ -48,6 +48,11 @@
       <w:r>
         <w:t xml:space="preserve">Computer Games Development </w:t>
       </w:r>
+      <w:bookmarkStart w:id="0" w:name="_Hlk133432547"/>
+      <w:r>
+        <w:t>SE607</w:t>
+      </w:r>
+      <w:bookmarkEnd w:id="0"/>
     </w:p>
     <w:p>
       <w:pPr>
@@ -499,7 +504,7 @@
         </w:rPr>
         <w:fldChar w:fldCharType="separate"/>
       </w:r>
-      <w:hyperlink w:anchor="_Toc133424601" w:history="1">
+      <w:hyperlink w:anchor="_Toc133432769" w:history="1">
         <w:r>
           <w:rPr>
             <w:rStyle w:val="Hyperlink"/>
@@ -526,7 +531,7 @@
             <w:noProof/>
             <w:webHidden/>
           </w:rPr>
-          <w:instrText xml:space="preserve"> PAGEREF _Toc133424601 \h </w:instrText>
+          <w:instrText xml:space="preserve"> PAGEREF _Toc133432769 \h </w:instrText>
         </w:r>
         <w:r>
           <w:rPr>
@@ -570,7 +575,7 @@
           <w:lang w:val="pl-PL" w:eastAsia="pl-PL"/>
         </w:rPr>
       </w:pPr>
-      <w:hyperlink w:anchor="_Toc133424602" w:history="1">
+      <w:hyperlink w:anchor="_Toc133432770" w:history="1">
         <w:r>
           <w:rPr>
             <w:rStyle w:val="Hyperlink"/>
@@ -597,7 +602,7 @@
             <w:noProof/>
             <w:webHidden/>
           </w:rPr>
-          <w:instrText xml:space="preserve"> PAGEREF _Toc133424602 \h </w:instrText>
+          <w:instrText xml:space="preserve"> PAGEREF _Toc133432770 \h </w:instrText>
         </w:r>
         <w:r>
           <w:rPr>
@@ -641,7 +646,7 @@
           <w:lang w:val="pl-PL" w:eastAsia="pl-PL"/>
         </w:rPr>
       </w:pPr>
-      <w:hyperlink w:anchor="_Toc133424603" w:history="1">
+      <w:hyperlink w:anchor="_Toc133432771" w:history="1">
         <w:r>
           <w:rPr>
             <w:rStyle w:val="Hyperlink"/>
@@ -668,7 +673,7 @@
             <w:noProof/>
             <w:webHidden/>
           </w:rPr>
-          <w:instrText xml:space="preserve"> PAGEREF _Toc133424603 \h </w:instrText>
+          <w:instrText xml:space="preserve"> PAGEREF _Toc133432771 \h </w:instrText>
         </w:r>
         <w:r>
           <w:rPr>
@@ -688,7 +693,7 @@
             <w:noProof/>
             <w:webHidden/>
           </w:rPr>
-          <w:t>3</w:t>
+          <w:t>15</w:t>
         </w:r>
         <w:r>
           <w:rPr>
@@ -726,8 +731,8 @@
       <w:r>
         <w:br w:type="page"/>
       </w:r>
-      <w:bookmarkStart w:id="0" w:name="_Toc133360224"/>
-      <w:bookmarkStart w:id="1" w:name="_Toc133424601"/>
+      <w:bookmarkStart w:id="1" w:name="_Toc133360224"/>
+      <w:bookmarkStart w:id="2" w:name="_Toc133432769"/>
       <w:r>
         <w:rPr>
           <w:sz w:val="28"/>
@@ -736,11 +741,11 @@
         <w:lastRenderedPageBreak/>
         <w:t>Acknowledgements</w:t>
       </w:r>
-      <w:bookmarkEnd w:id="0"/>
       <w:bookmarkEnd w:id="1"/>
+      <w:bookmarkEnd w:id="2"/>
     </w:p>
     <w:p>
-      <w:bookmarkStart w:id="2" w:name="_Hlk133248685"/>
+      <w:bookmarkStart w:id="3" w:name="_Hlk133248685"/>
       <w:r>
         <w:t xml:space="preserve">I would like to thank the following people who assisted in completing this project </w:t>
       </w:r>
@@ -769,7 +774,7 @@
         <w:t xml:space="preserve"> Year Games Development Lecturers at South-East Technological University Carlow which have provided crucial feedback, remarks, and criticism. </w:t>
       </w:r>
     </w:p>
-    <w:bookmarkEnd w:id="2"/>
+    <w:bookmarkEnd w:id="3"/>
     <w:p>
       <w:pPr>
         <w:pStyle w:val="Heading1"/>
@@ -783,7 +788,7 @@
           <w:szCs w:val="28"/>
         </w:rPr>
       </w:pPr>
-      <w:bookmarkStart w:id="3" w:name="_Toc133424602"/>
+      <w:bookmarkStart w:id="4" w:name="_Toc133432770"/>
       <w:r>
         <w:rPr>
           <w:sz w:val="28"/>
@@ -791,7 +796,7 @@
         </w:rPr>
         <w:t>Technical Design</w:t>
       </w:r>
-      <w:bookmarkEnd w:id="3"/>
+      <w:bookmarkEnd w:id="4"/>
       <w:r>
         <w:rPr>
           <w:sz w:val="28"/>
@@ -801,55 +806,43 @@
       </w:r>
     </w:p>
     <w:p>
-      <w:pPr>
-        <w:rPr>
-          <w:color w:val="FF0000"/>
-        </w:rPr>
-      </w:pPr>
-      <w:r>
-        <w:rPr>
-          <w:color w:val="FF0000"/>
-        </w:rPr>
-        <w:t xml:space="preserve">The purpose of this document is to </w:t>
-      </w:r>
-      <w:proofErr w:type="gramStart"/>
-      <w:r>
-        <w:rPr>
-          <w:color w:val="FF0000"/>
-        </w:rPr>
-        <w:t>communicate effectively</w:t>
-      </w:r>
-      <w:proofErr w:type="gramEnd"/>
-      <w:r>
-        <w:rPr>
-          <w:color w:val="FF0000"/>
-        </w:rPr>
-        <w:t xml:space="preserve"> the technical details and design decisions of the system/algorithm to the readers.</w:t>
+      <w:r>
+        <w:t>“Dialogue Tale” is a unity project containing features allowing users to create, write, edit, delete, load, and save dialogues for characters.</w:t>
       </w:r>
     </w:p>
     <w:p>
-      <w:pPr>
-        <w:rPr>
-          <w:color w:val="FF0000"/>
-        </w:rPr>
-      </w:pPr>
-      <w:r>
-        <w:rPr>
-          <w:color w:val="FF0000"/>
-        </w:rPr>
-        <w:t>It could include software architecture, algorithm design, class specifications, pseudo code, etc. with tools such as UML, Class Diagram, CRC Cards.</w:t>
+      <w:r>
+        <w:t xml:space="preserve">The project utilises lists and parsing to store and process XML files and then assign them correctly. The Dialogue System stores these parsed lists and assigns the correct dialogues to corresponding characters. The Dialogue Editor is a simple environment in which users can access these dialogues in a visual manner and edit them to their liking. They can then save the edited dialogues to their disk. Once a user has edited </w:t>
+      </w:r>
+      <w:r>
+        <w:t>dialogue,</w:t>
+      </w:r>
+      <w:r>
+        <w:t xml:space="preserve"> they can test the capabilities of the Dialogue System with the “Template” scene which loads dialogue and assigns it to one of the three sample characters. The player can then test the dialogue tree by pressing ‘P’ or ‘L’ to choose a reply to what the character is saying, if applicable.</w:t>
       </w:r>
     </w:p>
     <w:p>
       <w:pPr>
-        <w:rPr>
-          <w:color w:val="FF0000"/>
-        </w:rPr>
-      </w:pPr>
+        <w:jc w:val="center"/>
+        <w:rPr>
+          <w:b/>
+          <w:bCs/>
+        </w:rPr>
+      </w:pPr>
+      <w:r>
+        <w:rPr>
+          <w:b/>
+          <w:bCs/>
+        </w:rPr>
+        <w:t>Technologies</w:t>
+      </w:r>
     </w:p>
     <w:p>
       <w:pPr>
-        <w:jc w:val="center"/>
+        <w:numPr>
+          <w:ilvl w:val="0"/>
+          <w:numId w:val="23"/>
+        </w:numPr>
         <w:rPr>
           <w:b/>
           <w:bCs/>
@@ -860,8 +853,823 @@
           <w:b/>
           <w:bCs/>
         </w:rPr>
+        <w:t>C#</w:t>
+      </w:r>
+    </w:p>
+    <w:p>
+      <w:pPr>
+        <w:numPr>
+          <w:ilvl w:val="0"/>
+          <w:numId w:val="23"/>
+        </w:numPr>
+        <w:rPr>
+          <w:b/>
+          <w:bCs/>
+        </w:rPr>
+      </w:pPr>
+      <w:r>
+        <w:rPr>
+          <w:b/>
+          <w:bCs/>
+        </w:rPr>
+        <w:t>Unity Engine</w:t>
+      </w:r>
+    </w:p>
+    <w:p>
+      <w:pPr>
+        <w:numPr>
+          <w:ilvl w:val="0"/>
+          <w:numId w:val="23"/>
+        </w:numPr>
+        <w:rPr>
+          <w:b/>
+          <w:bCs/>
+        </w:rPr>
+      </w:pPr>
+      <w:r>
+        <w:rPr>
+          <w:b/>
+          <w:bCs/>
+        </w:rPr>
+        <w:t>Oculus Quest 2</w:t>
+      </w:r>
+    </w:p>
+    <w:p>
+      <w:pPr>
+        <w:numPr>
+          <w:ilvl w:val="0"/>
+          <w:numId w:val="23"/>
+        </w:numPr>
+        <w:rPr>
+          <w:b/>
+          <w:bCs/>
+        </w:rPr>
+      </w:pPr>
+      <w:r>
+        <w:rPr>
+          <w:b/>
+          <w:bCs/>
+        </w:rPr>
+        <w:t>XML</w:t>
+      </w:r>
+    </w:p>
+    <w:p>
+      <w:r>
+        <w:t xml:space="preserve">The project is written in C# </w:t>
+      </w:r>
+      <w:r>
+        <w:t>and is used and ran within the Unity Engine in its built-in editor window. This is the case as the idea of the project was to create a Dialogue Editor which simplifies the creation of dialogue for Unity. Oculus Quest 2 is the Virtual Reality headset I used for the setup and playability of the “Template” scene for testing however everything can still be tested from within the Unity Editor. The form of dialogue storage on disk used in this project is XML file. An XML file has great syntax and can be formatted easily for the uses and needs of a dialogue system. With the use of a custom Parser the project removes any syntax when loading the XML file into Unity to create dialogues.</w:t>
+      </w:r>
+    </w:p>
+    <w:p>
+      <w:pPr>
+        <w:jc w:val="center"/>
+        <w:rPr>
+          <w:b/>
+          <w:bCs/>
+        </w:rPr>
+      </w:pPr>
+      <w:r>
+        <w:rPr>
+          <w:b/>
+          <w:bCs/>
+        </w:rPr>
+        <w:t>Features</w:t>
+      </w:r>
+    </w:p>
+    <w:p>
+      <w:pPr>
+        <w:numPr>
+          <w:ilvl w:val="0"/>
+          <w:numId w:val="24"/>
+        </w:numPr>
+        <w:rPr>
+          <w:b/>
+          <w:bCs/>
+        </w:rPr>
+      </w:pPr>
+      <w:r>
+        <w:rPr>
+          <w:b/>
+          <w:bCs/>
+        </w:rPr>
+        <w:t>Dialogue Editor</w:t>
+      </w:r>
+    </w:p>
+    <w:p>
+      <w:pPr>
+        <w:numPr>
+          <w:ilvl w:val="0"/>
+          <w:numId w:val="24"/>
+        </w:numPr>
+        <w:rPr>
+          <w:b/>
+          <w:bCs/>
+        </w:rPr>
+      </w:pPr>
+      <w:r>
+        <w:rPr>
+          <w:b/>
+          <w:bCs/>
+        </w:rPr>
+        <w:t>Dialogue System</w:t>
+      </w:r>
+    </w:p>
+    <w:p>
+      <w:pPr>
+        <w:numPr>
+          <w:ilvl w:val="0"/>
+          <w:numId w:val="24"/>
+        </w:numPr>
+        <w:rPr>
+          <w:b/>
+          <w:bCs/>
+        </w:rPr>
+      </w:pPr>
+      <w:r>
+        <w:rPr>
+          <w:b/>
+          <w:bCs/>
+        </w:rPr>
+        <w:t>Dialogue Parser</w:t>
+      </w:r>
+    </w:p>
+    <w:p>
+      <w:pPr>
+        <w:numPr>
+          <w:ilvl w:val="0"/>
+          <w:numId w:val="24"/>
+        </w:numPr>
+        <w:rPr>
+          <w:b/>
+          <w:bCs/>
+        </w:rPr>
+      </w:pPr>
+      <w:r>
+        <w:rPr>
+          <w:b/>
+          <w:bCs/>
+        </w:rPr>
+        <w:t>Maze Generation</w:t>
+      </w:r>
+    </w:p>
+    <w:p>
+      <w:pPr>
+        <w:numPr>
+          <w:ilvl w:val="0"/>
+          <w:numId w:val="24"/>
+        </w:numPr>
+        <w:rPr>
+          <w:b/>
+          <w:bCs/>
+        </w:rPr>
+      </w:pPr>
+      <w:r>
+        <w:rPr>
+          <w:b/>
+          <w:bCs/>
+        </w:rPr>
+        <w:lastRenderedPageBreak/>
+        <w:t>Virtual Reality Integration</w:t>
+      </w:r>
+    </w:p>
+    <w:p/>
+    <w:p>
+      <w:pPr>
+        <w:jc w:val="center"/>
+        <w:rPr>
+          <w:b/>
+          <w:bCs/>
+          <w:color w:val="000000"/>
+        </w:rPr>
+      </w:pPr>
+      <w:r>
+        <w:rPr>
+          <w:b/>
+          <w:bCs/>
+          <w:color w:val="000000"/>
+        </w:rPr>
+        <w:t>Class Diagrams</w:t>
+      </w:r>
+    </w:p>
+    <w:p>
+      <w:pPr>
+        <w:jc w:val="center"/>
+        <w:rPr>
+          <w:b/>
+          <w:bCs/>
+          <w:color w:val="000000"/>
+        </w:rPr>
+      </w:pPr>
+      <w:r>
+        <w:rPr>
+          <w:b/>
+          <w:bCs/>
+          <w:color w:val="000000"/>
+        </w:rPr>
+        <w:pict w14:anchorId="40A0F42C">
+          <v:shape id="_x0000_i1027" type="#_x0000_t75" style="width:320.25pt;height:186.75pt">
+            <v:imagedata r:id="rId13" o:title="CameraMove class"/>
+          </v:shape>
+        </w:pict>
+      </w:r>
+    </w:p>
+    <w:p>
+      <w:pPr>
+        <w:jc w:val="center"/>
+        <w:rPr>
+          <w:b/>
+          <w:bCs/>
+          <w:color w:val="000000"/>
+        </w:rPr>
+      </w:pPr>
+      <w:r>
+        <w:rPr>
+          <w:b/>
+          <w:bCs/>
+          <w:color w:val="000000"/>
+        </w:rPr>
+        <w:pict w14:anchorId="747D8B14">
+          <v:shape id="_x0000_i1028" type="#_x0000_t75" style="width:372pt;height:115.5pt">
+            <v:imagedata r:id="rId14" o:title="CancelEditHandler class"/>
+          </v:shape>
+        </w:pict>
+      </w:r>
+    </w:p>
+    <w:p>
+      <w:pPr>
+        <w:jc w:val="center"/>
+        <w:rPr>
+          <w:b/>
+          <w:bCs/>
+          <w:color w:val="000000"/>
+        </w:rPr>
+      </w:pPr>
+      <w:r>
+        <w:rPr>
+          <w:b/>
+          <w:bCs/>
+          <w:color w:val="000000"/>
+        </w:rPr>
+        <w:pict w14:anchorId="1195F83A">
+          <v:shape id="_x0000_i1029" type="#_x0000_t75" style="width:348.75pt;height:162.75pt">
+            <v:imagedata r:id="rId15" o:title="CharacterButtonHandler class"/>
+          </v:shape>
+        </w:pict>
+      </w:r>
+    </w:p>
+    <w:p>
+      <w:pPr>
+        <w:jc w:val="center"/>
+        <w:rPr>
+          <w:b/>
+          <w:bCs/>
+          <w:color w:val="000000"/>
+        </w:rPr>
+      </w:pPr>
+      <w:r>
+        <w:rPr>
+          <w:b/>
+          <w:bCs/>
+          <w:color w:val="000000"/>
+        </w:rPr>
+        <w:pict w14:anchorId="7922F6DE">
+          <v:shape id="_x0000_i1030" type="#_x0000_t75" style="width:375pt;height:115.5pt">
+            <v:imagedata r:id="rId16" o:title="CurrentCharacterStage class"/>
+          </v:shape>
+        </w:pict>
+      </w:r>
+    </w:p>
+    <w:p>
+      <w:pPr>
+        <w:jc w:val="center"/>
+        <w:rPr>
+          <w:b/>
+          <w:bCs/>
+          <w:color w:val="000000"/>
+        </w:rPr>
+      </w:pPr>
+      <w:r>
+        <w:rPr>
+          <w:b/>
+          <w:bCs/>
+          <w:color w:val="000000"/>
+        </w:rPr>
+        <w:lastRenderedPageBreak/>
+        <w:pict w14:anchorId="67666EC3">
+          <v:shape id="_x0000_i1031" type="#_x0000_t75" style="width:235.5pt;height:174.75pt">
+            <v:imagedata r:id="rId17" o:title="Dialogue struct class"/>
+          </v:shape>
+        </w:pict>
+      </w:r>
+    </w:p>
+    <w:p>
+      <w:pPr>
+        <w:jc w:val="center"/>
+        <w:rPr>
+          <w:b/>
+          <w:bCs/>
+          <w:color w:val="000000"/>
+        </w:rPr>
+      </w:pPr>
+      <w:r>
+        <w:rPr>
+          <w:b/>
+          <w:bCs/>
+          <w:color w:val="000000"/>
+        </w:rPr>
+        <w:pict w14:anchorId="190E0DC3">
+          <v:shape id="_x0000_i1033" type="#_x0000_t75" style="width:451.5pt;height:346.5pt">
+            <v:imagedata r:id="rId18" o:title="DialogueEditor class"/>
+          </v:shape>
+        </w:pict>
+      </w:r>
+    </w:p>
+    <w:p>
+      <w:pPr>
+        <w:jc w:val="center"/>
+        <w:rPr>
+          <w:b/>
+          <w:bCs/>
+          <w:color w:val="000000"/>
+        </w:rPr>
+      </w:pPr>
+      <w:r>
+        <w:rPr>
+          <w:b/>
+          <w:bCs/>
+          <w:color w:val="000000"/>
+        </w:rPr>
+        <w:lastRenderedPageBreak/>
+        <w:pict w14:anchorId="4114B33D">
+          <v:shape id="_x0000_i1035" type="#_x0000_t75" style="width:309.75pt;height:210.75pt">
+            <v:imagedata r:id="rId19" o:title="DialogueLoader class"/>
+          </v:shape>
+        </w:pict>
+      </w:r>
+    </w:p>
+    <w:p>
+      <w:pPr>
+        <w:jc w:val="center"/>
+        <w:rPr>
+          <w:b/>
+          <w:bCs/>
+          <w:color w:val="000000"/>
+        </w:rPr>
+      </w:pPr>
+      <w:r>
+        <w:rPr>
+          <w:b/>
+          <w:bCs/>
+          <w:color w:val="000000"/>
+        </w:rPr>
+        <w:pict w14:anchorId="0098B0F4">
+          <v:shape id="_x0000_i1036" type="#_x0000_t75" style="width:327.75pt;height:186.75pt">
+            <v:imagedata r:id="rId20" o:title="DialoguePreviewer class"/>
+          </v:shape>
+        </w:pict>
+      </w:r>
+    </w:p>
+    <w:p>
+      <w:pPr>
+        <w:jc w:val="center"/>
+        <w:rPr>
+          <w:b/>
+          <w:bCs/>
+          <w:color w:val="000000"/>
+        </w:rPr>
+      </w:pPr>
+      <w:r>
+        <w:rPr>
+          <w:b/>
+          <w:bCs/>
+          <w:color w:val="000000"/>
+        </w:rPr>
+        <w:pict w14:anchorId="36CD19E0">
+          <v:shape id="_x0000_i1037" type="#_x0000_t75" style="width:450.75pt;height:213.75pt">
+            <v:imagedata r:id="rId21" o:title="DialogueSystemNewclass"/>
+          </v:shape>
+        </w:pict>
+      </w:r>
+    </w:p>
+    <w:p>
+      <w:pPr>
+        <w:jc w:val="center"/>
+        <w:rPr>
+          <w:b/>
+          <w:bCs/>
+          <w:color w:val="000000"/>
+        </w:rPr>
+      </w:pPr>
+      <w:r>
+        <w:rPr>
+          <w:b/>
+          <w:bCs/>
+          <w:color w:val="000000"/>
+        </w:rPr>
+        <w:lastRenderedPageBreak/>
+        <w:pict w14:anchorId="24C32510">
+          <v:shape id="_x0000_i1038" type="#_x0000_t75" style="width:364.5pt;height:116.25pt">
+            <v:imagedata r:id="rId22" o:title="DialogueTreeShapeSetter class"/>
+          </v:shape>
+        </w:pict>
+      </w:r>
+    </w:p>
+    <w:p>
+      <w:pPr>
+        <w:jc w:val="center"/>
+        <w:rPr>
+          <w:b/>
+          <w:bCs/>
+          <w:color w:val="000000"/>
+        </w:rPr>
+      </w:pPr>
+      <w:r>
+        <w:rPr>
+          <w:b/>
+          <w:bCs/>
+          <w:color w:val="000000"/>
+        </w:rPr>
+        <w:pict w14:anchorId="38232860">
+          <v:shape id="_x0000_i1039" type="#_x0000_t75" style="width:255pt;height:187.5pt">
+            <v:imagedata r:id="rId23" o:title="HUDUIManager class"/>
+          </v:shape>
+        </w:pict>
+      </w:r>
+    </w:p>
+    <w:p>
+      <w:pPr>
+        <w:jc w:val="center"/>
+        <w:rPr>
+          <w:b/>
+          <w:bCs/>
+          <w:color w:val="000000"/>
+        </w:rPr>
+      </w:pPr>
+      <w:r>
+        <w:rPr>
+          <w:b/>
+          <w:bCs/>
+          <w:color w:val="000000"/>
+        </w:rPr>
+        <w:pict w14:anchorId="59BE6DF0">
+          <v:shape id="_x0000_i1040" type="#_x0000_t75" style="width:243.75pt;height:93pt">
+            <v:imagedata r:id="rId24" o:title="LineInformation class"/>
+          </v:shape>
+        </w:pict>
+      </w:r>
+    </w:p>
+    <w:p>
+      <w:pPr>
+        <w:jc w:val="center"/>
+        <w:rPr>
+          <w:b/>
+          <w:bCs/>
+          <w:color w:val="000000"/>
+        </w:rPr>
+      </w:pPr>
+      <w:r>
+        <w:rPr>
+          <w:b/>
+          <w:bCs/>
+          <w:color w:val="000000"/>
+        </w:rPr>
+        <w:pict w14:anchorId="78C6CAA3">
+          <v:shape id="_x0000_i1041" type="#_x0000_t75" style="width:450.75pt;height:106.5pt">
+            <v:imagedata r:id="rId25" o:title="MazeGenerator class"/>
+          </v:shape>
+        </w:pict>
+      </w:r>
+    </w:p>
+    <w:p>
+      <w:pPr>
+        <w:jc w:val="center"/>
+        <w:rPr>
+          <w:b/>
+          <w:bCs/>
+          <w:color w:val="000000"/>
+        </w:rPr>
+      </w:pPr>
+      <w:r>
+        <w:rPr>
+          <w:b/>
+          <w:bCs/>
+          <w:color w:val="000000"/>
+        </w:rPr>
+        <w:pict w14:anchorId="115FC832">
+          <v:shape id="_x0000_i1042" type="#_x0000_t75" style="width:228.75pt;height:138.75pt">
+            <v:imagedata r:id="rId26" o:title="MazeRenderer class"/>
+          </v:shape>
+        </w:pict>
+      </w:r>
+    </w:p>
+    <w:p>
+      <w:pPr>
+        <w:jc w:val="center"/>
+        <w:rPr>
+          <w:b/>
+          <w:bCs/>
+          <w:color w:val="000000"/>
+        </w:rPr>
+      </w:pPr>
+      <w:r>
+        <w:rPr>
+          <w:b/>
+          <w:bCs/>
+          <w:color w:val="000000"/>
+        </w:rPr>
+        <w:lastRenderedPageBreak/>
+        <w:pict w14:anchorId="7B485C94">
+          <v:shape id="_x0000_i1043" type="#_x0000_t75" style="width:182.25pt;height:103.5pt">
+            <v:imagedata r:id="rId27" o:title="Neighbour struct"/>
+          </v:shape>
+        </w:pict>
+      </w:r>
+    </w:p>
+    <w:p>
+      <w:pPr>
+        <w:jc w:val="center"/>
+        <w:rPr>
+          <w:b/>
+          <w:bCs/>
+          <w:color w:val="000000"/>
+        </w:rPr>
+      </w:pPr>
+      <w:r>
+        <w:rPr>
+          <w:b/>
+          <w:bCs/>
+          <w:color w:val="000000"/>
+        </w:rPr>
+        <w:pict w14:anchorId="468195AA">
+          <v:shape id="_x0000_i1045" type="#_x0000_t75" style="width:252pt;height:187.5pt">
+            <v:imagedata r:id="rId28" o:title="NodeMover class"/>
+          </v:shape>
+        </w:pict>
+      </w:r>
+    </w:p>
+    <w:p>
+      <w:pPr>
+        <w:jc w:val="center"/>
+        <w:rPr>
+          <w:b/>
+          <w:bCs/>
+          <w:color w:val="000000"/>
+        </w:rPr>
+      </w:pPr>
+      <w:r>
+        <w:rPr>
+          <w:b/>
+          <w:bCs/>
+          <w:color w:val="000000"/>
+        </w:rPr>
+        <w:pict w14:anchorId="688F860B">
+          <v:shape id="_x0000_i1044" type="#_x0000_t75" style="width:252pt;height:187.5pt">
+            <v:imagedata r:id="rId28" o:title="NodeMover class"/>
+          </v:shape>
+        </w:pict>
+      </w:r>
+    </w:p>
+    <w:p>
+      <w:pPr>
+        <w:jc w:val="center"/>
+        <w:rPr>
+          <w:b/>
+          <w:bCs/>
+          <w:color w:val="000000"/>
+        </w:rPr>
+      </w:pPr>
+      <w:r>
+        <w:rPr>
+          <w:b/>
+          <w:bCs/>
+          <w:color w:val="000000"/>
+        </w:rPr>
+        <w:pict w14:anchorId="61386CE9">
+          <v:shape id="_x0000_i1046" type="#_x0000_t75" style="width:245.25pt;height:139.5pt">
+            <v:imagedata r:id="rId29" o:title="ObjectGrabbing class"/>
+          </v:shape>
+        </w:pict>
+      </w:r>
+    </w:p>
+    <w:p>
+      <w:pPr>
+        <w:jc w:val="center"/>
+        <w:rPr>
+          <w:b/>
+          <w:bCs/>
+          <w:color w:val="000000"/>
+        </w:rPr>
+      </w:pPr>
+      <w:r>
+        <w:rPr>
+          <w:b/>
+          <w:bCs/>
+          <w:color w:val="000000"/>
+        </w:rPr>
+        <w:lastRenderedPageBreak/>
+        <w:pict w14:anchorId="2690AFDE">
+          <v:shape id="_x0000_i1047" type="#_x0000_t75" style="width:450.75pt;height:237.75pt">
+            <v:imagedata r:id="rId30" o:title="Parser class"/>
+          </v:shape>
+        </w:pict>
+      </w:r>
+    </w:p>
+    <w:p>
+      <w:pPr>
+        <w:jc w:val="center"/>
+        <w:rPr>
+          <w:b/>
+          <w:bCs/>
+          <w:color w:val="000000"/>
+        </w:rPr>
+      </w:pPr>
+      <w:r>
+        <w:rPr>
+          <w:b/>
+          <w:bCs/>
+          <w:color w:val="000000"/>
+        </w:rPr>
+        <w:pict w14:anchorId="0BEBE4F4">
+          <v:shape id="_x0000_i1048" type="#_x0000_t75" style="width:288.75pt;height:162.75pt">
+            <v:imagedata r:id="rId31" o:title="PlayerController class"/>
+          </v:shape>
+        </w:pict>
+      </w:r>
+    </w:p>
+    <w:p>
+      <w:pPr>
+        <w:jc w:val="center"/>
+        <w:rPr>
+          <w:b/>
+          <w:bCs/>
+          <w:color w:val="000000"/>
+        </w:rPr>
+      </w:pPr>
+      <w:r>
+        <w:rPr>
+          <w:b/>
+          <w:bCs/>
+          <w:color w:val="000000"/>
+        </w:rPr>
+        <w:pict w14:anchorId="72A6BA6A">
+          <v:shape id="_x0000_i1049" type="#_x0000_t75" style="width:156pt;height:150pt">
+            <v:imagedata r:id="rId32" o:title="Position struct"/>
+          </v:shape>
+        </w:pict>
+      </w:r>
+    </w:p>
+    <w:p>
+      <w:pPr>
+        <w:jc w:val="center"/>
+        <w:rPr>
+          <w:b/>
+          <w:bCs/>
+          <w:color w:val="000000"/>
+        </w:rPr>
+      </w:pPr>
+      <w:r>
+        <w:rPr>
+          <w:b/>
+          <w:bCs/>
+          <w:color w:val="000000"/>
+        </w:rPr>
+        <w:lastRenderedPageBreak/>
+        <w:pict w14:anchorId="57A78042">
+          <v:shape id="_x0000_i1050" type="#_x0000_t75" style="width:450.75pt;height:112.5pt">
+            <v:imagedata r:id="rId33" o:title="SaveEditHandler class"/>
+          </v:shape>
+        </w:pict>
+      </w:r>
+    </w:p>
+    <w:p>
+      <w:pPr>
+        <w:jc w:val="center"/>
+        <w:rPr>
+          <w:b/>
+          <w:bCs/>
+          <w:color w:val="000000"/>
+        </w:rPr>
+      </w:pPr>
+      <w:r>
+        <w:rPr>
+          <w:b/>
+          <w:bCs/>
+          <w:color w:val="000000"/>
+        </w:rPr>
+        <w:pict w14:anchorId="164604F4">
+          <v:shape id="_x0000_i1051" type="#_x0000_t75" style="width:228pt;height:114.75pt">
+            <v:imagedata r:id="rId34" o:title="StageGrabber class"/>
+          </v:shape>
+        </w:pict>
+      </w:r>
+    </w:p>
+    <w:p>
+      <w:pPr>
+        <w:jc w:val="center"/>
+        <w:rPr>
+          <w:b/>
+          <w:bCs/>
+          <w:color w:val="000000"/>
+        </w:rPr>
+      </w:pPr>
+      <w:r>
+        <w:rPr>
+          <w:b/>
+          <w:bCs/>
+          <w:color w:val="000000"/>
+        </w:rPr>
+        <w:pict w14:anchorId="781B067E">
+          <v:shape id="_x0000_i1059" type="#_x0000_t75" style="width:185.25pt;height:211.5pt">
+            <v:imagedata r:id="rId35" o:title="Walls Enum"/>
+          </v:shape>
+        </w:pict>
+      </w:r>
+    </w:p>
+    <w:p>
+      <w:pPr>
+        <w:jc w:val="center"/>
+        <w:rPr>
+          <w:b/>
+          <w:bCs/>
+          <w:color w:val="000000"/>
+        </w:rPr>
+      </w:pPr>
+      <w:r>
+        <w:rPr>
+          <w:b/>
+          <w:bCs/>
+          <w:color w:val="000000"/>
+        </w:rPr>
+        <w:t>UML Diagram</w:t>
+      </w:r>
+    </w:p>
+    <w:p>
+      <w:pPr>
+        <w:jc w:val="center"/>
+        <w:rPr>
+          <w:b/>
+          <w:bCs/>
+          <w:color w:val="000000"/>
+        </w:rPr>
+      </w:pPr>
+      <w:r>
+        <w:rPr>
+          <w:b/>
+          <w:bCs/>
+          <w:color w:val="000000"/>
+        </w:rPr>
+        <w:pict w14:anchorId="056098A1">
+          <v:shape id="_x0000_i1060" type="#_x0000_t75" style="width:450pt;height:69.75pt">
+            <v:imagedata r:id="rId36" o:title="uml"/>
+          </v:shape>
+        </w:pict>
+      </w:r>
+    </w:p>
+    <w:p>
+      <w:pPr>
+        <w:jc w:val="center"/>
+        <w:rPr>
+          <w:b/>
+          <w:bCs/>
+          <w:color w:val="000000"/>
+        </w:rPr>
+      </w:pPr>
+    </w:p>
+    <w:p>
+      <w:pPr>
+        <w:jc w:val="center"/>
+        <w:rPr>
+          <w:b/>
+          <w:bCs/>
+          <w:color w:val="000000"/>
+        </w:rPr>
+      </w:pPr>
+    </w:p>
+    <w:p>
+      <w:pPr>
+        <w:jc w:val="center"/>
+        <w:rPr>
+          <w:b/>
+          <w:bCs/>
+        </w:rPr>
+      </w:pPr>
+      <w:r>
+        <w:rPr>
+          <w:b/>
+          <w:bCs/>
+        </w:rPr>
         <w:t>CRC Cards</w:t>
       </w:r>
+    </w:p>
+    <w:p>
+      <w:pPr>
+        <w:jc w:val="center"/>
+        <w:rPr>
+          <w:b/>
+          <w:bCs/>
+        </w:rPr>
+      </w:pPr>
     </w:p>
     <w:p>
       <w:pPr>
@@ -910,6 +1718,7 @@
                 <w:b/>
                 <w:bCs/>
               </w:rPr>
+              <w:lastRenderedPageBreak/>
               <w:t>CameraMove</w:t>
             </w:r>
             <w:proofErr w:type="spellEnd"/>
@@ -1065,14 +1874,7 @@
                 <w:b/>
                 <w:bCs/>
               </w:rPr>
-              <w:t>C</w:t>
-            </w:r>
-            <w:r>
-              <w:rPr>
-                <w:b/>
-                <w:bCs/>
-              </w:rPr>
-              <w:t>ancelEditHandler</w:t>
+              <w:t>CancelEditHandler</w:t>
             </w:r>
             <w:proofErr w:type="spellEnd"/>
           </w:p>
@@ -1233,271 +2035,6 @@
                 <w:sz w:val="22"/>
               </w:rPr>
               <w:t>SaveEditHandler</w:t>
-            </w:r>
-            <w:proofErr w:type="spellEnd"/>
-          </w:p>
-        </w:tc>
-      </w:tr>
-    </w:tbl>
-    <w:p/>
-    <w:p/>
-    <w:tbl>
-      <w:tblPr>
-        <w:tblW w:w="0" w:type="auto"/>
-        <w:tblBorders>
-          <w:top w:val="single" w:sz="4" w:space="0" w:color="auto"/>
-          <w:left w:val="single" w:sz="4" w:space="0" w:color="auto"/>
-          <w:bottom w:val="single" w:sz="4" w:space="0" w:color="auto"/>
-          <w:right w:val="single" w:sz="4" w:space="0" w:color="auto"/>
-          <w:insideH w:val="single" w:sz="4" w:space="0" w:color="auto"/>
-          <w:insideV w:val="single" w:sz="4" w:space="0" w:color="auto"/>
-        </w:tblBorders>
-        <w:tblLook w:val="04A0" w:firstRow="1" w:lastRow="0" w:firstColumn="1" w:lastColumn="0" w:noHBand="0" w:noVBand="1"/>
-      </w:tblPr>
-      <w:tblGrid>
-        <w:gridCol w:w="4583"/>
-        <w:gridCol w:w="4583"/>
-      </w:tblGrid>
-      <w:tr>
-        <w:tc>
-          <w:tcPr>
-            <w:tcW w:w="9166" w:type="dxa"/>
-            <w:gridSpan w:val="2"/>
-            <w:shd w:val="clear" w:color="auto" w:fill="auto"/>
-          </w:tcPr>
-          <w:p>
-            <w:pPr>
-              <w:jc w:val="center"/>
-              <w:rPr>
-                <w:b/>
-                <w:bCs/>
-              </w:rPr>
-            </w:pPr>
-            <w:proofErr w:type="spellStart"/>
-            <w:r>
-              <w:rPr>
-                <w:b/>
-                <w:bCs/>
-              </w:rPr>
-              <w:lastRenderedPageBreak/>
-              <w:t>CharacterButtonHandler</w:t>
-            </w:r>
-            <w:proofErr w:type="spellEnd"/>
-          </w:p>
-        </w:tc>
-      </w:tr>
-      <w:tr>
-        <w:tc>
-          <w:tcPr>
-            <w:tcW w:w="4583" w:type="dxa"/>
-            <w:shd w:val="clear" w:color="auto" w:fill="auto"/>
-          </w:tcPr>
-          <w:p>
-            <w:pPr>
-              <w:jc w:val="center"/>
-              <w:rPr>
-                <w:b/>
-                <w:bCs/>
-              </w:rPr>
-            </w:pPr>
-            <w:r>
-              <w:rPr>
-                <w:b/>
-                <w:bCs/>
-              </w:rPr>
-              <w:t>Responsibilities</w:t>
-            </w:r>
-          </w:p>
-        </w:tc>
-        <w:tc>
-          <w:tcPr>
-            <w:tcW w:w="4583" w:type="dxa"/>
-            <w:shd w:val="clear" w:color="auto" w:fill="auto"/>
-          </w:tcPr>
-          <w:p>
-            <w:pPr>
-              <w:jc w:val="center"/>
-              <w:rPr>
-                <w:b/>
-                <w:bCs/>
-              </w:rPr>
-            </w:pPr>
-            <w:r>
-              <w:rPr>
-                <w:b/>
-                <w:bCs/>
-              </w:rPr>
-              <w:t>Collaborators</w:t>
-            </w:r>
-          </w:p>
-        </w:tc>
-      </w:tr>
-      <w:tr>
-        <w:trPr>
-          <w:trHeight w:val="70"/>
-        </w:trPr>
-        <w:tc>
-          <w:tcPr>
-            <w:tcW w:w="4583" w:type="dxa"/>
-            <w:shd w:val="clear" w:color="auto" w:fill="auto"/>
-          </w:tcPr>
-          <w:p>
-            <w:pPr>
-              <w:numPr>
-                <w:ilvl w:val="0"/>
-                <w:numId w:val="22"/>
-              </w:numPr>
-              <w:rPr>
-                <w:sz w:val="22"/>
-              </w:rPr>
-            </w:pPr>
-            <w:r>
-              <w:rPr>
-                <w:sz w:val="22"/>
-              </w:rPr>
-              <w:t>Spawn in all nodes related to a character when a character button is pressed.</w:t>
-            </w:r>
-          </w:p>
-          <w:p>
-            <w:pPr>
-              <w:numPr>
-                <w:ilvl w:val="0"/>
-                <w:numId w:val="22"/>
-              </w:numPr>
-              <w:rPr>
-                <w:sz w:val="22"/>
-              </w:rPr>
-            </w:pPr>
-            <w:r>
-              <w:rPr>
-                <w:sz w:val="22"/>
-              </w:rPr>
-              <w:t xml:space="preserve">Setup lines from </w:t>
-            </w:r>
-            <w:proofErr w:type="gramStart"/>
-            <w:r>
-              <w:rPr>
-                <w:sz w:val="22"/>
-              </w:rPr>
-              <w:t>reply</w:t>
-            </w:r>
-            <w:proofErr w:type="gramEnd"/>
-            <w:r>
-              <w:rPr>
-                <w:sz w:val="22"/>
-              </w:rPr>
-              <w:t xml:space="preserve"> nodes to dialogue nodes.</w:t>
-            </w:r>
-          </w:p>
-          <w:p>
-            <w:pPr>
-              <w:numPr>
-                <w:ilvl w:val="0"/>
-                <w:numId w:val="22"/>
-              </w:numPr>
-            </w:pPr>
-            <w:r>
-              <w:rPr>
-                <w:sz w:val="22"/>
-              </w:rPr>
-              <w:t>Assign all relevant data to each node in the dialogue tree.</w:t>
-            </w:r>
-          </w:p>
-        </w:tc>
-        <w:tc>
-          <w:tcPr>
-            <w:tcW w:w="4583" w:type="dxa"/>
-            <w:shd w:val="clear" w:color="auto" w:fill="auto"/>
-          </w:tcPr>
-          <w:p>
-            <w:pPr>
-              <w:numPr>
-                <w:ilvl w:val="0"/>
-                <w:numId w:val="22"/>
-              </w:numPr>
-              <w:rPr>
-                <w:sz w:val="22"/>
-              </w:rPr>
-            </w:pPr>
-            <w:proofErr w:type="spellStart"/>
-            <w:r>
-              <w:rPr>
-                <w:sz w:val="22"/>
-              </w:rPr>
-              <w:t>DialogueSystemNew</w:t>
-            </w:r>
-            <w:proofErr w:type="spellEnd"/>
-          </w:p>
-          <w:p>
-            <w:pPr>
-              <w:numPr>
-                <w:ilvl w:val="0"/>
-                <w:numId w:val="22"/>
-              </w:numPr>
-              <w:rPr>
-                <w:sz w:val="22"/>
-              </w:rPr>
-            </w:pPr>
-            <w:proofErr w:type="spellStart"/>
-            <w:r>
-              <w:rPr>
-                <w:sz w:val="22"/>
-              </w:rPr>
-              <w:t>DialogueEditor</w:t>
-            </w:r>
-            <w:proofErr w:type="spellEnd"/>
-          </w:p>
-          <w:p>
-            <w:pPr>
-              <w:numPr>
-                <w:ilvl w:val="0"/>
-                <w:numId w:val="22"/>
-              </w:numPr>
-              <w:rPr>
-                <w:sz w:val="22"/>
-              </w:rPr>
-            </w:pPr>
-            <w:proofErr w:type="spellStart"/>
-            <w:r>
-              <w:rPr>
-                <w:sz w:val="22"/>
-              </w:rPr>
-              <w:t>StageGrabber</w:t>
-            </w:r>
-            <w:proofErr w:type="spellEnd"/>
-          </w:p>
-          <w:p>
-            <w:pPr>
-              <w:numPr>
-                <w:ilvl w:val="0"/>
-                <w:numId w:val="22"/>
-              </w:numPr>
-              <w:rPr>
-                <w:sz w:val="22"/>
-              </w:rPr>
-            </w:pPr>
-            <w:proofErr w:type="spellStart"/>
-            <w:r>
-              <w:rPr>
-                <w:sz w:val="22"/>
-              </w:rPr>
-              <w:t>DialogueTreeShapeSetter</w:t>
-            </w:r>
-            <w:proofErr w:type="spellEnd"/>
-          </w:p>
-          <w:p>
-            <w:pPr>
-              <w:numPr>
-                <w:ilvl w:val="0"/>
-                <w:numId w:val="22"/>
-              </w:numPr>
-            </w:pPr>
-            <w:proofErr w:type="spellStart"/>
-            <w:r>
-              <w:rPr>
-                <w:sz w:val="22"/>
-              </w:rPr>
-              <w:t>LineInformation</w:t>
             </w:r>
             <w:proofErr w:type="spellEnd"/>
           </w:p>
@@ -1543,7 +2080,7 @@
                 <w:b/>
                 <w:bCs/>
               </w:rPr>
-              <w:t>CurrentCharacterStage</w:t>
+              <w:t>CharacterButtonHandler</w:t>
             </w:r>
             <w:proofErr w:type="spellEnd"/>
           </w:p>
@@ -1596,6 +2133,9 @@
         </w:tc>
       </w:tr>
       <w:tr>
+        <w:trPr>
+          <w:trHeight w:val="70"/>
+        </w:trPr>
         <w:tc>
           <w:tcPr>
             <w:tcW w:w="4583" w:type="dxa"/>
@@ -1615,7 +2155,1664 @@
               <w:rPr>
                 <w:sz w:val="22"/>
               </w:rPr>
+              <w:t>Spawn in all nodes related to a character when a character button is pressed.</w:t>
+            </w:r>
+          </w:p>
+          <w:p>
+            <w:pPr>
+              <w:numPr>
+                <w:ilvl w:val="0"/>
+                <w:numId w:val="22"/>
+              </w:numPr>
+              <w:rPr>
+                <w:sz w:val="22"/>
+              </w:rPr>
+            </w:pPr>
+            <w:r>
+              <w:rPr>
+                <w:sz w:val="22"/>
+              </w:rPr>
+              <w:t xml:space="preserve">Setup lines from </w:t>
+            </w:r>
+            <w:proofErr w:type="gramStart"/>
+            <w:r>
+              <w:rPr>
+                <w:sz w:val="22"/>
+              </w:rPr>
+              <w:t>reply</w:t>
+            </w:r>
+            <w:proofErr w:type="gramEnd"/>
+            <w:r>
+              <w:rPr>
+                <w:sz w:val="22"/>
+              </w:rPr>
+              <w:t xml:space="preserve"> nodes to dialogue nodes.</w:t>
+            </w:r>
+          </w:p>
+          <w:p>
+            <w:pPr>
+              <w:numPr>
+                <w:ilvl w:val="0"/>
+                <w:numId w:val="22"/>
+              </w:numPr>
+            </w:pPr>
+            <w:r>
+              <w:rPr>
+                <w:sz w:val="22"/>
+              </w:rPr>
+              <w:t>Assign all relevant data to each node in the dialogue tree.</w:t>
+            </w:r>
+          </w:p>
+        </w:tc>
+        <w:tc>
+          <w:tcPr>
+            <w:tcW w:w="4583" w:type="dxa"/>
+            <w:shd w:val="clear" w:color="auto" w:fill="auto"/>
+          </w:tcPr>
+          <w:p>
+            <w:pPr>
+              <w:numPr>
+                <w:ilvl w:val="0"/>
+                <w:numId w:val="22"/>
+              </w:numPr>
+              <w:rPr>
+                <w:sz w:val="22"/>
+              </w:rPr>
+            </w:pPr>
+            <w:proofErr w:type="spellStart"/>
+            <w:r>
+              <w:rPr>
+                <w:sz w:val="22"/>
+              </w:rPr>
+              <w:t>DialogueSystemNew</w:t>
+            </w:r>
+            <w:proofErr w:type="spellEnd"/>
+          </w:p>
+          <w:p>
+            <w:pPr>
+              <w:numPr>
+                <w:ilvl w:val="0"/>
+                <w:numId w:val="22"/>
+              </w:numPr>
+              <w:rPr>
+                <w:sz w:val="22"/>
+              </w:rPr>
+            </w:pPr>
+            <w:proofErr w:type="spellStart"/>
+            <w:r>
+              <w:rPr>
+                <w:sz w:val="22"/>
+              </w:rPr>
+              <w:t>DialogueEditor</w:t>
+            </w:r>
+            <w:proofErr w:type="spellEnd"/>
+          </w:p>
+          <w:p>
+            <w:pPr>
+              <w:numPr>
+                <w:ilvl w:val="0"/>
+                <w:numId w:val="22"/>
+              </w:numPr>
+              <w:rPr>
+                <w:sz w:val="22"/>
+              </w:rPr>
+            </w:pPr>
+            <w:proofErr w:type="spellStart"/>
+            <w:r>
+              <w:rPr>
+                <w:sz w:val="22"/>
+              </w:rPr>
+              <w:t>StageGrabber</w:t>
+            </w:r>
+            <w:proofErr w:type="spellEnd"/>
+          </w:p>
+          <w:p>
+            <w:pPr>
+              <w:numPr>
+                <w:ilvl w:val="0"/>
+                <w:numId w:val="22"/>
+              </w:numPr>
+              <w:rPr>
+                <w:sz w:val="22"/>
+              </w:rPr>
+            </w:pPr>
+            <w:proofErr w:type="spellStart"/>
+            <w:r>
+              <w:rPr>
+                <w:sz w:val="22"/>
+              </w:rPr>
+              <w:t>DialogueTreeShapeSetter</w:t>
+            </w:r>
+            <w:proofErr w:type="spellEnd"/>
+          </w:p>
+          <w:p>
+            <w:pPr>
+              <w:numPr>
+                <w:ilvl w:val="0"/>
+                <w:numId w:val="22"/>
+              </w:numPr>
+            </w:pPr>
+            <w:proofErr w:type="spellStart"/>
+            <w:r>
+              <w:rPr>
+                <w:sz w:val="22"/>
+              </w:rPr>
+              <w:t>LineInformation</w:t>
+            </w:r>
+            <w:proofErr w:type="spellEnd"/>
+          </w:p>
+        </w:tc>
+      </w:tr>
+    </w:tbl>
+    <w:p/>
+    <w:tbl>
+      <w:tblPr>
+        <w:tblW w:w="0" w:type="auto"/>
+        <w:tblBorders>
+          <w:top w:val="single" w:sz="4" w:space="0" w:color="auto"/>
+          <w:left w:val="single" w:sz="4" w:space="0" w:color="auto"/>
+          <w:bottom w:val="single" w:sz="4" w:space="0" w:color="auto"/>
+          <w:right w:val="single" w:sz="4" w:space="0" w:color="auto"/>
+          <w:insideH w:val="single" w:sz="4" w:space="0" w:color="auto"/>
+          <w:insideV w:val="single" w:sz="4" w:space="0" w:color="auto"/>
+        </w:tblBorders>
+        <w:tblLook w:val="04A0" w:firstRow="1" w:lastRow="0" w:firstColumn="1" w:lastColumn="0" w:noHBand="0" w:noVBand="1"/>
+      </w:tblPr>
+      <w:tblGrid>
+        <w:gridCol w:w="4583"/>
+        <w:gridCol w:w="4583"/>
+      </w:tblGrid>
+      <w:tr>
+        <w:tc>
+          <w:tcPr>
+            <w:tcW w:w="9166" w:type="dxa"/>
+            <w:gridSpan w:val="2"/>
+            <w:shd w:val="clear" w:color="auto" w:fill="auto"/>
+          </w:tcPr>
+          <w:p>
+            <w:pPr>
+              <w:jc w:val="center"/>
+              <w:rPr>
+                <w:b/>
+                <w:bCs/>
+              </w:rPr>
+            </w:pPr>
+            <w:proofErr w:type="spellStart"/>
+            <w:r>
+              <w:rPr>
+                <w:b/>
+                <w:bCs/>
+              </w:rPr>
+              <w:t>CurrentCharacterStage</w:t>
+            </w:r>
+            <w:proofErr w:type="spellEnd"/>
+          </w:p>
+        </w:tc>
+      </w:tr>
+      <w:tr>
+        <w:tc>
+          <w:tcPr>
+            <w:tcW w:w="4583" w:type="dxa"/>
+            <w:shd w:val="clear" w:color="auto" w:fill="auto"/>
+          </w:tcPr>
+          <w:p>
+            <w:pPr>
+              <w:jc w:val="center"/>
+              <w:rPr>
+                <w:b/>
+                <w:bCs/>
+              </w:rPr>
+            </w:pPr>
+            <w:r>
+              <w:rPr>
+                <w:b/>
+                <w:bCs/>
+              </w:rPr>
+              <w:t>Responsibilities</w:t>
+            </w:r>
+          </w:p>
+        </w:tc>
+        <w:tc>
+          <w:tcPr>
+            <w:tcW w:w="4583" w:type="dxa"/>
+            <w:shd w:val="clear" w:color="auto" w:fill="auto"/>
+          </w:tcPr>
+          <w:p>
+            <w:pPr>
+              <w:jc w:val="center"/>
+              <w:rPr>
+                <w:b/>
+                <w:bCs/>
+              </w:rPr>
+            </w:pPr>
+            <w:r>
+              <w:rPr>
+                <w:b/>
+                <w:bCs/>
+              </w:rPr>
+              <w:t>Collaborators</w:t>
+            </w:r>
+          </w:p>
+        </w:tc>
+      </w:tr>
+      <w:tr>
+        <w:tc>
+          <w:tcPr>
+            <w:tcW w:w="4583" w:type="dxa"/>
+            <w:shd w:val="clear" w:color="auto" w:fill="auto"/>
+          </w:tcPr>
+          <w:p>
+            <w:pPr>
+              <w:numPr>
+                <w:ilvl w:val="0"/>
+                <w:numId w:val="22"/>
+              </w:numPr>
+              <w:rPr>
+                <w:sz w:val="22"/>
+              </w:rPr>
+            </w:pPr>
+            <w:r>
+              <w:rPr>
+                <w:sz w:val="22"/>
+              </w:rPr>
               <w:t>Stores the current stage of the character dialogue</w:t>
+            </w:r>
+          </w:p>
+        </w:tc>
+        <w:tc>
+          <w:tcPr>
+            <w:tcW w:w="4583" w:type="dxa"/>
+            <w:shd w:val="clear" w:color="auto" w:fill="auto"/>
+          </w:tcPr>
+          <w:p/>
+        </w:tc>
+      </w:tr>
+    </w:tbl>
+    <w:p/>
+    <w:p/>
+    <w:p/>
+    <w:tbl>
+      <w:tblPr>
+        <w:tblW w:w="0" w:type="auto"/>
+        <w:tblBorders>
+          <w:top w:val="single" w:sz="4" w:space="0" w:color="auto"/>
+          <w:left w:val="single" w:sz="4" w:space="0" w:color="auto"/>
+          <w:bottom w:val="single" w:sz="4" w:space="0" w:color="auto"/>
+          <w:right w:val="single" w:sz="4" w:space="0" w:color="auto"/>
+          <w:insideH w:val="single" w:sz="4" w:space="0" w:color="auto"/>
+          <w:insideV w:val="single" w:sz="4" w:space="0" w:color="auto"/>
+        </w:tblBorders>
+        <w:tblLook w:val="04A0" w:firstRow="1" w:lastRow="0" w:firstColumn="1" w:lastColumn="0" w:noHBand="0" w:noVBand="1"/>
+      </w:tblPr>
+      <w:tblGrid>
+        <w:gridCol w:w="4583"/>
+        <w:gridCol w:w="4583"/>
+      </w:tblGrid>
+      <w:tr>
+        <w:tc>
+          <w:tcPr>
+            <w:tcW w:w="9166" w:type="dxa"/>
+            <w:gridSpan w:val="2"/>
+            <w:shd w:val="clear" w:color="auto" w:fill="auto"/>
+          </w:tcPr>
+          <w:p>
+            <w:pPr>
+              <w:jc w:val="center"/>
+              <w:rPr>
+                <w:b/>
+                <w:bCs/>
+              </w:rPr>
+            </w:pPr>
+            <w:proofErr w:type="spellStart"/>
+            <w:r>
+              <w:rPr>
+                <w:b/>
+                <w:bCs/>
+              </w:rPr>
+              <w:lastRenderedPageBreak/>
+              <w:t>DialogueDisplay</w:t>
+            </w:r>
+            <w:proofErr w:type="spellEnd"/>
+          </w:p>
+        </w:tc>
+      </w:tr>
+      <w:tr>
+        <w:tc>
+          <w:tcPr>
+            <w:tcW w:w="4583" w:type="dxa"/>
+            <w:shd w:val="clear" w:color="auto" w:fill="auto"/>
+          </w:tcPr>
+          <w:p>
+            <w:pPr>
+              <w:jc w:val="center"/>
+              <w:rPr>
+                <w:b/>
+                <w:bCs/>
+              </w:rPr>
+            </w:pPr>
+            <w:r>
+              <w:rPr>
+                <w:b/>
+                <w:bCs/>
+              </w:rPr>
+              <w:t>Responsibilities</w:t>
+            </w:r>
+          </w:p>
+        </w:tc>
+        <w:tc>
+          <w:tcPr>
+            <w:tcW w:w="4583" w:type="dxa"/>
+            <w:shd w:val="clear" w:color="auto" w:fill="auto"/>
+          </w:tcPr>
+          <w:p>
+            <w:pPr>
+              <w:jc w:val="center"/>
+              <w:rPr>
+                <w:b/>
+                <w:bCs/>
+              </w:rPr>
+            </w:pPr>
+            <w:r>
+              <w:rPr>
+                <w:b/>
+                <w:bCs/>
+              </w:rPr>
+              <w:t>Collaborators</w:t>
+            </w:r>
+          </w:p>
+        </w:tc>
+      </w:tr>
+      <w:tr>
+        <w:tc>
+          <w:tcPr>
+            <w:tcW w:w="4583" w:type="dxa"/>
+            <w:shd w:val="clear" w:color="auto" w:fill="auto"/>
+          </w:tcPr>
+          <w:p>
+            <w:pPr>
+              <w:numPr>
+                <w:ilvl w:val="0"/>
+                <w:numId w:val="22"/>
+              </w:numPr>
+              <w:rPr>
+                <w:sz w:val="22"/>
+              </w:rPr>
+            </w:pPr>
+            <w:r>
+              <w:rPr>
+                <w:sz w:val="22"/>
+              </w:rPr>
+              <w:t>Sets the correct character name on HUD for dialogue</w:t>
+            </w:r>
+          </w:p>
+        </w:tc>
+        <w:tc>
+          <w:tcPr>
+            <w:tcW w:w="4583" w:type="dxa"/>
+            <w:shd w:val="clear" w:color="auto" w:fill="auto"/>
+          </w:tcPr>
+          <w:p>
+            <w:pPr>
+              <w:numPr>
+                <w:ilvl w:val="0"/>
+                <w:numId w:val="22"/>
+              </w:numPr>
+            </w:pPr>
+            <w:proofErr w:type="spellStart"/>
+            <w:r>
+              <w:t>PlayerController</w:t>
+            </w:r>
+            <w:proofErr w:type="spellEnd"/>
+          </w:p>
+        </w:tc>
+      </w:tr>
+    </w:tbl>
+    <w:p/>
+    <w:tbl>
+      <w:tblPr>
+        <w:tblW w:w="0" w:type="auto"/>
+        <w:tblBorders>
+          <w:top w:val="single" w:sz="4" w:space="0" w:color="auto"/>
+          <w:left w:val="single" w:sz="4" w:space="0" w:color="auto"/>
+          <w:bottom w:val="single" w:sz="4" w:space="0" w:color="auto"/>
+          <w:right w:val="single" w:sz="4" w:space="0" w:color="auto"/>
+          <w:insideH w:val="single" w:sz="4" w:space="0" w:color="auto"/>
+          <w:insideV w:val="single" w:sz="4" w:space="0" w:color="auto"/>
+        </w:tblBorders>
+        <w:tblLook w:val="04A0" w:firstRow="1" w:lastRow="0" w:firstColumn="1" w:lastColumn="0" w:noHBand="0" w:noVBand="1"/>
+      </w:tblPr>
+      <w:tblGrid>
+        <w:gridCol w:w="4583"/>
+        <w:gridCol w:w="4583"/>
+      </w:tblGrid>
+      <w:tr>
+        <w:tc>
+          <w:tcPr>
+            <w:tcW w:w="9166" w:type="dxa"/>
+            <w:gridSpan w:val="2"/>
+            <w:shd w:val="clear" w:color="auto" w:fill="auto"/>
+          </w:tcPr>
+          <w:p>
+            <w:pPr>
+              <w:jc w:val="center"/>
+            </w:pPr>
+            <w:proofErr w:type="spellStart"/>
+            <w:r>
+              <w:rPr>
+                <w:b/>
+                <w:bCs/>
+              </w:rPr>
+              <w:t>Dialogu</w:t>
+            </w:r>
+            <w:r>
+              <w:rPr>
+                <w:b/>
+                <w:bCs/>
+              </w:rPr>
+              <w:t>e</w:t>
+            </w:r>
+            <w:r>
+              <w:rPr>
+                <w:b/>
+                <w:bCs/>
+              </w:rPr>
+              <w:t>Editor</w:t>
+            </w:r>
+            <w:proofErr w:type="spellEnd"/>
+          </w:p>
+        </w:tc>
+      </w:tr>
+      <w:tr>
+        <w:tc>
+          <w:tcPr>
+            <w:tcW w:w="4583" w:type="dxa"/>
+            <w:shd w:val="clear" w:color="auto" w:fill="auto"/>
+          </w:tcPr>
+          <w:p>
+            <w:pPr>
+              <w:jc w:val="center"/>
+              <w:rPr>
+                <w:b/>
+                <w:bCs/>
+              </w:rPr>
+            </w:pPr>
+            <w:r>
+              <w:rPr>
+                <w:b/>
+                <w:bCs/>
+              </w:rPr>
+              <w:t>Responsibilities</w:t>
+            </w:r>
+          </w:p>
+        </w:tc>
+        <w:tc>
+          <w:tcPr>
+            <w:tcW w:w="4583" w:type="dxa"/>
+            <w:shd w:val="clear" w:color="auto" w:fill="auto"/>
+          </w:tcPr>
+          <w:p>
+            <w:pPr>
+              <w:jc w:val="center"/>
+              <w:rPr>
+                <w:b/>
+                <w:bCs/>
+              </w:rPr>
+            </w:pPr>
+            <w:r>
+              <w:rPr>
+                <w:b/>
+                <w:bCs/>
+              </w:rPr>
+              <w:t>Collaborators</w:t>
+            </w:r>
+          </w:p>
+        </w:tc>
+      </w:tr>
+      <w:tr>
+        <w:tc>
+          <w:tcPr>
+            <w:tcW w:w="4583" w:type="dxa"/>
+            <w:shd w:val="clear" w:color="auto" w:fill="auto"/>
+          </w:tcPr>
+          <w:p>
+            <w:pPr>
+              <w:numPr>
+                <w:ilvl w:val="0"/>
+                <w:numId w:val="22"/>
+              </w:numPr>
+              <w:rPr>
+                <w:sz w:val="22"/>
+              </w:rPr>
+            </w:pPr>
+            <w:r>
+              <w:rPr>
+                <w:sz w:val="22"/>
+              </w:rPr>
+              <w:t xml:space="preserve">Create new characters for dialogue </w:t>
+            </w:r>
+            <w:proofErr w:type="gramStart"/>
+            <w:r>
+              <w:rPr>
+                <w:sz w:val="22"/>
+              </w:rPr>
+              <w:t>tree</w:t>
+            </w:r>
+            <w:proofErr w:type="gramEnd"/>
+          </w:p>
+          <w:p>
+            <w:pPr>
+              <w:numPr>
+                <w:ilvl w:val="0"/>
+                <w:numId w:val="22"/>
+              </w:numPr>
+              <w:rPr>
+                <w:sz w:val="22"/>
+              </w:rPr>
+            </w:pPr>
+            <w:r>
+              <w:rPr>
+                <w:sz w:val="22"/>
+              </w:rPr>
+              <w:t xml:space="preserve">Cancel the creation of a new </w:t>
+            </w:r>
+            <w:proofErr w:type="gramStart"/>
+            <w:r>
+              <w:rPr>
+                <w:sz w:val="22"/>
+              </w:rPr>
+              <w:t>character</w:t>
+            </w:r>
+            <w:proofErr w:type="gramEnd"/>
+          </w:p>
+          <w:p>
+            <w:pPr>
+              <w:numPr>
+                <w:ilvl w:val="0"/>
+                <w:numId w:val="22"/>
+              </w:numPr>
+              <w:rPr>
+                <w:sz w:val="22"/>
+              </w:rPr>
+            </w:pPr>
+            <w:r>
+              <w:rPr>
+                <w:sz w:val="22"/>
+              </w:rPr>
+              <w:t xml:space="preserve">Instantiate buttons for choice of which character to </w:t>
+            </w:r>
+            <w:proofErr w:type="gramStart"/>
+            <w:r>
+              <w:rPr>
+                <w:sz w:val="22"/>
+              </w:rPr>
+              <w:t>edit</w:t>
+            </w:r>
+            <w:proofErr w:type="gramEnd"/>
+          </w:p>
+          <w:p>
+            <w:pPr>
+              <w:numPr>
+                <w:ilvl w:val="0"/>
+                <w:numId w:val="22"/>
+              </w:numPr>
+              <w:rPr>
+                <w:sz w:val="22"/>
+              </w:rPr>
+            </w:pPr>
+            <w:r>
+              <w:rPr>
+                <w:sz w:val="22"/>
+              </w:rPr>
+              <w:t xml:space="preserve">Destroy the buttons for choice of which character to </w:t>
+            </w:r>
+            <w:proofErr w:type="gramStart"/>
+            <w:r>
+              <w:rPr>
+                <w:sz w:val="22"/>
+              </w:rPr>
+              <w:t>edit</w:t>
+            </w:r>
+            <w:proofErr w:type="gramEnd"/>
+          </w:p>
+          <w:p>
+            <w:pPr>
+              <w:numPr>
+                <w:ilvl w:val="0"/>
+                <w:numId w:val="22"/>
+              </w:numPr>
+              <w:rPr>
+                <w:sz w:val="22"/>
+              </w:rPr>
+            </w:pPr>
+            <w:r>
+              <w:rPr>
+                <w:sz w:val="22"/>
+              </w:rPr>
+              <w:t xml:space="preserve">Read in the XML text file and store </w:t>
+            </w:r>
+            <w:proofErr w:type="gramStart"/>
+            <w:r>
+              <w:rPr>
+                <w:sz w:val="22"/>
+              </w:rPr>
+              <w:t>it</w:t>
+            </w:r>
+            <w:proofErr w:type="gramEnd"/>
+          </w:p>
+          <w:p>
+            <w:pPr>
+              <w:numPr>
+                <w:ilvl w:val="0"/>
+                <w:numId w:val="22"/>
+              </w:numPr>
+            </w:pPr>
+            <w:r>
+              <w:rPr>
+                <w:sz w:val="22"/>
+              </w:rPr>
+              <w:t>Save parsed dialogue to different XML files</w:t>
+            </w:r>
+          </w:p>
+        </w:tc>
+        <w:tc>
+          <w:tcPr>
+            <w:tcW w:w="4583" w:type="dxa"/>
+            <w:shd w:val="clear" w:color="auto" w:fill="auto"/>
+          </w:tcPr>
+          <w:p>
+            <w:pPr>
+              <w:numPr>
+                <w:ilvl w:val="0"/>
+                <w:numId w:val="22"/>
+              </w:numPr>
+              <w:rPr>
+                <w:sz w:val="22"/>
+              </w:rPr>
+            </w:pPr>
+            <w:proofErr w:type="spellStart"/>
+            <w:r>
+              <w:rPr>
+                <w:sz w:val="22"/>
+              </w:rPr>
+              <w:t>DialogueSystemNew</w:t>
+            </w:r>
+            <w:proofErr w:type="spellEnd"/>
+          </w:p>
+          <w:p>
+            <w:pPr>
+              <w:numPr>
+                <w:ilvl w:val="0"/>
+                <w:numId w:val="22"/>
+              </w:numPr>
+            </w:pPr>
+            <w:proofErr w:type="spellStart"/>
+            <w:r>
+              <w:rPr>
+                <w:sz w:val="22"/>
+              </w:rPr>
+              <w:t>DialogueLoader</w:t>
+            </w:r>
+            <w:proofErr w:type="spellEnd"/>
+          </w:p>
+          <w:p>
+            <w:pPr>
+              <w:numPr>
+                <w:ilvl w:val="0"/>
+                <w:numId w:val="22"/>
+              </w:numPr>
+            </w:pPr>
+            <w:r>
+              <w:rPr>
+                <w:sz w:val="22"/>
+              </w:rPr>
+              <w:t>Dialogue</w:t>
+            </w:r>
+          </w:p>
+        </w:tc>
+      </w:tr>
+    </w:tbl>
+    <w:p/>
+    <w:tbl>
+      <w:tblPr>
+        <w:tblW w:w="0" w:type="auto"/>
+        <w:tblBorders>
+          <w:top w:val="single" w:sz="4" w:space="0" w:color="auto"/>
+          <w:left w:val="single" w:sz="4" w:space="0" w:color="auto"/>
+          <w:bottom w:val="single" w:sz="4" w:space="0" w:color="auto"/>
+          <w:right w:val="single" w:sz="4" w:space="0" w:color="auto"/>
+          <w:insideH w:val="single" w:sz="4" w:space="0" w:color="auto"/>
+          <w:insideV w:val="single" w:sz="4" w:space="0" w:color="auto"/>
+        </w:tblBorders>
+        <w:tblLook w:val="04A0" w:firstRow="1" w:lastRow="0" w:firstColumn="1" w:lastColumn="0" w:noHBand="0" w:noVBand="1"/>
+      </w:tblPr>
+      <w:tblGrid>
+        <w:gridCol w:w="4583"/>
+        <w:gridCol w:w="4583"/>
+      </w:tblGrid>
+      <w:tr>
+        <w:tc>
+          <w:tcPr>
+            <w:tcW w:w="9166" w:type="dxa"/>
+            <w:gridSpan w:val="2"/>
+            <w:shd w:val="clear" w:color="auto" w:fill="auto"/>
+          </w:tcPr>
+          <w:p>
+            <w:pPr>
+              <w:jc w:val="center"/>
+              <w:rPr>
+                <w:b/>
+                <w:bCs/>
+              </w:rPr>
+            </w:pPr>
+            <w:proofErr w:type="spellStart"/>
+            <w:r>
+              <w:rPr>
+                <w:b/>
+                <w:bCs/>
+              </w:rPr>
+              <w:t>DialogueLoader</w:t>
+            </w:r>
+            <w:proofErr w:type="spellEnd"/>
+          </w:p>
+        </w:tc>
+      </w:tr>
+      <w:tr>
+        <w:tc>
+          <w:tcPr>
+            <w:tcW w:w="4583" w:type="dxa"/>
+            <w:shd w:val="clear" w:color="auto" w:fill="auto"/>
+          </w:tcPr>
+          <w:p>
+            <w:pPr>
+              <w:jc w:val="center"/>
+              <w:rPr>
+                <w:b/>
+                <w:bCs/>
+              </w:rPr>
+            </w:pPr>
+            <w:r>
+              <w:rPr>
+                <w:b/>
+                <w:bCs/>
+              </w:rPr>
+              <w:t>Responsibilities</w:t>
+            </w:r>
+          </w:p>
+        </w:tc>
+        <w:tc>
+          <w:tcPr>
+            <w:tcW w:w="4583" w:type="dxa"/>
+            <w:shd w:val="clear" w:color="auto" w:fill="auto"/>
+          </w:tcPr>
+          <w:p>
+            <w:pPr>
+              <w:jc w:val="center"/>
+              <w:rPr>
+                <w:b/>
+                <w:bCs/>
+              </w:rPr>
+            </w:pPr>
+            <w:r>
+              <w:rPr>
+                <w:b/>
+                <w:bCs/>
+              </w:rPr>
+              <w:t>Collaborators</w:t>
+            </w:r>
+          </w:p>
+        </w:tc>
+      </w:tr>
+      <w:tr>
+        <w:tc>
+          <w:tcPr>
+            <w:tcW w:w="4583" w:type="dxa"/>
+            <w:shd w:val="clear" w:color="auto" w:fill="auto"/>
+          </w:tcPr>
+          <w:p>
+            <w:pPr>
+              <w:numPr>
+                <w:ilvl w:val="0"/>
+                <w:numId w:val="22"/>
+              </w:numPr>
+            </w:pPr>
+            <w:r>
+              <w:rPr>
+                <w:sz w:val="22"/>
+              </w:rPr>
+              <w:t>Load dialogue from custom saves or from default save</w:t>
+            </w:r>
+          </w:p>
+        </w:tc>
+        <w:tc>
+          <w:tcPr>
+            <w:tcW w:w="4583" w:type="dxa"/>
+            <w:shd w:val="clear" w:color="auto" w:fill="auto"/>
+          </w:tcPr>
+          <w:p>
+            <w:pPr>
+              <w:numPr>
+                <w:ilvl w:val="0"/>
+                <w:numId w:val="22"/>
+              </w:numPr>
+              <w:rPr>
+                <w:sz w:val="22"/>
+              </w:rPr>
+            </w:pPr>
+            <w:proofErr w:type="spellStart"/>
+            <w:r>
+              <w:rPr>
+                <w:sz w:val="22"/>
+              </w:rPr>
+              <w:t>DialogueSystemNew</w:t>
+            </w:r>
+            <w:proofErr w:type="spellEnd"/>
+          </w:p>
+        </w:tc>
+      </w:tr>
+    </w:tbl>
+    <w:p/>
+    <w:tbl>
+      <w:tblPr>
+        <w:tblW w:w="0" w:type="auto"/>
+        <w:tblBorders>
+          <w:top w:val="single" w:sz="4" w:space="0" w:color="auto"/>
+          <w:left w:val="single" w:sz="4" w:space="0" w:color="auto"/>
+          <w:bottom w:val="single" w:sz="4" w:space="0" w:color="auto"/>
+          <w:right w:val="single" w:sz="4" w:space="0" w:color="auto"/>
+          <w:insideH w:val="single" w:sz="4" w:space="0" w:color="auto"/>
+          <w:insideV w:val="single" w:sz="4" w:space="0" w:color="auto"/>
+        </w:tblBorders>
+        <w:tblLook w:val="04A0" w:firstRow="1" w:lastRow="0" w:firstColumn="1" w:lastColumn="0" w:noHBand="0" w:noVBand="1"/>
+      </w:tblPr>
+      <w:tblGrid>
+        <w:gridCol w:w="4583"/>
+        <w:gridCol w:w="4583"/>
+      </w:tblGrid>
+      <w:tr>
+        <w:tc>
+          <w:tcPr>
+            <w:tcW w:w="9166" w:type="dxa"/>
+            <w:gridSpan w:val="2"/>
+            <w:shd w:val="clear" w:color="auto" w:fill="auto"/>
+          </w:tcPr>
+          <w:p>
+            <w:pPr>
+              <w:jc w:val="center"/>
+              <w:rPr>
+                <w:b/>
+                <w:bCs/>
+              </w:rPr>
+            </w:pPr>
+            <w:proofErr w:type="spellStart"/>
+            <w:r>
+              <w:rPr>
+                <w:b/>
+                <w:bCs/>
+              </w:rPr>
+              <w:t>DialoguePreviewer</w:t>
+            </w:r>
+            <w:proofErr w:type="spellEnd"/>
+          </w:p>
+        </w:tc>
+      </w:tr>
+      <w:tr>
+        <w:tc>
+          <w:tcPr>
+            <w:tcW w:w="4583" w:type="dxa"/>
+            <w:shd w:val="clear" w:color="auto" w:fill="auto"/>
+          </w:tcPr>
+          <w:p>
+            <w:pPr>
+              <w:jc w:val="center"/>
+              <w:rPr>
+                <w:b/>
+                <w:bCs/>
+              </w:rPr>
+            </w:pPr>
+            <w:r>
+              <w:rPr>
+                <w:b/>
+                <w:bCs/>
+              </w:rPr>
+              <w:t>Responsibilities</w:t>
+            </w:r>
+          </w:p>
+        </w:tc>
+        <w:tc>
+          <w:tcPr>
+            <w:tcW w:w="4583" w:type="dxa"/>
+            <w:shd w:val="clear" w:color="auto" w:fill="auto"/>
+          </w:tcPr>
+          <w:p>
+            <w:pPr>
+              <w:jc w:val="center"/>
+              <w:rPr>
+                <w:b/>
+                <w:bCs/>
+              </w:rPr>
+            </w:pPr>
+            <w:r>
+              <w:rPr>
+                <w:b/>
+                <w:bCs/>
+              </w:rPr>
+              <w:t>Collaborators</w:t>
+            </w:r>
+          </w:p>
+        </w:tc>
+      </w:tr>
+      <w:tr>
+        <w:tc>
+          <w:tcPr>
+            <w:tcW w:w="4583" w:type="dxa"/>
+            <w:shd w:val="clear" w:color="auto" w:fill="auto"/>
+          </w:tcPr>
+          <w:p>
+            <w:pPr>
+              <w:numPr>
+                <w:ilvl w:val="0"/>
+                <w:numId w:val="22"/>
+              </w:numPr>
+              <w:rPr>
+                <w:sz w:val="22"/>
+              </w:rPr>
+            </w:pPr>
+            <w:r>
+              <w:rPr>
+                <w:sz w:val="22"/>
+              </w:rPr>
+              <w:t xml:space="preserve">Load a dialogue XML file into a preview to show dialogue file before it is loaded and </w:t>
+            </w:r>
+            <w:proofErr w:type="gramStart"/>
+            <w:r>
+              <w:rPr>
+                <w:sz w:val="22"/>
+              </w:rPr>
+              <w:t>used</w:t>
+            </w:r>
+            <w:proofErr w:type="gramEnd"/>
+          </w:p>
+          <w:p>
+            <w:pPr>
+              <w:numPr>
+                <w:ilvl w:val="0"/>
+                <w:numId w:val="22"/>
+              </w:numPr>
+              <w:rPr>
+                <w:sz w:val="22"/>
+              </w:rPr>
+            </w:pPr>
+            <w:r>
+              <w:rPr>
+                <w:sz w:val="22"/>
+              </w:rPr>
+              <w:t xml:space="preserve">Enter the preview </w:t>
+            </w:r>
+            <w:proofErr w:type="gramStart"/>
+            <w:r>
+              <w:rPr>
+                <w:sz w:val="22"/>
+              </w:rPr>
+              <w:t>screen</w:t>
+            </w:r>
+            <w:proofErr w:type="gramEnd"/>
+          </w:p>
+          <w:p>
+            <w:pPr>
+              <w:numPr>
+                <w:ilvl w:val="0"/>
+                <w:numId w:val="22"/>
+              </w:numPr>
+              <w:rPr>
+                <w:sz w:val="22"/>
+              </w:rPr>
+            </w:pPr>
+            <w:r>
+              <w:rPr>
+                <w:sz w:val="22"/>
+              </w:rPr>
+              <w:t>Exit the preview screen</w:t>
+            </w:r>
+          </w:p>
+        </w:tc>
+        <w:tc>
+          <w:tcPr>
+            <w:tcW w:w="4583" w:type="dxa"/>
+            <w:shd w:val="clear" w:color="auto" w:fill="auto"/>
+          </w:tcPr>
+          <w:p>
+            <w:pPr>
+              <w:numPr>
+                <w:ilvl w:val="0"/>
+                <w:numId w:val="22"/>
+              </w:numPr>
+              <w:rPr>
+                <w:sz w:val="22"/>
+              </w:rPr>
+            </w:pPr>
+            <w:proofErr w:type="spellStart"/>
+            <w:r>
+              <w:rPr>
+                <w:sz w:val="22"/>
+              </w:rPr>
+              <w:t>DialogueSystemNew</w:t>
+            </w:r>
+            <w:proofErr w:type="spellEnd"/>
+          </w:p>
+        </w:tc>
+      </w:tr>
+    </w:tbl>
+    <w:p/>
+    <w:p/>
+    <w:p/>
+    <w:p/>
+    <w:tbl>
+      <w:tblPr>
+        <w:tblW w:w="0" w:type="auto"/>
+        <w:tblBorders>
+          <w:top w:val="single" w:sz="4" w:space="0" w:color="auto"/>
+          <w:left w:val="single" w:sz="4" w:space="0" w:color="auto"/>
+          <w:bottom w:val="single" w:sz="4" w:space="0" w:color="auto"/>
+          <w:right w:val="single" w:sz="4" w:space="0" w:color="auto"/>
+          <w:insideH w:val="single" w:sz="4" w:space="0" w:color="auto"/>
+          <w:insideV w:val="single" w:sz="4" w:space="0" w:color="auto"/>
+        </w:tblBorders>
+        <w:tblLook w:val="04A0" w:firstRow="1" w:lastRow="0" w:firstColumn="1" w:lastColumn="0" w:noHBand="0" w:noVBand="1"/>
+      </w:tblPr>
+      <w:tblGrid>
+        <w:gridCol w:w="4583"/>
+        <w:gridCol w:w="4583"/>
+      </w:tblGrid>
+      <w:tr>
+        <w:tc>
+          <w:tcPr>
+            <w:tcW w:w="9166" w:type="dxa"/>
+            <w:gridSpan w:val="2"/>
+            <w:shd w:val="clear" w:color="auto" w:fill="auto"/>
+          </w:tcPr>
+          <w:p>
+            <w:pPr>
+              <w:jc w:val="center"/>
+              <w:rPr>
+                <w:b/>
+                <w:bCs/>
+              </w:rPr>
+            </w:pPr>
+            <w:proofErr w:type="spellStart"/>
+            <w:r>
+              <w:rPr>
+                <w:b/>
+                <w:bCs/>
+              </w:rPr>
+              <w:lastRenderedPageBreak/>
+              <w:t>DialogueSystemNew</w:t>
+            </w:r>
+            <w:proofErr w:type="spellEnd"/>
+          </w:p>
+        </w:tc>
+      </w:tr>
+      <w:tr>
+        <w:tc>
+          <w:tcPr>
+            <w:tcW w:w="4583" w:type="dxa"/>
+            <w:shd w:val="clear" w:color="auto" w:fill="auto"/>
+          </w:tcPr>
+          <w:p>
+            <w:pPr>
+              <w:jc w:val="center"/>
+              <w:rPr>
+                <w:b/>
+                <w:bCs/>
+              </w:rPr>
+            </w:pPr>
+            <w:r>
+              <w:rPr>
+                <w:b/>
+                <w:bCs/>
+              </w:rPr>
+              <w:t>Responsibilities</w:t>
+            </w:r>
+          </w:p>
+        </w:tc>
+        <w:tc>
+          <w:tcPr>
+            <w:tcW w:w="4583" w:type="dxa"/>
+            <w:shd w:val="clear" w:color="auto" w:fill="auto"/>
+          </w:tcPr>
+          <w:p>
+            <w:pPr>
+              <w:jc w:val="center"/>
+              <w:rPr>
+                <w:b/>
+                <w:bCs/>
+              </w:rPr>
+            </w:pPr>
+            <w:r>
+              <w:rPr>
+                <w:b/>
+                <w:bCs/>
+              </w:rPr>
+              <w:t>Collaborators</w:t>
+            </w:r>
+          </w:p>
+        </w:tc>
+      </w:tr>
+      <w:tr>
+        <w:tc>
+          <w:tcPr>
+            <w:tcW w:w="4583" w:type="dxa"/>
+            <w:shd w:val="clear" w:color="auto" w:fill="auto"/>
+          </w:tcPr>
+          <w:p>
+            <w:pPr>
+              <w:numPr>
+                <w:ilvl w:val="0"/>
+                <w:numId w:val="22"/>
+              </w:numPr>
+              <w:rPr>
+                <w:sz w:val="22"/>
+              </w:rPr>
+            </w:pPr>
+            <w:r>
+              <w:rPr>
+                <w:sz w:val="22"/>
+              </w:rPr>
+              <w:t xml:space="preserve">Load XML file from disk and pass it into </w:t>
+            </w:r>
+            <w:proofErr w:type="gramStart"/>
+            <w:r>
+              <w:rPr>
+                <w:sz w:val="22"/>
+              </w:rPr>
+              <w:t>parser</w:t>
+            </w:r>
+            <w:proofErr w:type="gramEnd"/>
+          </w:p>
+          <w:p>
+            <w:pPr>
+              <w:numPr>
+                <w:ilvl w:val="0"/>
+                <w:numId w:val="22"/>
+              </w:numPr>
+              <w:rPr>
+                <w:sz w:val="22"/>
+              </w:rPr>
+            </w:pPr>
+            <w:r>
+              <w:rPr>
+                <w:sz w:val="22"/>
+              </w:rPr>
+              <w:t xml:space="preserve">Read from the XML </w:t>
+            </w:r>
+            <w:proofErr w:type="gramStart"/>
+            <w:r>
+              <w:rPr>
+                <w:sz w:val="22"/>
+              </w:rPr>
+              <w:t>file</w:t>
+            </w:r>
+            <w:proofErr w:type="gramEnd"/>
+          </w:p>
+          <w:p>
+            <w:pPr>
+              <w:numPr>
+                <w:ilvl w:val="0"/>
+                <w:numId w:val="22"/>
+              </w:numPr>
+              <w:rPr>
+                <w:sz w:val="22"/>
+              </w:rPr>
+            </w:pPr>
+            <w:r>
+              <w:rPr>
+                <w:sz w:val="22"/>
+              </w:rPr>
+              <w:t>Setup a list of all character identities based on characters in the dialogue file.</w:t>
+            </w:r>
+          </w:p>
+          <w:p>
+            <w:pPr>
+              <w:numPr>
+                <w:ilvl w:val="0"/>
+                <w:numId w:val="22"/>
+              </w:numPr>
+              <w:rPr>
+                <w:sz w:val="22"/>
+              </w:rPr>
+            </w:pPr>
+            <w:r>
+              <w:rPr>
+                <w:sz w:val="22"/>
+              </w:rPr>
+              <w:t xml:space="preserve">Display the correct current character dialogue in </w:t>
+            </w:r>
+            <w:proofErr w:type="gramStart"/>
+            <w:r>
+              <w:rPr>
+                <w:sz w:val="22"/>
+              </w:rPr>
+              <w:t>HUD</w:t>
+            </w:r>
+            <w:proofErr w:type="gramEnd"/>
+          </w:p>
+          <w:p>
+            <w:pPr>
+              <w:numPr>
+                <w:ilvl w:val="0"/>
+                <w:numId w:val="22"/>
+              </w:numPr>
+            </w:pPr>
+            <w:r>
+              <w:rPr>
+                <w:sz w:val="22"/>
+              </w:rPr>
+              <w:t>Set up and handle dialogue choices of player</w:t>
+            </w:r>
+          </w:p>
+        </w:tc>
+        <w:tc>
+          <w:tcPr>
+            <w:tcW w:w="4583" w:type="dxa"/>
+            <w:shd w:val="clear" w:color="auto" w:fill="auto"/>
+          </w:tcPr>
+          <w:p>
+            <w:pPr>
+              <w:numPr>
+                <w:ilvl w:val="0"/>
+                <w:numId w:val="22"/>
+              </w:numPr>
+              <w:rPr>
+                <w:sz w:val="22"/>
+              </w:rPr>
+            </w:pPr>
+            <w:proofErr w:type="spellStart"/>
+            <w:r>
+              <w:rPr>
+                <w:sz w:val="22"/>
+              </w:rPr>
+              <w:t>PlayerController</w:t>
+            </w:r>
+            <w:proofErr w:type="spellEnd"/>
+          </w:p>
+          <w:p>
+            <w:pPr>
+              <w:numPr>
+                <w:ilvl w:val="0"/>
+                <w:numId w:val="22"/>
+              </w:numPr>
+            </w:pPr>
+            <w:r>
+              <w:rPr>
+                <w:sz w:val="22"/>
+              </w:rPr>
+              <w:t>Parser</w:t>
+            </w:r>
+          </w:p>
+          <w:p>
+            <w:pPr>
+              <w:numPr>
+                <w:ilvl w:val="0"/>
+                <w:numId w:val="22"/>
+              </w:numPr>
+              <w:rPr>
+                <w:sz w:val="22"/>
+              </w:rPr>
+            </w:pPr>
+            <w:r>
+              <w:rPr>
+                <w:sz w:val="22"/>
+              </w:rPr>
+              <w:t>Dialogue</w:t>
+            </w:r>
+          </w:p>
+        </w:tc>
+      </w:tr>
+    </w:tbl>
+    <w:p/>
+    <w:tbl>
+      <w:tblPr>
+        <w:tblW w:w="0" w:type="auto"/>
+        <w:tblBorders>
+          <w:top w:val="single" w:sz="4" w:space="0" w:color="auto"/>
+          <w:left w:val="single" w:sz="4" w:space="0" w:color="auto"/>
+          <w:bottom w:val="single" w:sz="4" w:space="0" w:color="auto"/>
+          <w:right w:val="single" w:sz="4" w:space="0" w:color="auto"/>
+          <w:insideH w:val="single" w:sz="4" w:space="0" w:color="auto"/>
+          <w:insideV w:val="single" w:sz="4" w:space="0" w:color="auto"/>
+        </w:tblBorders>
+        <w:tblLook w:val="04A0" w:firstRow="1" w:lastRow="0" w:firstColumn="1" w:lastColumn="0" w:noHBand="0" w:noVBand="1"/>
+      </w:tblPr>
+      <w:tblGrid>
+        <w:gridCol w:w="4583"/>
+        <w:gridCol w:w="4583"/>
+      </w:tblGrid>
+      <w:tr>
+        <w:tc>
+          <w:tcPr>
+            <w:tcW w:w="9166" w:type="dxa"/>
+            <w:gridSpan w:val="2"/>
+            <w:shd w:val="clear" w:color="auto" w:fill="auto"/>
+          </w:tcPr>
+          <w:p>
+            <w:pPr>
+              <w:jc w:val="center"/>
+              <w:rPr>
+                <w:b/>
+                <w:bCs/>
+              </w:rPr>
+            </w:pPr>
+            <w:proofErr w:type="spellStart"/>
+            <w:r>
+              <w:rPr>
+                <w:b/>
+                <w:bCs/>
+              </w:rPr>
+              <w:t>DialogueTreeShapeSetter</w:t>
+            </w:r>
+            <w:proofErr w:type="spellEnd"/>
+          </w:p>
+        </w:tc>
+      </w:tr>
+      <w:tr>
+        <w:tc>
+          <w:tcPr>
+            <w:tcW w:w="4583" w:type="dxa"/>
+            <w:shd w:val="clear" w:color="auto" w:fill="auto"/>
+          </w:tcPr>
+          <w:p>
+            <w:pPr>
+              <w:jc w:val="center"/>
+              <w:rPr>
+                <w:b/>
+                <w:bCs/>
+              </w:rPr>
+            </w:pPr>
+            <w:r>
+              <w:rPr>
+                <w:b/>
+                <w:bCs/>
+              </w:rPr>
+              <w:t>Responsibilities</w:t>
+            </w:r>
+          </w:p>
+        </w:tc>
+        <w:tc>
+          <w:tcPr>
+            <w:tcW w:w="4583" w:type="dxa"/>
+            <w:shd w:val="clear" w:color="auto" w:fill="auto"/>
+          </w:tcPr>
+          <w:p>
+            <w:pPr>
+              <w:jc w:val="center"/>
+              <w:rPr>
+                <w:b/>
+                <w:bCs/>
+              </w:rPr>
+            </w:pPr>
+            <w:r>
+              <w:rPr>
+                <w:b/>
+                <w:bCs/>
+              </w:rPr>
+              <w:t>Collaborators</w:t>
+            </w:r>
+          </w:p>
+        </w:tc>
+      </w:tr>
+      <w:tr>
+        <w:tc>
+          <w:tcPr>
+            <w:tcW w:w="4583" w:type="dxa"/>
+            <w:shd w:val="clear" w:color="auto" w:fill="auto"/>
+          </w:tcPr>
+          <w:p>
+            <w:pPr>
+              <w:numPr>
+                <w:ilvl w:val="0"/>
+                <w:numId w:val="22"/>
+              </w:numPr>
+              <w:rPr>
+                <w:sz w:val="22"/>
+              </w:rPr>
+            </w:pPr>
+            <w:r>
+              <w:rPr>
+                <w:sz w:val="22"/>
+              </w:rPr>
+              <w:t>Finalise a dialogue tree shape and node positions.</w:t>
+            </w:r>
+          </w:p>
+          <w:p>
+            <w:pPr>
+              <w:numPr>
+                <w:ilvl w:val="0"/>
+                <w:numId w:val="22"/>
+              </w:numPr>
+            </w:pPr>
+            <w:r>
+              <w:rPr>
+                <w:sz w:val="22"/>
+              </w:rPr>
+              <w:t xml:space="preserve">Draw remaining lines from </w:t>
+            </w:r>
+            <w:proofErr w:type="gramStart"/>
+            <w:r>
+              <w:rPr>
+                <w:sz w:val="22"/>
+              </w:rPr>
+              <w:t>reply</w:t>
+            </w:r>
+            <w:proofErr w:type="gramEnd"/>
+            <w:r>
+              <w:rPr>
+                <w:sz w:val="22"/>
+              </w:rPr>
+              <w:t xml:space="preserve"> nodes to dialogue nodes.</w:t>
+            </w:r>
+          </w:p>
+        </w:tc>
+        <w:tc>
+          <w:tcPr>
+            <w:tcW w:w="4583" w:type="dxa"/>
+            <w:shd w:val="clear" w:color="auto" w:fill="auto"/>
+          </w:tcPr>
+          <w:p>
+            <w:pPr>
+              <w:numPr>
+                <w:ilvl w:val="0"/>
+                <w:numId w:val="22"/>
+              </w:numPr>
+              <w:rPr>
+                <w:sz w:val="22"/>
+              </w:rPr>
+            </w:pPr>
+            <w:proofErr w:type="spellStart"/>
+            <w:r>
+              <w:rPr>
+                <w:sz w:val="22"/>
+              </w:rPr>
+              <w:t>DialogueSystemNew</w:t>
+            </w:r>
+            <w:proofErr w:type="spellEnd"/>
+          </w:p>
+          <w:p>
+            <w:pPr>
+              <w:numPr>
+                <w:ilvl w:val="0"/>
+                <w:numId w:val="22"/>
+              </w:numPr>
+              <w:rPr>
+                <w:sz w:val="22"/>
+              </w:rPr>
+            </w:pPr>
+            <w:proofErr w:type="spellStart"/>
+            <w:r>
+              <w:rPr>
+                <w:sz w:val="22"/>
+              </w:rPr>
+              <w:t>LineInformation</w:t>
+            </w:r>
+            <w:proofErr w:type="spellEnd"/>
+          </w:p>
+          <w:p>
+            <w:pPr>
+              <w:numPr>
+                <w:ilvl w:val="0"/>
+                <w:numId w:val="22"/>
+              </w:numPr>
+            </w:pPr>
+            <w:proofErr w:type="spellStart"/>
+            <w:r>
+              <w:rPr>
+                <w:sz w:val="22"/>
+              </w:rPr>
+              <w:t>StageGrabber</w:t>
+            </w:r>
+            <w:proofErr w:type="spellEnd"/>
+          </w:p>
+        </w:tc>
+      </w:tr>
+    </w:tbl>
+    <w:p/>
+    <w:tbl>
+      <w:tblPr>
+        <w:tblW w:w="0" w:type="auto"/>
+        <w:tblBorders>
+          <w:top w:val="single" w:sz="4" w:space="0" w:color="auto"/>
+          <w:left w:val="single" w:sz="4" w:space="0" w:color="auto"/>
+          <w:bottom w:val="single" w:sz="4" w:space="0" w:color="auto"/>
+          <w:right w:val="single" w:sz="4" w:space="0" w:color="auto"/>
+          <w:insideH w:val="single" w:sz="4" w:space="0" w:color="auto"/>
+          <w:insideV w:val="single" w:sz="4" w:space="0" w:color="auto"/>
+        </w:tblBorders>
+        <w:tblLook w:val="04A0" w:firstRow="1" w:lastRow="0" w:firstColumn="1" w:lastColumn="0" w:noHBand="0" w:noVBand="1"/>
+      </w:tblPr>
+      <w:tblGrid>
+        <w:gridCol w:w="4583"/>
+        <w:gridCol w:w="4583"/>
+      </w:tblGrid>
+      <w:tr>
+        <w:tc>
+          <w:tcPr>
+            <w:tcW w:w="9166" w:type="dxa"/>
+            <w:gridSpan w:val="2"/>
+            <w:shd w:val="clear" w:color="auto" w:fill="auto"/>
+          </w:tcPr>
+          <w:p>
+            <w:pPr>
+              <w:jc w:val="center"/>
+              <w:rPr>
+                <w:b/>
+                <w:bCs/>
+              </w:rPr>
+            </w:pPr>
+            <w:proofErr w:type="spellStart"/>
+            <w:r>
+              <w:rPr>
+                <w:b/>
+                <w:bCs/>
+              </w:rPr>
+              <w:t>HUDUIManager</w:t>
+            </w:r>
+            <w:proofErr w:type="spellEnd"/>
+          </w:p>
+        </w:tc>
+      </w:tr>
+      <w:tr>
+        <w:tc>
+          <w:tcPr>
+            <w:tcW w:w="4583" w:type="dxa"/>
+            <w:shd w:val="clear" w:color="auto" w:fill="auto"/>
+          </w:tcPr>
+          <w:p>
+            <w:pPr>
+              <w:jc w:val="center"/>
+              <w:rPr>
+                <w:b/>
+                <w:bCs/>
+              </w:rPr>
+            </w:pPr>
+            <w:r>
+              <w:rPr>
+                <w:b/>
+                <w:bCs/>
+              </w:rPr>
+              <w:t>Responsibilities</w:t>
+            </w:r>
+          </w:p>
+        </w:tc>
+        <w:tc>
+          <w:tcPr>
+            <w:tcW w:w="4583" w:type="dxa"/>
+            <w:shd w:val="clear" w:color="auto" w:fill="auto"/>
+          </w:tcPr>
+          <w:p>
+            <w:pPr>
+              <w:jc w:val="center"/>
+              <w:rPr>
+                <w:b/>
+                <w:bCs/>
+              </w:rPr>
+            </w:pPr>
+            <w:r>
+              <w:rPr>
+                <w:b/>
+                <w:bCs/>
+              </w:rPr>
+              <w:t>Collaborators</w:t>
+            </w:r>
+          </w:p>
+        </w:tc>
+      </w:tr>
+      <w:tr>
+        <w:tc>
+          <w:tcPr>
+            <w:tcW w:w="4583" w:type="dxa"/>
+            <w:shd w:val="clear" w:color="auto" w:fill="auto"/>
+          </w:tcPr>
+          <w:p>
+            <w:pPr>
+              <w:numPr>
+                <w:ilvl w:val="0"/>
+                <w:numId w:val="22"/>
+              </w:numPr>
+            </w:pPr>
+            <w:r>
+              <w:rPr>
+                <w:sz w:val="22"/>
+              </w:rPr>
+              <w:t xml:space="preserve">Display </w:t>
+            </w:r>
+            <w:proofErr w:type="gramStart"/>
+            <w:r>
+              <w:rPr>
+                <w:sz w:val="22"/>
+              </w:rPr>
+              <w:t>save</w:t>
+            </w:r>
+            <w:proofErr w:type="gramEnd"/>
+            <w:r>
+              <w:rPr>
+                <w:sz w:val="22"/>
+              </w:rPr>
+              <w:t>, load, and cancel buttons</w:t>
+            </w:r>
+          </w:p>
+          <w:p>
+            <w:pPr>
+              <w:numPr>
+                <w:ilvl w:val="0"/>
+                <w:numId w:val="22"/>
+              </w:numPr>
+              <w:rPr>
+                <w:sz w:val="22"/>
+              </w:rPr>
+            </w:pPr>
+            <w:r>
+              <w:rPr>
+                <w:sz w:val="22"/>
+              </w:rPr>
+              <w:t>Disable save, load, and cancel buttons</w:t>
             </w:r>
           </w:p>
         </w:tc>
@@ -1667,7 +3864,7 @@
                 <w:b/>
                 <w:bCs/>
               </w:rPr>
-              <w:t>DialogueDisplay</w:t>
+              <w:t>LineInformation</w:t>
             </w:r>
             <w:proofErr w:type="spellEnd"/>
           </w:p>
@@ -1731,15 +3928,29 @@
                 <w:ilvl w:val="0"/>
                 <w:numId w:val="22"/>
               </w:numPr>
-              <w:rPr>
-                <w:sz w:val="22"/>
-              </w:rPr>
-            </w:pPr>
-            <w:r>
-              <w:rPr>
-                <w:sz w:val="22"/>
-              </w:rPr>
-              <w:t>Sets the correct character name on HUD for dialogue</w:t>
+            </w:pPr>
+            <w:r>
+              <w:rPr>
+                <w:sz w:val="22"/>
+              </w:rPr>
+              <w:t>Store start and end position of line.</w:t>
+            </w:r>
+          </w:p>
+          <w:p>
+            <w:pPr>
+              <w:numPr>
+                <w:ilvl w:val="0"/>
+                <w:numId w:val="22"/>
+              </w:numPr>
+              <w:rPr>
+                <w:sz w:val="22"/>
+              </w:rPr>
+            </w:pPr>
+            <w:r>
+              <w:rPr>
+                <w:sz w:val="22"/>
+              </w:rPr>
+              <w:t>Update line positions if nodes are moved</w:t>
             </w:r>
           </w:p>
         </w:tc>
@@ -1748,326 +3959,11 @@
             <w:tcW w:w="4583" w:type="dxa"/>
             <w:shd w:val="clear" w:color="auto" w:fill="auto"/>
           </w:tcPr>
-          <w:p>
-            <w:pPr>
-              <w:numPr>
-                <w:ilvl w:val="0"/>
-                <w:numId w:val="22"/>
-              </w:numPr>
-            </w:pPr>
-            <w:proofErr w:type="spellStart"/>
-            <w:r>
-              <w:t>PlayerController</w:t>
-            </w:r>
-            <w:proofErr w:type="spellEnd"/>
-          </w:p>
+          <w:p/>
         </w:tc>
       </w:tr>
     </w:tbl>
     <w:p/>
-    <w:tbl>
-      <w:tblPr>
-        <w:tblW w:w="0" w:type="auto"/>
-        <w:tblBorders>
-          <w:top w:val="single" w:sz="4" w:space="0" w:color="auto"/>
-          <w:left w:val="single" w:sz="4" w:space="0" w:color="auto"/>
-          <w:bottom w:val="single" w:sz="4" w:space="0" w:color="auto"/>
-          <w:right w:val="single" w:sz="4" w:space="0" w:color="auto"/>
-          <w:insideH w:val="single" w:sz="4" w:space="0" w:color="auto"/>
-          <w:insideV w:val="single" w:sz="4" w:space="0" w:color="auto"/>
-        </w:tblBorders>
-        <w:tblLook w:val="04A0" w:firstRow="1" w:lastRow="0" w:firstColumn="1" w:lastColumn="0" w:noHBand="0" w:noVBand="1"/>
-      </w:tblPr>
-      <w:tblGrid>
-        <w:gridCol w:w="4583"/>
-        <w:gridCol w:w="4583"/>
-      </w:tblGrid>
-      <w:tr>
-        <w:tc>
-          <w:tcPr>
-            <w:tcW w:w="9166" w:type="dxa"/>
-            <w:gridSpan w:val="2"/>
-            <w:shd w:val="clear" w:color="auto" w:fill="auto"/>
-          </w:tcPr>
-          <w:p>
-            <w:pPr>
-              <w:jc w:val="center"/>
-            </w:pPr>
-            <w:proofErr w:type="spellStart"/>
-            <w:r>
-              <w:rPr>
-                <w:b/>
-                <w:bCs/>
-              </w:rPr>
-              <w:t>Dialogu</w:t>
-            </w:r>
-            <w:r>
-              <w:rPr>
-                <w:b/>
-                <w:bCs/>
-              </w:rPr>
-              <w:t>e</w:t>
-            </w:r>
-            <w:r>
-              <w:rPr>
-                <w:b/>
-                <w:bCs/>
-              </w:rPr>
-              <w:t>Editor</w:t>
-            </w:r>
-            <w:proofErr w:type="spellEnd"/>
-          </w:p>
-        </w:tc>
-      </w:tr>
-      <w:tr>
-        <w:tc>
-          <w:tcPr>
-            <w:tcW w:w="4583" w:type="dxa"/>
-            <w:shd w:val="clear" w:color="auto" w:fill="auto"/>
-          </w:tcPr>
-          <w:p>
-            <w:pPr>
-              <w:jc w:val="center"/>
-              <w:rPr>
-                <w:b/>
-                <w:bCs/>
-              </w:rPr>
-            </w:pPr>
-            <w:r>
-              <w:rPr>
-                <w:b/>
-                <w:bCs/>
-              </w:rPr>
-              <w:t>Responsibilities</w:t>
-            </w:r>
-          </w:p>
-        </w:tc>
-        <w:tc>
-          <w:tcPr>
-            <w:tcW w:w="4583" w:type="dxa"/>
-            <w:shd w:val="clear" w:color="auto" w:fill="auto"/>
-          </w:tcPr>
-          <w:p>
-            <w:pPr>
-              <w:jc w:val="center"/>
-              <w:rPr>
-                <w:b/>
-                <w:bCs/>
-              </w:rPr>
-            </w:pPr>
-            <w:r>
-              <w:rPr>
-                <w:b/>
-                <w:bCs/>
-              </w:rPr>
-              <w:t>Collaborators</w:t>
-            </w:r>
-          </w:p>
-        </w:tc>
-      </w:tr>
-      <w:tr>
-        <w:tc>
-          <w:tcPr>
-            <w:tcW w:w="4583" w:type="dxa"/>
-            <w:shd w:val="clear" w:color="auto" w:fill="auto"/>
-          </w:tcPr>
-          <w:p>
-            <w:pPr>
-              <w:numPr>
-                <w:ilvl w:val="0"/>
-                <w:numId w:val="22"/>
-              </w:numPr>
-              <w:rPr>
-                <w:sz w:val="22"/>
-              </w:rPr>
-            </w:pPr>
-            <w:r>
-              <w:rPr>
-                <w:sz w:val="22"/>
-              </w:rPr>
-              <w:t xml:space="preserve">Create new characters for dialogue </w:t>
-            </w:r>
-            <w:proofErr w:type="gramStart"/>
-            <w:r>
-              <w:rPr>
-                <w:sz w:val="22"/>
-              </w:rPr>
-              <w:t>tree</w:t>
-            </w:r>
-            <w:proofErr w:type="gramEnd"/>
-          </w:p>
-          <w:p>
-            <w:pPr>
-              <w:numPr>
-                <w:ilvl w:val="0"/>
-                <w:numId w:val="22"/>
-              </w:numPr>
-              <w:rPr>
-                <w:sz w:val="22"/>
-              </w:rPr>
-            </w:pPr>
-            <w:r>
-              <w:rPr>
-                <w:sz w:val="22"/>
-              </w:rPr>
-              <w:t xml:space="preserve">Cancel the creation of a new </w:t>
-            </w:r>
-            <w:proofErr w:type="gramStart"/>
-            <w:r>
-              <w:rPr>
-                <w:sz w:val="22"/>
-              </w:rPr>
-              <w:t>character</w:t>
-            </w:r>
-            <w:proofErr w:type="gramEnd"/>
-          </w:p>
-          <w:p>
-            <w:pPr>
-              <w:numPr>
-                <w:ilvl w:val="0"/>
-                <w:numId w:val="22"/>
-              </w:numPr>
-              <w:rPr>
-                <w:sz w:val="22"/>
-              </w:rPr>
-            </w:pPr>
-            <w:r>
-              <w:rPr>
-                <w:sz w:val="22"/>
-              </w:rPr>
-              <w:t xml:space="preserve">Instantiate buttons for choice of which character to </w:t>
-            </w:r>
-            <w:proofErr w:type="gramStart"/>
-            <w:r>
-              <w:rPr>
-                <w:sz w:val="22"/>
-              </w:rPr>
-              <w:t>edit</w:t>
-            </w:r>
-            <w:proofErr w:type="gramEnd"/>
-          </w:p>
-          <w:p>
-            <w:pPr>
-              <w:numPr>
-                <w:ilvl w:val="0"/>
-                <w:numId w:val="22"/>
-              </w:numPr>
-              <w:rPr>
-                <w:sz w:val="22"/>
-              </w:rPr>
-            </w:pPr>
-            <w:r>
-              <w:rPr>
-                <w:sz w:val="22"/>
-              </w:rPr>
-              <w:t xml:space="preserve">Destroy the buttons for choice of which character to </w:t>
-            </w:r>
-            <w:proofErr w:type="gramStart"/>
-            <w:r>
-              <w:rPr>
-                <w:sz w:val="22"/>
-              </w:rPr>
-              <w:t>edit</w:t>
-            </w:r>
-            <w:proofErr w:type="gramEnd"/>
-          </w:p>
-          <w:p>
-            <w:pPr>
-              <w:numPr>
-                <w:ilvl w:val="0"/>
-                <w:numId w:val="22"/>
-              </w:numPr>
-              <w:rPr>
-                <w:sz w:val="22"/>
-              </w:rPr>
-            </w:pPr>
-            <w:r>
-              <w:rPr>
-                <w:sz w:val="22"/>
-              </w:rPr>
-              <w:t xml:space="preserve">Read in the XML text file and store </w:t>
-            </w:r>
-            <w:proofErr w:type="gramStart"/>
-            <w:r>
-              <w:rPr>
-                <w:sz w:val="22"/>
-              </w:rPr>
-              <w:t>it</w:t>
-            </w:r>
-            <w:proofErr w:type="gramEnd"/>
-          </w:p>
-          <w:p>
-            <w:pPr>
-              <w:numPr>
-                <w:ilvl w:val="0"/>
-                <w:numId w:val="22"/>
-              </w:numPr>
-            </w:pPr>
-            <w:r>
-              <w:rPr>
-                <w:sz w:val="22"/>
-              </w:rPr>
-              <w:t>Save parsed dialogue to different XML files</w:t>
-            </w:r>
-          </w:p>
-        </w:tc>
-        <w:tc>
-          <w:tcPr>
-            <w:tcW w:w="4583" w:type="dxa"/>
-            <w:shd w:val="clear" w:color="auto" w:fill="auto"/>
-          </w:tcPr>
-          <w:p>
-            <w:pPr>
-              <w:numPr>
-                <w:ilvl w:val="0"/>
-                <w:numId w:val="22"/>
-              </w:numPr>
-              <w:rPr>
-                <w:sz w:val="22"/>
-              </w:rPr>
-            </w:pPr>
-            <w:proofErr w:type="spellStart"/>
-            <w:r>
-              <w:rPr>
-                <w:sz w:val="22"/>
-              </w:rPr>
-              <w:t>DialogueSystemNew</w:t>
-            </w:r>
-            <w:proofErr w:type="spellEnd"/>
-          </w:p>
-          <w:p>
-            <w:pPr>
-              <w:numPr>
-                <w:ilvl w:val="0"/>
-                <w:numId w:val="22"/>
-              </w:numPr>
-            </w:pPr>
-            <w:proofErr w:type="spellStart"/>
-            <w:r>
-              <w:rPr>
-                <w:sz w:val="22"/>
-              </w:rPr>
-              <w:t>DialogueLoader</w:t>
-            </w:r>
-            <w:proofErr w:type="spellEnd"/>
-          </w:p>
-          <w:p>
-            <w:pPr>
-              <w:numPr>
-                <w:ilvl w:val="0"/>
-                <w:numId w:val="22"/>
-              </w:numPr>
-            </w:pPr>
-            <w:r>
-              <w:rPr>
-                <w:sz w:val="22"/>
-              </w:rPr>
-              <w:t>Dialogue</w:t>
-            </w:r>
-          </w:p>
-        </w:tc>
-      </w:tr>
-    </w:tbl>
     <w:p/>
     <w:p/>
     <w:p/>
@@ -2110,7 +4006,7 @@
                 <w:bCs/>
               </w:rPr>
               <w:lastRenderedPageBreak/>
-              <w:t>DialogueLoader</w:t>
+              <w:t>MazeGenerator</w:t>
             </w:r>
             <w:proofErr w:type="spellEnd"/>
           </w:p>
@@ -2174,20 +4070,17 @@
                 <w:ilvl w:val="0"/>
                 <w:numId w:val="22"/>
               </w:numPr>
-            </w:pPr>
-            <w:r>
-              <w:rPr>
-                <w:sz w:val="22"/>
-              </w:rPr>
-              <w:t>Load dialogue from custom saves or from default save</w:t>
-            </w:r>
-          </w:p>
-        </w:tc>
-        <w:tc>
-          <w:tcPr>
-            <w:tcW w:w="4583" w:type="dxa"/>
-            <w:shd w:val="clear" w:color="auto" w:fill="auto"/>
-          </w:tcPr>
+              <w:rPr>
+                <w:sz w:val="22"/>
+              </w:rPr>
+            </w:pPr>
+            <w:r>
+              <w:rPr>
+                <w:sz w:val="22"/>
+              </w:rPr>
+              <w:t>Stores Positions, Walls states and neighbours</w:t>
+            </w:r>
+          </w:p>
           <w:p>
             <w:pPr>
               <w:numPr>
@@ -2198,819 +4091,11 @@
                 <w:sz w:val="22"/>
               </w:rPr>
             </w:pPr>
-            <w:proofErr w:type="spellStart"/>
-            <w:r>
-              <w:rPr>
-                <w:sz w:val="22"/>
-              </w:rPr>
-              <w:t>DialogueSystemNew</w:t>
-            </w:r>
-            <w:proofErr w:type="spellEnd"/>
-          </w:p>
-        </w:tc>
-      </w:tr>
-    </w:tbl>
-    <w:p/>
-    <w:tbl>
-      <w:tblPr>
-        <w:tblW w:w="0" w:type="auto"/>
-        <w:tblBorders>
-          <w:top w:val="single" w:sz="4" w:space="0" w:color="auto"/>
-          <w:left w:val="single" w:sz="4" w:space="0" w:color="auto"/>
-          <w:bottom w:val="single" w:sz="4" w:space="0" w:color="auto"/>
-          <w:right w:val="single" w:sz="4" w:space="0" w:color="auto"/>
-          <w:insideH w:val="single" w:sz="4" w:space="0" w:color="auto"/>
-          <w:insideV w:val="single" w:sz="4" w:space="0" w:color="auto"/>
-        </w:tblBorders>
-        <w:tblLook w:val="04A0" w:firstRow="1" w:lastRow="0" w:firstColumn="1" w:lastColumn="0" w:noHBand="0" w:noVBand="1"/>
-      </w:tblPr>
-      <w:tblGrid>
-        <w:gridCol w:w="4583"/>
-        <w:gridCol w:w="4583"/>
-      </w:tblGrid>
-      <w:tr>
-        <w:tc>
-          <w:tcPr>
-            <w:tcW w:w="9166" w:type="dxa"/>
-            <w:gridSpan w:val="2"/>
-            <w:shd w:val="clear" w:color="auto" w:fill="auto"/>
-          </w:tcPr>
-          <w:p>
-            <w:pPr>
-              <w:jc w:val="center"/>
-              <w:rPr>
-                <w:b/>
-                <w:bCs/>
-              </w:rPr>
-            </w:pPr>
-            <w:proofErr w:type="spellStart"/>
-            <w:r>
-              <w:rPr>
-                <w:b/>
-                <w:bCs/>
-              </w:rPr>
-              <w:t>DialoguePreviewer</w:t>
-            </w:r>
-            <w:proofErr w:type="spellEnd"/>
-          </w:p>
-        </w:tc>
-      </w:tr>
-      <w:tr>
-        <w:tc>
-          <w:tcPr>
-            <w:tcW w:w="4583" w:type="dxa"/>
-            <w:shd w:val="clear" w:color="auto" w:fill="auto"/>
-          </w:tcPr>
-          <w:p>
-            <w:pPr>
-              <w:jc w:val="center"/>
-              <w:rPr>
-                <w:b/>
-                <w:bCs/>
-              </w:rPr>
-            </w:pPr>
-            <w:r>
-              <w:rPr>
-                <w:b/>
-                <w:bCs/>
-              </w:rPr>
-              <w:t>Responsibilities</w:t>
-            </w:r>
-          </w:p>
-        </w:tc>
-        <w:tc>
-          <w:tcPr>
-            <w:tcW w:w="4583" w:type="dxa"/>
-            <w:shd w:val="clear" w:color="auto" w:fill="auto"/>
-          </w:tcPr>
-          <w:p>
-            <w:pPr>
-              <w:jc w:val="center"/>
-              <w:rPr>
-                <w:b/>
-                <w:bCs/>
-              </w:rPr>
-            </w:pPr>
-            <w:r>
-              <w:rPr>
-                <w:b/>
-                <w:bCs/>
-              </w:rPr>
-              <w:t>Collaborators</w:t>
-            </w:r>
-          </w:p>
-        </w:tc>
-      </w:tr>
-      <w:tr>
-        <w:tc>
-          <w:tcPr>
-            <w:tcW w:w="4583" w:type="dxa"/>
-            <w:shd w:val="clear" w:color="auto" w:fill="auto"/>
-          </w:tcPr>
-          <w:p>
-            <w:pPr>
-              <w:numPr>
-                <w:ilvl w:val="0"/>
-                <w:numId w:val="22"/>
-              </w:numPr>
-              <w:rPr>
-                <w:sz w:val="22"/>
-              </w:rPr>
-            </w:pPr>
-            <w:r>
-              <w:rPr>
-                <w:sz w:val="22"/>
-              </w:rPr>
-              <w:t xml:space="preserve">Load a dialogue XML file into a preview to show dialogue file before it is loaded and </w:t>
-            </w:r>
-            <w:proofErr w:type="gramStart"/>
-            <w:r>
-              <w:rPr>
-                <w:sz w:val="22"/>
-              </w:rPr>
-              <w:t>used</w:t>
-            </w:r>
-            <w:proofErr w:type="gramEnd"/>
-          </w:p>
-          <w:p>
-            <w:pPr>
-              <w:numPr>
-                <w:ilvl w:val="0"/>
-                <w:numId w:val="22"/>
-              </w:numPr>
-              <w:rPr>
-                <w:sz w:val="22"/>
-              </w:rPr>
-            </w:pPr>
-            <w:r>
-              <w:rPr>
-                <w:sz w:val="22"/>
-              </w:rPr>
-              <w:t xml:space="preserve">Enter the preview </w:t>
-            </w:r>
-            <w:proofErr w:type="gramStart"/>
-            <w:r>
-              <w:rPr>
-                <w:sz w:val="22"/>
-              </w:rPr>
-              <w:t>screen</w:t>
-            </w:r>
-            <w:proofErr w:type="gramEnd"/>
-          </w:p>
-          <w:p>
-            <w:pPr>
-              <w:numPr>
-                <w:ilvl w:val="0"/>
-                <w:numId w:val="22"/>
-              </w:numPr>
-              <w:rPr>
-                <w:sz w:val="22"/>
-              </w:rPr>
-            </w:pPr>
-            <w:r>
-              <w:rPr>
-                <w:sz w:val="22"/>
-              </w:rPr>
-              <w:t>Exit the preview screen</w:t>
-            </w:r>
-          </w:p>
-        </w:tc>
-        <w:tc>
-          <w:tcPr>
-            <w:tcW w:w="4583" w:type="dxa"/>
-            <w:shd w:val="clear" w:color="auto" w:fill="auto"/>
-          </w:tcPr>
-          <w:p>
-            <w:pPr>
-              <w:numPr>
-                <w:ilvl w:val="0"/>
-                <w:numId w:val="22"/>
-              </w:numPr>
-              <w:rPr>
-                <w:sz w:val="22"/>
-              </w:rPr>
-            </w:pPr>
-            <w:proofErr w:type="spellStart"/>
-            <w:r>
-              <w:rPr>
-                <w:sz w:val="22"/>
-              </w:rPr>
-              <w:t>DialogueSystemNew</w:t>
-            </w:r>
-            <w:proofErr w:type="spellEnd"/>
-          </w:p>
-        </w:tc>
-      </w:tr>
-    </w:tbl>
-    <w:p/>
-    <w:tbl>
-      <w:tblPr>
-        <w:tblW w:w="0" w:type="auto"/>
-        <w:tblBorders>
-          <w:top w:val="single" w:sz="4" w:space="0" w:color="auto"/>
-          <w:left w:val="single" w:sz="4" w:space="0" w:color="auto"/>
-          <w:bottom w:val="single" w:sz="4" w:space="0" w:color="auto"/>
-          <w:right w:val="single" w:sz="4" w:space="0" w:color="auto"/>
-          <w:insideH w:val="single" w:sz="4" w:space="0" w:color="auto"/>
-          <w:insideV w:val="single" w:sz="4" w:space="0" w:color="auto"/>
-        </w:tblBorders>
-        <w:tblLook w:val="04A0" w:firstRow="1" w:lastRow="0" w:firstColumn="1" w:lastColumn="0" w:noHBand="0" w:noVBand="1"/>
-      </w:tblPr>
-      <w:tblGrid>
-        <w:gridCol w:w="4583"/>
-        <w:gridCol w:w="4583"/>
-      </w:tblGrid>
-      <w:tr>
-        <w:tc>
-          <w:tcPr>
-            <w:tcW w:w="9166" w:type="dxa"/>
-            <w:gridSpan w:val="2"/>
-            <w:shd w:val="clear" w:color="auto" w:fill="auto"/>
-          </w:tcPr>
-          <w:p>
-            <w:pPr>
-              <w:jc w:val="center"/>
-              <w:rPr>
-                <w:b/>
-                <w:bCs/>
-              </w:rPr>
-            </w:pPr>
-            <w:proofErr w:type="spellStart"/>
-            <w:r>
-              <w:rPr>
-                <w:b/>
-                <w:bCs/>
-              </w:rPr>
-              <w:t>DialogueSystemNew</w:t>
-            </w:r>
-            <w:proofErr w:type="spellEnd"/>
-          </w:p>
-        </w:tc>
-      </w:tr>
-      <w:tr>
-        <w:tc>
-          <w:tcPr>
-            <w:tcW w:w="4583" w:type="dxa"/>
-            <w:shd w:val="clear" w:color="auto" w:fill="auto"/>
-          </w:tcPr>
-          <w:p>
-            <w:pPr>
-              <w:jc w:val="center"/>
-              <w:rPr>
-                <w:b/>
-                <w:bCs/>
-              </w:rPr>
-            </w:pPr>
-            <w:r>
-              <w:rPr>
-                <w:b/>
-                <w:bCs/>
-              </w:rPr>
-              <w:t>Responsibilities</w:t>
-            </w:r>
-          </w:p>
-        </w:tc>
-        <w:tc>
-          <w:tcPr>
-            <w:tcW w:w="4583" w:type="dxa"/>
-            <w:shd w:val="clear" w:color="auto" w:fill="auto"/>
-          </w:tcPr>
-          <w:p>
-            <w:pPr>
-              <w:jc w:val="center"/>
-              <w:rPr>
-                <w:b/>
-                <w:bCs/>
-              </w:rPr>
-            </w:pPr>
-            <w:r>
-              <w:rPr>
-                <w:b/>
-                <w:bCs/>
-              </w:rPr>
-              <w:t>Collaborators</w:t>
-            </w:r>
-          </w:p>
-        </w:tc>
-      </w:tr>
-      <w:tr>
-        <w:tc>
-          <w:tcPr>
-            <w:tcW w:w="4583" w:type="dxa"/>
-            <w:shd w:val="clear" w:color="auto" w:fill="auto"/>
-          </w:tcPr>
-          <w:p>
-            <w:pPr>
-              <w:numPr>
-                <w:ilvl w:val="0"/>
-                <w:numId w:val="22"/>
-              </w:numPr>
-              <w:rPr>
-                <w:sz w:val="22"/>
-              </w:rPr>
-            </w:pPr>
-            <w:r>
-              <w:rPr>
-                <w:sz w:val="22"/>
-              </w:rPr>
-              <w:t xml:space="preserve">Load XML file from disk and pass it into </w:t>
-            </w:r>
-            <w:proofErr w:type="gramStart"/>
-            <w:r>
-              <w:rPr>
-                <w:sz w:val="22"/>
-              </w:rPr>
-              <w:t>parser</w:t>
-            </w:r>
-            <w:proofErr w:type="gramEnd"/>
-          </w:p>
-          <w:p>
-            <w:pPr>
-              <w:numPr>
-                <w:ilvl w:val="0"/>
-                <w:numId w:val="22"/>
-              </w:numPr>
-              <w:rPr>
-                <w:sz w:val="22"/>
-              </w:rPr>
-            </w:pPr>
-            <w:r>
-              <w:rPr>
-                <w:sz w:val="22"/>
-              </w:rPr>
-              <w:t xml:space="preserve">Read from the XML </w:t>
-            </w:r>
-            <w:proofErr w:type="gramStart"/>
-            <w:r>
-              <w:rPr>
-                <w:sz w:val="22"/>
-              </w:rPr>
-              <w:t>file</w:t>
-            </w:r>
-            <w:proofErr w:type="gramEnd"/>
-          </w:p>
-          <w:p>
-            <w:pPr>
-              <w:numPr>
-                <w:ilvl w:val="0"/>
-                <w:numId w:val="22"/>
-              </w:numPr>
-              <w:rPr>
-                <w:sz w:val="22"/>
-              </w:rPr>
-            </w:pPr>
-            <w:r>
-              <w:rPr>
-                <w:sz w:val="22"/>
-              </w:rPr>
-              <w:t>Setup a list of all character identities based on characters in the dialogue file.</w:t>
-            </w:r>
-          </w:p>
-          <w:p>
-            <w:pPr>
-              <w:numPr>
-                <w:ilvl w:val="0"/>
-                <w:numId w:val="22"/>
-              </w:numPr>
-              <w:rPr>
-                <w:sz w:val="22"/>
-              </w:rPr>
-            </w:pPr>
-            <w:r>
-              <w:rPr>
-                <w:sz w:val="22"/>
-              </w:rPr>
-              <w:t xml:space="preserve">Display the correct current character dialogue in </w:t>
-            </w:r>
-            <w:proofErr w:type="gramStart"/>
-            <w:r>
-              <w:rPr>
-                <w:sz w:val="22"/>
-              </w:rPr>
-              <w:t>HUD</w:t>
-            </w:r>
-            <w:proofErr w:type="gramEnd"/>
-          </w:p>
-          <w:p>
-            <w:pPr>
-              <w:numPr>
-                <w:ilvl w:val="0"/>
-                <w:numId w:val="22"/>
-              </w:numPr>
-            </w:pPr>
-            <w:r>
-              <w:rPr>
-                <w:sz w:val="22"/>
-              </w:rPr>
-              <w:t>Set up and handle dialogue choices of player</w:t>
-            </w:r>
-          </w:p>
-        </w:tc>
-        <w:tc>
-          <w:tcPr>
-            <w:tcW w:w="4583" w:type="dxa"/>
-            <w:shd w:val="clear" w:color="auto" w:fill="auto"/>
-          </w:tcPr>
-          <w:p>
-            <w:pPr>
-              <w:numPr>
-                <w:ilvl w:val="0"/>
-                <w:numId w:val="22"/>
-              </w:numPr>
-              <w:rPr>
-                <w:sz w:val="22"/>
-              </w:rPr>
-            </w:pPr>
-            <w:proofErr w:type="spellStart"/>
-            <w:r>
-              <w:rPr>
-                <w:sz w:val="22"/>
-              </w:rPr>
-              <w:t>PlayerController</w:t>
-            </w:r>
-            <w:proofErr w:type="spellEnd"/>
-          </w:p>
-          <w:p>
-            <w:pPr>
-              <w:numPr>
-                <w:ilvl w:val="0"/>
-                <w:numId w:val="22"/>
-              </w:numPr>
-            </w:pPr>
-            <w:r>
-              <w:rPr>
-                <w:sz w:val="22"/>
-              </w:rPr>
-              <w:t>Parser</w:t>
-            </w:r>
-          </w:p>
-          <w:p>
-            <w:pPr>
-              <w:numPr>
-                <w:ilvl w:val="0"/>
-                <w:numId w:val="22"/>
-              </w:numPr>
-              <w:rPr>
-                <w:sz w:val="22"/>
-              </w:rPr>
-            </w:pPr>
-            <w:r>
-              <w:rPr>
-                <w:sz w:val="22"/>
-              </w:rPr>
-              <w:t>Dialogue</w:t>
-            </w:r>
-          </w:p>
-        </w:tc>
-      </w:tr>
-    </w:tbl>
-    <w:p/>
-    <w:tbl>
-      <w:tblPr>
-        <w:tblW w:w="0" w:type="auto"/>
-        <w:tblBorders>
-          <w:top w:val="single" w:sz="4" w:space="0" w:color="auto"/>
-          <w:left w:val="single" w:sz="4" w:space="0" w:color="auto"/>
-          <w:bottom w:val="single" w:sz="4" w:space="0" w:color="auto"/>
-          <w:right w:val="single" w:sz="4" w:space="0" w:color="auto"/>
-          <w:insideH w:val="single" w:sz="4" w:space="0" w:color="auto"/>
-          <w:insideV w:val="single" w:sz="4" w:space="0" w:color="auto"/>
-        </w:tblBorders>
-        <w:tblLook w:val="04A0" w:firstRow="1" w:lastRow="0" w:firstColumn="1" w:lastColumn="0" w:noHBand="0" w:noVBand="1"/>
-      </w:tblPr>
-      <w:tblGrid>
-        <w:gridCol w:w="4583"/>
-        <w:gridCol w:w="4583"/>
-      </w:tblGrid>
-      <w:tr>
-        <w:tc>
-          <w:tcPr>
-            <w:tcW w:w="9166" w:type="dxa"/>
-            <w:gridSpan w:val="2"/>
-            <w:shd w:val="clear" w:color="auto" w:fill="auto"/>
-          </w:tcPr>
-          <w:p>
-            <w:pPr>
-              <w:jc w:val="center"/>
-              <w:rPr>
-                <w:b/>
-                <w:bCs/>
-              </w:rPr>
-            </w:pPr>
-            <w:proofErr w:type="spellStart"/>
-            <w:r>
-              <w:rPr>
-                <w:b/>
-                <w:bCs/>
-              </w:rPr>
-              <w:t>DialogueTreeShapeSetter</w:t>
-            </w:r>
-            <w:proofErr w:type="spellEnd"/>
-          </w:p>
-        </w:tc>
-      </w:tr>
-      <w:tr>
-        <w:tc>
-          <w:tcPr>
-            <w:tcW w:w="4583" w:type="dxa"/>
-            <w:shd w:val="clear" w:color="auto" w:fill="auto"/>
-          </w:tcPr>
-          <w:p>
-            <w:pPr>
-              <w:jc w:val="center"/>
-              <w:rPr>
-                <w:b/>
-                <w:bCs/>
-              </w:rPr>
-            </w:pPr>
-            <w:r>
-              <w:rPr>
-                <w:b/>
-                <w:bCs/>
-              </w:rPr>
-              <w:t>Responsibilities</w:t>
-            </w:r>
-          </w:p>
-        </w:tc>
-        <w:tc>
-          <w:tcPr>
-            <w:tcW w:w="4583" w:type="dxa"/>
-            <w:shd w:val="clear" w:color="auto" w:fill="auto"/>
-          </w:tcPr>
-          <w:p>
-            <w:pPr>
-              <w:jc w:val="center"/>
-              <w:rPr>
-                <w:b/>
-                <w:bCs/>
-              </w:rPr>
-            </w:pPr>
-            <w:r>
-              <w:rPr>
-                <w:b/>
-                <w:bCs/>
-              </w:rPr>
-              <w:t>Collaborators</w:t>
-            </w:r>
-          </w:p>
-        </w:tc>
-      </w:tr>
-      <w:tr>
-        <w:tc>
-          <w:tcPr>
-            <w:tcW w:w="4583" w:type="dxa"/>
-            <w:shd w:val="clear" w:color="auto" w:fill="auto"/>
-          </w:tcPr>
-          <w:p>
-            <w:pPr>
-              <w:numPr>
-                <w:ilvl w:val="0"/>
-                <w:numId w:val="22"/>
-              </w:numPr>
-              <w:rPr>
-                <w:sz w:val="22"/>
-              </w:rPr>
-            </w:pPr>
-            <w:r>
-              <w:rPr>
-                <w:sz w:val="22"/>
-              </w:rPr>
-              <w:t>Finalise a dialogue tree shape and node positions.</w:t>
-            </w:r>
-          </w:p>
-          <w:p>
-            <w:pPr>
-              <w:numPr>
-                <w:ilvl w:val="0"/>
-                <w:numId w:val="22"/>
-              </w:numPr>
-            </w:pPr>
-            <w:r>
-              <w:rPr>
-                <w:sz w:val="22"/>
-              </w:rPr>
-              <w:t xml:space="preserve">Draw remaining lines from </w:t>
-            </w:r>
-            <w:proofErr w:type="gramStart"/>
-            <w:r>
-              <w:rPr>
-                <w:sz w:val="22"/>
-              </w:rPr>
-              <w:t>reply</w:t>
-            </w:r>
-            <w:proofErr w:type="gramEnd"/>
-            <w:r>
-              <w:rPr>
-                <w:sz w:val="22"/>
-              </w:rPr>
-              <w:t xml:space="preserve"> nodes to dialogue nodes.</w:t>
-            </w:r>
-          </w:p>
-        </w:tc>
-        <w:tc>
-          <w:tcPr>
-            <w:tcW w:w="4583" w:type="dxa"/>
-            <w:shd w:val="clear" w:color="auto" w:fill="auto"/>
-          </w:tcPr>
-          <w:p>
-            <w:pPr>
-              <w:numPr>
-                <w:ilvl w:val="0"/>
-                <w:numId w:val="22"/>
-              </w:numPr>
-              <w:rPr>
-                <w:sz w:val="22"/>
-              </w:rPr>
-            </w:pPr>
-            <w:proofErr w:type="spellStart"/>
-            <w:r>
-              <w:rPr>
-                <w:sz w:val="22"/>
-              </w:rPr>
-              <w:t>DialogueSystemNew</w:t>
-            </w:r>
-            <w:proofErr w:type="spellEnd"/>
-          </w:p>
-          <w:p>
-            <w:pPr>
-              <w:numPr>
-                <w:ilvl w:val="0"/>
-                <w:numId w:val="22"/>
-              </w:numPr>
-              <w:rPr>
-                <w:sz w:val="22"/>
-              </w:rPr>
-            </w:pPr>
-            <w:proofErr w:type="spellStart"/>
-            <w:r>
-              <w:rPr>
-                <w:sz w:val="22"/>
-              </w:rPr>
-              <w:t>LineInformation</w:t>
-            </w:r>
-            <w:proofErr w:type="spellEnd"/>
-          </w:p>
-          <w:p>
-            <w:pPr>
-              <w:numPr>
-                <w:ilvl w:val="0"/>
-                <w:numId w:val="22"/>
-              </w:numPr>
-            </w:pPr>
-            <w:proofErr w:type="spellStart"/>
-            <w:r>
-              <w:rPr>
-                <w:sz w:val="22"/>
-              </w:rPr>
-              <w:t>StageGrabber</w:t>
-            </w:r>
-            <w:proofErr w:type="spellEnd"/>
-          </w:p>
-        </w:tc>
-      </w:tr>
-    </w:tbl>
-    <w:p/>
-    <w:p/>
-    <w:tbl>
-      <w:tblPr>
-        <w:tblW w:w="0" w:type="auto"/>
-        <w:tblBorders>
-          <w:top w:val="single" w:sz="4" w:space="0" w:color="auto"/>
-          <w:left w:val="single" w:sz="4" w:space="0" w:color="auto"/>
-          <w:bottom w:val="single" w:sz="4" w:space="0" w:color="auto"/>
-          <w:right w:val="single" w:sz="4" w:space="0" w:color="auto"/>
-          <w:insideH w:val="single" w:sz="4" w:space="0" w:color="auto"/>
-          <w:insideV w:val="single" w:sz="4" w:space="0" w:color="auto"/>
-        </w:tblBorders>
-        <w:tblLook w:val="04A0" w:firstRow="1" w:lastRow="0" w:firstColumn="1" w:lastColumn="0" w:noHBand="0" w:noVBand="1"/>
-      </w:tblPr>
-      <w:tblGrid>
-        <w:gridCol w:w="4583"/>
-        <w:gridCol w:w="4583"/>
-      </w:tblGrid>
-      <w:tr>
-        <w:tc>
-          <w:tcPr>
-            <w:tcW w:w="9166" w:type="dxa"/>
-            <w:gridSpan w:val="2"/>
-            <w:shd w:val="clear" w:color="auto" w:fill="auto"/>
-          </w:tcPr>
-          <w:p>
-            <w:pPr>
-              <w:jc w:val="center"/>
-              <w:rPr>
-                <w:b/>
-                <w:bCs/>
-              </w:rPr>
-            </w:pPr>
-            <w:proofErr w:type="spellStart"/>
-            <w:r>
-              <w:rPr>
-                <w:b/>
-                <w:bCs/>
-              </w:rPr>
-              <w:lastRenderedPageBreak/>
-              <w:t>HUDUIManager</w:t>
-            </w:r>
-            <w:proofErr w:type="spellEnd"/>
-          </w:p>
-        </w:tc>
-      </w:tr>
-      <w:tr>
-        <w:tc>
-          <w:tcPr>
-            <w:tcW w:w="4583" w:type="dxa"/>
-            <w:shd w:val="clear" w:color="auto" w:fill="auto"/>
-          </w:tcPr>
-          <w:p>
-            <w:pPr>
-              <w:jc w:val="center"/>
-              <w:rPr>
-                <w:b/>
-                <w:bCs/>
-              </w:rPr>
-            </w:pPr>
-            <w:r>
-              <w:rPr>
-                <w:b/>
-                <w:bCs/>
-              </w:rPr>
-              <w:t>Responsibilities</w:t>
-            </w:r>
-          </w:p>
-        </w:tc>
-        <w:tc>
-          <w:tcPr>
-            <w:tcW w:w="4583" w:type="dxa"/>
-            <w:shd w:val="clear" w:color="auto" w:fill="auto"/>
-          </w:tcPr>
-          <w:p>
-            <w:pPr>
-              <w:jc w:val="center"/>
-              <w:rPr>
-                <w:b/>
-                <w:bCs/>
-              </w:rPr>
-            </w:pPr>
-            <w:r>
-              <w:rPr>
-                <w:b/>
-                <w:bCs/>
-              </w:rPr>
-              <w:t>Collaborators</w:t>
-            </w:r>
-          </w:p>
-        </w:tc>
-      </w:tr>
-      <w:tr>
-        <w:tc>
-          <w:tcPr>
-            <w:tcW w:w="4583" w:type="dxa"/>
-            <w:shd w:val="clear" w:color="auto" w:fill="auto"/>
-          </w:tcPr>
-          <w:p>
-            <w:pPr>
-              <w:numPr>
-                <w:ilvl w:val="0"/>
-                <w:numId w:val="22"/>
-              </w:numPr>
-            </w:pPr>
-            <w:r>
-              <w:rPr>
-                <w:sz w:val="22"/>
-              </w:rPr>
-              <w:t xml:space="preserve">Display </w:t>
-            </w:r>
-            <w:proofErr w:type="gramStart"/>
-            <w:r>
-              <w:rPr>
-                <w:sz w:val="22"/>
-              </w:rPr>
-              <w:t>save</w:t>
-            </w:r>
-            <w:proofErr w:type="gramEnd"/>
-            <w:r>
-              <w:rPr>
-                <w:sz w:val="22"/>
-              </w:rPr>
-              <w:t>, load, and cancel buttons</w:t>
-            </w:r>
-          </w:p>
-          <w:p>
-            <w:pPr>
-              <w:numPr>
-                <w:ilvl w:val="0"/>
-                <w:numId w:val="22"/>
-              </w:numPr>
-              <w:rPr>
-                <w:sz w:val="22"/>
-              </w:rPr>
-            </w:pPr>
-            <w:r>
-              <w:rPr>
-                <w:sz w:val="22"/>
-              </w:rPr>
-              <w:t>Disable save, load, and cancel buttons</w:t>
+            <w:r>
+              <w:rPr>
+                <w:sz w:val="22"/>
+              </w:rPr>
+              <w:t>Run Recursive Backtracking algorithm to create procedural maze.</w:t>
             </w:r>
           </w:p>
         </w:tc>
@@ -3062,7 +4147,7 @@
                 <w:b/>
                 <w:bCs/>
               </w:rPr>
-              <w:t>LineInformation</w:t>
+              <w:t>MazeRenderer</w:t>
             </w:r>
             <w:proofErr w:type="spellEnd"/>
           </w:p>
@@ -3126,13 +4211,24 @@
                 <w:ilvl w:val="0"/>
                 <w:numId w:val="22"/>
               </w:numPr>
-            </w:pPr>
-            <w:r>
-              <w:rPr>
-                <w:sz w:val="22"/>
-              </w:rPr>
-              <w:t>Store start and end position of line.</w:t>
-            </w:r>
+              <w:rPr>
+                <w:sz w:val="22"/>
+              </w:rPr>
+            </w:pPr>
+            <w:r>
+              <w:rPr>
+                <w:sz w:val="22"/>
+              </w:rPr>
+              <w:t xml:space="preserve">Populate maze plane by creating a grid from wall </w:t>
+            </w:r>
+            <w:proofErr w:type="gramStart"/>
+            <w:r>
+              <w:rPr>
+                <w:sz w:val="22"/>
+              </w:rPr>
+              <w:t>prefabs</w:t>
+            </w:r>
+            <w:proofErr w:type="gramEnd"/>
           </w:p>
           <w:p>
             <w:pPr>
@@ -3148,7 +4244,429 @@
               <w:rPr>
                 <w:sz w:val="22"/>
               </w:rPr>
-              <w:t>Update line positions if nodes are moved</w:t>
+              <w:t>Specify maze size</w:t>
+            </w:r>
+          </w:p>
+        </w:tc>
+        <w:tc>
+          <w:tcPr>
+            <w:tcW w:w="4583" w:type="dxa"/>
+            <w:shd w:val="clear" w:color="auto" w:fill="auto"/>
+          </w:tcPr>
+          <w:p>
+            <w:pPr>
+              <w:numPr>
+                <w:ilvl w:val="0"/>
+                <w:numId w:val="22"/>
+              </w:numPr>
+              <w:tabs>
+                <w:tab w:val="left" w:pos="1545"/>
+              </w:tabs>
+              <w:rPr>
+                <w:sz w:val="22"/>
+              </w:rPr>
+            </w:pPr>
+            <w:proofErr w:type="spellStart"/>
+            <w:r>
+              <w:rPr>
+                <w:sz w:val="22"/>
+              </w:rPr>
+              <w:t>MazeGeneretor</w:t>
+            </w:r>
+            <w:proofErr w:type="spellEnd"/>
+          </w:p>
+        </w:tc>
+      </w:tr>
+    </w:tbl>
+    <w:p/>
+    <w:tbl>
+      <w:tblPr>
+        <w:tblW w:w="0" w:type="auto"/>
+        <w:tblBorders>
+          <w:top w:val="single" w:sz="4" w:space="0" w:color="auto"/>
+          <w:left w:val="single" w:sz="4" w:space="0" w:color="auto"/>
+          <w:bottom w:val="single" w:sz="4" w:space="0" w:color="auto"/>
+          <w:right w:val="single" w:sz="4" w:space="0" w:color="auto"/>
+          <w:insideH w:val="single" w:sz="4" w:space="0" w:color="auto"/>
+          <w:insideV w:val="single" w:sz="4" w:space="0" w:color="auto"/>
+        </w:tblBorders>
+        <w:tblLook w:val="04A0" w:firstRow="1" w:lastRow="0" w:firstColumn="1" w:lastColumn="0" w:noHBand="0" w:noVBand="1"/>
+      </w:tblPr>
+      <w:tblGrid>
+        <w:gridCol w:w="4583"/>
+        <w:gridCol w:w="4583"/>
+      </w:tblGrid>
+      <w:tr>
+        <w:tc>
+          <w:tcPr>
+            <w:tcW w:w="9166" w:type="dxa"/>
+            <w:gridSpan w:val="2"/>
+            <w:shd w:val="clear" w:color="auto" w:fill="auto"/>
+          </w:tcPr>
+          <w:p>
+            <w:pPr>
+              <w:jc w:val="center"/>
+              <w:rPr>
+                <w:b/>
+                <w:bCs/>
+              </w:rPr>
+            </w:pPr>
+            <w:proofErr w:type="spellStart"/>
+            <w:r>
+              <w:rPr>
+                <w:b/>
+                <w:bCs/>
+              </w:rPr>
+              <w:t>NodeMover</w:t>
+            </w:r>
+            <w:proofErr w:type="spellEnd"/>
+          </w:p>
+        </w:tc>
+      </w:tr>
+      <w:tr>
+        <w:tc>
+          <w:tcPr>
+            <w:tcW w:w="4583" w:type="dxa"/>
+            <w:shd w:val="clear" w:color="auto" w:fill="auto"/>
+          </w:tcPr>
+          <w:p>
+            <w:pPr>
+              <w:jc w:val="center"/>
+              <w:rPr>
+                <w:b/>
+                <w:bCs/>
+              </w:rPr>
+            </w:pPr>
+            <w:r>
+              <w:rPr>
+                <w:b/>
+                <w:bCs/>
+              </w:rPr>
+              <w:t>Responsibilities</w:t>
+            </w:r>
+          </w:p>
+        </w:tc>
+        <w:tc>
+          <w:tcPr>
+            <w:tcW w:w="4583" w:type="dxa"/>
+            <w:shd w:val="clear" w:color="auto" w:fill="auto"/>
+          </w:tcPr>
+          <w:p>
+            <w:pPr>
+              <w:jc w:val="center"/>
+              <w:rPr>
+                <w:b/>
+                <w:bCs/>
+              </w:rPr>
+            </w:pPr>
+            <w:r>
+              <w:rPr>
+                <w:b/>
+                <w:bCs/>
+              </w:rPr>
+              <w:t>Collaborators</w:t>
+            </w:r>
+          </w:p>
+        </w:tc>
+      </w:tr>
+      <w:tr>
+        <w:tc>
+          <w:tcPr>
+            <w:tcW w:w="4583" w:type="dxa"/>
+            <w:shd w:val="clear" w:color="auto" w:fill="auto"/>
+          </w:tcPr>
+          <w:p>
+            <w:pPr>
+              <w:numPr>
+                <w:ilvl w:val="0"/>
+                <w:numId w:val="22"/>
+              </w:numPr>
+              <w:rPr>
+                <w:sz w:val="22"/>
+              </w:rPr>
+            </w:pPr>
+            <w:r>
+              <w:rPr>
+                <w:sz w:val="22"/>
+              </w:rPr>
+              <w:t>Drag nodes around in Dialogue Editor</w:t>
+            </w:r>
+          </w:p>
+          <w:p>
+            <w:pPr>
+              <w:numPr>
+                <w:ilvl w:val="0"/>
+                <w:numId w:val="22"/>
+              </w:numPr>
+            </w:pPr>
+            <w:r>
+              <w:rPr>
+                <w:sz w:val="22"/>
+              </w:rPr>
+              <w:t xml:space="preserve">Delete nodes from dialogue </w:t>
+            </w:r>
+            <w:proofErr w:type="gramStart"/>
+            <w:r>
+              <w:rPr>
+                <w:sz w:val="22"/>
+              </w:rPr>
+              <w:t>tree</w:t>
+            </w:r>
+            <w:proofErr w:type="gramEnd"/>
+          </w:p>
+          <w:p>
+            <w:pPr>
+              <w:numPr>
+                <w:ilvl w:val="0"/>
+                <w:numId w:val="22"/>
+              </w:numPr>
+              <w:rPr>
+                <w:sz w:val="22"/>
+              </w:rPr>
+            </w:pPr>
+            <w:r>
+              <w:rPr>
+                <w:sz w:val="22"/>
+              </w:rPr>
+              <w:t xml:space="preserve">Add nodes to dialogue </w:t>
+            </w:r>
+            <w:proofErr w:type="gramStart"/>
+            <w:r>
+              <w:rPr>
+                <w:sz w:val="22"/>
+              </w:rPr>
+              <w:t>tree</w:t>
+            </w:r>
+            <w:proofErr w:type="gramEnd"/>
+          </w:p>
+          <w:p>
+            <w:pPr>
+              <w:numPr>
+                <w:ilvl w:val="0"/>
+                <w:numId w:val="22"/>
+              </w:numPr>
+              <w:rPr>
+                <w:sz w:val="22"/>
+              </w:rPr>
+            </w:pPr>
+            <w:r>
+              <w:rPr>
+                <w:sz w:val="22"/>
+              </w:rPr>
+              <w:t>Update parsed data with new nodes</w:t>
+            </w:r>
+          </w:p>
+        </w:tc>
+        <w:tc>
+          <w:tcPr>
+            <w:tcW w:w="4583" w:type="dxa"/>
+            <w:shd w:val="clear" w:color="auto" w:fill="auto"/>
+          </w:tcPr>
+          <w:p>
+            <w:pPr>
+              <w:numPr>
+                <w:ilvl w:val="0"/>
+                <w:numId w:val="22"/>
+              </w:numPr>
+              <w:rPr>
+                <w:sz w:val="22"/>
+              </w:rPr>
+            </w:pPr>
+            <w:proofErr w:type="spellStart"/>
+            <w:r>
+              <w:rPr>
+                <w:sz w:val="22"/>
+              </w:rPr>
+              <w:t>StageGrabber</w:t>
+            </w:r>
+            <w:proofErr w:type="spellEnd"/>
+          </w:p>
+          <w:p>
+            <w:pPr>
+              <w:numPr>
+                <w:ilvl w:val="0"/>
+                <w:numId w:val="22"/>
+              </w:numPr>
+              <w:rPr>
+                <w:sz w:val="22"/>
+              </w:rPr>
+            </w:pPr>
+            <w:r>
+              <w:rPr>
+                <w:sz w:val="22"/>
+              </w:rPr>
+              <w:t>Dialogue</w:t>
+            </w:r>
+          </w:p>
+          <w:p>
+            <w:pPr>
+              <w:numPr>
+                <w:ilvl w:val="0"/>
+                <w:numId w:val="22"/>
+              </w:numPr>
+              <w:rPr>
+                <w:sz w:val="22"/>
+              </w:rPr>
+            </w:pPr>
+            <w:proofErr w:type="spellStart"/>
+            <w:r>
+              <w:rPr>
+                <w:sz w:val="22"/>
+              </w:rPr>
+              <w:t>DialogueEditor</w:t>
+            </w:r>
+            <w:proofErr w:type="spellEnd"/>
+          </w:p>
+          <w:p>
+            <w:pPr>
+              <w:numPr>
+                <w:ilvl w:val="0"/>
+                <w:numId w:val="22"/>
+              </w:numPr>
+              <w:rPr>
+                <w:sz w:val="22"/>
+              </w:rPr>
+            </w:pPr>
+            <w:proofErr w:type="spellStart"/>
+            <w:r>
+              <w:rPr>
+                <w:sz w:val="22"/>
+              </w:rPr>
+              <w:t>DialogueSystemNew</w:t>
+            </w:r>
+            <w:proofErr w:type="spellEnd"/>
+          </w:p>
+          <w:p>
+            <w:pPr>
+              <w:numPr>
+                <w:ilvl w:val="0"/>
+                <w:numId w:val="22"/>
+              </w:numPr>
+            </w:pPr>
+            <w:proofErr w:type="spellStart"/>
+            <w:r>
+              <w:rPr>
+                <w:sz w:val="22"/>
+              </w:rPr>
+              <w:t>LineInformation</w:t>
+            </w:r>
+            <w:proofErr w:type="spellEnd"/>
+          </w:p>
+        </w:tc>
+      </w:tr>
+    </w:tbl>
+    <w:p/>
+    <w:tbl>
+      <w:tblPr>
+        <w:tblW w:w="0" w:type="auto"/>
+        <w:tblBorders>
+          <w:top w:val="single" w:sz="4" w:space="0" w:color="auto"/>
+          <w:left w:val="single" w:sz="4" w:space="0" w:color="auto"/>
+          <w:bottom w:val="single" w:sz="4" w:space="0" w:color="auto"/>
+          <w:right w:val="single" w:sz="4" w:space="0" w:color="auto"/>
+          <w:insideH w:val="single" w:sz="4" w:space="0" w:color="auto"/>
+          <w:insideV w:val="single" w:sz="4" w:space="0" w:color="auto"/>
+        </w:tblBorders>
+        <w:tblLook w:val="04A0" w:firstRow="1" w:lastRow="0" w:firstColumn="1" w:lastColumn="0" w:noHBand="0" w:noVBand="1"/>
+      </w:tblPr>
+      <w:tblGrid>
+        <w:gridCol w:w="4583"/>
+        <w:gridCol w:w="4583"/>
+      </w:tblGrid>
+      <w:tr>
+        <w:tc>
+          <w:tcPr>
+            <w:tcW w:w="9166" w:type="dxa"/>
+            <w:gridSpan w:val="2"/>
+            <w:shd w:val="clear" w:color="auto" w:fill="auto"/>
+          </w:tcPr>
+          <w:p>
+            <w:pPr>
+              <w:jc w:val="center"/>
+              <w:rPr>
+                <w:b/>
+                <w:bCs/>
+              </w:rPr>
+            </w:pPr>
+            <w:proofErr w:type="spellStart"/>
+            <w:r>
+              <w:rPr>
+                <w:b/>
+                <w:bCs/>
+              </w:rPr>
+              <w:t>ObjectGrabbing</w:t>
+            </w:r>
+            <w:proofErr w:type="spellEnd"/>
+          </w:p>
+        </w:tc>
+      </w:tr>
+      <w:tr>
+        <w:tc>
+          <w:tcPr>
+            <w:tcW w:w="4583" w:type="dxa"/>
+            <w:shd w:val="clear" w:color="auto" w:fill="auto"/>
+          </w:tcPr>
+          <w:p>
+            <w:pPr>
+              <w:jc w:val="center"/>
+              <w:rPr>
+                <w:b/>
+                <w:bCs/>
+              </w:rPr>
+            </w:pPr>
+            <w:r>
+              <w:rPr>
+                <w:b/>
+                <w:bCs/>
+              </w:rPr>
+              <w:t>Responsibilities</w:t>
+            </w:r>
+          </w:p>
+        </w:tc>
+        <w:tc>
+          <w:tcPr>
+            <w:tcW w:w="4583" w:type="dxa"/>
+            <w:shd w:val="clear" w:color="auto" w:fill="auto"/>
+          </w:tcPr>
+          <w:p>
+            <w:pPr>
+              <w:jc w:val="center"/>
+              <w:rPr>
+                <w:b/>
+                <w:bCs/>
+              </w:rPr>
+            </w:pPr>
+            <w:r>
+              <w:rPr>
+                <w:b/>
+                <w:bCs/>
+              </w:rPr>
+              <w:t>Collaborators</w:t>
+            </w:r>
+          </w:p>
+        </w:tc>
+      </w:tr>
+      <w:tr>
+        <w:tc>
+          <w:tcPr>
+            <w:tcW w:w="4583" w:type="dxa"/>
+            <w:shd w:val="clear" w:color="auto" w:fill="auto"/>
+          </w:tcPr>
+          <w:p>
+            <w:pPr>
+              <w:numPr>
+                <w:ilvl w:val="0"/>
+                <w:numId w:val="22"/>
+              </w:numPr>
+              <w:rPr>
+                <w:sz w:val="22"/>
+              </w:rPr>
+            </w:pPr>
+            <w:r>
+              <w:rPr>
+                <w:sz w:val="22"/>
+              </w:rPr>
+              <w:t>Apply Physics to objects grabbed in VR</w:t>
             </w:r>
           </w:p>
         </w:tc>
@@ -3194,15 +4712,13 @@
                 <w:bCs/>
               </w:rPr>
             </w:pPr>
-            <w:proofErr w:type="spellStart"/>
-            <w:r>
-              <w:rPr>
-                <w:b/>
-                <w:bCs/>
-              </w:rPr>
-              <w:t>MazeGenerator</w:t>
-            </w:r>
-            <w:proofErr w:type="spellEnd"/>
+            <w:r>
+              <w:rPr>
+                <w:b/>
+                <w:bCs/>
+              </w:rPr>
+              <w:t>Parser</w:t>
+            </w:r>
           </w:p>
         </w:tc>
       </w:tr>
@@ -3272,8 +4788,16 @@
               <w:rPr>
                 <w:sz w:val="22"/>
               </w:rPr>
-              <w:t>Stores Positions, Walls states and neighbours</w:t>
-            </w:r>
+              <w:t xml:space="preserve">Split data into dialogues by getting rid of syntax from </w:t>
+            </w:r>
+            <w:proofErr w:type="gramStart"/>
+            <w:r>
+              <w:rPr>
+                <w:sz w:val="22"/>
+              </w:rPr>
+              <w:t>XML</w:t>
+            </w:r>
+            <w:proofErr w:type="gramEnd"/>
           </w:p>
           <w:p>
             <w:pPr>
@@ -3289,7 +4813,21 @@
               <w:rPr>
                 <w:sz w:val="22"/>
               </w:rPr>
-              <w:t>Run Recursive Backtracking algorithm to create procedural maze.</w:t>
+              <w:t>Create list of parsed dialogues</w:t>
+            </w:r>
+          </w:p>
+          <w:p>
+            <w:pPr>
+              <w:numPr>
+                <w:ilvl w:val="0"/>
+                <w:numId w:val="22"/>
+              </w:numPr>
+            </w:pPr>
+            <w:r>
+              <w:rPr>
+                <w:sz w:val="22"/>
+              </w:rPr>
+              <w:t>Reformat parsed dialogues back into XML format with correct syntax</w:t>
             </w:r>
           </w:p>
         </w:tc>
@@ -3298,7 +4836,28 @@
             <w:tcW w:w="4583" w:type="dxa"/>
             <w:shd w:val="clear" w:color="auto" w:fill="auto"/>
           </w:tcPr>
-          <w:p/>
+          <w:p>
+            <w:pPr>
+              <w:numPr>
+                <w:ilvl w:val="0"/>
+                <w:numId w:val="22"/>
+              </w:numPr>
+              <w:rPr>
+                <w:sz w:val="22"/>
+              </w:rPr>
+            </w:pPr>
+            <w:r>
+              <w:rPr>
+                <w:sz w:val="22"/>
+              </w:rPr>
+              <w:t>Dialogue</w:t>
+            </w:r>
+          </w:p>
+          <w:p>
+            <w:pPr>
+              <w:ind w:left="720"/>
+            </w:pPr>
+          </w:p>
         </w:tc>
       </w:tr>
     </w:tbl>
@@ -3341,7 +4900,7 @@
                 <w:b/>
                 <w:bCs/>
               </w:rPr>
-              <w:t>MazeRenderer</w:t>
+              <w:t>PlayerController</w:t>
             </w:r>
             <w:proofErr w:type="spellEnd"/>
           </w:p>
@@ -3413,14 +4972,14 @@
               <w:rPr>
                 <w:sz w:val="22"/>
               </w:rPr>
-              <w:t xml:space="preserve">Populate maze plane by creating a grid from wall </w:t>
+              <w:t xml:space="preserve">Display and hide HUD for </w:t>
             </w:r>
             <w:proofErr w:type="gramStart"/>
             <w:r>
               <w:rPr>
                 <w:sz w:val="22"/>
               </w:rPr>
-              <w:t>prefabs</w:t>
+              <w:t>dialogues</w:t>
             </w:r>
             <w:proofErr w:type="gramEnd"/>
           </w:p>
@@ -3438,7 +4997,29 @@
               <w:rPr>
                 <w:sz w:val="22"/>
               </w:rPr>
-              <w:t>Specify maze size</w:t>
+              <w:t xml:space="preserve">Move </w:t>
+            </w:r>
+            <w:proofErr w:type="gramStart"/>
+            <w:r>
+              <w:rPr>
+                <w:sz w:val="22"/>
+              </w:rPr>
+              <w:t>player</w:t>
+            </w:r>
+            <w:proofErr w:type="gramEnd"/>
+          </w:p>
+          <w:p>
+            <w:pPr>
+              <w:numPr>
+                <w:ilvl w:val="0"/>
+                <w:numId w:val="22"/>
+              </w:numPr>
+            </w:pPr>
+            <w:r>
+              <w:rPr>
+                <w:sz w:val="22"/>
+              </w:rPr>
+              <w:t>Check for trigger collisions</w:t>
             </w:r>
           </w:p>
         </w:tc>
@@ -3449,25 +5030,13 @@
           </w:tcPr>
           <w:p>
             <w:pPr>
-              <w:numPr>
-                <w:ilvl w:val="0"/>
-                <w:numId w:val="22"/>
-              </w:numPr>
-              <w:tabs>
-                <w:tab w:val="left" w:pos="1545"/>
-              </w:tabs>
-              <w:rPr>
-                <w:sz w:val="22"/>
-              </w:rPr>
-            </w:pPr>
-            <w:proofErr w:type="spellStart"/>
-            <w:r>
-              <w:rPr>
-                <w:sz w:val="22"/>
-              </w:rPr>
-              <w:t>MazeGeneretor</w:t>
-            </w:r>
-            <w:proofErr w:type="spellEnd"/>
+              <w:ind w:left="720"/>
+            </w:pPr>
+          </w:p>
+          <w:p>
+            <w:pPr>
+              <w:ind w:left="720"/>
+            </w:pPr>
           </w:p>
         </w:tc>
       </w:tr>
@@ -3511,7 +5080,7 @@
                 <w:b/>
                 <w:bCs/>
               </w:rPr>
-              <w:t>NodeMover</w:t>
+              <w:t>SaveEditHandler</w:t>
             </w:r>
             <w:proofErr w:type="spellEnd"/>
           </w:p>
@@ -3583,8 +5152,16 @@
               <w:rPr>
                 <w:sz w:val="22"/>
               </w:rPr>
-              <w:t>Drag nodes around in Dialogue Editor</w:t>
-            </w:r>
+              <w:t xml:space="preserve">Save edited dialogue trees to parsed </w:t>
+            </w:r>
+            <w:proofErr w:type="gramStart"/>
+            <w:r>
+              <w:rPr>
+                <w:sz w:val="22"/>
+              </w:rPr>
+              <w:t>data</w:t>
+            </w:r>
+            <w:proofErr w:type="gramEnd"/>
           </w:p>
           <w:p>
             <w:pPr>
@@ -3592,63 +5169,31 @@
                 <w:ilvl w:val="0"/>
                 <w:numId w:val="22"/>
               </w:numPr>
-            </w:pPr>
-            <w:r>
-              <w:rPr>
-                <w:sz w:val="22"/>
-              </w:rPr>
-              <w:t xml:space="preserve">Delete nodes from dialogue </w:t>
+              <w:rPr>
+                <w:sz w:val="22"/>
+              </w:rPr>
+            </w:pPr>
+            <w:r>
+              <w:rPr>
+                <w:sz w:val="22"/>
+              </w:rPr>
+              <w:t xml:space="preserve">Destroy the dialogue tree on </w:t>
             </w:r>
             <w:proofErr w:type="gramStart"/>
             <w:r>
               <w:rPr>
                 <w:sz w:val="22"/>
               </w:rPr>
-              <w:t>tree</w:t>
+              <w:t>display</w:t>
             </w:r>
             <w:proofErr w:type="gramEnd"/>
           </w:p>
           <w:p>
             <w:pPr>
-              <w:numPr>
-                <w:ilvl w:val="0"/>
-                <w:numId w:val="22"/>
-              </w:numPr>
-              <w:rPr>
-                <w:sz w:val="22"/>
-              </w:rPr>
-            </w:pPr>
-            <w:r>
-              <w:rPr>
-                <w:sz w:val="22"/>
-              </w:rPr>
-              <w:t xml:space="preserve">Add nodes to dialogue </w:t>
-            </w:r>
-            <w:proofErr w:type="gramStart"/>
-            <w:r>
-              <w:rPr>
-                <w:sz w:val="22"/>
-              </w:rPr>
-              <w:t>tree</w:t>
-            </w:r>
-            <w:proofErr w:type="gramEnd"/>
-          </w:p>
-          <w:p>
-            <w:pPr>
-              <w:numPr>
-                <w:ilvl w:val="0"/>
-                <w:numId w:val="22"/>
-              </w:numPr>
-              <w:rPr>
-                <w:sz w:val="22"/>
-              </w:rPr>
-            </w:pPr>
-            <w:r>
-              <w:rPr>
-                <w:sz w:val="22"/>
-              </w:rPr>
-              <w:t>Update parsed data with new nodes</w:t>
-            </w:r>
+              <w:rPr>
+                <w:sz w:val="22"/>
+              </w:rPr>
+            </w:pPr>
           </w:p>
         </w:tc>
         <w:tc>
@@ -3666,14 +5211,12 @@
                 <w:sz w:val="22"/>
               </w:rPr>
             </w:pPr>
-            <w:proofErr w:type="spellStart"/>
-            <w:r>
-              <w:rPr>
-                <w:sz w:val="22"/>
-              </w:rPr>
-              <w:t>StageGrabber</w:t>
-            </w:r>
-            <w:proofErr w:type="spellEnd"/>
+            <w:r>
+              <w:rPr>
+                <w:sz w:val="22"/>
+              </w:rPr>
+              <w:t>Dialogue</w:t>
+            </w:r>
           </w:p>
           <w:p>
             <w:pPr>
@@ -3685,12 +5228,14 @@
                 <w:sz w:val="22"/>
               </w:rPr>
             </w:pPr>
-            <w:r>
-              <w:rPr>
-                <w:sz w:val="22"/>
-              </w:rPr>
-              <w:t>Dialogue</w:t>
-            </w:r>
+            <w:proofErr w:type="spellStart"/>
+            <w:r>
+              <w:rPr>
+                <w:sz w:val="22"/>
+              </w:rPr>
+              <w:t>DialogueEditor</w:t>
+            </w:r>
+            <w:proofErr w:type="spellEnd"/>
           </w:p>
           <w:p>
             <w:pPr>
@@ -3707,7 +5252,7 @@
               <w:rPr>
                 <w:sz w:val="22"/>
               </w:rPr>
-              <w:t>DialogueEditor</w:t>
+              <w:t>DialogueSystemNew</w:t>
             </w:r>
             <w:proofErr w:type="spellEnd"/>
           </w:p>
@@ -3726,25 +5271,14 @@
               <w:rPr>
                 <w:sz w:val="22"/>
               </w:rPr>
-              <w:t>DialogueSystemNew</w:t>
+              <w:t>CancelEditHandler</w:t>
             </w:r>
             <w:proofErr w:type="spellEnd"/>
           </w:p>
           <w:p>
             <w:pPr>
-              <w:numPr>
-                <w:ilvl w:val="0"/>
-                <w:numId w:val="22"/>
-              </w:numPr>
-            </w:pPr>
-            <w:proofErr w:type="spellStart"/>
-            <w:r>
-              <w:rPr>
-                <w:sz w:val="22"/>
-              </w:rPr>
-              <w:t>LineInformation</w:t>
-            </w:r>
-            <w:proofErr w:type="spellEnd"/>
+              <w:ind w:left="720"/>
+            </w:pPr>
           </w:p>
         </w:tc>
       </w:tr>
@@ -3788,8 +5322,7 @@
                 <w:b/>
                 <w:bCs/>
               </w:rPr>
-              <w:lastRenderedPageBreak/>
-              <w:t>ObjectGrabbing</w:t>
+              <w:t>StageGrabber</w:t>
             </w:r>
             <w:proofErr w:type="spellEnd"/>
           </w:p>
@@ -3861,7 +5394,7 @@
               <w:rPr>
                 <w:sz w:val="22"/>
               </w:rPr>
-              <w:t>Apply Physics to objects grabbed in VR</w:t>
+              <w:t>Store current node stage value</w:t>
             </w:r>
           </w:p>
         </w:tc>
@@ -3870,734 +5403,6 @@
             <w:tcW w:w="4583" w:type="dxa"/>
             <w:shd w:val="clear" w:color="auto" w:fill="auto"/>
           </w:tcPr>
-          <w:p/>
-        </w:tc>
-      </w:tr>
-    </w:tbl>
-    <w:p/>
-    <w:tbl>
-      <w:tblPr>
-        <w:tblW w:w="0" w:type="auto"/>
-        <w:tblBorders>
-          <w:top w:val="single" w:sz="4" w:space="0" w:color="auto"/>
-          <w:left w:val="single" w:sz="4" w:space="0" w:color="auto"/>
-          <w:bottom w:val="single" w:sz="4" w:space="0" w:color="auto"/>
-          <w:right w:val="single" w:sz="4" w:space="0" w:color="auto"/>
-          <w:insideH w:val="single" w:sz="4" w:space="0" w:color="auto"/>
-          <w:insideV w:val="single" w:sz="4" w:space="0" w:color="auto"/>
-        </w:tblBorders>
-        <w:tblLook w:val="04A0" w:firstRow="1" w:lastRow="0" w:firstColumn="1" w:lastColumn="0" w:noHBand="0" w:noVBand="1"/>
-      </w:tblPr>
-      <w:tblGrid>
-        <w:gridCol w:w="4583"/>
-        <w:gridCol w:w="4583"/>
-      </w:tblGrid>
-      <w:tr>
-        <w:tc>
-          <w:tcPr>
-            <w:tcW w:w="9166" w:type="dxa"/>
-            <w:gridSpan w:val="2"/>
-            <w:shd w:val="clear" w:color="auto" w:fill="auto"/>
-          </w:tcPr>
-          <w:p>
-            <w:pPr>
-              <w:jc w:val="center"/>
-              <w:rPr>
-                <w:b/>
-                <w:bCs/>
-              </w:rPr>
-            </w:pPr>
-            <w:r>
-              <w:rPr>
-                <w:b/>
-                <w:bCs/>
-              </w:rPr>
-              <w:t>Parser</w:t>
-            </w:r>
-          </w:p>
-        </w:tc>
-      </w:tr>
-      <w:tr>
-        <w:tc>
-          <w:tcPr>
-            <w:tcW w:w="4583" w:type="dxa"/>
-            <w:shd w:val="clear" w:color="auto" w:fill="auto"/>
-          </w:tcPr>
-          <w:p>
-            <w:pPr>
-              <w:jc w:val="center"/>
-              <w:rPr>
-                <w:b/>
-                <w:bCs/>
-              </w:rPr>
-            </w:pPr>
-            <w:r>
-              <w:rPr>
-                <w:b/>
-                <w:bCs/>
-              </w:rPr>
-              <w:t>Responsibilities</w:t>
-            </w:r>
-          </w:p>
-        </w:tc>
-        <w:tc>
-          <w:tcPr>
-            <w:tcW w:w="4583" w:type="dxa"/>
-            <w:shd w:val="clear" w:color="auto" w:fill="auto"/>
-          </w:tcPr>
-          <w:p>
-            <w:pPr>
-              <w:jc w:val="center"/>
-              <w:rPr>
-                <w:b/>
-                <w:bCs/>
-              </w:rPr>
-            </w:pPr>
-            <w:r>
-              <w:rPr>
-                <w:b/>
-                <w:bCs/>
-              </w:rPr>
-              <w:t>Collaborators</w:t>
-            </w:r>
-          </w:p>
-        </w:tc>
-      </w:tr>
-      <w:tr>
-        <w:tc>
-          <w:tcPr>
-            <w:tcW w:w="4583" w:type="dxa"/>
-            <w:shd w:val="clear" w:color="auto" w:fill="auto"/>
-          </w:tcPr>
-          <w:p>
-            <w:pPr>
-              <w:numPr>
-                <w:ilvl w:val="0"/>
-                <w:numId w:val="22"/>
-              </w:numPr>
-              <w:rPr>
-                <w:sz w:val="22"/>
-              </w:rPr>
-            </w:pPr>
-            <w:r>
-              <w:rPr>
-                <w:sz w:val="22"/>
-              </w:rPr>
-              <w:t xml:space="preserve">Split data into dialogues by getting rid of syntax from </w:t>
-            </w:r>
-            <w:proofErr w:type="gramStart"/>
-            <w:r>
-              <w:rPr>
-                <w:sz w:val="22"/>
-              </w:rPr>
-              <w:t>XML</w:t>
-            </w:r>
-            <w:proofErr w:type="gramEnd"/>
-          </w:p>
-          <w:p>
-            <w:pPr>
-              <w:numPr>
-                <w:ilvl w:val="0"/>
-                <w:numId w:val="22"/>
-              </w:numPr>
-              <w:rPr>
-                <w:sz w:val="22"/>
-              </w:rPr>
-            </w:pPr>
-            <w:r>
-              <w:rPr>
-                <w:sz w:val="22"/>
-              </w:rPr>
-              <w:t>Create list of parsed dialogues</w:t>
-            </w:r>
-          </w:p>
-          <w:p>
-            <w:pPr>
-              <w:numPr>
-                <w:ilvl w:val="0"/>
-                <w:numId w:val="22"/>
-              </w:numPr>
-            </w:pPr>
-            <w:r>
-              <w:rPr>
-                <w:sz w:val="22"/>
-              </w:rPr>
-              <w:t>Reformat parsed dialogues back into XML format with correct syntax</w:t>
-            </w:r>
-          </w:p>
-        </w:tc>
-        <w:tc>
-          <w:tcPr>
-            <w:tcW w:w="4583" w:type="dxa"/>
-            <w:shd w:val="clear" w:color="auto" w:fill="auto"/>
-          </w:tcPr>
-          <w:p>
-            <w:pPr>
-              <w:numPr>
-                <w:ilvl w:val="0"/>
-                <w:numId w:val="22"/>
-              </w:numPr>
-              <w:rPr>
-                <w:sz w:val="22"/>
-              </w:rPr>
-            </w:pPr>
-            <w:r>
-              <w:rPr>
-                <w:sz w:val="22"/>
-              </w:rPr>
-              <w:t>Dialogue</w:t>
-            </w:r>
-          </w:p>
-          <w:p>
-            <w:pPr>
-              <w:ind w:left="720"/>
-            </w:pPr>
-          </w:p>
-        </w:tc>
-      </w:tr>
-    </w:tbl>
-    <w:p/>
-    <w:tbl>
-      <w:tblPr>
-        <w:tblW w:w="0" w:type="auto"/>
-        <w:tblBorders>
-          <w:top w:val="single" w:sz="4" w:space="0" w:color="auto"/>
-          <w:left w:val="single" w:sz="4" w:space="0" w:color="auto"/>
-          <w:bottom w:val="single" w:sz="4" w:space="0" w:color="auto"/>
-          <w:right w:val="single" w:sz="4" w:space="0" w:color="auto"/>
-          <w:insideH w:val="single" w:sz="4" w:space="0" w:color="auto"/>
-          <w:insideV w:val="single" w:sz="4" w:space="0" w:color="auto"/>
-        </w:tblBorders>
-        <w:tblLook w:val="04A0" w:firstRow="1" w:lastRow="0" w:firstColumn="1" w:lastColumn="0" w:noHBand="0" w:noVBand="1"/>
-      </w:tblPr>
-      <w:tblGrid>
-        <w:gridCol w:w="4583"/>
-        <w:gridCol w:w="4583"/>
-      </w:tblGrid>
-      <w:tr>
-        <w:tc>
-          <w:tcPr>
-            <w:tcW w:w="9166" w:type="dxa"/>
-            <w:gridSpan w:val="2"/>
-            <w:shd w:val="clear" w:color="auto" w:fill="auto"/>
-          </w:tcPr>
-          <w:p>
-            <w:pPr>
-              <w:jc w:val="center"/>
-              <w:rPr>
-                <w:b/>
-                <w:bCs/>
-              </w:rPr>
-            </w:pPr>
-            <w:proofErr w:type="spellStart"/>
-            <w:r>
-              <w:rPr>
-                <w:b/>
-                <w:bCs/>
-              </w:rPr>
-              <w:t>PlayerController</w:t>
-            </w:r>
-            <w:proofErr w:type="spellEnd"/>
-          </w:p>
-        </w:tc>
-      </w:tr>
-      <w:tr>
-        <w:tc>
-          <w:tcPr>
-            <w:tcW w:w="4583" w:type="dxa"/>
-            <w:shd w:val="clear" w:color="auto" w:fill="auto"/>
-          </w:tcPr>
-          <w:p>
-            <w:pPr>
-              <w:jc w:val="center"/>
-              <w:rPr>
-                <w:b/>
-                <w:bCs/>
-              </w:rPr>
-            </w:pPr>
-            <w:r>
-              <w:rPr>
-                <w:b/>
-                <w:bCs/>
-              </w:rPr>
-              <w:t>Responsibilities</w:t>
-            </w:r>
-          </w:p>
-        </w:tc>
-        <w:tc>
-          <w:tcPr>
-            <w:tcW w:w="4583" w:type="dxa"/>
-            <w:shd w:val="clear" w:color="auto" w:fill="auto"/>
-          </w:tcPr>
-          <w:p>
-            <w:pPr>
-              <w:jc w:val="center"/>
-              <w:rPr>
-                <w:b/>
-                <w:bCs/>
-              </w:rPr>
-            </w:pPr>
-            <w:r>
-              <w:rPr>
-                <w:b/>
-                <w:bCs/>
-              </w:rPr>
-              <w:t>Collaborators</w:t>
-            </w:r>
-          </w:p>
-        </w:tc>
-      </w:tr>
-      <w:tr>
-        <w:tc>
-          <w:tcPr>
-            <w:tcW w:w="4583" w:type="dxa"/>
-            <w:shd w:val="clear" w:color="auto" w:fill="auto"/>
-          </w:tcPr>
-          <w:p>
-            <w:pPr>
-              <w:numPr>
-                <w:ilvl w:val="0"/>
-                <w:numId w:val="22"/>
-              </w:numPr>
-              <w:rPr>
-                <w:sz w:val="22"/>
-              </w:rPr>
-            </w:pPr>
-            <w:r>
-              <w:rPr>
-                <w:sz w:val="22"/>
-              </w:rPr>
-              <w:t xml:space="preserve">Display and hide HUD for </w:t>
-            </w:r>
-            <w:proofErr w:type="gramStart"/>
-            <w:r>
-              <w:rPr>
-                <w:sz w:val="22"/>
-              </w:rPr>
-              <w:t>dialogues</w:t>
-            </w:r>
-            <w:proofErr w:type="gramEnd"/>
-          </w:p>
-          <w:p>
-            <w:pPr>
-              <w:numPr>
-                <w:ilvl w:val="0"/>
-                <w:numId w:val="22"/>
-              </w:numPr>
-              <w:rPr>
-                <w:sz w:val="22"/>
-              </w:rPr>
-            </w:pPr>
-            <w:r>
-              <w:rPr>
-                <w:sz w:val="22"/>
-              </w:rPr>
-              <w:t xml:space="preserve">Move </w:t>
-            </w:r>
-            <w:proofErr w:type="gramStart"/>
-            <w:r>
-              <w:rPr>
-                <w:sz w:val="22"/>
-              </w:rPr>
-              <w:t>player</w:t>
-            </w:r>
-            <w:proofErr w:type="gramEnd"/>
-          </w:p>
-          <w:p>
-            <w:pPr>
-              <w:numPr>
-                <w:ilvl w:val="0"/>
-                <w:numId w:val="22"/>
-              </w:numPr>
-            </w:pPr>
-            <w:r>
-              <w:rPr>
-                <w:sz w:val="22"/>
-              </w:rPr>
-              <w:t>Check for trigger collisions</w:t>
-            </w:r>
-          </w:p>
-        </w:tc>
-        <w:tc>
-          <w:tcPr>
-            <w:tcW w:w="4583" w:type="dxa"/>
-            <w:shd w:val="clear" w:color="auto" w:fill="auto"/>
-          </w:tcPr>
-          <w:p>
-            <w:pPr>
-              <w:ind w:left="720"/>
-            </w:pPr>
-          </w:p>
-          <w:p>
-            <w:pPr>
-              <w:ind w:left="720"/>
-            </w:pPr>
-          </w:p>
-        </w:tc>
-      </w:tr>
-    </w:tbl>
-    <w:p/>
-    <w:tbl>
-      <w:tblPr>
-        <w:tblW w:w="0" w:type="auto"/>
-        <w:tblBorders>
-          <w:top w:val="single" w:sz="4" w:space="0" w:color="auto"/>
-          <w:left w:val="single" w:sz="4" w:space="0" w:color="auto"/>
-          <w:bottom w:val="single" w:sz="4" w:space="0" w:color="auto"/>
-          <w:right w:val="single" w:sz="4" w:space="0" w:color="auto"/>
-          <w:insideH w:val="single" w:sz="4" w:space="0" w:color="auto"/>
-          <w:insideV w:val="single" w:sz="4" w:space="0" w:color="auto"/>
-        </w:tblBorders>
-        <w:tblLook w:val="04A0" w:firstRow="1" w:lastRow="0" w:firstColumn="1" w:lastColumn="0" w:noHBand="0" w:noVBand="1"/>
-      </w:tblPr>
-      <w:tblGrid>
-        <w:gridCol w:w="4583"/>
-        <w:gridCol w:w="4583"/>
-      </w:tblGrid>
-      <w:tr>
-        <w:tc>
-          <w:tcPr>
-            <w:tcW w:w="9166" w:type="dxa"/>
-            <w:gridSpan w:val="2"/>
-            <w:shd w:val="clear" w:color="auto" w:fill="auto"/>
-          </w:tcPr>
-          <w:p>
-            <w:pPr>
-              <w:jc w:val="center"/>
-              <w:rPr>
-                <w:b/>
-                <w:bCs/>
-              </w:rPr>
-            </w:pPr>
-            <w:proofErr w:type="spellStart"/>
-            <w:r>
-              <w:rPr>
-                <w:b/>
-                <w:bCs/>
-              </w:rPr>
-              <w:t>SaveEditHandler</w:t>
-            </w:r>
-            <w:proofErr w:type="spellEnd"/>
-          </w:p>
-        </w:tc>
-      </w:tr>
-      <w:tr>
-        <w:tc>
-          <w:tcPr>
-            <w:tcW w:w="4583" w:type="dxa"/>
-            <w:shd w:val="clear" w:color="auto" w:fill="auto"/>
-          </w:tcPr>
-          <w:p>
-            <w:pPr>
-              <w:jc w:val="center"/>
-              <w:rPr>
-                <w:b/>
-                <w:bCs/>
-              </w:rPr>
-            </w:pPr>
-            <w:r>
-              <w:rPr>
-                <w:b/>
-                <w:bCs/>
-              </w:rPr>
-              <w:t>Responsibilities</w:t>
-            </w:r>
-          </w:p>
-        </w:tc>
-        <w:tc>
-          <w:tcPr>
-            <w:tcW w:w="4583" w:type="dxa"/>
-            <w:shd w:val="clear" w:color="auto" w:fill="auto"/>
-          </w:tcPr>
-          <w:p>
-            <w:pPr>
-              <w:jc w:val="center"/>
-              <w:rPr>
-                <w:b/>
-                <w:bCs/>
-              </w:rPr>
-            </w:pPr>
-            <w:r>
-              <w:rPr>
-                <w:b/>
-                <w:bCs/>
-              </w:rPr>
-              <w:t>Collaborators</w:t>
-            </w:r>
-          </w:p>
-        </w:tc>
-      </w:tr>
-      <w:tr>
-        <w:tc>
-          <w:tcPr>
-            <w:tcW w:w="4583" w:type="dxa"/>
-            <w:shd w:val="clear" w:color="auto" w:fill="auto"/>
-          </w:tcPr>
-          <w:p>
-            <w:pPr>
-              <w:numPr>
-                <w:ilvl w:val="0"/>
-                <w:numId w:val="22"/>
-              </w:numPr>
-              <w:rPr>
-                <w:sz w:val="22"/>
-              </w:rPr>
-            </w:pPr>
-            <w:r>
-              <w:rPr>
-                <w:sz w:val="22"/>
-              </w:rPr>
-              <w:t xml:space="preserve">Save edited dialogue trees to parsed </w:t>
-            </w:r>
-            <w:proofErr w:type="gramStart"/>
-            <w:r>
-              <w:rPr>
-                <w:sz w:val="22"/>
-              </w:rPr>
-              <w:t>data</w:t>
-            </w:r>
-            <w:proofErr w:type="gramEnd"/>
-          </w:p>
-          <w:p>
-            <w:pPr>
-              <w:numPr>
-                <w:ilvl w:val="0"/>
-                <w:numId w:val="22"/>
-              </w:numPr>
-              <w:rPr>
-                <w:sz w:val="22"/>
-              </w:rPr>
-            </w:pPr>
-            <w:r>
-              <w:rPr>
-                <w:sz w:val="22"/>
-              </w:rPr>
-              <w:t xml:space="preserve">Destroy the dialogue tree on </w:t>
-            </w:r>
-            <w:proofErr w:type="gramStart"/>
-            <w:r>
-              <w:rPr>
-                <w:sz w:val="22"/>
-              </w:rPr>
-              <w:t>display</w:t>
-            </w:r>
-            <w:proofErr w:type="gramEnd"/>
-          </w:p>
-          <w:p>
-            <w:pPr>
-              <w:rPr>
-                <w:sz w:val="22"/>
-              </w:rPr>
-            </w:pPr>
-          </w:p>
-        </w:tc>
-        <w:tc>
-          <w:tcPr>
-            <w:tcW w:w="4583" w:type="dxa"/>
-            <w:shd w:val="clear" w:color="auto" w:fill="auto"/>
-          </w:tcPr>
-          <w:p>
-            <w:pPr>
-              <w:numPr>
-                <w:ilvl w:val="0"/>
-                <w:numId w:val="22"/>
-              </w:numPr>
-              <w:rPr>
-                <w:sz w:val="22"/>
-              </w:rPr>
-            </w:pPr>
-            <w:r>
-              <w:rPr>
-                <w:sz w:val="22"/>
-              </w:rPr>
-              <w:t>Dialogue</w:t>
-            </w:r>
-          </w:p>
-          <w:p>
-            <w:pPr>
-              <w:numPr>
-                <w:ilvl w:val="0"/>
-                <w:numId w:val="22"/>
-              </w:numPr>
-              <w:rPr>
-                <w:sz w:val="22"/>
-              </w:rPr>
-            </w:pPr>
-            <w:proofErr w:type="spellStart"/>
-            <w:r>
-              <w:rPr>
-                <w:sz w:val="22"/>
-              </w:rPr>
-              <w:t>DialogueEditor</w:t>
-            </w:r>
-            <w:proofErr w:type="spellEnd"/>
-          </w:p>
-          <w:p>
-            <w:pPr>
-              <w:numPr>
-                <w:ilvl w:val="0"/>
-                <w:numId w:val="22"/>
-              </w:numPr>
-              <w:rPr>
-                <w:sz w:val="22"/>
-              </w:rPr>
-            </w:pPr>
-            <w:proofErr w:type="spellStart"/>
-            <w:r>
-              <w:rPr>
-                <w:sz w:val="22"/>
-              </w:rPr>
-              <w:t>DialogueSystemNew</w:t>
-            </w:r>
-            <w:proofErr w:type="spellEnd"/>
-          </w:p>
-          <w:p>
-            <w:pPr>
-              <w:numPr>
-                <w:ilvl w:val="0"/>
-                <w:numId w:val="22"/>
-              </w:numPr>
-              <w:rPr>
-                <w:sz w:val="22"/>
-              </w:rPr>
-            </w:pPr>
-            <w:proofErr w:type="spellStart"/>
-            <w:r>
-              <w:rPr>
-                <w:sz w:val="22"/>
-              </w:rPr>
-              <w:t>CancelEditHandler</w:t>
-            </w:r>
-            <w:proofErr w:type="spellEnd"/>
-          </w:p>
-          <w:p>
-            <w:pPr>
-              <w:ind w:left="720"/>
-            </w:pPr>
-          </w:p>
-        </w:tc>
-      </w:tr>
-    </w:tbl>
-    <w:p/>
-    <w:tbl>
-      <w:tblPr>
-        <w:tblW w:w="0" w:type="auto"/>
-        <w:tblBorders>
-          <w:top w:val="single" w:sz="4" w:space="0" w:color="auto"/>
-          <w:left w:val="single" w:sz="4" w:space="0" w:color="auto"/>
-          <w:bottom w:val="single" w:sz="4" w:space="0" w:color="auto"/>
-          <w:right w:val="single" w:sz="4" w:space="0" w:color="auto"/>
-          <w:insideH w:val="single" w:sz="4" w:space="0" w:color="auto"/>
-          <w:insideV w:val="single" w:sz="4" w:space="0" w:color="auto"/>
-        </w:tblBorders>
-        <w:tblLook w:val="04A0" w:firstRow="1" w:lastRow="0" w:firstColumn="1" w:lastColumn="0" w:noHBand="0" w:noVBand="1"/>
-      </w:tblPr>
-      <w:tblGrid>
-        <w:gridCol w:w="4583"/>
-        <w:gridCol w:w="4583"/>
-      </w:tblGrid>
-      <w:tr>
-        <w:tc>
-          <w:tcPr>
-            <w:tcW w:w="9166" w:type="dxa"/>
-            <w:gridSpan w:val="2"/>
-            <w:shd w:val="clear" w:color="auto" w:fill="auto"/>
-          </w:tcPr>
-          <w:p>
-            <w:pPr>
-              <w:jc w:val="center"/>
-              <w:rPr>
-                <w:b/>
-                <w:bCs/>
-              </w:rPr>
-            </w:pPr>
-            <w:proofErr w:type="spellStart"/>
-            <w:r>
-              <w:rPr>
-                <w:b/>
-                <w:bCs/>
-              </w:rPr>
-              <w:t>StageGrabber</w:t>
-            </w:r>
-            <w:proofErr w:type="spellEnd"/>
-          </w:p>
-        </w:tc>
-      </w:tr>
-      <w:tr>
-        <w:tc>
-          <w:tcPr>
-            <w:tcW w:w="4583" w:type="dxa"/>
-            <w:shd w:val="clear" w:color="auto" w:fill="auto"/>
-          </w:tcPr>
-          <w:p>
-            <w:pPr>
-              <w:jc w:val="center"/>
-              <w:rPr>
-                <w:b/>
-                <w:bCs/>
-              </w:rPr>
-            </w:pPr>
-            <w:r>
-              <w:rPr>
-                <w:b/>
-                <w:bCs/>
-              </w:rPr>
-              <w:t>Responsibilities</w:t>
-            </w:r>
-          </w:p>
-        </w:tc>
-        <w:tc>
-          <w:tcPr>
-            <w:tcW w:w="4583" w:type="dxa"/>
-            <w:shd w:val="clear" w:color="auto" w:fill="auto"/>
-          </w:tcPr>
-          <w:p>
-            <w:pPr>
-              <w:jc w:val="center"/>
-              <w:rPr>
-                <w:b/>
-                <w:bCs/>
-              </w:rPr>
-            </w:pPr>
-            <w:r>
-              <w:rPr>
-                <w:b/>
-                <w:bCs/>
-              </w:rPr>
-              <w:t>Collaborators</w:t>
-            </w:r>
-          </w:p>
-        </w:tc>
-      </w:tr>
-      <w:tr>
-        <w:tc>
-          <w:tcPr>
-            <w:tcW w:w="4583" w:type="dxa"/>
-            <w:shd w:val="clear" w:color="auto" w:fill="auto"/>
-          </w:tcPr>
-          <w:p>
-            <w:pPr>
-              <w:numPr>
-                <w:ilvl w:val="0"/>
-                <w:numId w:val="22"/>
-              </w:numPr>
-              <w:rPr>
-                <w:sz w:val="22"/>
-              </w:rPr>
-            </w:pPr>
-            <w:r>
-              <w:rPr>
-                <w:sz w:val="22"/>
-              </w:rPr>
-              <w:t>Store current node stage value</w:t>
-            </w:r>
-          </w:p>
-        </w:tc>
-        <w:tc>
-          <w:tcPr>
-            <w:tcW w:w="4583" w:type="dxa"/>
-            <w:shd w:val="clear" w:color="auto" w:fill="auto"/>
-          </w:tcPr>
           <w:p>
             <w:pPr>
               <w:ind w:left="720"/>
@@ -4617,16 +5422,15 @@
           <w:lang w:val="ga-IE"/>
         </w:rPr>
       </w:pPr>
-      <w:bookmarkStart w:id="4" w:name="_Toc133424603"/>
+      <w:bookmarkStart w:id="5" w:name="_Toc133432771"/>
       <w:r>
         <w:rPr>
           <w:sz w:val="28"/>
           <w:szCs w:val="28"/>
         </w:rPr>
-        <w:lastRenderedPageBreak/>
         <w:t>References</w:t>
       </w:r>
-      <w:bookmarkEnd w:id="4"/>
+      <w:bookmarkEnd w:id="5"/>
     </w:p>
     <w:p/>
     <w:p>
@@ -4771,6 +5575,7 @@
         <w:rPr>
           <w:lang w:val="en-IE"/>
         </w:rPr>
+        <w:lastRenderedPageBreak/>
         <w:t>Merdivan</w:t>
       </w:r>
       <w:proofErr w:type="spellEnd"/>
@@ -5154,7 +5959,7 @@
       </w:pPr>
     </w:p>
     <w:sectPr>
-      <w:footerReference w:type="default" r:id="rId13"/>
+      <w:footerReference w:type="default" r:id="rId37"/>
       <w:pgSz w:w="11906" w:h="16838"/>
       <w:pgMar w:top="1440" w:right="1440" w:bottom="1440" w:left="1440" w:header="708" w:footer="708" w:gutter="0"/>
       <w:pgNumType w:start="0"/>
@@ -5260,7 +6065,15 @@
         <w:bCs/>
         <w:szCs w:val="24"/>
       </w:rPr>
-      <w:t>8</w:t>
+      <w:t>1</w:t>
+    </w:r>
+    <w:r>
+      <w:rPr>
+        <w:b/>
+        <w:bCs/>
+        <w:szCs w:val="24"/>
+      </w:rPr>
+      <w:t>6</w:t>
     </w:r>
   </w:p>
   <w:p>
@@ -8099,6 +8912,232 @@
     </w:lvl>
   </w:abstractNum>
   <w:abstractNum w:abstractNumId="20" w15:restartNumberingAfterBreak="0">
+    <w:nsid w:val="643176CB"/>
+    <w:multiLevelType w:val="hybridMultilevel"/>
+    <w:tmpl w:val="4016ECCC"/>
+    <w:lvl w:ilvl="0" w:tplc="04150001">
+      <w:start w:val="1"/>
+      <w:numFmt w:val="bullet"/>
+      <w:lvlText w:val=""/>
+      <w:lvlJc w:val="left"/>
+      <w:pPr>
+        <w:ind w:left="720" w:hanging="360"/>
+      </w:pPr>
+      <w:rPr>
+        <w:rFonts w:ascii="Symbol" w:hAnsi="Symbol" w:hint="default"/>
+      </w:rPr>
+    </w:lvl>
+    <w:lvl w:ilvl="1" w:tplc="04150003" w:tentative="1">
+      <w:start w:val="1"/>
+      <w:numFmt w:val="bullet"/>
+      <w:lvlText w:val="o"/>
+      <w:lvlJc w:val="left"/>
+      <w:pPr>
+        <w:ind w:left="1440" w:hanging="360"/>
+      </w:pPr>
+      <w:rPr>
+        <w:rFonts w:ascii="Courier New" w:hAnsi="Courier New" w:cs="Courier New" w:hint="default"/>
+      </w:rPr>
+    </w:lvl>
+    <w:lvl w:ilvl="2" w:tplc="04150005" w:tentative="1">
+      <w:start w:val="1"/>
+      <w:numFmt w:val="bullet"/>
+      <w:lvlText w:val=""/>
+      <w:lvlJc w:val="left"/>
+      <w:pPr>
+        <w:ind w:left="2160" w:hanging="360"/>
+      </w:pPr>
+      <w:rPr>
+        <w:rFonts w:ascii="Wingdings" w:hAnsi="Wingdings" w:hint="default"/>
+      </w:rPr>
+    </w:lvl>
+    <w:lvl w:ilvl="3" w:tplc="04150001" w:tentative="1">
+      <w:start w:val="1"/>
+      <w:numFmt w:val="bullet"/>
+      <w:lvlText w:val=""/>
+      <w:lvlJc w:val="left"/>
+      <w:pPr>
+        <w:ind w:left="2880" w:hanging="360"/>
+      </w:pPr>
+      <w:rPr>
+        <w:rFonts w:ascii="Symbol" w:hAnsi="Symbol" w:hint="default"/>
+      </w:rPr>
+    </w:lvl>
+    <w:lvl w:ilvl="4" w:tplc="04150003" w:tentative="1">
+      <w:start w:val="1"/>
+      <w:numFmt w:val="bullet"/>
+      <w:lvlText w:val="o"/>
+      <w:lvlJc w:val="left"/>
+      <w:pPr>
+        <w:ind w:left="3600" w:hanging="360"/>
+      </w:pPr>
+      <w:rPr>
+        <w:rFonts w:ascii="Courier New" w:hAnsi="Courier New" w:cs="Courier New" w:hint="default"/>
+      </w:rPr>
+    </w:lvl>
+    <w:lvl w:ilvl="5" w:tplc="04150005" w:tentative="1">
+      <w:start w:val="1"/>
+      <w:numFmt w:val="bullet"/>
+      <w:lvlText w:val=""/>
+      <w:lvlJc w:val="left"/>
+      <w:pPr>
+        <w:ind w:left="4320" w:hanging="360"/>
+      </w:pPr>
+      <w:rPr>
+        <w:rFonts w:ascii="Wingdings" w:hAnsi="Wingdings" w:hint="default"/>
+      </w:rPr>
+    </w:lvl>
+    <w:lvl w:ilvl="6" w:tplc="04150001" w:tentative="1">
+      <w:start w:val="1"/>
+      <w:numFmt w:val="bullet"/>
+      <w:lvlText w:val=""/>
+      <w:lvlJc w:val="left"/>
+      <w:pPr>
+        <w:ind w:left="5040" w:hanging="360"/>
+      </w:pPr>
+      <w:rPr>
+        <w:rFonts w:ascii="Symbol" w:hAnsi="Symbol" w:hint="default"/>
+      </w:rPr>
+    </w:lvl>
+    <w:lvl w:ilvl="7" w:tplc="04150003" w:tentative="1">
+      <w:start w:val="1"/>
+      <w:numFmt w:val="bullet"/>
+      <w:lvlText w:val="o"/>
+      <w:lvlJc w:val="left"/>
+      <w:pPr>
+        <w:ind w:left="5760" w:hanging="360"/>
+      </w:pPr>
+      <w:rPr>
+        <w:rFonts w:ascii="Courier New" w:hAnsi="Courier New" w:cs="Courier New" w:hint="default"/>
+      </w:rPr>
+    </w:lvl>
+    <w:lvl w:ilvl="8" w:tplc="04150005" w:tentative="1">
+      <w:start w:val="1"/>
+      <w:numFmt w:val="bullet"/>
+      <w:lvlText w:val=""/>
+      <w:lvlJc w:val="left"/>
+      <w:pPr>
+        <w:ind w:left="6480" w:hanging="360"/>
+      </w:pPr>
+      <w:rPr>
+        <w:rFonts w:ascii="Wingdings" w:hAnsi="Wingdings" w:hint="default"/>
+      </w:rPr>
+    </w:lvl>
+  </w:abstractNum>
+  <w:abstractNum w:abstractNumId="21" w15:restartNumberingAfterBreak="0">
+    <w:nsid w:val="7236471A"/>
+    <w:multiLevelType w:val="hybridMultilevel"/>
+    <w:tmpl w:val="C65EA854"/>
+    <w:lvl w:ilvl="0" w:tplc="04150001">
+      <w:start w:val="1"/>
+      <w:numFmt w:val="bullet"/>
+      <w:lvlText w:val=""/>
+      <w:lvlJc w:val="left"/>
+      <w:pPr>
+        <w:ind w:left="720" w:hanging="360"/>
+      </w:pPr>
+      <w:rPr>
+        <w:rFonts w:ascii="Symbol" w:hAnsi="Symbol" w:hint="default"/>
+      </w:rPr>
+    </w:lvl>
+    <w:lvl w:ilvl="1" w:tplc="04150003" w:tentative="1">
+      <w:start w:val="1"/>
+      <w:numFmt w:val="bullet"/>
+      <w:lvlText w:val="o"/>
+      <w:lvlJc w:val="left"/>
+      <w:pPr>
+        <w:ind w:left="1440" w:hanging="360"/>
+      </w:pPr>
+      <w:rPr>
+        <w:rFonts w:ascii="Courier New" w:hAnsi="Courier New" w:cs="Courier New" w:hint="default"/>
+      </w:rPr>
+    </w:lvl>
+    <w:lvl w:ilvl="2" w:tplc="04150005" w:tentative="1">
+      <w:start w:val="1"/>
+      <w:numFmt w:val="bullet"/>
+      <w:lvlText w:val=""/>
+      <w:lvlJc w:val="left"/>
+      <w:pPr>
+        <w:ind w:left="2160" w:hanging="360"/>
+      </w:pPr>
+      <w:rPr>
+        <w:rFonts w:ascii="Wingdings" w:hAnsi="Wingdings" w:hint="default"/>
+      </w:rPr>
+    </w:lvl>
+    <w:lvl w:ilvl="3" w:tplc="04150001" w:tentative="1">
+      <w:start w:val="1"/>
+      <w:numFmt w:val="bullet"/>
+      <w:lvlText w:val=""/>
+      <w:lvlJc w:val="left"/>
+      <w:pPr>
+        <w:ind w:left="2880" w:hanging="360"/>
+      </w:pPr>
+      <w:rPr>
+        <w:rFonts w:ascii="Symbol" w:hAnsi="Symbol" w:hint="default"/>
+      </w:rPr>
+    </w:lvl>
+    <w:lvl w:ilvl="4" w:tplc="04150003" w:tentative="1">
+      <w:start w:val="1"/>
+      <w:numFmt w:val="bullet"/>
+      <w:lvlText w:val="o"/>
+      <w:lvlJc w:val="left"/>
+      <w:pPr>
+        <w:ind w:left="3600" w:hanging="360"/>
+      </w:pPr>
+      <w:rPr>
+        <w:rFonts w:ascii="Courier New" w:hAnsi="Courier New" w:cs="Courier New" w:hint="default"/>
+      </w:rPr>
+    </w:lvl>
+    <w:lvl w:ilvl="5" w:tplc="04150005" w:tentative="1">
+      <w:start w:val="1"/>
+      <w:numFmt w:val="bullet"/>
+      <w:lvlText w:val=""/>
+      <w:lvlJc w:val="left"/>
+      <w:pPr>
+        <w:ind w:left="4320" w:hanging="360"/>
+      </w:pPr>
+      <w:rPr>
+        <w:rFonts w:ascii="Wingdings" w:hAnsi="Wingdings" w:hint="default"/>
+      </w:rPr>
+    </w:lvl>
+    <w:lvl w:ilvl="6" w:tplc="04150001" w:tentative="1">
+      <w:start w:val="1"/>
+      <w:numFmt w:val="bullet"/>
+      <w:lvlText w:val=""/>
+      <w:lvlJc w:val="left"/>
+      <w:pPr>
+        <w:ind w:left="5040" w:hanging="360"/>
+      </w:pPr>
+      <w:rPr>
+        <w:rFonts w:ascii="Symbol" w:hAnsi="Symbol" w:hint="default"/>
+      </w:rPr>
+    </w:lvl>
+    <w:lvl w:ilvl="7" w:tplc="04150003" w:tentative="1">
+      <w:start w:val="1"/>
+      <w:numFmt w:val="bullet"/>
+      <w:lvlText w:val="o"/>
+      <w:lvlJc w:val="left"/>
+      <w:pPr>
+        <w:ind w:left="5760" w:hanging="360"/>
+      </w:pPr>
+      <w:rPr>
+        <w:rFonts w:ascii="Courier New" w:hAnsi="Courier New" w:cs="Courier New" w:hint="default"/>
+      </w:rPr>
+    </w:lvl>
+    <w:lvl w:ilvl="8" w:tplc="04150005" w:tentative="1">
+      <w:start w:val="1"/>
+      <w:numFmt w:val="bullet"/>
+      <w:lvlText w:val=""/>
+      <w:lvlJc w:val="left"/>
+      <w:pPr>
+        <w:ind w:left="6480" w:hanging="360"/>
+      </w:pPr>
+      <w:rPr>
+        <w:rFonts w:ascii="Wingdings" w:hAnsi="Wingdings" w:hint="default"/>
+      </w:rPr>
+    </w:lvl>
+  </w:abstractNum>
+  <w:abstractNum w:abstractNumId="22" w15:restartNumberingAfterBreak="0">
     <w:nsid w:val="72462987"/>
     <w:multiLevelType w:val="multilevel"/>
     <w:tmpl w:val="6038DAC2"/>
@@ -8247,7 +9286,7 @@
       </w:rPr>
     </w:lvl>
   </w:abstractNum>
-  <w:abstractNum w:abstractNumId="21" w15:restartNumberingAfterBreak="0">
+  <w:abstractNum w:abstractNumId="23" w15:restartNumberingAfterBreak="0">
     <w:nsid w:val="74967EE5"/>
     <w:multiLevelType w:val="multilevel"/>
     <w:tmpl w:val="C1B26516"/>
@@ -8412,7 +9451,7 @@
     <w:abstractNumId w:val="17"/>
   </w:num>
   <w:num w:numId="6" w16cid:durableId="1302076966">
-    <w:abstractNumId w:val="21"/>
+    <w:abstractNumId w:val="23"/>
   </w:num>
   <w:num w:numId="7" w16cid:durableId="1501769991">
     <w:abstractNumId w:val="7"/>
@@ -8460,6 +9499,12 @@
     <w:abstractNumId w:val="16"/>
   </w:num>
   <w:num w:numId="22" w16cid:durableId="917058272">
+    <w:abstractNumId w:val="22"/>
+  </w:num>
+  <w:num w:numId="23" w16cid:durableId="770202719">
+    <w:abstractNumId w:val="21"/>
+  </w:num>
+  <w:num w:numId="24" w16cid:durableId="1558470300">
     <w:abstractNumId w:val="20"/>
   </w:num>
 </w:numbering>
@@ -9566,19 +10611,6 @@
 </file>
 
 <file path=customXml/item1.xml><?xml version="1.0" encoding="utf-8"?>
-<?mso-contentType ?>
-<FormTemplates xmlns="http://schemas.microsoft.com/sharepoint/v3/contenttype/forms">
-  <Display>DocumentLibraryForm</Display>
-  <Edit>DocumentLibraryForm</Edit>
-  <New>DocumentLibraryForm</New>
-</FormTemplates>
-</file>
-
-<file path=customXml/item2.xml><?xml version="1.0" encoding="utf-8"?>
-<b:Sources xmlns:b="http://schemas.openxmlformats.org/officeDocument/2006/bibliography" xmlns="http://schemas.openxmlformats.org/officeDocument/2006/bibliography" SelectedStyle="\APASixthEditionOfficeOnline.xsl" StyleName="APA" Version="6"/>
-</file>
-
-<file path=customXml/item3.xml><?xml version="1.0" encoding="utf-8"?>
 <ct:contentTypeSchema xmlns:ct="http://schemas.microsoft.com/office/2006/metadata/contentType" xmlns:ma="http://schemas.microsoft.com/office/2006/metadata/properties/metaAttributes" ct:_="" ma:_="" ma:contentTypeName="Document" ma:contentTypeID="0x010100B4B3963D136B89489C303B1F134CDEFE" ma:contentTypeVersion="0" ma:contentTypeDescription="Create a new document." ma:contentTypeScope="" ma:versionID="026fdfc35e331994e9a8b4247b4178a8">
   <xsd:schema xmlns:xsd="http://www.w3.org/2001/XMLSchema" xmlns:xs="http://www.w3.org/2001/XMLSchema" xmlns:p="http://schemas.microsoft.com/office/2006/metadata/properties" targetNamespace="http://schemas.microsoft.com/office/2006/metadata/properties" ma:root="true" ma:fieldsID="b80b5e096eff2bc8f947cf8b52ef8442">
     <xsd:element name="properties">
@@ -9692,6 +10724,19 @@
 </ct:contentTypeSchema>
 </file>
 
+<file path=customXml/item2.xml><?xml version="1.0" encoding="utf-8"?>
+<b:Sources xmlns:b="http://schemas.openxmlformats.org/officeDocument/2006/bibliography" xmlns="http://schemas.openxmlformats.org/officeDocument/2006/bibliography" SelectedStyle="\APASixthEditionOfficeOnline.xsl" StyleName="APA" Version="6"/>
+</file>
+
+<file path=customXml/item3.xml><?xml version="1.0" encoding="utf-8"?>
+<?mso-contentType ?>
+<FormTemplates xmlns="http://schemas.microsoft.com/sharepoint/v3/contenttype/forms">
+  <Display>DocumentLibraryForm</Display>
+  <Edit>DocumentLibraryForm</Edit>
+  <New>DocumentLibraryForm</New>
+</FormTemplates>
+</file>
+
 <file path=customXml/item4.xml><?xml version="1.0" encoding="utf-8"?>
 <p:properties xmlns:p="http://schemas.microsoft.com/office/2006/metadata/properties" xmlns:xsi="http://www.w3.org/2001/XMLSchema-instance" xmlns:pc="http://schemas.microsoft.com/office/infopath/2007/PartnerControls">
   <documentManagement/>
@@ -9699,22 +10744,6 @@
 </file>
 
 <file path=customXml/itemProps1.xml><?xml version="1.0" encoding="utf-8"?>
-<ds:datastoreItem xmlns:ds="http://schemas.openxmlformats.org/officeDocument/2006/customXml" ds:itemID="{53CEE206-AAC0-4B67-96AF-4DDD537A33D8}">
-  <ds:schemaRefs>
-    <ds:schemaRef ds:uri="http://schemas.microsoft.com/sharepoint/v3/contenttype/forms"/>
-  </ds:schemaRefs>
-</ds:datastoreItem>
-</file>
-
-<file path=customXml/itemProps2.xml><?xml version="1.0" encoding="utf-8"?>
-<ds:datastoreItem xmlns:ds="http://schemas.openxmlformats.org/officeDocument/2006/customXml" ds:itemID="{233D1498-FC24-E143-AA3D-A1D97BF7BE0A}">
-  <ds:schemaRefs>
-    <ds:schemaRef ds:uri="http://schemas.openxmlformats.org/officeDocument/2006/bibliography"/>
-  </ds:schemaRefs>
-</ds:datastoreItem>
-</file>
-
-<file path=customXml/itemProps3.xml><?xml version="1.0" encoding="utf-8"?>
 <ds:datastoreItem xmlns:ds="http://schemas.openxmlformats.org/officeDocument/2006/customXml" ds:itemID="{307509E4-CEFD-4EA4-B4E2-DD85C972A378}">
   <ds:schemaRefs>
     <ds:schemaRef ds:uri="http://schemas.microsoft.com/office/2006/metadata/contentType"/>
@@ -9730,6 +10759,22 @@
 </ds:datastoreItem>
 </file>
 
+<file path=customXml/itemProps2.xml><?xml version="1.0" encoding="utf-8"?>
+<ds:datastoreItem xmlns:ds="http://schemas.openxmlformats.org/officeDocument/2006/customXml" ds:itemID="{233D1498-FC24-E143-AA3D-A1D97BF7BE0A}">
+  <ds:schemaRefs>
+    <ds:schemaRef ds:uri="http://schemas.openxmlformats.org/officeDocument/2006/bibliography"/>
+  </ds:schemaRefs>
+</ds:datastoreItem>
+</file>
+
+<file path=customXml/itemProps3.xml><?xml version="1.0" encoding="utf-8"?>
+<ds:datastoreItem xmlns:ds="http://schemas.openxmlformats.org/officeDocument/2006/customXml" ds:itemID="{53CEE206-AAC0-4B67-96AF-4DDD537A33D8}">
+  <ds:schemaRefs>
+    <ds:schemaRef ds:uri="http://schemas.microsoft.com/sharepoint/v3/contenttype/forms"/>
+  </ds:schemaRefs>
+</ds:datastoreItem>
+</file>
+
 <file path=customXml/itemProps4.xml><?xml version="1.0" encoding="utf-8"?>
 <ds:datastoreItem xmlns:ds="http://schemas.openxmlformats.org/officeDocument/2006/customXml" ds:itemID="{D949B4E5-3023-478E-9AAC-9BF34491EF65}">
   <ds:schemaRefs>
